--- a/Report/VDQ_TNL_MuaSamTrucTuyen.docx
+++ b/Report/VDQ_TNL_MuaSamTrucTuyen.docx
@@ -6683,8 +6683,8 @@
           <w:b/>
           <w:bCs/>
           <w:color w:val="auto"/>
-          <w:sz w:val="36"/>
-          <w:szCs w:val="36"/>
+          <w:sz w:val="34"/>
+          <w:szCs w:val="34"/>
         </w:rPr>
       </w:pPr>
       <w:bookmarkStart w:id="9" w:name="_Toc152512413"/>
@@ -6694,8 +6694,8 @@
           <w:b/>
           <w:bCs/>
           <w:color w:val="auto"/>
-          <w:sz w:val="36"/>
-          <w:szCs w:val="36"/>
+          <w:sz w:val="34"/>
+          <w:szCs w:val="34"/>
         </w:rPr>
         <w:lastRenderedPageBreak/>
         <w:t>Chương 1: KHÁI QUÁT ĐỒ ÁN</w:t>
@@ -8900,8 +8900,8 @@
           <w:b/>
           <w:bCs/>
           <w:color w:val="auto"/>
-          <w:sz w:val="36"/>
-          <w:szCs w:val="36"/>
+          <w:sz w:val="34"/>
+          <w:szCs w:val="34"/>
         </w:rPr>
       </w:pPr>
       <w:bookmarkStart w:id="15" w:name="_Toc152512416"/>
@@ -8911,8 +8911,8 @@
           <w:b/>
           <w:bCs/>
           <w:color w:val="auto"/>
-          <w:sz w:val="36"/>
-          <w:szCs w:val="36"/>
+          <w:sz w:val="34"/>
+          <w:szCs w:val="34"/>
         </w:rPr>
         <w:lastRenderedPageBreak/>
         <w:t>Chương 2: QUY TRÌNH THỰC HIỆN VÀ KẾT QUẢ</w:t>
@@ -8988,8 +8988,8 @@
           <w:b/>
           <w:bCs/>
           <w:color w:val="auto"/>
-          <w:sz w:val="28"/>
-          <w:szCs w:val="28"/>
+          <w:sz w:val="30"/>
+          <w:szCs w:val="30"/>
         </w:rPr>
       </w:pPr>
       <w:bookmarkStart w:id="19" w:name="_Toc152512418"/>
@@ -8999,8 +8999,8 @@
           <w:b/>
           <w:bCs/>
           <w:color w:val="auto"/>
-          <w:sz w:val="28"/>
-          <w:szCs w:val="28"/>
+          <w:sz w:val="30"/>
+          <w:szCs w:val="30"/>
         </w:rPr>
         <w:t>Phân tích hồi quy</w:t>
       </w:r>
@@ -9333,8 +9333,8 @@
           <w:b/>
           <w:bCs/>
           <w:color w:val="auto"/>
-          <w:sz w:val="28"/>
-          <w:szCs w:val="28"/>
+          <w:sz w:val="30"/>
+          <w:szCs w:val="30"/>
         </w:rPr>
       </w:pPr>
       <w:bookmarkStart w:id="23" w:name="_Toc152512419"/>
@@ -9344,8 +9344,8 @@
           <w:b/>
           <w:bCs/>
           <w:color w:val="auto"/>
-          <w:sz w:val="28"/>
-          <w:szCs w:val="28"/>
+          <w:sz w:val="30"/>
+          <w:szCs w:val="30"/>
         </w:rPr>
         <w:t>Support Vector Regression</w:t>
       </w:r>
@@ -10571,8 +10571,8 @@
           <w:b/>
           <w:bCs/>
           <w:color w:val="auto"/>
-          <w:sz w:val="28"/>
-          <w:szCs w:val="28"/>
+          <w:sz w:val="30"/>
+          <w:szCs w:val="30"/>
         </w:rPr>
       </w:pPr>
       <w:bookmarkStart w:id="29" w:name="_Toc152512422"/>
@@ -10582,8 +10582,8 @@
           <w:b/>
           <w:bCs/>
           <w:color w:val="auto"/>
-          <w:sz w:val="28"/>
-          <w:szCs w:val="28"/>
+          <w:sz w:val="30"/>
+          <w:szCs w:val="30"/>
         </w:rPr>
         <w:t>Kiểm tra bộ dữ liệu</w:t>
       </w:r>
@@ -11428,8 +11428,8 @@
           <w:b/>
           <w:bCs/>
           <w:color w:val="auto"/>
-          <w:sz w:val="28"/>
-          <w:szCs w:val="28"/>
+          <w:sz w:val="30"/>
+          <w:szCs w:val="30"/>
         </w:rPr>
       </w:pPr>
       <w:bookmarkStart w:id="37" w:name="_Toc152512423"/>
@@ -11439,8 +11439,8 @@
           <w:b/>
           <w:bCs/>
           <w:color w:val="auto"/>
-          <w:sz w:val="28"/>
-          <w:szCs w:val="28"/>
+          <w:sz w:val="30"/>
+          <w:szCs w:val="30"/>
         </w:rPr>
         <w:t>Biến đổi và thêm mới dữ liệu</w:t>
       </w:r>
@@ -12146,7 +12146,31 @@
           <w:sz w:val="26"/>
           <w:szCs w:val="26"/>
         </w:rPr>
-        <w:t xml:space="preserve">Ngoài ra, để thuận tiện hơn cho việc phân tích nhóm chúng em quyết định thêm mới dữ liệu bằng cách tạo một cột mới tên là </w:t>
+        <w:t>Ngo</w:t>
+      </w:r>
+      <w:r>
+        <w:rPr>
+          <w:rFonts w:ascii="Times New Roman" w:hAnsi="Times New Roman"/>
+          <w:sz w:val="26"/>
+          <w:szCs w:val="26"/>
+        </w:rPr>
+        <w:tab/>
+      </w:r>
+      <w:r>
+        <w:rPr>
+          <w:rFonts w:ascii="Times New Roman" w:hAnsi="Times New Roman"/>
+          <w:sz w:val="26"/>
+          <w:szCs w:val="26"/>
+        </w:rPr>
+        <w:tab/>
+      </w:r>
+      <w:r>
+        <w:rPr>
+          <w:rFonts w:ascii="Times New Roman" w:hAnsi="Times New Roman"/>
+          <w:sz w:val="26"/>
+          <w:szCs w:val="26"/>
+        </w:rPr>
+        <w:t xml:space="preserve">ài ra, để thuận tiện hơn cho việc phân tích nhóm chúng em quyết định thêm mới dữ liệu bằng cách tạo một cột mới tên là </w:t>
       </w:r>
       <w:r>
         <w:rPr>
@@ -12669,8 +12693,8 @@
           <w:b/>
           <w:bCs/>
           <w:color w:val="auto"/>
-          <w:sz w:val="28"/>
-          <w:szCs w:val="28"/>
+          <w:sz w:val="30"/>
+          <w:szCs w:val="30"/>
         </w:rPr>
       </w:pPr>
       <w:bookmarkStart w:id="45" w:name="_Toc152512424"/>
@@ -12680,8 +12704,8 @@
           <w:b/>
           <w:bCs/>
           <w:color w:val="auto"/>
-          <w:sz w:val="28"/>
-          <w:szCs w:val="28"/>
+          <w:sz w:val="30"/>
+          <w:szCs w:val="30"/>
         </w:rPr>
         <w:t>Bộ dữ liệu tổng thể</w:t>
       </w:r>
@@ -13605,8 +13629,8 @@
           <w:b/>
           <w:bCs/>
           <w:color w:val="auto"/>
-          <w:sz w:val="28"/>
-          <w:szCs w:val="28"/>
+          <w:sz w:val="30"/>
+          <w:szCs w:val="30"/>
         </w:rPr>
       </w:pPr>
       <w:bookmarkStart w:id="52" w:name="_Toc152512426"/>
@@ -13616,8 +13640,8 @@
           <w:b/>
           <w:bCs/>
           <w:color w:val="auto"/>
-          <w:sz w:val="28"/>
-          <w:szCs w:val="28"/>
+          <w:sz w:val="30"/>
+          <w:szCs w:val="30"/>
         </w:rPr>
         <w:lastRenderedPageBreak/>
         <w:t>Khái niệm về EDA</w:t>
@@ -13691,8 +13715,8 @@
           <w:b/>
           <w:bCs/>
           <w:color w:val="auto"/>
-          <w:sz w:val="28"/>
-          <w:szCs w:val="28"/>
+          <w:sz w:val="30"/>
+          <w:szCs w:val="30"/>
         </w:rPr>
       </w:pPr>
       <w:bookmarkStart w:id="54" w:name="_Toc152512427"/>
@@ -13702,8 +13726,8 @@
           <w:b/>
           <w:bCs/>
           <w:color w:val="auto"/>
-          <w:sz w:val="28"/>
-          <w:szCs w:val="28"/>
+          <w:sz w:val="30"/>
+          <w:szCs w:val="30"/>
         </w:rPr>
         <w:t>Mục đích sử dụng EDA</w:t>
       </w:r>
@@ -13871,8 +13895,8 @@
           <w:b/>
           <w:bCs/>
           <w:color w:val="auto"/>
-          <w:sz w:val="28"/>
-          <w:szCs w:val="28"/>
+          <w:sz w:val="30"/>
+          <w:szCs w:val="30"/>
         </w:rPr>
       </w:pPr>
       <w:bookmarkStart w:id="56" w:name="_Toc152512428"/>
@@ -13882,8 +13906,8 @@
           <w:b/>
           <w:bCs/>
           <w:color w:val="auto"/>
-          <w:sz w:val="28"/>
-          <w:szCs w:val="28"/>
+          <w:sz w:val="30"/>
+          <w:szCs w:val="30"/>
         </w:rPr>
         <w:lastRenderedPageBreak/>
         <w:t>Thực nghiệm</w:t>
@@ -13893,8 +13917,8 @@
           <w:b/>
           <w:bCs/>
           <w:color w:val="auto"/>
-          <w:sz w:val="28"/>
-          <w:szCs w:val="28"/>
+          <w:sz w:val="30"/>
+          <w:szCs w:val="30"/>
         </w:rPr>
         <w:t xml:space="preserve"> EDA</w:t>
       </w:r>
@@ -13903,13 +13927,23 @@
           <w:b/>
           <w:bCs/>
           <w:color w:val="auto"/>
-          <w:sz w:val="28"/>
-          <w:szCs w:val="28"/>
+          <w:sz w:val="30"/>
+          <w:szCs w:val="30"/>
         </w:rPr>
         <w:t xml:space="preserve"> đối với dữ liệu</w:t>
       </w:r>
       <w:bookmarkEnd w:id="56"/>
       <w:bookmarkEnd w:id="57"/>
+      <w:r>
+        <w:rPr>
+          <w:b/>
+          <w:bCs/>
+          <w:color w:val="auto"/>
+          <w:sz w:val="30"/>
+          <w:szCs w:val="30"/>
+        </w:rPr>
+        <w:t xml:space="preserve"> phân tích</w:t>
+      </w:r>
     </w:p>
     <w:p>
       <w:pPr>
@@ -13949,62 +13983,70 @@
     </w:p>
     <w:p>
       <w:pPr>
-        <w:pStyle w:val="ListParagraph"/>
-        <w:numPr>
-          <w:ilvl w:val="0"/>
-          <w:numId w:val="21"/>
-        </w:numPr>
-        <w:spacing w:after="160" w:line="360" w:lineRule="auto"/>
-        <w:jc w:val="both"/>
-        <w:rPr>
-          <w:rFonts w:asciiTheme="majorHAnsi" w:hAnsiTheme="majorHAnsi" w:cstheme="majorHAnsi"/>
-          <w:i/>
-          <w:iCs/>
-          <w:sz w:val="28"/>
-          <w:szCs w:val="28"/>
-        </w:rPr>
-      </w:pPr>
-      <w:r>
-        <w:rPr>
-          <w:rFonts w:asciiTheme="majorHAnsi" w:hAnsiTheme="majorHAnsi" w:cstheme="majorHAnsi"/>
-          <w:i/>
-          <w:iCs/>
-          <w:sz w:val="28"/>
-          <w:szCs w:val="28"/>
-        </w:rPr>
-        <w:t>Hiển thị danh mục mặt hàng với giá bán sỉ - lẻ</w:t>
-      </w:r>
-      <w:r>
-        <w:rPr>
-          <w:rFonts w:asciiTheme="majorHAnsi" w:hAnsiTheme="majorHAnsi" w:cstheme="majorHAnsi"/>
-          <w:i/>
-          <w:iCs/>
-          <w:sz w:val="28"/>
-          <w:szCs w:val="28"/>
-        </w:rPr>
-        <w:t xml:space="preserve"> (1)</w:t>
-      </w:r>
-    </w:p>
-    <w:p>
-      <w:pPr>
+        <w:pStyle w:val="Heading4"/>
+        <w:spacing w:before="80" w:after="80" w:line="360" w:lineRule="auto"/>
+        <w:rPr>
+          <w:rFonts w:cstheme="majorHAnsi"/>
+          <w:b/>
+          <w:bCs/>
+          <w:i w:val="0"/>
+          <w:iCs w:val="0"/>
+          <w:color w:val="auto"/>
+          <w:sz w:val="28"/>
+          <w:szCs w:val="28"/>
+        </w:rPr>
+      </w:pPr>
+      <w:r>
+        <w:rPr>
+          <w:b/>
+          <w:bCs/>
+          <w:i w:val="0"/>
+          <w:iCs w:val="0"/>
+          <w:color w:val="auto"/>
+          <w:sz w:val="28"/>
+          <w:szCs w:val="28"/>
+        </w:rPr>
+        <w:t xml:space="preserve">2.4.3.1. </w:t>
+      </w:r>
+      <w:r>
+        <w:rPr>
+          <w:b/>
+          <w:bCs/>
+          <w:i w:val="0"/>
+          <w:iCs w:val="0"/>
+          <w:color w:val="auto"/>
+          <w:sz w:val="28"/>
+          <w:szCs w:val="28"/>
+        </w:rPr>
+        <w:t xml:space="preserve">Tỷ </w:t>
+      </w:r>
+      <w:r>
+        <w:rPr>
+          <w:b/>
+          <w:bCs/>
+          <w:i w:val="0"/>
+          <w:iCs w:val="0"/>
+          <w:color w:val="auto"/>
+          <w:sz w:val="28"/>
+          <w:szCs w:val="28"/>
+        </w:rPr>
+        <w:t>suất lợi nhuận của mặt hàng sản phẩm</w:t>
+      </w:r>
+    </w:p>
+    <w:p>
+      <w:pPr>
+        <w:keepNext/>
         <w:spacing w:line="360" w:lineRule="auto"/>
         <w:jc w:val="center"/>
-        <w:rPr>
-          <w:rFonts w:asciiTheme="majorHAnsi" w:hAnsiTheme="majorHAnsi" w:cstheme="majorHAnsi"/>
-          <w:i/>
-          <w:iCs/>
-          <w:sz w:val="28"/>
-          <w:szCs w:val="28"/>
-        </w:rPr>
       </w:pPr>
       <w:r>
         <w:rPr>
           <w:noProof/>
         </w:rPr>
         <w:drawing>
-          <wp:inline distT="0" distB="0" distL="0" distR="0" wp14:anchorId="77B45724" wp14:editId="5C80041A">
-            <wp:extent cx="5731510" cy="3223895"/>
-            <wp:effectExtent l="0" t="0" r="2540" b="0"/>
+          <wp:inline distT="0" distB="0" distL="0" distR="0" wp14:anchorId="77B45724" wp14:editId="7CEC0245">
+            <wp:extent cx="5295645" cy="2978727"/>
+            <wp:effectExtent l="0" t="0" r="635" b="0"/>
             <wp:docPr id="10" name="Picture 10"/>
             <wp:cNvGraphicFramePr>
               <a:graphicFrameLocks xmlns:a="http://schemas.openxmlformats.org/drawingml/2006/main" noChangeAspect="1"/>
@@ -14025,7 +14067,7 @@
                   <pic:spPr>
                     <a:xfrm>
                       <a:off x="0" y="0"/>
-                      <a:ext cx="5731510" cy="3223895"/>
+                      <a:ext cx="5322431" cy="2993794"/>
                     </a:xfrm>
                     <a:prstGeom prst="rect">
                       <a:avLst/>
@@ -14040,93 +14082,90 @@
     </w:p>
     <w:p>
       <w:pPr>
+        <w:pStyle w:val="Caption"/>
+        <w:jc w:val="center"/>
+        <w:rPr>
+          <w:rFonts w:asciiTheme="majorHAnsi" w:hAnsiTheme="majorHAnsi" w:cstheme="majorHAnsi"/>
+          <w:i w:val="0"/>
+          <w:iCs w:val="0"/>
+          <w:sz w:val="28"/>
+          <w:szCs w:val="28"/>
+        </w:rPr>
+      </w:pPr>
+      <w:r>
+        <w:t xml:space="preserve">Hình 2. </w:t>
+      </w:r>
+      <w:r>
+        <w:fldChar w:fldCharType="begin"/>
+      </w:r>
+      <w:r>
+        <w:instrText xml:space="preserve"> SEQ Hình_2. \* ARABIC </w:instrText>
+      </w:r>
+      <w:r>
+        <w:fldChar w:fldCharType="separate"/>
+      </w:r>
+      <w:r>
+        <w:rPr>
+          <w:noProof/>
+        </w:rPr>
+        <w:t>1</w:t>
+      </w:r>
+      <w:r>
+        <w:fldChar w:fldCharType="end"/>
+      </w:r>
+      <w:r>
+        <w:t>. Phân bố sản phẩm dựa trên giá bán lẻ và giá bán sỉ</w:t>
+      </w:r>
+    </w:p>
+    <w:p>
+      <w:pPr>
         <w:spacing w:line="360" w:lineRule="auto"/>
         <w:jc w:val="both"/>
         <w:rPr>
           <w:rFonts w:asciiTheme="majorHAnsi" w:hAnsiTheme="majorHAnsi" w:cstheme="majorHAnsi"/>
-          <w:sz w:val="26"/>
-          <w:szCs w:val="26"/>
-        </w:rPr>
-      </w:pPr>
-      <w:r>
-        <w:rPr>
-          <w:rFonts w:asciiTheme="majorHAnsi" w:hAnsiTheme="majorHAnsi" w:cstheme="majorHAnsi"/>
-          <w:sz w:val="28"/>
-          <w:szCs w:val="28"/>
+          <w:noProof/>
+          <w:sz w:val="26"/>
+          <w:szCs w:val="26"/>
+        </w:rPr>
+      </w:pPr>
+      <w:r>
+        <w:rPr>
+          <w:rFonts w:asciiTheme="majorHAnsi" w:hAnsiTheme="majorHAnsi" w:cstheme="majorHAnsi"/>
+          <w:noProof/>
+          <w:sz w:val="26"/>
+          <w:szCs w:val="26"/>
         </w:rPr>
         <w:tab/>
-      </w:r>
-      <w:r>
-        <w:rPr>
-          <w:rFonts w:asciiTheme="majorHAnsi" w:hAnsiTheme="majorHAnsi" w:cstheme="majorHAnsi"/>
-          <w:sz w:val="26"/>
-          <w:szCs w:val="26"/>
-        </w:rPr>
-        <w:t xml:space="preserve">Như hình vẽ trên, thì các danh mục phân loại </w:t>
-      </w:r>
-      <w:r>
-        <w:rPr>
-          <w:rFonts w:asciiTheme="majorHAnsi" w:hAnsiTheme="majorHAnsi" w:cstheme="majorHAnsi"/>
-          <w:sz w:val="26"/>
-          <w:szCs w:val="26"/>
-        </w:rPr>
-        <w:t>mặt hàng</w:t>
-      </w:r>
-      <w:r>
-        <w:rPr>
-          <w:rFonts w:asciiTheme="majorHAnsi" w:hAnsiTheme="majorHAnsi" w:cstheme="majorHAnsi"/>
-          <w:sz w:val="26"/>
-          <w:szCs w:val="26"/>
-        </w:rPr>
-        <w:t xml:space="preserve"> đã được sắp xếp và hiển thị trên biểu đồ theo mức giá của các </w:t>
-      </w:r>
-      <w:r>
-        <w:rPr>
-          <w:rFonts w:asciiTheme="majorHAnsi" w:hAnsiTheme="majorHAnsi" w:cstheme="majorHAnsi"/>
-          <w:sz w:val="26"/>
-          <w:szCs w:val="26"/>
-        </w:rPr>
-        <w:t>mặt hàng</w:t>
-      </w:r>
-      <w:r>
-        <w:rPr>
-          <w:rFonts w:asciiTheme="majorHAnsi" w:hAnsiTheme="majorHAnsi" w:cstheme="majorHAnsi"/>
-          <w:sz w:val="26"/>
-          <w:szCs w:val="26"/>
-        </w:rPr>
-        <w:t xml:space="preserve">. Do đó, theo mô hình hiển thị thì </w:t>
-      </w:r>
-      <w:r>
-        <w:rPr>
-          <w:rFonts w:asciiTheme="majorHAnsi" w:hAnsiTheme="majorHAnsi" w:cstheme="majorHAnsi"/>
-          <w:sz w:val="26"/>
-          <w:szCs w:val="26"/>
-        </w:rPr>
-        <w:t>mặt hàng</w:t>
-      </w:r>
-      <w:r>
-        <w:rPr>
-          <w:rFonts w:asciiTheme="majorHAnsi" w:hAnsiTheme="majorHAnsi" w:cstheme="majorHAnsi"/>
-          <w:sz w:val="26"/>
-          <w:szCs w:val="26"/>
-        </w:rPr>
-        <w:t xml:space="preserve"> “Top-form 325 Treadmill” đang có mức giá dao động là cao nhất so với toàn bộ </w:t>
-      </w:r>
-      <w:r>
-        <w:rPr>
-          <w:rFonts w:asciiTheme="majorHAnsi" w:hAnsiTheme="majorHAnsi" w:cstheme="majorHAnsi"/>
-          <w:sz w:val="26"/>
-          <w:szCs w:val="26"/>
-        </w:rPr>
-        <w:t>mặt hàng</w:t>
-      </w:r>
-      <w:r>
-        <w:rPr>
-          <w:rFonts w:asciiTheme="majorHAnsi" w:hAnsiTheme="majorHAnsi" w:cstheme="majorHAnsi"/>
-          <w:sz w:val="26"/>
-          <w:szCs w:val="26"/>
-        </w:rPr>
-        <w:t xml:space="preserve">. </w:t>
+        <w:t>Như hình trên (hình 2.1), ta có trực quan hóa toàn bộ sản phẩm dựa trên giá bán lẻ và giá bán sỉ. Do đó, ta có thể thấy các mặt hàng được phân bố và được đánh màu đựa trên</w:t>
+      </w:r>
+      <w:r>
+        <w:rPr>
+          <w:rFonts w:asciiTheme="majorHAnsi" w:hAnsiTheme="majorHAnsi" w:cstheme="majorHAnsi"/>
+          <w:noProof/>
+          <w:sz w:val="26"/>
+          <w:szCs w:val="26"/>
+        </w:rPr>
+        <w:t xml:space="preserve"> danh mục sản phẩm của chúng. Theo như khảo sát, phần lớn số lượng sản phẩm đều có giá bản lẻ dao động từ 600 trở xuống và giá bán sỉ dao động từ 250 trở xuống. Ngoài ra, trong quá trình khảo sát của mình, nhóm chúng em đã phát hiện ra rằng danh mục </w:t>
+      </w:r>
+      <w:r>
+        <w:rPr>
+          <w:rFonts w:asciiTheme="majorHAnsi" w:hAnsiTheme="majorHAnsi" w:cstheme="majorHAnsi"/>
+          <w:i/>
+          <w:iCs/>
+          <w:noProof/>
+          <w:sz w:val="26"/>
+          <w:szCs w:val="26"/>
+        </w:rPr>
+        <w:t>golf</w:t>
+      </w:r>
+      <w:r>
+        <w:rPr>
+          <w:rFonts w:asciiTheme="majorHAnsi" w:hAnsiTheme="majorHAnsi" w:cstheme="majorHAnsi"/>
+          <w:noProof/>
+          <w:sz w:val="26"/>
+          <w:szCs w:val="26"/>
+        </w:rPr>
+        <w:t xml:space="preserve"> là danh mục có tỷ suất lợi nhuận cao nhất với 16 sản phẩm.</w:t>
       </w:r>
     </w:p>
     <w:p>
@@ -14135,9 +14174,101 @@
         <w:jc w:val="both"/>
         <w:rPr>
           <w:rFonts w:asciiTheme="majorHAnsi" w:hAnsiTheme="majorHAnsi" w:cstheme="majorHAnsi"/>
-          <w:sz w:val="26"/>
-          <w:szCs w:val="26"/>
-        </w:rPr>
+          <w:noProof/>
+          <w:sz w:val="26"/>
+          <w:szCs w:val="26"/>
+        </w:rPr>
+      </w:pPr>
+      <w:r>
+        <w:rPr>
+          <w:rFonts w:asciiTheme="majorHAnsi" w:hAnsiTheme="majorHAnsi" w:cstheme="majorHAnsi"/>
+          <w:noProof/>
+          <w:sz w:val="26"/>
+          <w:szCs w:val="26"/>
+        </w:rPr>
+        <w:tab/>
+        <w:t>Ngoài ra dựa trên mô hình trực quan hóa trên ta có thể biết được t</w:t>
+      </w:r>
+      <w:r>
+        <w:rPr>
+          <w:rFonts w:asciiTheme="majorHAnsi" w:hAnsiTheme="majorHAnsi" w:cstheme="majorHAnsi"/>
+          <w:noProof/>
+          <w:sz w:val="26"/>
+          <w:szCs w:val="26"/>
+        </w:rPr>
+        <w:t xml:space="preserve">ỷ </w:t>
+      </w:r>
+      <w:r>
+        <w:rPr>
+          <w:rFonts w:asciiTheme="majorHAnsi" w:hAnsiTheme="majorHAnsi" w:cstheme="majorHAnsi"/>
+          <w:noProof/>
+          <w:sz w:val="26"/>
+          <w:szCs w:val="26"/>
+        </w:rPr>
+        <w:t>suất lợi nhuận của từng sản phẩm dựa trên đường chéo từ trái dưới lên phải trên cùng. Trong đó, sản phẩm có tỷ suất lợi nhuậ</w:t>
+      </w:r>
+      <w:r>
+        <w:rPr>
+          <w:rFonts w:asciiTheme="majorHAnsi" w:hAnsiTheme="majorHAnsi" w:cstheme="majorHAnsi"/>
+          <w:noProof/>
+          <w:sz w:val="26"/>
+          <w:szCs w:val="26"/>
+        </w:rPr>
+        <w:t xml:space="preserve">n </w:t>
+      </w:r>
+      <w:r>
+        <w:rPr>
+          <w:rFonts w:asciiTheme="majorHAnsi" w:hAnsiTheme="majorHAnsi" w:cstheme="majorHAnsi"/>
+          <w:noProof/>
+          <w:sz w:val="26"/>
+          <w:szCs w:val="26"/>
+        </w:rPr>
+        <w:t xml:space="preserve">cao nhất có tên là </w:t>
+      </w:r>
+      <w:r>
+        <w:rPr>
+          <w:rFonts w:asciiTheme="majorHAnsi" w:hAnsiTheme="majorHAnsi" w:cstheme="majorHAnsi"/>
+          <w:i/>
+          <w:iCs/>
+          <w:noProof/>
+          <w:sz w:val="26"/>
+          <w:szCs w:val="26"/>
+        </w:rPr>
+        <w:t xml:space="preserve">“Top-from 325 Treadmill” </w:t>
+      </w:r>
+      <w:r>
+        <w:rPr>
+          <w:rFonts w:asciiTheme="majorHAnsi" w:hAnsiTheme="majorHAnsi" w:cstheme="majorHAnsi"/>
+          <w:noProof/>
+          <w:sz w:val="26"/>
+          <w:szCs w:val="26"/>
+        </w:rPr>
+        <w:t>với mức giá bản lẻ (Retail Price) là 773 và giá bản lẻ (Wholesale Price) là 1557</w:t>
+      </w:r>
+      <w:r>
+        <w:rPr>
+          <w:rFonts w:asciiTheme="majorHAnsi" w:hAnsiTheme="majorHAnsi" w:cstheme="majorHAnsi"/>
+          <w:noProof/>
+          <w:sz w:val="26"/>
+          <w:szCs w:val="26"/>
+        </w:rPr>
+        <w:t xml:space="preserve"> (Hình 2.2)</w:t>
+      </w:r>
+      <w:r>
+        <w:rPr>
+          <w:rFonts w:asciiTheme="majorHAnsi" w:hAnsiTheme="majorHAnsi" w:cstheme="majorHAnsi"/>
+          <w:noProof/>
+          <w:sz w:val="26"/>
+          <w:szCs w:val="26"/>
+        </w:rPr>
+        <w:t>.</w:t>
+      </w:r>
+    </w:p>
+    <w:p>
+      <w:pPr>
+        <w:keepNext/>
+        <w:spacing w:line="360" w:lineRule="auto"/>
+        <w:jc w:val="center"/>
       </w:pPr>
       <w:r>
         <w:rPr>
@@ -14148,10 +14279,10 @@
         </w:rPr>
         <w:lastRenderedPageBreak/>
         <w:drawing>
-          <wp:inline distT="0" distB="0" distL="0" distR="0" wp14:anchorId="362A3562" wp14:editId="0C4EC593">
-            <wp:extent cx="5731510" cy="2889885"/>
-            <wp:effectExtent l="0" t="0" r="2540" b="5715"/>
-            <wp:docPr id="11" name="Picture 11"/>
+          <wp:inline distT="0" distB="0" distL="0" distR="0" wp14:anchorId="1CB748A2" wp14:editId="0CA9BBC6">
+            <wp:extent cx="3913909" cy="2358678"/>
+            <wp:effectExtent l="0" t="0" r="0" b="3810"/>
+            <wp:docPr id="41" name="Picture 41"/>
             <wp:cNvGraphicFramePr>
               <a:graphicFrameLocks xmlns:a="http://schemas.openxmlformats.org/drawingml/2006/main" noChangeAspect="1"/>
             </wp:cNvGraphicFramePr>
@@ -14171,7 +14302,7 @@
                   <pic:spPr>
                     <a:xfrm>
                       <a:off x="0" y="0"/>
-                      <a:ext cx="5731510" cy="2889885"/>
+                      <a:ext cx="3918435" cy="2361405"/>
                     </a:xfrm>
                     <a:prstGeom prst="rect">
                       <a:avLst/>
@@ -14186,61 +14317,112 @@
     </w:p>
     <w:p>
       <w:pPr>
-        <w:pStyle w:val="ListParagraph"/>
-        <w:numPr>
-          <w:ilvl w:val="0"/>
-          <w:numId w:val="21"/>
-        </w:numPr>
-        <w:spacing w:after="160" w:line="360" w:lineRule="auto"/>
-        <w:jc w:val="both"/>
-        <w:rPr>
-          <w:rFonts w:asciiTheme="majorHAnsi" w:hAnsiTheme="majorHAnsi" w:cstheme="majorHAnsi"/>
-          <w:i/>
-          <w:iCs/>
-          <w:sz w:val="28"/>
-          <w:szCs w:val="28"/>
-        </w:rPr>
-      </w:pPr>
-      <w:r>
-        <w:rPr>
-          <w:rFonts w:asciiTheme="majorHAnsi" w:hAnsiTheme="majorHAnsi" w:cstheme="majorHAnsi"/>
-          <w:i/>
-          <w:iCs/>
-          <w:sz w:val="28"/>
-          <w:szCs w:val="28"/>
-        </w:rPr>
-        <w:t>Tổng tiền thu được từ các danh mục mặt hàng</w:t>
-      </w:r>
-      <w:r>
-        <w:rPr>
-          <w:rFonts w:asciiTheme="majorHAnsi" w:hAnsiTheme="majorHAnsi" w:cstheme="majorHAnsi"/>
-          <w:i/>
-          <w:iCs/>
-          <w:sz w:val="28"/>
-          <w:szCs w:val="28"/>
-        </w:rPr>
-        <w:t xml:space="preserve"> (2)</w:t>
-      </w:r>
-    </w:p>
-    <w:p>
-      <w:pPr>
+        <w:pStyle w:val="Caption"/>
+        <w:jc w:val="center"/>
+      </w:pPr>
+      <w:r>
+        <w:t xml:space="preserve">Hình 2. </w:t>
+      </w:r>
+      <w:r>
+        <w:fldChar w:fldCharType="begin"/>
+      </w:r>
+      <w:r>
+        <w:instrText xml:space="preserve"> SEQ Hình_2. \* ARABIC </w:instrText>
+      </w:r>
+      <w:r>
+        <w:fldChar w:fldCharType="separate"/>
+      </w:r>
+      <w:r>
+        <w:rPr>
+          <w:noProof/>
+        </w:rPr>
+        <w:t>2</w:t>
+      </w:r>
+      <w:r>
+        <w:fldChar w:fldCharType="end"/>
+      </w:r>
+      <w:r>
+        <w:t>. Mặt hàng có tỷ suất lợi nhuận cao nhất</w:t>
+      </w:r>
+    </w:p>
+    <w:p>
+      <w:pPr>
+        <w:pStyle w:val="Heading4"/>
+        <w:spacing w:before="80" w:after="80" w:line="360" w:lineRule="auto"/>
+        <w:rPr>
+          <w:rFonts w:cstheme="majorHAnsi"/>
+          <w:b/>
+          <w:bCs/>
+          <w:i w:val="0"/>
+          <w:iCs w:val="0"/>
+          <w:color w:val="auto"/>
+          <w:sz w:val="28"/>
+          <w:szCs w:val="28"/>
+        </w:rPr>
+      </w:pPr>
+      <w:r>
+        <w:rPr>
+          <w:b/>
+          <w:bCs/>
+          <w:i w:val="0"/>
+          <w:iCs w:val="0"/>
+          <w:color w:val="auto"/>
+          <w:sz w:val="28"/>
+          <w:szCs w:val="28"/>
+        </w:rPr>
+        <w:t>2.4.3.</w:t>
+      </w:r>
+      <w:r>
+        <w:rPr>
+          <w:b/>
+          <w:bCs/>
+          <w:i w:val="0"/>
+          <w:iCs w:val="0"/>
+          <w:color w:val="auto"/>
+          <w:sz w:val="28"/>
+          <w:szCs w:val="28"/>
+        </w:rPr>
+        <w:t>2</w:t>
+      </w:r>
+      <w:r>
+        <w:rPr>
+          <w:b/>
+          <w:bCs/>
+          <w:i w:val="0"/>
+          <w:iCs w:val="0"/>
+          <w:color w:val="auto"/>
+          <w:sz w:val="28"/>
+          <w:szCs w:val="28"/>
+        </w:rPr>
+        <w:t xml:space="preserve">. </w:t>
+      </w:r>
+      <w:r>
+        <w:rPr>
+          <w:b/>
+          <w:bCs/>
+          <w:i w:val="0"/>
+          <w:iCs w:val="0"/>
+          <w:color w:val="auto"/>
+          <w:sz w:val="28"/>
+          <w:szCs w:val="28"/>
+        </w:rPr>
+        <w:t>Tổng tiền thu được trên mỗi danh mục mặt hàng</w:t>
+      </w:r>
+    </w:p>
+    <w:p>
+      <w:pPr>
+        <w:keepNext/>
         <w:spacing w:line="360" w:lineRule="auto"/>
         <w:jc w:val="center"/>
-        <w:rPr>
-          <w:rFonts w:asciiTheme="majorHAnsi" w:hAnsiTheme="majorHAnsi" w:cstheme="majorHAnsi"/>
-          <w:sz w:val="26"/>
-          <w:szCs w:val="26"/>
-          <w:u w:val="single"/>
-        </w:rPr>
       </w:pPr>
       <w:r>
         <w:rPr>
           <w:noProof/>
         </w:rPr>
         <w:drawing>
-          <wp:inline distT="0" distB="0" distL="0" distR="0" wp14:anchorId="44FE4B21" wp14:editId="6A9509B3">
-            <wp:extent cx="5731510" cy="3223895"/>
-            <wp:effectExtent l="0" t="0" r="2540" b="0"/>
+          <wp:inline distT="0" distB="0" distL="0" distR="0" wp14:anchorId="44FE4B21" wp14:editId="7EF3BC27">
+            <wp:extent cx="5445891" cy="3063240"/>
+            <wp:effectExtent l="0" t="0" r="2540" b="3810"/>
             <wp:docPr id="12" name="Picture 12"/>
             <wp:cNvGraphicFramePr>
               <a:graphicFrameLocks xmlns:a="http://schemas.openxmlformats.org/drawingml/2006/main" noChangeAspect="1"/>
@@ -14261,7 +14443,7 @@
                   <pic:spPr>
                     <a:xfrm>
                       <a:off x="0" y="0"/>
-                      <a:ext cx="5731510" cy="3223895"/>
+                      <a:ext cx="5503523" cy="3095657"/>
                     </a:xfrm>
                     <a:prstGeom prst="rect">
                       <a:avLst/>
@@ -14276,6 +14458,42 @@
     </w:p>
     <w:p>
       <w:pPr>
+        <w:pStyle w:val="Caption"/>
+        <w:jc w:val="center"/>
+        <w:rPr>
+          <w:rFonts w:asciiTheme="majorHAnsi" w:hAnsiTheme="majorHAnsi" w:cstheme="majorHAnsi"/>
+          <w:sz w:val="26"/>
+          <w:szCs w:val="26"/>
+          <w:u w:val="single"/>
+        </w:rPr>
+      </w:pPr>
+      <w:r>
+        <w:t xml:space="preserve">Hình 2. </w:t>
+      </w:r>
+      <w:r>
+        <w:fldChar w:fldCharType="begin"/>
+      </w:r>
+      <w:r>
+        <w:instrText xml:space="preserve"> SEQ Hình_2. \* ARABIC </w:instrText>
+      </w:r>
+      <w:r>
+        <w:fldChar w:fldCharType="separate"/>
+      </w:r>
+      <w:r>
+        <w:rPr>
+          <w:noProof/>
+        </w:rPr>
+        <w:t>3</w:t>
+      </w:r>
+      <w:r>
+        <w:fldChar w:fldCharType="end"/>
+      </w:r>
+      <w:r>
+        <w:t>. Biểu đồ trực quan hóa tổng tiền thu được trên các danh mục sản phẩm</w:t>
+      </w:r>
+    </w:p>
+    <w:p>
+      <w:pPr>
         <w:spacing w:line="360" w:lineRule="auto"/>
         <w:jc w:val="both"/>
         <w:rPr>
@@ -14291,7 +14509,23 @@
           <w:szCs w:val="26"/>
         </w:rPr>
         <w:tab/>
-        <w:t>Biểu đồ trên cho biết tổng tiền thu được từ các danh mục mặt hàng. Trong đó cho biết danh mục quần áo (Clothes) là danh mục chiếm tỷ trọng tổng thu nhập là lớn nhất và danh mục quần áo thể thao trong nhà (Indoor Sports) chiếm tỷ trọng bé nhất trong tất cả danh mục sản phẩm.</w:t>
+        <w:t xml:space="preserve">Biểu đồ </w:t>
+      </w:r>
+      <w:r>
+        <w:rPr>
+          <w:rFonts w:asciiTheme="majorHAnsi" w:hAnsiTheme="majorHAnsi" w:cstheme="majorHAnsi"/>
+          <w:sz w:val="26"/>
+          <w:szCs w:val="26"/>
+        </w:rPr>
+        <w:t xml:space="preserve">trực quan hóa </w:t>
+      </w:r>
+      <w:r>
+        <w:rPr>
+          <w:rFonts w:asciiTheme="majorHAnsi" w:hAnsiTheme="majorHAnsi" w:cstheme="majorHAnsi"/>
+          <w:sz w:val="26"/>
+          <w:szCs w:val="26"/>
+        </w:rPr>
+        <w:t>trên cho biết tổng tiền thu được từ các danh mục mặt hàng. Trong đó cho biết danh mục quần áo (Clothes) là danh mục chiếm tỷ trọng tổng thu nhập là lớn nhất và danh mục quần áo thể thao trong nhà (Indoor Sports) chiếm tỷ trọng bé nhất trong tất cả danh mục sản phẩm.</w:t>
       </w:r>
     </w:p>
     <w:p>
@@ -14347,9 +14581,10 @@
         <w:pStyle w:val="ListParagraph"/>
         <w:numPr>
           <w:ilvl w:val="0"/>
-          <w:numId w:val="21"/>
+          <w:numId w:val="34"/>
         </w:numPr>
-        <w:spacing w:after="160" w:line="360" w:lineRule="auto"/>
+        <w:spacing w:before="80" w:after="80" w:line="360" w:lineRule="auto"/>
+        <w:ind w:hanging="357"/>
         <w:jc w:val="both"/>
         <w:rPr>
           <w:rFonts w:asciiTheme="majorHAnsi" w:hAnsiTheme="majorHAnsi" w:cstheme="majorHAnsi"/>
@@ -14367,7 +14602,6 @@
           <w:sz w:val="26"/>
           <w:szCs w:val="26"/>
         </w:rPr>
-        <w:lastRenderedPageBreak/>
         <w:t xml:space="preserve">Số lượng sản phẩm bán được </w:t>
       </w:r>
       <w:r>
@@ -14386,9 +14620,10 @@
         <w:pStyle w:val="ListParagraph"/>
         <w:numPr>
           <w:ilvl w:val="0"/>
-          <w:numId w:val="21"/>
+          <w:numId w:val="35"/>
         </w:numPr>
-        <w:spacing w:after="160" w:line="360" w:lineRule="auto"/>
+        <w:spacing w:before="80" w:after="80" w:line="360" w:lineRule="auto"/>
+        <w:ind w:hanging="357"/>
         <w:jc w:val="both"/>
         <w:rPr>
           <w:rFonts w:asciiTheme="majorHAnsi" w:hAnsiTheme="majorHAnsi" w:cstheme="majorHAnsi"/>
@@ -14406,39 +14641,24 @@
           <w:sz w:val="26"/>
           <w:szCs w:val="26"/>
         </w:rPr>
+        <w:lastRenderedPageBreak/>
         <w:t>Bán sỉ</w:t>
       </w:r>
-      <w:r>
-        <w:rPr>
-          <w:rFonts w:asciiTheme="majorHAnsi" w:hAnsiTheme="majorHAnsi" w:cstheme="majorHAnsi"/>
-          <w:i/>
-          <w:iCs/>
-          <w:sz w:val="26"/>
-          <w:szCs w:val="26"/>
-        </w:rPr>
-        <w:t xml:space="preserve"> (3)</w:t>
-      </w:r>
-    </w:p>
-    <w:p>
-      <w:pPr>
+    </w:p>
+    <w:p>
+      <w:pPr>
+        <w:keepNext/>
         <w:spacing w:line="360" w:lineRule="auto"/>
         <w:jc w:val="center"/>
-        <w:rPr>
-          <w:rFonts w:asciiTheme="majorHAnsi" w:hAnsiTheme="majorHAnsi" w:cstheme="majorHAnsi"/>
-          <w:i/>
-          <w:iCs/>
-          <w:sz w:val="26"/>
-          <w:szCs w:val="26"/>
-        </w:rPr>
       </w:pPr>
       <w:r>
         <w:rPr>
           <w:noProof/>
         </w:rPr>
         <w:drawing>
-          <wp:inline distT="0" distB="0" distL="0" distR="0" wp14:anchorId="72A21AA0" wp14:editId="4FE45CF7">
-            <wp:extent cx="5731510" cy="3223895"/>
-            <wp:effectExtent l="0" t="0" r="2540" b="0"/>
+          <wp:inline distT="0" distB="0" distL="0" distR="0" wp14:anchorId="72A21AA0" wp14:editId="2CADC8C5">
+            <wp:extent cx="5608459" cy="3154680"/>
+            <wp:effectExtent l="0" t="0" r="0" b="7620"/>
             <wp:docPr id="20" name="Picture 20"/>
             <wp:cNvGraphicFramePr>
               <a:graphicFrameLocks xmlns:a="http://schemas.openxmlformats.org/drawingml/2006/main" noChangeAspect="1"/>
@@ -14459,7 +14679,7 @@
                   <pic:spPr>
                     <a:xfrm>
                       <a:off x="0" y="0"/>
-                      <a:ext cx="5731510" cy="3223895"/>
+                      <a:ext cx="5631916" cy="3167874"/>
                     </a:xfrm>
                     <a:prstGeom prst="rect">
                       <a:avLst/>
@@ -14474,6 +14694,43 @@
     </w:p>
     <w:p>
       <w:pPr>
+        <w:pStyle w:val="Caption"/>
+        <w:jc w:val="center"/>
+        <w:rPr>
+          <w:rFonts w:asciiTheme="majorHAnsi" w:hAnsiTheme="majorHAnsi" w:cstheme="majorHAnsi"/>
+          <w:i w:val="0"/>
+          <w:iCs w:val="0"/>
+          <w:sz w:val="26"/>
+          <w:szCs w:val="26"/>
+        </w:rPr>
+      </w:pPr>
+      <w:r>
+        <w:t xml:space="preserve">Hình 2. </w:t>
+      </w:r>
+      <w:r>
+        <w:fldChar w:fldCharType="begin"/>
+      </w:r>
+      <w:r>
+        <w:instrText xml:space="preserve"> SEQ Hình_2. \* ARABIC </w:instrText>
+      </w:r>
+      <w:r>
+        <w:fldChar w:fldCharType="separate"/>
+      </w:r>
+      <w:r>
+        <w:rPr>
+          <w:noProof/>
+        </w:rPr>
+        <w:t>4</w:t>
+      </w:r>
+      <w:r>
+        <w:fldChar w:fldCharType="end"/>
+      </w:r>
+      <w:r>
+        <w:t>. Biểu đồ trực quan hóa số tiền thu được đựa trên khoảng mức giá bán sỉ</w:t>
+      </w:r>
+    </w:p>
+    <w:p>
+      <w:pPr>
         <w:spacing w:line="360" w:lineRule="auto"/>
         <w:jc w:val="both"/>
         <w:rPr>
@@ -14498,7 +14755,23 @@
           <w:sz w:val="26"/>
           <w:szCs w:val="26"/>
         </w:rPr>
-        <w:t xml:space="preserve">Biểu đồ trên cho biết tổng tiền thu được từ các sản phẩm có các khoảng mức giá bán sỉ khác nhau. Ở biểu đồ trên thì các sản phẩm có mức giá từ 5-10 có tổng số lượng bán được 23 ngàn sản phẩm, chiếm tỷ trọng lớn nhất trong toàn bộ sản bộ sản phẩm. Do đó, ta có thể ngầm kết luận rằng ở các khoảng mức giá bản sỉ từ 5-10 chiếm phần lớn người mua nhất và khoảng mức giá từ 770-775 thì chiếm số lượng người mua là ít nhất. </w:t>
+        <w:t xml:space="preserve">Biểu đồ </w:t>
+      </w:r>
+      <w:r>
+        <w:rPr>
+          <w:rFonts w:asciiTheme="majorHAnsi" w:hAnsiTheme="majorHAnsi" w:cstheme="majorHAnsi"/>
+          <w:sz w:val="26"/>
+          <w:szCs w:val="26"/>
+        </w:rPr>
+        <w:t xml:space="preserve">trực quan hóa </w:t>
+      </w:r>
+      <w:r>
+        <w:rPr>
+          <w:rFonts w:asciiTheme="majorHAnsi" w:hAnsiTheme="majorHAnsi" w:cstheme="majorHAnsi"/>
+          <w:sz w:val="26"/>
+          <w:szCs w:val="26"/>
+        </w:rPr>
+        <w:t xml:space="preserve">trên cho biết tổng tiền thu được từ các sản phẩm có các khoảng mức giá bán sỉ khác nhau. Ở biểu đồ trên thì các sản phẩm có mức giá từ 5-10 có tổng số lượng bán được 23 ngàn sản phẩm, chiếm tỷ trọng lớn nhất trong toàn bộ sản bộ sản phẩm. Do đó, ta có thể ngầm kết luận rằng ở các khoảng mức giá bản sỉ từ 5-10 chiếm phần lớn người mua nhất và khoảng mức giá từ 770-775 thì chiếm số lượng người mua là ít nhất. </w:t>
       </w:r>
     </w:p>
     <w:p>
@@ -14518,18 +14791,62 @@
           <w:szCs w:val="26"/>
         </w:rPr>
         <w:tab/>
-        <w:t xml:space="preserve">Ngoài ra, bảng nhỏ phía trên cũng mô tả thông tin các sản phẩm nằm trong khoảng mức giá ấy. Bên cạnh đó, ta cũng có kết luận từ một số thống kê cơ bản của các cột như sau: </w:t>
-      </w:r>
-    </w:p>
-    <w:p>
-      <w:pPr>
+        <w:t xml:space="preserve">Ngoài ra, bảng nhỏ phía trên cũng mô tả thông tin các sản phẩm nằm trong khoảng mức giá ấy. Bên cạnh đó, ta cũng </w:t>
+      </w:r>
+      <w:r>
+        <w:rPr>
+          <w:rFonts w:asciiTheme="majorHAnsi" w:hAnsiTheme="majorHAnsi" w:cstheme="majorHAnsi"/>
+          <w:sz w:val="26"/>
+          <w:szCs w:val="26"/>
+        </w:rPr>
+        <w:t xml:space="preserve">thu được </w:t>
+      </w:r>
+      <w:r>
+        <w:rPr>
+          <w:rFonts w:asciiTheme="majorHAnsi" w:hAnsiTheme="majorHAnsi" w:cstheme="majorHAnsi"/>
+          <w:sz w:val="26"/>
+          <w:szCs w:val="26"/>
+        </w:rPr>
+        <w:t xml:space="preserve">một số thống kê cơ bản của </w:t>
+      </w:r>
+      <w:r>
+        <w:rPr>
+          <w:rFonts w:asciiTheme="majorHAnsi" w:hAnsiTheme="majorHAnsi" w:cstheme="majorHAnsi"/>
+          <w:sz w:val="26"/>
+          <w:szCs w:val="26"/>
+        </w:rPr>
+        <w:t>trong</w:t>
+      </w:r>
+      <w:r>
+        <w:rPr>
+          <w:rFonts w:asciiTheme="majorHAnsi" w:hAnsiTheme="majorHAnsi" w:cstheme="majorHAnsi"/>
+          <w:sz w:val="26"/>
+          <w:szCs w:val="26"/>
+        </w:rPr>
+        <w:t xml:space="preserve"> cột </w:t>
+      </w:r>
+      <w:r>
+        <w:rPr>
+          <w:rFonts w:asciiTheme="majorHAnsi" w:hAnsiTheme="majorHAnsi" w:cstheme="majorHAnsi"/>
+          <w:sz w:val="26"/>
+          <w:szCs w:val="26"/>
+        </w:rPr>
+        <w:t xml:space="preserve">Wholesale Price </w:t>
+      </w:r>
+      <w:r>
+        <w:rPr>
+          <w:rFonts w:asciiTheme="majorHAnsi" w:hAnsiTheme="majorHAnsi" w:cstheme="majorHAnsi"/>
+          <w:sz w:val="26"/>
+          <w:szCs w:val="26"/>
+        </w:rPr>
+        <w:t xml:space="preserve">như sau: </w:t>
+      </w:r>
+    </w:p>
+    <w:p>
+      <w:pPr>
+        <w:keepNext/>
         <w:spacing w:line="360" w:lineRule="auto"/>
         <w:jc w:val="center"/>
-        <w:rPr>
-          <w:rFonts w:asciiTheme="majorHAnsi" w:hAnsiTheme="majorHAnsi" w:cstheme="majorHAnsi"/>
-          <w:sz w:val="26"/>
-          <w:szCs w:val="26"/>
-        </w:rPr>
       </w:pPr>
       <w:r>
         <w:rPr>
@@ -14577,200 +14894,48 @@
     </w:p>
     <w:p>
       <w:pPr>
+        <w:pStyle w:val="Caption"/>
+        <w:jc w:val="center"/>
+        <w:rPr>
+          <w:rFonts w:asciiTheme="majorHAnsi" w:hAnsiTheme="majorHAnsi" w:cstheme="majorHAnsi"/>
+          <w:sz w:val="26"/>
+          <w:szCs w:val="26"/>
+        </w:rPr>
+      </w:pPr>
+      <w:r>
+        <w:t xml:space="preserve">Hình 2. </w:t>
+      </w:r>
+      <w:r>
+        <w:fldChar w:fldCharType="begin"/>
+      </w:r>
+      <w:r>
+        <w:instrText xml:space="preserve"> SEQ Hình_2. \* ARABIC </w:instrText>
+      </w:r>
+      <w:r>
+        <w:fldChar w:fldCharType="separate"/>
+      </w:r>
+      <w:r>
+        <w:rPr>
+          <w:noProof/>
+        </w:rPr>
+        <w:t>5</w:t>
+      </w:r>
+      <w:r>
+        <w:fldChar w:fldCharType="end"/>
+      </w:r>
+      <w:r>
+        <w:t>. Mô tả thống kê cơ bản trong cột Wholesale Price</w:t>
+      </w:r>
+    </w:p>
+    <w:p>
+      <w:pPr>
         <w:pStyle w:val="ListParagraph"/>
         <w:numPr>
           <w:ilvl w:val="0"/>
-          <w:numId w:val="23"/>
+          <w:numId w:val="36"/>
         </w:numPr>
-        <w:spacing w:after="160" w:line="360" w:lineRule="auto"/>
-        <w:jc w:val="both"/>
-        <w:rPr>
-          <w:rFonts w:asciiTheme="majorHAnsi" w:hAnsiTheme="majorHAnsi" w:cstheme="majorHAnsi"/>
-          <w:sz w:val="26"/>
-          <w:szCs w:val="26"/>
-        </w:rPr>
-      </w:pPr>
-      <w:r>
-        <w:rPr>
-          <w:rFonts w:asciiTheme="majorHAnsi" w:hAnsiTheme="majorHAnsi" w:cstheme="majorHAnsi"/>
-          <w:sz w:val="26"/>
-          <w:szCs w:val="26"/>
-        </w:rPr>
-        <w:t>Tổng các cột (count): 3124</w:t>
-      </w:r>
-    </w:p>
-    <w:p>
-      <w:pPr>
-        <w:pStyle w:val="ListParagraph"/>
-        <w:numPr>
-          <w:ilvl w:val="0"/>
-          <w:numId w:val="23"/>
-        </w:numPr>
-        <w:spacing w:after="160" w:line="360" w:lineRule="auto"/>
-        <w:jc w:val="both"/>
-        <w:rPr>
-          <w:rFonts w:asciiTheme="majorHAnsi" w:hAnsiTheme="majorHAnsi" w:cstheme="majorHAnsi"/>
-          <w:sz w:val="26"/>
-          <w:szCs w:val="26"/>
-        </w:rPr>
-      </w:pPr>
-      <w:r>
-        <w:rPr>
-          <w:rFonts w:asciiTheme="majorHAnsi" w:hAnsiTheme="majorHAnsi" w:cstheme="majorHAnsi"/>
-          <w:sz w:val="26"/>
-          <w:szCs w:val="26"/>
-        </w:rPr>
-        <w:lastRenderedPageBreak/>
-        <w:t>Giá trị trung bình (mean): 34.1039767</w:t>
-      </w:r>
-    </w:p>
-    <w:p>
-      <w:pPr>
-        <w:pStyle w:val="ListParagraph"/>
-        <w:numPr>
-          <w:ilvl w:val="0"/>
-          <w:numId w:val="23"/>
-        </w:numPr>
-        <w:spacing w:after="160" w:line="360" w:lineRule="auto"/>
-        <w:jc w:val="both"/>
-        <w:rPr>
-          <w:rFonts w:asciiTheme="majorHAnsi" w:hAnsiTheme="majorHAnsi" w:cstheme="majorHAnsi"/>
-          <w:sz w:val="26"/>
-          <w:szCs w:val="26"/>
-        </w:rPr>
-      </w:pPr>
-      <w:r>
-        <w:rPr>
-          <w:rFonts w:asciiTheme="majorHAnsi" w:hAnsiTheme="majorHAnsi" w:cstheme="majorHAnsi"/>
-          <w:sz w:val="26"/>
-          <w:szCs w:val="26"/>
-        </w:rPr>
-        <w:t>Độ lệch chuẩn (std): 40.766120</w:t>
-      </w:r>
-    </w:p>
-    <w:p>
-      <w:pPr>
-        <w:pStyle w:val="ListParagraph"/>
-        <w:numPr>
-          <w:ilvl w:val="0"/>
-          <w:numId w:val="23"/>
-        </w:numPr>
-        <w:spacing w:after="160" w:line="360" w:lineRule="auto"/>
-        <w:jc w:val="both"/>
-        <w:rPr>
-          <w:rFonts w:asciiTheme="majorHAnsi" w:hAnsiTheme="majorHAnsi" w:cstheme="majorHAnsi"/>
-          <w:sz w:val="26"/>
-          <w:szCs w:val="26"/>
-        </w:rPr>
-      </w:pPr>
-      <w:r>
-        <w:rPr>
-          <w:rFonts w:asciiTheme="majorHAnsi" w:hAnsiTheme="majorHAnsi" w:cstheme="majorHAnsi"/>
-          <w:sz w:val="26"/>
-          <w:szCs w:val="26"/>
-        </w:rPr>
-        <w:t>Giá trị nhỏ nhất (min): 0.2</w:t>
-      </w:r>
-    </w:p>
-    <w:p>
-      <w:pPr>
-        <w:pStyle w:val="ListParagraph"/>
-        <w:numPr>
-          <w:ilvl w:val="0"/>
-          <w:numId w:val="23"/>
-        </w:numPr>
-        <w:spacing w:after="160" w:line="360" w:lineRule="auto"/>
-        <w:jc w:val="both"/>
-        <w:rPr>
-          <w:rFonts w:asciiTheme="majorHAnsi" w:hAnsiTheme="majorHAnsi" w:cstheme="majorHAnsi"/>
-          <w:sz w:val="26"/>
-          <w:szCs w:val="26"/>
-        </w:rPr>
-      </w:pPr>
-      <w:r>
-        <w:rPr>
-          <w:rFonts w:asciiTheme="majorHAnsi" w:hAnsiTheme="majorHAnsi" w:cstheme="majorHAnsi"/>
-          <w:sz w:val="26"/>
-          <w:szCs w:val="26"/>
-        </w:rPr>
-        <w:t>Giá trị phân vị thứ 25 (25%): 11.996711</w:t>
-      </w:r>
-    </w:p>
-    <w:p>
-      <w:pPr>
-        <w:pStyle w:val="ListParagraph"/>
-        <w:numPr>
-          <w:ilvl w:val="0"/>
-          <w:numId w:val="23"/>
-        </w:numPr>
-        <w:spacing w:after="160" w:line="360" w:lineRule="auto"/>
-        <w:jc w:val="both"/>
-        <w:rPr>
-          <w:rFonts w:asciiTheme="majorHAnsi" w:hAnsiTheme="majorHAnsi" w:cstheme="majorHAnsi"/>
-          <w:sz w:val="26"/>
-          <w:szCs w:val="26"/>
-        </w:rPr>
-      </w:pPr>
-      <w:r>
-        <w:rPr>
-          <w:rFonts w:asciiTheme="majorHAnsi" w:hAnsiTheme="majorHAnsi" w:cstheme="majorHAnsi"/>
-          <w:sz w:val="26"/>
-          <w:szCs w:val="26"/>
-        </w:rPr>
-        <w:t>Giá trị phân vị thứ 50 (50%): 22.36443</w:t>
-      </w:r>
-    </w:p>
-    <w:p>
-      <w:pPr>
-        <w:pStyle w:val="ListParagraph"/>
-        <w:numPr>
-          <w:ilvl w:val="0"/>
-          <w:numId w:val="23"/>
-        </w:numPr>
-        <w:spacing w:after="160" w:line="360" w:lineRule="auto"/>
-        <w:jc w:val="both"/>
-        <w:rPr>
-          <w:rFonts w:asciiTheme="majorHAnsi" w:hAnsiTheme="majorHAnsi" w:cstheme="majorHAnsi"/>
-          <w:sz w:val="26"/>
-          <w:szCs w:val="26"/>
-        </w:rPr>
-      </w:pPr>
-      <w:r>
-        <w:rPr>
-          <w:rFonts w:asciiTheme="majorHAnsi" w:hAnsiTheme="majorHAnsi" w:cstheme="majorHAnsi"/>
-          <w:sz w:val="26"/>
-          <w:szCs w:val="26"/>
-        </w:rPr>
-        <w:t>Giá trị phân vị thứ 75 (75%): 40.180476</w:t>
-      </w:r>
-    </w:p>
-    <w:p>
-      <w:pPr>
-        <w:pStyle w:val="ListParagraph"/>
-        <w:numPr>
-          <w:ilvl w:val="0"/>
-          <w:numId w:val="23"/>
-        </w:numPr>
-        <w:spacing w:after="160" w:line="360" w:lineRule="auto"/>
-        <w:jc w:val="both"/>
-        <w:rPr>
-          <w:rFonts w:asciiTheme="majorHAnsi" w:hAnsiTheme="majorHAnsi" w:cstheme="majorHAnsi"/>
-          <w:sz w:val="26"/>
-          <w:szCs w:val="26"/>
-        </w:rPr>
-      </w:pPr>
-      <w:r>
-        <w:rPr>
-          <w:rFonts w:asciiTheme="majorHAnsi" w:hAnsiTheme="majorHAnsi" w:cstheme="majorHAnsi"/>
-          <w:sz w:val="26"/>
-          <w:szCs w:val="26"/>
-        </w:rPr>
-        <w:t>Giá trị lớn nhất (max): 773.089744</w:t>
-      </w:r>
-    </w:p>
-    <w:p>
-      <w:pPr>
-        <w:spacing w:line="360" w:lineRule="auto"/>
+        <w:spacing w:before="80" w:after="80" w:line="360" w:lineRule="auto"/>
+        <w:ind w:left="1077" w:hanging="357"/>
         <w:jc w:val="both"/>
         <w:rPr>
           <w:rFonts w:asciiTheme="majorHAnsi" w:hAnsiTheme="majorHAnsi" w:cstheme="majorHAnsi"/>
@@ -14780,16 +14945,7 @@
           <w:szCs w:val="26"/>
         </w:rPr>
       </w:pPr>
-    </w:p>
-    <w:p>
-      <w:pPr>
-        <w:pStyle w:val="ListParagraph"/>
-        <w:numPr>
-          <w:ilvl w:val="0"/>
-          <w:numId w:val="24"/>
-        </w:numPr>
-        <w:spacing w:after="160" w:line="360" w:lineRule="auto"/>
-        <w:jc w:val="both"/>
+      <w:r>
         <w:rPr>
           <w:rFonts w:asciiTheme="majorHAnsi" w:hAnsiTheme="majorHAnsi" w:cstheme="majorHAnsi"/>
           <w:i/>
@@ -14797,48 +14953,24 @@
           <w:sz w:val="26"/>
           <w:szCs w:val="26"/>
         </w:rPr>
-      </w:pPr>
-      <w:r>
-        <w:rPr>
-          <w:rFonts w:asciiTheme="majorHAnsi" w:hAnsiTheme="majorHAnsi" w:cstheme="majorHAnsi"/>
-          <w:i/>
-          <w:iCs/>
-          <w:sz w:val="26"/>
-          <w:szCs w:val="26"/>
-        </w:rPr>
+        <w:lastRenderedPageBreak/>
         <w:t>Bán lẻ</w:t>
       </w:r>
-      <w:r>
-        <w:rPr>
-          <w:rFonts w:asciiTheme="majorHAnsi" w:hAnsiTheme="majorHAnsi" w:cstheme="majorHAnsi"/>
-          <w:i/>
-          <w:iCs/>
-          <w:sz w:val="26"/>
-          <w:szCs w:val="26"/>
-        </w:rPr>
-        <w:t xml:space="preserve"> (4)</w:t>
-      </w:r>
-    </w:p>
-    <w:p>
-      <w:pPr>
+    </w:p>
+    <w:p>
+      <w:pPr>
+        <w:keepNext/>
         <w:spacing w:line="360" w:lineRule="auto"/>
         <w:jc w:val="center"/>
-        <w:rPr>
-          <w:rFonts w:asciiTheme="majorHAnsi" w:hAnsiTheme="majorHAnsi" w:cstheme="majorHAnsi"/>
-          <w:i/>
-          <w:iCs/>
-          <w:sz w:val="26"/>
-          <w:szCs w:val="26"/>
-        </w:rPr>
       </w:pPr>
       <w:r>
         <w:rPr>
           <w:noProof/>
         </w:rPr>
         <w:drawing>
-          <wp:inline distT="0" distB="0" distL="0" distR="0" wp14:anchorId="4BF19374" wp14:editId="0DB2B50A">
-            <wp:extent cx="5731510" cy="3223895"/>
-            <wp:effectExtent l="0" t="0" r="2540" b="0"/>
+          <wp:inline distT="0" distB="0" distL="0" distR="0" wp14:anchorId="4BF19374" wp14:editId="2111CA3C">
+            <wp:extent cx="5689740" cy="3200400"/>
+            <wp:effectExtent l="0" t="0" r="6350" b="0"/>
             <wp:docPr id="7" name="Picture 7"/>
             <wp:cNvGraphicFramePr>
               <a:graphicFrameLocks xmlns:a="http://schemas.openxmlformats.org/drawingml/2006/main" noChangeAspect="1"/>
@@ -14859,7 +14991,7 @@
                   <pic:spPr>
                     <a:xfrm>
                       <a:off x="0" y="0"/>
-                      <a:ext cx="5731510" cy="3223895"/>
+                      <a:ext cx="5703415" cy="3208092"/>
                     </a:xfrm>
                     <a:prstGeom prst="rect">
                       <a:avLst/>
@@ -14874,6 +15006,49 @@
     </w:p>
     <w:p>
       <w:pPr>
+        <w:pStyle w:val="Caption"/>
+        <w:jc w:val="center"/>
+        <w:rPr>
+          <w:rFonts w:asciiTheme="majorHAnsi" w:hAnsiTheme="majorHAnsi" w:cstheme="majorHAnsi"/>
+          <w:i w:val="0"/>
+          <w:iCs w:val="0"/>
+          <w:sz w:val="26"/>
+          <w:szCs w:val="26"/>
+        </w:rPr>
+      </w:pPr>
+      <w:r>
+        <w:t xml:space="preserve">Hình 2. </w:t>
+      </w:r>
+      <w:r>
+        <w:fldChar w:fldCharType="begin"/>
+      </w:r>
+      <w:r>
+        <w:instrText xml:space="preserve"> SEQ Hình_2. \* ARABIC </w:instrText>
+      </w:r>
+      <w:r>
+        <w:fldChar w:fldCharType="separate"/>
+      </w:r>
+      <w:r>
+        <w:rPr>
+          <w:noProof/>
+        </w:rPr>
+        <w:t>6</w:t>
+      </w:r>
+      <w:r>
+        <w:fldChar w:fldCharType="end"/>
+      </w:r>
+      <w:r>
+        <w:t xml:space="preserve">. </w:t>
+      </w:r>
+      <w:r>
+        <w:t xml:space="preserve">Biểu đồ trực quan hóa số tiền thu được đựa trên khoảng mức giá bán </w:t>
+      </w:r>
+      <w:r>
+        <w:t>lẻ</w:t>
+      </w:r>
+    </w:p>
+    <w:p>
+      <w:pPr>
         <w:spacing w:line="360" w:lineRule="auto"/>
         <w:ind w:firstLine="720"/>
         <w:jc w:val="both"/>
@@ -14908,20 +15083,39 @@
           <w:sz w:val="26"/>
           <w:szCs w:val="26"/>
         </w:rPr>
-        <w:lastRenderedPageBreak/>
         <w:tab/>
-        <w:t xml:space="preserve">Ngoài ra, bảng nhỏ phía trên cũng mô tả thông tin các sản phẩm nằm trong khoảng mức giá ấy. Bên cạnh đó, ta cũng có kết luận từ một số thống kê cơ bản của các cột như sau: </w:t>
-      </w:r>
-    </w:p>
-    <w:p>
-      <w:pPr>
+        <w:t xml:space="preserve">Ngoài ra, bảng nhỏ phía trên cũng mô tả thông tin các sản phẩm nằm trong khoảng mức giá ấy. </w:t>
+      </w:r>
+      <w:r>
+        <w:rPr>
+          <w:rFonts w:asciiTheme="majorHAnsi" w:hAnsiTheme="majorHAnsi" w:cstheme="majorHAnsi"/>
+          <w:sz w:val="26"/>
+          <w:szCs w:val="26"/>
+        </w:rPr>
+        <w:t xml:space="preserve">Bên cạnh đó, ta cũng thu được một số thống kê cơ bản của trong cột </w:t>
+      </w:r>
+      <w:r>
+        <w:rPr>
+          <w:rFonts w:asciiTheme="majorHAnsi" w:hAnsiTheme="majorHAnsi" w:cstheme="majorHAnsi"/>
+          <w:sz w:val="26"/>
+          <w:szCs w:val="26"/>
+        </w:rPr>
+        <w:t>Retail</w:t>
+      </w:r>
+      <w:r>
+        <w:rPr>
+          <w:rFonts w:asciiTheme="majorHAnsi" w:hAnsiTheme="majorHAnsi" w:cstheme="majorHAnsi"/>
+          <w:sz w:val="26"/>
+          <w:szCs w:val="26"/>
+        </w:rPr>
+        <w:t xml:space="preserve"> Price như sau:</w:t>
+      </w:r>
+    </w:p>
+    <w:p>
+      <w:pPr>
+        <w:keepNext/>
         <w:spacing w:line="360" w:lineRule="auto"/>
         <w:jc w:val="center"/>
-        <w:rPr>
-          <w:rFonts w:asciiTheme="majorHAnsi" w:hAnsiTheme="majorHAnsi" w:cstheme="majorHAnsi"/>
-          <w:sz w:val="26"/>
-          <w:szCs w:val="26"/>
-        </w:rPr>
       </w:pPr>
       <w:r>
         <w:rPr>
@@ -14969,228 +15163,109 @@
     </w:p>
     <w:p>
       <w:pPr>
-        <w:pStyle w:val="ListParagraph"/>
-        <w:numPr>
-          <w:ilvl w:val="0"/>
-          <w:numId w:val="23"/>
-        </w:numPr>
-        <w:spacing w:after="160" w:line="360" w:lineRule="auto"/>
-        <w:jc w:val="both"/>
-        <w:rPr>
-          <w:rFonts w:asciiTheme="majorHAnsi" w:hAnsiTheme="majorHAnsi" w:cstheme="majorHAnsi"/>
-          <w:sz w:val="26"/>
-          <w:szCs w:val="26"/>
-        </w:rPr>
-      </w:pPr>
-      <w:r>
-        <w:rPr>
-          <w:rFonts w:asciiTheme="majorHAnsi" w:hAnsiTheme="majorHAnsi" w:cstheme="majorHAnsi"/>
-          <w:sz w:val="26"/>
-          <w:szCs w:val="26"/>
-        </w:rPr>
-        <w:t>Tổng các cột (count): 3124</w:t>
-      </w:r>
-    </w:p>
-    <w:p>
-      <w:pPr>
-        <w:pStyle w:val="ListParagraph"/>
-        <w:numPr>
-          <w:ilvl w:val="0"/>
-          <w:numId w:val="23"/>
-        </w:numPr>
-        <w:spacing w:after="160" w:line="360" w:lineRule="auto"/>
-        <w:jc w:val="both"/>
-        <w:rPr>
-          <w:rFonts w:asciiTheme="majorHAnsi" w:hAnsiTheme="majorHAnsi" w:cstheme="majorHAnsi"/>
-          <w:sz w:val="26"/>
-          <w:szCs w:val="26"/>
-        </w:rPr>
-      </w:pPr>
-      <w:r>
-        <w:rPr>
-          <w:rFonts w:asciiTheme="majorHAnsi" w:hAnsiTheme="majorHAnsi" w:cstheme="majorHAnsi"/>
-          <w:sz w:val="26"/>
-          <w:szCs w:val="26"/>
-        </w:rPr>
-        <w:t>Giá trị trung bình (mean): 73.575585</w:t>
-      </w:r>
-    </w:p>
-    <w:p>
-      <w:pPr>
-        <w:pStyle w:val="ListParagraph"/>
-        <w:numPr>
-          <w:ilvl w:val="0"/>
-          <w:numId w:val="23"/>
-        </w:numPr>
-        <w:spacing w:after="160" w:line="360" w:lineRule="auto"/>
-        <w:jc w:val="both"/>
-        <w:rPr>
-          <w:rFonts w:asciiTheme="majorHAnsi" w:hAnsiTheme="majorHAnsi" w:cstheme="majorHAnsi"/>
-          <w:sz w:val="26"/>
-          <w:szCs w:val="26"/>
-        </w:rPr>
-      </w:pPr>
-      <w:r>
-        <w:rPr>
-          <w:rFonts w:asciiTheme="majorHAnsi" w:hAnsiTheme="majorHAnsi" w:cstheme="majorHAnsi"/>
-          <w:sz w:val="26"/>
-          <w:szCs w:val="26"/>
-        </w:rPr>
-        <w:t>Độ lệch chuẩn (std): 84.644969</w:t>
-      </w:r>
-    </w:p>
-    <w:p>
-      <w:pPr>
-        <w:pStyle w:val="ListParagraph"/>
-        <w:numPr>
-          <w:ilvl w:val="0"/>
-          <w:numId w:val="23"/>
-        </w:numPr>
-        <w:spacing w:after="160" w:line="360" w:lineRule="auto"/>
-        <w:jc w:val="both"/>
-        <w:rPr>
-          <w:rFonts w:asciiTheme="majorHAnsi" w:hAnsiTheme="majorHAnsi" w:cstheme="majorHAnsi"/>
-          <w:sz w:val="26"/>
-          <w:szCs w:val="26"/>
-        </w:rPr>
-      </w:pPr>
-      <w:r>
-        <w:rPr>
-          <w:rFonts w:asciiTheme="majorHAnsi" w:hAnsiTheme="majorHAnsi" w:cstheme="majorHAnsi"/>
-          <w:sz w:val="26"/>
-          <w:szCs w:val="26"/>
-        </w:rPr>
-        <w:t xml:space="preserve">Giá trị nhỏ nhất (min): </w:t>
-      </w:r>
-      <w:r>
-        <w:rPr>
-          <w:rFonts w:asciiTheme="majorHAnsi" w:hAnsiTheme="majorHAnsi" w:cstheme="majorHAnsi"/>
-          <w:sz w:val="26"/>
-          <w:szCs w:val="26"/>
-        </w:rPr>
-        <w:t>0.625000</w:t>
-      </w:r>
-    </w:p>
-    <w:p>
-      <w:pPr>
-        <w:pStyle w:val="ListParagraph"/>
-        <w:numPr>
-          <w:ilvl w:val="0"/>
-          <w:numId w:val="23"/>
-        </w:numPr>
-        <w:spacing w:after="160" w:line="360" w:lineRule="auto"/>
-        <w:jc w:val="both"/>
-        <w:rPr>
-          <w:rFonts w:asciiTheme="majorHAnsi" w:hAnsiTheme="majorHAnsi" w:cstheme="majorHAnsi"/>
-          <w:sz w:val="26"/>
-          <w:szCs w:val="26"/>
-        </w:rPr>
-      </w:pPr>
-      <w:r>
-        <w:rPr>
-          <w:rFonts w:asciiTheme="majorHAnsi" w:hAnsiTheme="majorHAnsi" w:cstheme="majorHAnsi"/>
-          <w:sz w:val="26"/>
-          <w:szCs w:val="26"/>
-        </w:rPr>
-        <w:t xml:space="preserve">Giá trị phân vị thứ 25 (25%): </w:t>
-      </w:r>
-      <w:r>
-        <w:rPr>
-          <w:rFonts w:asciiTheme="majorHAnsi" w:hAnsiTheme="majorHAnsi" w:cstheme="majorHAnsi"/>
-          <w:sz w:val="26"/>
-          <w:szCs w:val="26"/>
-        </w:rPr>
-        <w:t>26.658506</w:t>
-      </w:r>
-    </w:p>
-    <w:p>
-      <w:pPr>
-        <w:pStyle w:val="ListParagraph"/>
-        <w:numPr>
-          <w:ilvl w:val="0"/>
-          <w:numId w:val="23"/>
-        </w:numPr>
-        <w:spacing w:after="160" w:line="360" w:lineRule="auto"/>
-        <w:jc w:val="both"/>
-        <w:rPr>
-          <w:rFonts w:asciiTheme="majorHAnsi" w:hAnsiTheme="majorHAnsi" w:cstheme="majorHAnsi"/>
-          <w:sz w:val="26"/>
-          <w:szCs w:val="26"/>
-        </w:rPr>
-      </w:pPr>
-      <w:r>
-        <w:rPr>
-          <w:rFonts w:asciiTheme="majorHAnsi" w:hAnsiTheme="majorHAnsi" w:cstheme="majorHAnsi"/>
-          <w:sz w:val="26"/>
-          <w:szCs w:val="26"/>
-        </w:rPr>
-        <w:t xml:space="preserve">Giá trị phân vị thứ 50 (50%): </w:t>
-      </w:r>
-      <w:r>
-        <w:rPr>
-          <w:rFonts w:asciiTheme="majorHAnsi" w:hAnsiTheme="majorHAnsi" w:cstheme="majorHAnsi"/>
-          <w:sz w:val="26"/>
-          <w:szCs w:val="26"/>
-        </w:rPr>
-        <w:t>48.963529</w:t>
-      </w:r>
-    </w:p>
-    <w:p>
-      <w:pPr>
-        <w:pStyle w:val="ListParagraph"/>
-        <w:numPr>
-          <w:ilvl w:val="0"/>
-          <w:numId w:val="23"/>
-        </w:numPr>
-        <w:spacing w:after="160" w:line="360" w:lineRule="auto"/>
-        <w:jc w:val="both"/>
-        <w:rPr>
-          <w:rFonts w:asciiTheme="majorHAnsi" w:hAnsiTheme="majorHAnsi" w:cstheme="majorHAnsi"/>
-          <w:sz w:val="26"/>
-          <w:szCs w:val="26"/>
-        </w:rPr>
-      </w:pPr>
-      <w:r>
-        <w:rPr>
-          <w:rFonts w:asciiTheme="majorHAnsi" w:hAnsiTheme="majorHAnsi" w:cstheme="majorHAnsi"/>
-          <w:sz w:val="26"/>
-          <w:szCs w:val="26"/>
-        </w:rPr>
-        <w:t xml:space="preserve">Giá trị phân vị thứ 75 (75%): </w:t>
-      </w:r>
-      <w:r>
-        <w:rPr>
-          <w:rFonts w:asciiTheme="majorHAnsi" w:hAnsiTheme="majorHAnsi" w:cstheme="majorHAnsi"/>
-          <w:sz w:val="26"/>
-          <w:szCs w:val="26"/>
-        </w:rPr>
-        <w:t>86.635305</w:t>
-      </w:r>
-    </w:p>
-    <w:p>
-      <w:pPr>
-        <w:pStyle w:val="ListParagraph"/>
-        <w:numPr>
-          <w:ilvl w:val="0"/>
-          <w:numId w:val="23"/>
-        </w:numPr>
-        <w:spacing w:after="160" w:line="360" w:lineRule="auto"/>
-        <w:jc w:val="both"/>
-        <w:rPr>
-          <w:rFonts w:asciiTheme="majorHAnsi" w:hAnsiTheme="majorHAnsi" w:cstheme="majorHAnsi"/>
-          <w:sz w:val="26"/>
-          <w:szCs w:val="26"/>
-        </w:rPr>
-      </w:pPr>
-      <w:r>
-        <w:rPr>
-          <w:rFonts w:asciiTheme="majorHAnsi" w:hAnsiTheme="majorHAnsi" w:cstheme="majorHAnsi"/>
-          <w:sz w:val="26"/>
-          <w:szCs w:val="26"/>
-        </w:rPr>
-        <w:t>Giá trị lớn nhất (max): 1557.833333</w:t>
-      </w:r>
-    </w:p>
+        <w:pStyle w:val="Caption"/>
+        <w:jc w:val="center"/>
+      </w:pPr>
+      <w:r>
+        <w:t xml:space="preserve">Hình 2. </w:t>
+      </w:r>
+      <w:r>
+        <w:fldChar w:fldCharType="begin"/>
+      </w:r>
+      <w:r>
+        <w:instrText xml:space="preserve"> SEQ Hình_2. \* ARABIC </w:instrText>
+      </w:r>
+      <w:r>
+        <w:fldChar w:fldCharType="separate"/>
+      </w:r>
+      <w:r>
+        <w:rPr>
+          <w:noProof/>
+        </w:rPr>
+        <w:t>7</w:t>
+      </w:r>
+      <w:r>
+        <w:fldChar w:fldCharType="end"/>
+      </w:r>
+      <w:r>
+        <w:t xml:space="preserve">. </w:t>
+      </w:r>
+      <w:r>
+        <w:t xml:space="preserve">Mô tả thống kê cơ bản trong cột </w:t>
+      </w:r>
+      <w:r>
+        <w:t xml:space="preserve">Retail </w:t>
+      </w:r>
+      <w:r>
+        <w:t>Price</w:t>
+      </w:r>
+    </w:p>
+    <w:p>
+      <w:pPr>
+        <w:pStyle w:val="Heading4"/>
+        <w:spacing w:before="80" w:after="80" w:line="360" w:lineRule="auto"/>
+        <w:rPr>
+          <w:b/>
+          <w:bCs/>
+          <w:i w:val="0"/>
+          <w:iCs w:val="0"/>
+          <w:color w:val="auto"/>
+          <w:sz w:val="28"/>
+          <w:szCs w:val="28"/>
+        </w:rPr>
+      </w:pPr>
+      <w:r>
+        <w:rPr>
+          <w:b/>
+          <w:bCs/>
+          <w:i w:val="0"/>
+          <w:iCs w:val="0"/>
+          <w:color w:val="auto"/>
+          <w:sz w:val="28"/>
+          <w:szCs w:val="28"/>
+        </w:rPr>
+        <w:lastRenderedPageBreak/>
+        <w:t xml:space="preserve"> 2.4.3.</w:t>
+      </w:r>
+      <w:r>
+        <w:rPr>
+          <w:b/>
+          <w:bCs/>
+          <w:i w:val="0"/>
+          <w:iCs w:val="0"/>
+          <w:color w:val="auto"/>
+          <w:sz w:val="28"/>
+          <w:szCs w:val="28"/>
+        </w:rPr>
+        <w:t>3</w:t>
+      </w:r>
+      <w:r>
+        <w:rPr>
+          <w:b/>
+          <w:bCs/>
+          <w:i w:val="0"/>
+          <w:iCs w:val="0"/>
+          <w:color w:val="auto"/>
+          <w:sz w:val="28"/>
+          <w:szCs w:val="28"/>
+        </w:rPr>
+        <w:t xml:space="preserve">. </w:t>
+      </w:r>
+      <w:r>
+        <w:rPr>
+          <w:b/>
+          <w:bCs/>
+          <w:i w:val="0"/>
+          <w:iCs w:val="0"/>
+          <w:color w:val="auto"/>
+          <w:sz w:val="28"/>
+          <w:szCs w:val="28"/>
+        </w:rPr>
+        <w:t>Số lượng đặt hàng trong từng tháng</w:t>
+      </w:r>
+    </w:p>
+    <w:p/>
+    <w:p/>
     <w:p>
       <w:pPr>
         <w:pStyle w:val="Heading2"/>
@@ -15208,8 +15283,6 @@
           <w:szCs w:val="32"/>
         </w:rPr>
       </w:pPr>
-      <w:bookmarkStart w:id="58" w:name="_Toc152512429"/>
-      <w:bookmarkStart w:id="59" w:name="_Toc152512467"/>
       <w:r>
         <w:rPr>
           <w:b/>
@@ -15218,20 +15291,8 @@
           <w:sz w:val="32"/>
           <w:szCs w:val="32"/>
         </w:rPr>
-        <w:t xml:space="preserve">Kết </w:t>
-      </w:r>
-      <w:r>
-        <w:rPr>
-          <w:b/>
-          <w:bCs/>
-          <w:color w:val="auto"/>
-          <w:sz w:val="32"/>
-          <w:szCs w:val="32"/>
-        </w:rPr>
-        <w:t>quả</w:t>
-      </w:r>
-      <w:bookmarkEnd w:id="58"/>
-      <w:bookmarkEnd w:id="59"/>
+        <w:t xml:space="preserve">Kết luận sau quá trình EDA </w:t>
+      </w:r>
     </w:p>
     <w:p>
       <w:pPr>
@@ -15270,7 +15331,14 @@
           <w:sz w:val="26"/>
           <w:szCs w:val="26"/>
         </w:rPr>
-        <w:t>Danh mục Golf có sản phẩm có tỷ suất lợi nhuận cao nhất (Kết quả từ hình 1)</w:t>
+        <w:t>Danh mục Golf có sản phẩm có tỷ suất lợi nhuận cao nhất</w:t>
+      </w:r>
+      <w:r>
+        <w:rPr>
+          <w:sz w:val="26"/>
+          <w:szCs w:val="26"/>
+        </w:rPr>
+        <w:t xml:space="preserve"> với 16 sản phẩm. </w:t>
       </w:r>
     </w:p>
     <w:p>
@@ -15292,7 +15360,14 @@
           <w:sz w:val="26"/>
           <w:szCs w:val="26"/>
         </w:rPr>
-        <w:t>Danh mục quần áo (Clothes) là danh mục bán chạy nhất (Kết quả từ hình 2)</w:t>
+        <w:t>Danh mục quần áo (Clothes) là danh mục bán chạy nhất</w:t>
+      </w:r>
+      <w:r>
+        <w:rPr>
+          <w:sz w:val="26"/>
+          <w:szCs w:val="26"/>
+        </w:rPr>
+        <w:t xml:space="preserve"> (Hình 2.3).</w:t>
       </w:r>
     </w:p>
     <w:p>
@@ -15321,13 +15396,6 @@
           <w:sz w:val="26"/>
           <w:szCs w:val="26"/>
         </w:rPr>
-        <w:t xml:space="preserve"> (Kết quả từ hình</w:t>
-      </w:r>
-      <w:r>
-        <w:rPr>
-          <w:sz w:val="26"/>
-          <w:szCs w:val="26"/>
-        </w:rPr>
         <w:t xml:space="preserve"> </w:t>
       </w:r>
       <w:r>
@@ -15335,7 +15403,7 @@
           <w:sz w:val="26"/>
           <w:szCs w:val="26"/>
         </w:rPr>
-        <w:t>2)</w:t>
+        <w:t>(Hình 2.3)</w:t>
       </w:r>
     </w:p>
     <w:p>
@@ -15378,7 +15446,21 @@
           <w:sz w:val="26"/>
           <w:szCs w:val="26"/>
         </w:rPr>
-        <w:t>sỉ (Kết quả từ hình 3 và 4)</w:t>
+        <w:t>sỉ (</w:t>
+      </w:r>
+      <w:r>
+        <w:rPr>
+          <w:sz w:val="26"/>
+          <w:szCs w:val="26"/>
+        </w:rPr>
+        <w:t xml:space="preserve">Hình 2.4 và 2.5 </w:t>
+      </w:r>
+      <w:r>
+        <w:rPr>
+          <w:sz w:val="26"/>
+          <w:szCs w:val="26"/>
+        </w:rPr>
+        <w:t>)</w:t>
       </w:r>
     </w:p>
     <w:p>
@@ -15399,6 +15481,13 @@
         <w:t>Giá bán lẻ thường cao hơn nhiều so với giá bán sỉ</w:t>
       </w:r>
       <w:r>
+        <w:rPr>
+          <w:sz w:val="26"/>
+          <w:szCs w:val="26"/>
+        </w:rPr>
+        <w:t>.</w:t>
+      </w:r>
+      <w:r>
         <w:br w:type="page"/>
       </w:r>
     </w:p>
@@ -15411,19 +15500,19 @@
           <w:b/>
           <w:bCs/>
           <w:color w:val="auto"/>
-          <w:sz w:val="36"/>
-          <w:szCs w:val="36"/>
-        </w:rPr>
-      </w:pPr>
-      <w:bookmarkStart w:id="60" w:name="_Toc152512430"/>
-      <w:bookmarkStart w:id="61" w:name="_Toc152512468"/>
+          <w:sz w:val="34"/>
+          <w:szCs w:val="34"/>
+        </w:rPr>
+      </w:pPr>
+      <w:bookmarkStart w:id="58" w:name="_Toc152512430"/>
+      <w:bookmarkStart w:id="59" w:name="_Toc152512468"/>
       <w:r>
         <w:rPr>
           <w:b/>
           <w:bCs/>
           <w:color w:val="auto"/>
-          <w:sz w:val="36"/>
-          <w:szCs w:val="36"/>
+          <w:sz w:val="34"/>
+          <w:szCs w:val="34"/>
         </w:rPr>
         <w:lastRenderedPageBreak/>
         <w:t xml:space="preserve">Chương 3: </w:t>
@@ -15433,8 +15522,8 @@
           <w:b/>
           <w:bCs/>
           <w:color w:val="auto"/>
-          <w:sz w:val="36"/>
-          <w:szCs w:val="36"/>
+          <w:sz w:val="34"/>
+          <w:szCs w:val="34"/>
         </w:rPr>
         <w:t>THỰC NGHIỆM</w:t>
       </w:r>
@@ -15443,8 +15532,8 @@
           <w:b/>
           <w:bCs/>
           <w:color w:val="auto"/>
-          <w:sz w:val="36"/>
-          <w:szCs w:val="36"/>
+          <w:sz w:val="34"/>
+          <w:szCs w:val="34"/>
         </w:rPr>
         <w:t xml:space="preserve"> VÀ KẾ</w:t>
       </w:r>
@@ -15453,13 +15542,13 @@
           <w:b/>
           <w:bCs/>
           <w:color w:val="auto"/>
-          <w:sz w:val="36"/>
-          <w:szCs w:val="36"/>
+          <w:sz w:val="34"/>
+          <w:szCs w:val="34"/>
         </w:rPr>
         <w:t>T LUẬN</w:t>
       </w:r>
-      <w:bookmarkEnd w:id="60"/>
-      <w:bookmarkEnd w:id="61"/>
+      <w:bookmarkEnd w:id="58"/>
+      <w:bookmarkEnd w:id="59"/>
     </w:p>
     <w:p>
       <w:pPr>
@@ -15478,8 +15567,8 @@
           <w:szCs w:val="32"/>
         </w:rPr>
       </w:pPr>
-      <w:bookmarkStart w:id="62" w:name="_Toc152512431"/>
-      <w:bookmarkStart w:id="63" w:name="_Toc152512469"/>
+      <w:bookmarkStart w:id="60" w:name="_Toc152512431"/>
+      <w:bookmarkStart w:id="61" w:name="_Toc152512469"/>
       <w:r>
         <w:rPr>
           <w:rFonts w:ascii="Times New Roman" w:hAnsi="Times New Roman" w:cs="Times New Roman"/>
@@ -15491,8 +15580,8 @@
         </w:rPr>
         <w:t>Huấn luyện mô hình</w:t>
       </w:r>
-      <w:bookmarkEnd w:id="62"/>
-      <w:bookmarkEnd w:id="63"/>
+      <w:bookmarkEnd w:id="60"/>
+      <w:bookmarkEnd w:id="61"/>
     </w:p>
     <w:p>
       <w:pPr>
@@ -15507,24 +15596,24 @@
           <w:b/>
           <w:bCs/>
           <w:color w:val="auto"/>
-          <w:sz w:val="28"/>
-          <w:szCs w:val="28"/>
-        </w:rPr>
-      </w:pPr>
-      <w:bookmarkStart w:id="64" w:name="_Toc152512432"/>
-      <w:bookmarkStart w:id="65" w:name="_Toc152512470"/>
+          <w:sz w:val="30"/>
+          <w:szCs w:val="30"/>
+        </w:rPr>
+      </w:pPr>
+      <w:bookmarkStart w:id="62" w:name="_Toc152512432"/>
+      <w:bookmarkStart w:id="63" w:name="_Toc152512470"/>
       <w:r>
         <w:rPr>
           <w:b/>
           <w:bCs/>
           <w:color w:val="auto"/>
-          <w:sz w:val="28"/>
-          <w:szCs w:val="28"/>
+          <w:sz w:val="30"/>
+          <w:szCs w:val="30"/>
         </w:rPr>
         <w:t>Linear Regression 2 biến</w:t>
       </w:r>
-      <w:bookmarkEnd w:id="64"/>
-      <w:bookmarkEnd w:id="65"/>
+      <w:bookmarkEnd w:id="62"/>
+      <w:bookmarkEnd w:id="63"/>
     </w:p>
     <w:p>
       <w:pPr>
@@ -16158,7 +16247,6 @@
           <w:sz w:val="28"/>
           <w:szCs w:val="28"/>
         </w:rPr>
-        <w:lastRenderedPageBreak/>
         <w:drawing>
           <wp:inline distT="0" distB="0" distL="0" distR="0" wp14:anchorId="0B6F1812" wp14:editId="5B17F573">
             <wp:extent cx="5088827" cy="1509623"/>
@@ -16527,7 +16615,6 @@
           <w:sz w:val="28"/>
           <w:szCs w:val="28"/>
         </w:rPr>
-        <w:lastRenderedPageBreak/>
         <w:drawing>
           <wp:inline distT="0" distB="0" distL="0" distR="0" wp14:anchorId="14988945" wp14:editId="44660F7D">
             <wp:extent cx="5580380" cy="3096260"/>
@@ -17112,7 +17199,6 @@
           <w:sz w:val="28"/>
           <w:szCs w:val="28"/>
         </w:rPr>
-        <w:lastRenderedPageBreak/>
         <w:drawing>
           <wp:inline distT="0" distB="0" distL="0" distR="0" wp14:anchorId="2FDA3083" wp14:editId="5951C255">
             <wp:extent cx="5580380" cy="3156585"/>
@@ -17629,25 +17715,24 @@
           <w:b/>
           <w:bCs/>
           <w:color w:val="auto"/>
-          <w:sz w:val="28"/>
-          <w:szCs w:val="28"/>
-        </w:rPr>
-      </w:pPr>
-      <w:bookmarkStart w:id="66" w:name="_Toc152512433"/>
-      <w:bookmarkStart w:id="67" w:name="_Toc152512471"/>
+          <w:sz w:val="30"/>
+          <w:szCs w:val="30"/>
+        </w:rPr>
+      </w:pPr>
+      <w:bookmarkStart w:id="64" w:name="_Toc152512433"/>
+      <w:bookmarkStart w:id="65" w:name="_Toc152512471"/>
       <w:r>
         <w:rPr>
           <w:b/>
           <w:bCs/>
           <w:color w:val="auto"/>
-          <w:sz w:val="28"/>
-          <w:szCs w:val="28"/>
-        </w:rPr>
-        <w:lastRenderedPageBreak/>
+          <w:sz w:val="30"/>
+          <w:szCs w:val="30"/>
+        </w:rPr>
         <w:t>Linear Regression 1 biến</w:t>
       </w:r>
-      <w:bookmarkEnd w:id="66"/>
-      <w:bookmarkEnd w:id="67"/>
+      <w:bookmarkEnd w:id="64"/>
+      <w:bookmarkEnd w:id="65"/>
     </w:p>
     <w:p>
       <w:pPr>
@@ -18188,7 +18273,6 @@
           <w:sz w:val="28"/>
           <w:szCs w:val="28"/>
         </w:rPr>
-        <w:lastRenderedPageBreak/>
         <w:t>Có thể thấy rằng kết quả dự đoán của LNR-1 và LNR-2 là không có sự khác biệt nào cả, giống nhau đến 99%.</w:t>
       </w:r>
     </w:p>
@@ -18602,7 +18686,6 @@
           <w:sz w:val="28"/>
           <w:szCs w:val="28"/>
         </w:rPr>
-        <w:lastRenderedPageBreak/>
         <w:tab/>
         <w:t>Kết quả hệ số của LNR-1 và LNR-2 là tương đồng nhau, không có quá nhiều sự khác biệt</w:t>
       </w:r>
@@ -18644,24 +18727,24 @@
           <w:b/>
           <w:bCs/>
           <w:color w:val="auto"/>
-          <w:sz w:val="28"/>
-          <w:szCs w:val="28"/>
-        </w:rPr>
-      </w:pPr>
-      <w:bookmarkStart w:id="68" w:name="_Toc152512434"/>
-      <w:bookmarkStart w:id="69" w:name="_Toc152512472"/>
+          <w:sz w:val="30"/>
+          <w:szCs w:val="30"/>
+        </w:rPr>
+      </w:pPr>
+      <w:bookmarkStart w:id="66" w:name="_Toc152512434"/>
+      <w:bookmarkStart w:id="67" w:name="_Toc152512472"/>
       <w:r>
         <w:rPr>
           <w:b/>
           <w:bCs/>
           <w:color w:val="auto"/>
-          <w:sz w:val="28"/>
-          <w:szCs w:val="28"/>
+          <w:sz w:val="30"/>
+          <w:szCs w:val="30"/>
         </w:rPr>
         <w:t>Support Vector Regression</w:t>
       </w:r>
-      <w:bookmarkEnd w:id="68"/>
-      <w:bookmarkEnd w:id="69"/>
+      <w:bookmarkEnd w:id="66"/>
+      <w:bookmarkEnd w:id="67"/>
     </w:p>
     <w:p>
       <w:pPr>
@@ -19424,7 +19507,6 @@
           <w:sz w:val="28"/>
           <w:szCs w:val="28"/>
         </w:rPr>
-        <w:lastRenderedPageBreak/>
         <w:t xml:space="preserve">là </w:t>
       </w:r>
       <w:r>
@@ -19865,8 +19947,8 @@
           <w:szCs w:val="32"/>
         </w:rPr>
       </w:pPr>
-      <w:bookmarkStart w:id="70" w:name="_Toc152512435"/>
-      <w:bookmarkStart w:id="71" w:name="_Toc152512473"/>
+      <w:bookmarkStart w:id="68" w:name="_Toc152512435"/>
+      <w:bookmarkStart w:id="69" w:name="_Toc152512473"/>
       <w:r>
         <w:rPr>
           <w:rFonts w:ascii="Times New Roman" w:hAnsi="Times New Roman" w:cs="Times New Roman"/>
@@ -19887,32 +19969,21 @@
           <w:sz w:val="32"/>
           <w:szCs w:val="32"/>
         </w:rPr>
-        <w:t xml:space="preserve"> Ngày giao hàng có thay </w:t>
-      </w:r>
-      <w:r>
-        <w:rPr>
-          <w:rFonts w:ascii="Times New Roman" w:hAnsi="Times New Roman" w:cs="Times New Roman" w:hint="eastAsia"/>
+        <w:t xml:space="preserve"> </w:t>
+      </w:r>
+      <w:bookmarkEnd w:id="68"/>
+      <w:bookmarkEnd w:id="69"/>
+      <w:r>
+        <w:rPr>
+          <w:rFonts w:ascii="Times New Roman" w:hAnsi="Times New Roman" w:cs="Times New Roman"/>
           <w:b/>
           <w:bCs/>
           <w:color w:val="auto"/>
           <w:sz w:val="32"/>
           <w:szCs w:val="32"/>
         </w:rPr>
-        <w:t>đ</w:t>
-      </w:r>
-      <w:r>
-        <w:rPr>
-          <w:rFonts w:ascii="Times New Roman" w:hAnsi="Times New Roman" w:cs="Times New Roman"/>
-          <w:b/>
-          <w:bCs/>
-          <w:color w:val="auto"/>
-          <w:sz w:val="32"/>
-          <w:szCs w:val="32"/>
-        </w:rPr>
-        <w:t>ổi không khi trở thành khách hàng hạng Bạch kim?</w:t>
-      </w:r>
-      <w:bookmarkEnd w:id="70"/>
-      <w:bookmarkEnd w:id="71"/>
+        <w:t xml:space="preserve">Dự đoán giá bán lẻ tốt nhất. </w:t>
+      </w:r>
     </w:p>
     <w:p>
       <w:pPr>
@@ -19943,8 +20014,8 @@
           <w:szCs w:val="32"/>
         </w:rPr>
       </w:pPr>
-      <w:bookmarkStart w:id="72" w:name="_Toc152512436"/>
-      <w:bookmarkStart w:id="73" w:name="_Toc152512474"/>
+      <w:bookmarkStart w:id="70" w:name="_Toc152512436"/>
+      <w:bookmarkStart w:id="71" w:name="_Toc152512474"/>
       <w:r>
         <w:rPr>
           <w:rFonts w:ascii="Times New Roman" w:hAnsi="Times New Roman" w:cs="Times New Roman"/>
@@ -19954,7 +20025,6 @@
           <w:sz w:val="32"/>
           <w:szCs w:val="32"/>
         </w:rPr>
-        <w:lastRenderedPageBreak/>
         <w:t>Bài toán 2:</w:t>
       </w:r>
       <w:r>
@@ -19966,10 +20036,43 @@
           <w:sz w:val="32"/>
           <w:szCs w:val="32"/>
         </w:rPr>
-        <w:t xml:space="preserve"> Dự đoán giá bán lẻ tốt nhất</w:t>
-      </w:r>
-      <w:bookmarkEnd w:id="72"/>
-      <w:bookmarkEnd w:id="73"/>
+        <w:t xml:space="preserve"> </w:t>
+      </w:r>
+      <w:bookmarkEnd w:id="70"/>
+      <w:bookmarkEnd w:id="71"/>
+      <w:r>
+        <w:rPr>
+          <w:rFonts w:ascii="Times New Roman" w:hAnsi="Times New Roman" w:cs="Times New Roman"/>
+          <w:b/>
+          <w:bCs/>
+          <w:color w:val="auto"/>
+          <w:sz w:val="32"/>
+          <w:szCs w:val="32"/>
+        </w:rPr>
+        <w:t xml:space="preserve">Ngày giao hàng có thay </w:t>
+      </w:r>
+      <w:r>
+        <w:rPr>
+          <w:rFonts w:ascii="Times New Roman" w:hAnsi="Times New Roman" w:cs="Times New Roman" w:hint="eastAsia"/>
+          <w:b/>
+          <w:bCs/>
+          <w:color w:val="auto"/>
+          <w:sz w:val="32"/>
+          <w:szCs w:val="32"/>
+        </w:rPr>
+        <w:t>đ</w:t>
+      </w:r>
+      <w:r>
+        <w:rPr>
+          <w:rFonts w:ascii="Times New Roman" w:hAnsi="Times New Roman" w:cs="Times New Roman"/>
+          <w:b/>
+          <w:bCs/>
+          <w:color w:val="auto"/>
+          <w:sz w:val="32"/>
+          <w:szCs w:val="32"/>
+        </w:rPr>
+        <w:t>ổi không khi trở thành khách hàng hạng Bạch kim?</w:t>
+      </w:r>
     </w:p>
     <w:p>
       <w:pPr>
@@ -20000,8 +20103,8 @@
           <w:szCs w:val="32"/>
         </w:rPr>
       </w:pPr>
-      <w:bookmarkStart w:id="74" w:name="_Toc152512437"/>
-      <w:bookmarkStart w:id="75" w:name="_Toc152512475"/>
+      <w:bookmarkStart w:id="72" w:name="_Toc152512437"/>
+      <w:bookmarkStart w:id="73" w:name="_Toc152512475"/>
       <w:r>
         <w:rPr>
           <w:rFonts w:ascii="Times New Roman" w:hAnsi="Times New Roman" w:cs="Times New Roman"/>
@@ -20013,8 +20116,8 @@
         </w:rPr>
         <w:t>Kết quả</w:t>
       </w:r>
-      <w:bookmarkEnd w:id="74"/>
-      <w:bookmarkEnd w:id="75"/>
+      <w:bookmarkEnd w:id="72"/>
+      <w:bookmarkEnd w:id="73"/>
     </w:p>
     <w:p>
       <w:pPr>
@@ -20063,8 +20166,8 @@
           <w:szCs w:val="36"/>
         </w:rPr>
       </w:pPr>
-      <w:bookmarkStart w:id="76" w:name="_Toc152512438"/>
-      <w:bookmarkStart w:id="77" w:name="_Toc152512476"/>
+      <w:bookmarkStart w:id="74" w:name="_Toc152512438"/>
+      <w:bookmarkStart w:id="75" w:name="_Toc152512476"/>
       <w:r>
         <w:rPr>
           <w:b/>
@@ -20073,11 +20176,10 @@
           <w:sz w:val="36"/>
           <w:szCs w:val="36"/>
         </w:rPr>
-        <w:lastRenderedPageBreak/>
         <w:t>Tài liệu tham khảo</w:t>
       </w:r>
-      <w:bookmarkEnd w:id="76"/>
-      <w:bookmarkEnd w:id="77"/>
+      <w:bookmarkEnd w:id="74"/>
+      <w:bookmarkEnd w:id="75"/>
     </w:p>
     <w:p/>
     <w:sectPr>
@@ -20820,6 +20922,119 @@
     </w:lvl>
   </w:abstractNum>
   <w:abstractNum w:abstractNumId="5" w15:restartNumberingAfterBreak="0">
+    <w:nsid w:val="138E55AC"/>
+    <w:multiLevelType w:val="hybridMultilevel"/>
+    <w:tmpl w:val="EBDE43E8"/>
+    <w:lvl w:ilvl="0" w:tplc="04090003">
+      <w:start w:val="1"/>
+      <w:numFmt w:val="bullet"/>
+      <w:lvlText w:val="o"/>
+      <w:lvlJc w:val="left"/>
+      <w:pPr>
+        <w:ind w:left="1080" w:hanging="360"/>
+      </w:pPr>
+      <w:rPr>
+        <w:rFonts w:ascii="Courier New" w:hAnsi="Courier New" w:cs="Courier New" w:hint="default"/>
+      </w:rPr>
+    </w:lvl>
+    <w:lvl w:ilvl="1" w:tplc="04090003" w:tentative="1">
+      <w:start w:val="1"/>
+      <w:numFmt w:val="bullet"/>
+      <w:lvlText w:val="o"/>
+      <w:lvlJc w:val="left"/>
+      <w:pPr>
+        <w:ind w:left="1800" w:hanging="360"/>
+      </w:pPr>
+      <w:rPr>
+        <w:rFonts w:ascii="Courier New" w:hAnsi="Courier New" w:cs="Courier New" w:hint="default"/>
+      </w:rPr>
+    </w:lvl>
+    <w:lvl w:ilvl="2" w:tplc="04090005" w:tentative="1">
+      <w:start w:val="1"/>
+      <w:numFmt w:val="bullet"/>
+      <w:lvlText w:val=""/>
+      <w:lvlJc w:val="left"/>
+      <w:pPr>
+        <w:ind w:left="2520" w:hanging="360"/>
+      </w:pPr>
+      <w:rPr>
+        <w:rFonts w:ascii="Wingdings" w:hAnsi="Wingdings" w:hint="default"/>
+      </w:rPr>
+    </w:lvl>
+    <w:lvl w:ilvl="3" w:tplc="04090001" w:tentative="1">
+      <w:start w:val="1"/>
+      <w:numFmt w:val="bullet"/>
+      <w:lvlText w:val=""/>
+      <w:lvlJc w:val="left"/>
+      <w:pPr>
+        <w:ind w:left="3240" w:hanging="360"/>
+      </w:pPr>
+      <w:rPr>
+        <w:rFonts w:ascii="Symbol" w:hAnsi="Symbol" w:hint="default"/>
+      </w:rPr>
+    </w:lvl>
+    <w:lvl w:ilvl="4" w:tplc="04090003" w:tentative="1">
+      <w:start w:val="1"/>
+      <w:numFmt w:val="bullet"/>
+      <w:lvlText w:val="o"/>
+      <w:lvlJc w:val="left"/>
+      <w:pPr>
+        <w:ind w:left="3960" w:hanging="360"/>
+      </w:pPr>
+      <w:rPr>
+        <w:rFonts w:ascii="Courier New" w:hAnsi="Courier New" w:cs="Courier New" w:hint="default"/>
+      </w:rPr>
+    </w:lvl>
+    <w:lvl w:ilvl="5" w:tplc="04090005" w:tentative="1">
+      <w:start w:val="1"/>
+      <w:numFmt w:val="bullet"/>
+      <w:lvlText w:val=""/>
+      <w:lvlJc w:val="left"/>
+      <w:pPr>
+        <w:ind w:left="4680" w:hanging="360"/>
+      </w:pPr>
+      <w:rPr>
+        <w:rFonts w:ascii="Wingdings" w:hAnsi="Wingdings" w:hint="default"/>
+      </w:rPr>
+    </w:lvl>
+    <w:lvl w:ilvl="6" w:tplc="04090001" w:tentative="1">
+      <w:start w:val="1"/>
+      <w:numFmt w:val="bullet"/>
+      <w:lvlText w:val=""/>
+      <w:lvlJc w:val="left"/>
+      <w:pPr>
+        <w:ind w:left="5400" w:hanging="360"/>
+      </w:pPr>
+      <w:rPr>
+        <w:rFonts w:ascii="Symbol" w:hAnsi="Symbol" w:hint="default"/>
+      </w:rPr>
+    </w:lvl>
+    <w:lvl w:ilvl="7" w:tplc="04090003" w:tentative="1">
+      <w:start w:val="1"/>
+      <w:numFmt w:val="bullet"/>
+      <w:lvlText w:val="o"/>
+      <w:lvlJc w:val="left"/>
+      <w:pPr>
+        <w:ind w:left="6120" w:hanging="360"/>
+      </w:pPr>
+      <w:rPr>
+        <w:rFonts w:ascii="Courier New" w:hAnsi="Courier New" w:cs="Courier New" w:hint="default"/>
+      </w:rPr>
+    </w:lvl>
+    <w:lvl w:ilvl="8" w:tplc="04090005" w:tentative="1">
+      <w:start w:val="1"/>
+      <w:numFmt w:val="bullet"/>
+      <w:lvlText w:val=""/>
+      <w:lvlJc w:val="left"/>
+      <w:pPr>
+        <w:ind w:left="6840" w:hanging="360"/>
+      </w:pPr>
+      <w:rPr>
+        <w:rFonts w:ascii="Wingdings" w:hAnsi="Wingdings" w:hint="default"/>
+      </w:rPr>
+    </w:lvl>
+  </w:abstractNum>
+  <w:abstractNum w:abstractNumId="6" w15:restartNumberingAfterBreak="0">
     <w:nsid w:val="13DA40E9"/>
     <w:multiLevelType w:val="hybridMultilevel"/>
     <w:tmpl w:val="C7383A54"/>
@@ -20905,7 +21120,120 @@
       </w:pPr>
     </w:lvl>
   </w:abstractNum>
-  <w:abstractNum w:abstractNumId="6" w15:restartNumberingAfterBreak="0">
+  <w:abstractNum w:abstractNumId="7" w15:restartNumberingAfterBreak="0">
+    <w:nsid w:val="1D366506"/>
+    <w:multiLevelType w:val="hybridMultilevel"/>
+    <w:tmpl w:val="DDC2FCBA"/>
+    <w:lvl w:ilvl="0" w:tplc="04090009">
+      <w:start w:val="1"/>
+      <w:numFmt w:val="bullet"/>
+      <w:lvlText w:val=""/>
+      <w:lvlJc w:val="left"/>
+      <w:pPr>
+        <w:ind w:left="720" w:hanging="360"/>
+      </w:pPr>
+      <w:rPr>
+        <w:rFonts w:ascii="Wingdings" w:hAnsi="Wingdings" w:hint="default"/>
+      </w:rPr>
+    </w:lvl>
+    <w:lvl w:ilvl="1" w:tplc="04090003" w:tentative="1">
+      <w:start w:val="1"/>
+      <w:numFmt w:val="bullet"/>
+      <w:lvlText w:val="o"/>
+      <w:lvlJc w:val="left"/>
+      <w:pPr>
+        <w:ind w:left="1440" w:hanging="360"/>
+      </w:pPr>
+      <w:rPr>
+        <w:rFonts w:ascii="Courier New" w:hAnsi="Courier New" w:cs="Courier New" w:hint="default"/>
+      </w:rPr>
+    </w:lvl>
+    <w:lvl w:ilvl="2" w:tplc="04090005" w:tentative="1">
+      <w:start w:val="1"/>
+      <w:numFmt w:val="bullet"/>
+      <w:lvlText w:val=""/>
+      <w:lvlJc w:val="left"/>
+      <w:pPr>
+        <w:ind w:left="2160" w:hanging="360"/>
+      </w:pPr>
+      <w:rPr>
+        <w:rFonts w:ascii="Wingdings" w:hAnsi="Wingdings" w:hint="default"/>
+      </w:rPr>
+    </w:lvl>
+    <w:lvl w:ilvl="3" w:tplc="04090001" w:tentative="1">
+      <w:start w:val="1"/>
+      <w:numFmt w:val="bullet"/>
+      <w:lvlText w:val=""/>
+      <w:lvlJc w:val="left"/>
+      <w:pPr>
+        <w:ind w:left="2880" w:hanging="360"/>
+      </w:pPr>
+      <w:rPr>
+        <w:rFonts w:ascii="Symbol" w:hAnsi="Symbol" w:hint="default"/>
+      </w:rPr>
+    </w:lvl>
+    <w:lvl w:ilvl="4" w:tplc="04090003" w:tentative="1">
+      <w:start w:val="1"/>
+      <w:numFmt w:val="bullet"/>
+      <w:lvlText w:val="o"/>
+      <w:lvlJc w:val="left"/>
+      <w:pPr>
+        <w:ind w:left="3600" w:hanging="360"/>
+      </w:pPr>
+      <w:rPr>
+        <w:rFonts w:ascii="Courier New" w:hAnsi="Courier New" w:cs="Courier New" w:hint="default"/>
+      </w:rPr>
+    </w:lvl>
+    <w:lvl w:ilvl="5" w:tplc="04090005" w:tentative="1">
+      <w:start w:val="1"/>
+      <w:numFmt w:val="bullet"/>
+      <w:lvlText w:val=""/>
+      <w:lvlJc w:val="left"/>
+      <w:pPr>
+        <w:ind w:left="4320" w:hanging="360"/>
+      </w:pPr>
+      <w:rPr>
+        <w:rFonts w:ascii="Wingdings" w:hAnsi="Wingdings" w:hint="default"/>
+      </w:rPr>
+    </w:lvl>
+    <w:lvl w:ilvl="6" w:tplc="04090001" w:tentative="1">
+      <w:start w:val="1"/>
+      <w:numFmt w:val="bullet"/>
+      <w:lvlText w:val=""/>
+      <w:lvlJc w:val="left"/>
+      <w:pPr>
+        <w:ind w:left="5040" w:hanging="360"/>
+      </w:pPr>
+      <w:rPr>
+        <w:rFonts w:ascii="Symbol" w:hAnsi="Symbol" w:hint="default"/>
+      </w:rPr>
+    </w:lvl>
+    <w:lvl w:ilvl="7" w:tplc="04090003" w:tentative="1">
+      <w:start w:val="1"/>
+      <w:numFmt w:val="bullet"/>
+      <w:lvlText w:val="o"/>
+      <w:lvlJc w:val="left"/>
+      <w:pPr>
+        <w:ind w:left="5760" w:hanging="360"/>
+      </w:pPr>
+      <w:rPr>
+        <w:rFonts w:ascii="Courier New" w:hAnsi="Courier New" w:cs="Courier New" w:hint="default"/>
+      </w:rPr>
+    </w:lvl>
+    <w:lvl w:ilvl="8" w:tplc="04090005" w:tentative="1">
+      <w:start w:val="1"/>
+      <w:numFmt w:val="bullet"/>
+      <w:lvlText w:val=""/>
+      <w:lvlJc w:val="left"/>
+      <w:pPr>
+        <w:ind w:left="6480" w:hanging="360"/>
+      </w:pPr>
+      <w:rPr>
+        <w:rFonts w:ascii="Wingdings" w:hAnsi="Wingdings" w:hint="default"/>
+      </w:rPr>
+    </w:lvl>
+  </w:abstractNum>
+  <w:abstractNum w:abstractNumId="8" w15:restartNumberingAfterBreak="0">
     <w:nsid w:val="1E5308AD"/>
     <w:multiLevelType w:val="hybridMultilevel"/>
     <w:tmpl w:val="3488A7EE"/>
@@ -21018,7 +21346,7 @@
       </w:rPr>
     </w:lvl>
   </w:abstractNum>
-  <w:abstractNum w:abstractNumId="7" w15:restartNumberingAfterBreak="0">
+  <w:abstractNum w:abstractNumId="9" w15:restartNumberingAfterBreak="0">
     <w:nsid w:val="1E542C4F"/>
     <w:multiLevelType w:val="hybridMultilevel"/>
     <w:tmpl w:val="E1482990"/>
@@ -21131,7 +21459,7 @@
       </w:rPr>
     </w:lvl>
   </w:abstractNum>
-  <w:abstractNum w:abstractNumId="8" w15:restartNumberingAfterBreak="0">
+  <w:abstractNum w:abstractNumId="10" w15:restartNumberingAfterBreak="0">
     <w:nsid w:val="211E4708"/>
     <w:multiLevelType w:val="hybridMultilevel"/>
     <w:tmpl w:val="61F2DDD4"/>
@@ -21244,7 +21572,7 @@
       </w:rPr>
     </w:lvl>
   </w:abstractNum>
-  <w:abstractNum w:abstractNumId="9" w15:restartNumberingAfterBreak="0">
+  <w:abstractNum w:abstractNumId="11" w15:restartNumberingAfterBreak="0">
     <w:nsid w:val="23FD5FE3"/>
     <w:multiLevelType w:val="hybridMultilevel"/>
     <w:tmpl w:val="0C38FA8E"/>
@@ -21357,7 +21685,7 @@
       </w:rPr>
     </w:lvl>
   </w:abstractNum>
-  <w:abstractNum w:abstractNumId="10" w15:restartNumberingAfterBreak="0">
+  <w:abstractNum w:abstractNumId="12" w15:restartNumberingAfterBreak="0">
     <w:nsid w:val="2CDB02A3"/>
     <w:multiLevelType w:val="hybridMultilevel"/>
     <w:tmpl w:val="B11069BC"/>
@@ -21470,7 +21798,7 @@
       </w:rPr>
     </w:lvl>
   </w:abstractNum>
-  <w:abstractNum w:abstractNumId="11" w15:restartNumberingAfterBreak="0">
+  <w:abstractNum w:abstractNumId="13" w15:restartNumberingAfterBreak="0">
     <w:nsid w:val="2FFF004B"/>
     <w:multiLevelType w:val="hybridMultilevel"/>
     <w:tmpl w:val="372E674C"/>
@@ -21582,7 +21910,7 @@
       </w:rPr>
     </w:lvl>
   </w:abstractNum>
-  <w:abstractNum w:abstractNumId="12" w15:restartNumberingAfterBreak="0">
+  <w:abstractNum w:abstractNumId="14" w15:restartNumberingAfterBreak="0">
     <w:nsid w:val="33DE0A58"/>
     <w:multiLevelType w:val="hybridMultilevel"/>
     <w:tmpl w:val="16029858"/>
@@ -21695,7 +22023,7 @@
       </w:rPr>
     </w:lvl>
   </w:abstractNum>
-  <w:abstractNum w:abstractNumId="13" w15:restartNumberingAfterBreak="0">
+  <w:abstractNum w:abstractNumId="15" w15:restartNumberingAfterBreak="0">
     <w:nsid w:val="375A246F"/>
     <w:multiLevelType w:val="multilevel"/>
     <w:tmpl w:val="E64EE4D6"/>
@@ -21808,10 +22136,10 @@
       </w:rPr>
     </w:lvl>
   </w:abstractNum>
-  <w:abstractNum w:abstractNumId="14" w15:restartNumberingAfterBreak="0">
+  <w:abstractNum w:abstractNumId="16" w15:restartNumberingAfterBreak="0">
     <w:nsid w:val="37C833EA"/>
     <w:multiLevelType w:val="multilevel"/>
-    <w:tmpl w:val="816EE284"/>
+    <w:tmpl w:val="63CCE0DE"/>
     <w:lvl w:ilvl="0">
       <w:start w:val="2"/>
       <w:numFmt w:val="decimal"/>
@@ -21860,6 +22188,7 @@
       </w:pPr>
       <w:rPr>
         <w:rFonts w:hint="default"/>
+        <w:color w:val="auto"/>
       </w:rPr>
     </w:lvl>
     <w:lvl w:ilvl="4">
@@ -21923,7 +22252,7 @@
       </w:rPr>
     </w:lvl>
   </w:abstractNum>
-  <w:abstractNum w:abstractNumId="15" w15:restartNumberingAfterBreak="0">
+  <w:abstractNum w:abstractNumId="17" w15:restartNumberingAfterBreak="0">
     <w:nsid w:val="3A85424D"/>
     <w:multiLevelType w:val="multilevel"/>
     <w:tmpl w:val="8174D34E"/>
@@ -22036,7 +22365,7 @@
       </w:rPr>
     </w:lvl>
   </w:abstractNum>
-  <w:abstractNum w:abstractNumId="16" w15:restartNumberingAfterBreak="0">
+  <w:abstractNum w:abstractNumId="18" w15:restartNumberingAfterBreak="0">
     <w:nsid w:val="3C776AF5"/>
     <w:multiLevelType w:val="hybridMultilevel"/>
     <w:tmpl w:val="09D209C2"/>
@@ -22149,7 +22478,7 @@
       </w:rPr>
     </w:lvl>
   </w:abstractNum>
-  <w:abstractNum w:abstractNumId="17" w15:restartNumberingAfterBreak="0">
+  <w:abstractNum w:abstractNumId="19" w15:restartNumberingAfterBreak="0">
     <w:nsid w:val="40BA70A1"/>
     <w:multiLevelType w:val="hybridMultilevel"/>
     <w:tmpl w:val="4C363F60"/>
@@ -22262,7 +22591,120 @@
       </w:rPr>
     </w:lvl>
   </w:abstractNum>
-  <w:abstractNum w:abstractNumId="18" w15:restartNumberingAfterBreak="0">
+  <w:abstractNum w:abstractNumId="20" w15:restartNumberingAfterBreak="0">
+    <w:nsid w:val="46E73DCA"/>
+    <w:multiLevelType w:val="hybridMultilevel"/>
+    <w:tmpl w:val="80B41928"/>
+    <w:lvl w:ilvl="0" w:tplc="04090003">
+      <w:start w:val="1"/>
+      <w:numFmt w:val="bullet"/>
+      <w:lvlText w:val="o"/>
+      <w:lvlJc w:val="left"/>
+      <w:pPr>
+        <w:ind w:left="1080" w:hanging="360"/>
+      </w:pPr>
+      <w:rPr>
+        <w:rFonts w:ascii="Courier New" w:hAnsi="Courier New" w:cs="Courier New" w:hint="default"/>
+      </w:rPr>
+    </w:lvl>
+    <w:lvl w:ilvl="1" w:tplc="04090003" w:tentative="1">
+      <w:start w:val="1"/>
+      <w:numFmt w:val="bullet"/>
+      <w:lvlText w:val="o"/>
+      <w:lvlJc w:val="left"/>
+      <w:pPr>
+        <w:ind w:left="1800" w:hanging="360"/>
+      </w:pPr>
+      <w:rPr>
+        <w:rFonts w:ascii="Courier New" w:hAnsi="Courier New" w:cs="Courier New" w:hint="default"/>
+      </w:rPr>
+    </w:lvl>
+    <w:lvl w:ilvl="2" w:tplc="04090005" w:tentative="1">
+      <w:start w:val="1"/>
+      <w:numFmt w:val="bullet"/>
+      <w:lvlText w:val=""/>
+      <w:lvlJc w:val="left"/>
+      <w:pPr>
+        <w:ind w:left="2520" w:hanging="360"/>
+      </w:pPr>
+      <w:rPr>
+        <w:rFonts w:ascii="Wingdings" w:hAnsi="Wingdings" w:hint="default"/>
+      </w:rPr>
+    </w:lvl>
+    <w:lvl w:ilvl="3" w:tplc="04090001" w:tentative="1">
+      <w:start w:val="1"/>
+      <w:numFmt w:val="bullet"/>
+      <w:lvlText w:val=""/>
+      <w:lvlJc w:val="left"/>
+      <w:pPr>
+        <w:ind w:left="3240" w:hanging="360"/>
+      </w:pPr>
+      <w:rPr>
+        <w:rFonts w:ascii="Symbol" w:hAnsi="Symbol" w:hint="default"/>
+      </w:rPr>
+    </w:lvl>
+    <w:lvl w:ilvl="4" w:tplc="04090003" w:tentative="1">
+      <w:start w:val="1"/>
+      <w:numFmt w:val="bullet"/>
+      <w:lvlText w:val="o"/>
+      <w:lvlJc w:val="left"/>
+      <w:pPr>
+        <w:ind w:left="3960" w:hanging="360"/>
+      </w:pPr>
+      <w:rPr>
+        <w:rFonts w:ascii="Courier New" w:hAnsi="Courier New" w:cs="Courier New" w:hint="default"/>
+      </w:rPr>
+    </w:lvl>
+    <w:lvl w:ilvl="5" w:tplc="04090005" w:tentative="1">
+      <w:start w:val="1"/>
+      <w:numFmt w:val="bullet"/>
+      <w:lvlText w:val=""/>
+      <w:lvlJc w:val="left"/>
+      <w:pPr>
+        <w:ind w:left="4680" w:hanging="360"/>
+      </w:pPr>
+      <w:rPr>
+        <w:rFonts w:ascii="Wingdings" w:hAnsi="Wingdings" w:hint="default"/>
+      </w:rPr>
+    </w:lvl>
+    <w:lvl w:ilvl="6" w:tplc="04090001" w:tentative="1">
+      <w:start w:val="1"/>
+      <w:numFmt w:val="bullet"/>
+      <w:lvlText w:val=""/>
+      <w:lvlJc w:val="left"/>
+      <w:pPr>
+        <w:ind w:left="5400" w:hanging="360"/>
+      </w:pPr>
+      <w:rPr>
+        <w:rFonts w:ascii="Symbol" w:hAnsi="Symbol" w:hint="default"/>
+      </w:rPr>
+    </w:lvl>
+    <w:lvl w:ilvl="7" w:tplc="04090003" w:tentative="1">
+      <w:start w:val="1"/>
+      <w:numFmt w:val="bullet"/>
+      <w:lvlText w:val="o"/>
+      <w:lvlJc w:val="left"/>
+      <w:pPr>
+        <w:ind w:left="6120" w:hanging="360"/>
+      </w:pPr>
+      <w:rPr>
+        <w:rFonts w:ascii="Courier New" w:hAnsi="Courier New" w:cs="Courier New" w:hint="default"/>
+      </w:rPr>
+    </w:lvl>
+    <w:lvl w:ilvl="8" w:tplc="04090005" w:tentative="1">
+      <w:start w:val="1"/>
+      <w:numFmt w:val="bullet"/>
+      <w:lvlText w:val=""/>
+      <w:lvlJc w:val="left"/>
+      <w:pPr>
+        <w:ind w:left="6840" w:hanging="360"/>
+      </w:pPr>
+      <w:rPr>
+        <w:rFonts w:ascii="Wingdings" w:hAnsi="Wingdings" w:hint="default"/>
+      </w:rPr>
+    </w:lvl>
+  </w:abstractNum>
+  <w:abstractNum w:abstractNumId="21" w15:restartNumberingAfterBreak="0">
     <w:nsid w:val="4D2837CC"/>
     <w:multiLevelType w:val="hybridMultilevel"/>
     <w:tmpl w:val="8E18BE40"/>
@@ -22375,7 +22817,7 @@
       </w:rPr>
     </w:lvl>
   </w:abstractNum>
-  <w:abstractNum w:abstractNumId="19" w15:restartNumberingAfterBreak="0">
+  <w:abstractNum w:abstractNumId="22" w15:restartNumberingAfterBreak="0">
     <w:nsid w:val="4E6B1554"/>
     <w:multiLevelType w:val="hybridMultilevel"/>
     <w:tmpl w:val="03542420"/>
@@ -22487,7 +22929,7 @@
       </w:rPr>
     </w:lvl>
   </w:abstractNum>
-  <w:abstractNum w:abstractNumId="20" w15:restartNumberingAfterBreak="0">
+  <w:abstractNum w:abstractNumId="23" w15:restartNumberingAfterBreak="0">
     <w:nsid w:val="4FD735AA"/>
     <w:multiLevelType w:val="hybridMultilevel"/>
     <w:tmpl w:val="8054A2B8"/>
@@ -22599,7 +23041,7 @@
       </w:rPr>
     </w:lvl>
   </w:abstractNum>
-  <w:abstractNum w:abstractNumId="21" w15:restartNumberingAfterBreak="0">
+  <w:abstractNum w:abstractNumId="24" w15:restartNumberingAfterBreak="0">
     <w:nsid w:val="564A253D"/>
     <w:multiLevelType w:val="multilevel"/>
     <w:tmpl w:val="ADC87FDA"/>
@@ -22712,7 +23154,7 @@
       </w:rPr>
     </w:lvl>
   </w:abstractNum>
-  <w:abstractNum w:abstractNumId="22" w15:restartNumberingAfterBreak="0">
+  <w:abstractNum w:abstractNumId="25" w15:restartNumberingAfterBreak="0">
     <w:nsid w:val="57BB660B"/>
     <w:multiLevelType w:val="hybridMultilevel"/>
     <w:tmpl w:val="DCEE2962"/>
@@ -22825,7 +23267,7 @@
       </w:rPr>
     </w:lvl>
   </w:abstractNum>
-  <w:abstractNum w:abstractNumId="23" w15:restartNumberingAfterBreak="0">
+  <w:abstractNum w:abstractNumId="26" w15:restartNumberingAfterBreak="0">
     <w:nsid w:val="5B367EE3"/>
     <w:multiLevelType w:val="hybridMultilevel"/>
     <w:tmpl w:val="590C73CE"/>
@@ -22938,7 +23380,7 @@
       </w:rPr>
     </w:lvl>
   </w:abstractNum>
-  <w:abstractNum w:abstractNumId="24" w15:restartNumberingAfterBreak="0">
+  <w:abstractNum w:abstractNumId="27" w15:restartNumberingAfterBreak="0">
     <w:nsid w:val="5B93529E"/>
     <w:multiLevelType w:val="hybridMultilevel"/>
     <w:tmpl w:val="9080ED86"/>
@@ -22948,7 +23390,7 @@
       <w:lvlText w:val=""/>
       <w:lvlJc w:val="left"/>
       <w:pPr>
-        <w:ind w:left="720" w:hanging="360"/>
+        <w:ind w:left="1080" w:hanging="360"/>
       </w:pPr>
       <w:rPr>
         <w:rFonts w:ascii="Symbol" w:hAnsi="Symbol" w:hint="default"/>
@@ -22960,7 +23402,7 @@
       <w:lvlText w:val="o"/>
       <w:lvlJc w:val="left"/>
       <w:pPr>
-        <w:ind w:left="1440" w:hanging="360"/>
+        <w:ind w:left="1800" w:hanging="360"/>
       </w:pPr>
       <w:rPr>
         <w:rFonts w:ascii="Courier New" w:hAnsi="Courier New" w:cs="Courier New" w:hint="default"/>
@@ -22972,7 +23414,7 @@
       <w:lvlText w:val=""/>
       <w:lvlJc w:val="left"/>
       <w:pPr>
-        <w:ind w:left="2160" w:hanging="360"/>
+        <w:ind w:left="2520" w:hanging="360"/>
       </w:pPr>
       <w:rPr>
         <w:rFonts w:ascii="Wingdings" w:hAnsi="Wingdings" w:hint="default"/>
@@ -22984,7 +23426,7 @@
       <w:lvlText w:val=""/>
       <w:lvlJc w:val="left"/>
       <w:pPr>
-        <w:ind w:left="2880" w:hanging="360"/>
+        <w:ind w:left="3240" w:hanging="360"/>
       </w:pPr>
       <w:rPr>
         <w:rFonts w:ascii="Symbol" w:hAnsi="Symbol" w:hint="default"/>
@@ -22996,7 +23438,7 @@
       <w:lvlText w:val="o"/>
       <w:lvlJc w:val="left"/>
       <w:pPr>
-        <w:ind w:left="3600" w:hanging="360"/>
+        <w:ind w:left="3960" w:hanging="360"/>
       </w:pPr>
       <w:rPr>
         <w:rFonts w:ascii="Courier New" w:hAnsi="Courier New" w:cs="Courier New" w:hint="default"/>
@@ -23008,7 +23450,7 @@
       <w:lvlText w:val=""/>
       <w:lvlJc w:val="left"/>
       <w:pPr>
-        <w:ind w:left="4320" w:hanging="360"/>
+        <w:ind w:left="4680" w:hanging="360"/>
       </w:pPr>
       <w:rPr>
         <w:rFonts w:ascii="Wingdings" w:hAnsi="Wingdings" w:hint="default"/>
@@ -23020,7 +23462,7 @@
       <w:lvlText w:val=""/>
       <w:lvlJc w:val="left"/>
       <w:pPr>
-        <w:ind w:left="5040" w:hanging="360"/>
+        <w:ind w:left="5400" w:hanging="360"/>
       </w:pPr>
       <w:rPr>
         <w:rFonts w:ascii="Symbol" w:hAnsi="Symbol" w:hint="default"/>
@@ -23032,7 +23474,7 @@
       <w:lvlText w:val="o"/>
       <w:lvlJc w:val="left"/>
       <w:pPr>
-        <w:ind w:left="5760" w:hanging="360"/>
+        <w:ind w:left="6120" w:hanging="360"/>
       </w:pPr>
       <w:rPr>
         <w:rFonts w:ascii="Courier New" w:hAnsi="Courier New" w:cs="Courier New" w:hint="default"/>
@@ -23044,14 +23486,14 @@
       <w:lvlText w:val=""/>
       <w:lvlJc w:val="left"/>
       <w:pPr>
-        <w:ind w:left="6480" w:hanging="360"/>
+        <w:ind w:left="6840" w:hanging="360"/>
       </w:pPr>
       <w:rPr>
         <w:rFonts w:ascii="Wingdings" w:hAnsi="Wingdings" w:hint="default"/>
       </w:rPr>
     </w:lvl>
   </w:abstractNum>
-  <w:abstractNum w:abstractNumId="25" w15:restartNumberingAfterBreak="0">
+  <w:abstractNum w:abstractNumId="28" w15:restartNumberingAfterBreak="0">
     <w:nsid w:val="5E89013B"/>
     <w:multiLevelType w:val="hybridMultilevel"/>
     <w:tmpl w:val="F5902366"/>
@@ -23164,7 +23606,7 @@
       </w:rPr>
     </w:lvl>
   </w:abstractNum>
-  <w:abstractNum w:abstractNumId="26" w15:restartNumberingAfterBreak="0">
+  <w:abstractNum w:abstractNumId="29" w15:restartNumberingAfterBreak="0">
     <w:nsid w:val="62B46373"/>
     <w:multiLevelType w:val="multilevel"/>
     <w:tmpl w:val="E2C4194E"/>
@@ -23277,7 +23719,7 @@
       </w:rPr>
     </w:lvl>
   </w:abstractNum>
-  <w:abstractNum w:abstractNumId="27" w15:restartNumberingAfterBreak="0">
+  <w:abstractNum w:abstractNumId="30" w15:restartNumberingAfterBreak="0">
     <w:nsid w:val="6CF137BA"/>
     <w:multiLevelType w:val="hybridMultilevel"/>
     <w:tmpl w:val="D3026D56"/>
@@ -23366,7 +23808,7 @@
       </w:pPr>
     </w:lvl>
   </w:abstractNum>
-  <w:abstractNum w:abstractNumId="28" w15:restartNumberingAfterBreak="0">
+  <w:abstractNum w:abstractNumId="31" w15:restartNumberingAfterBreak="0">
     <w:nsid w:val="74774471"/>
     <w:multiLevelType w:val="hybridMultilevel"/>
     <w:tmpl w:val="DE82C8E0"/>
@@ -23479,7 +23921,7 @@
       </w:rPr>
     </w:lvl>
   </w:abstractNum>
-  <w:abstractNum w:abstractNumId="29" w15:restartNumberingAfterBreak="0">
+  <w:abstractNum w:abstractNumId="32" w15:restartNumberingAfterBreak="0">
     <w:nsid w:val="75E81F27"/>
     <w:multiLevelType w:val="hybridMultilevel"/>
     <w:tmpl w:val="C868EDAA"/>
@@ -23592,7 +24034,7 @@
       </w:rPr>
     </w:lvl>
   </w:abstractNum>
-  <w:abstractNum w:abstractNumId="30" w15:restartNumberingAfterBreak="0">
+  <w:abstractNum w:abstractNumId="33" w15:restartNumberingAfterBreak="0">
     <w:nsid w:val="77984C29"/>
     <w:multiLevelType w:val="hybridMultilevel"/>
     <w:tmpl w:val="F06864E2"/>
@@ -23705,7 +24147,7 @@
       </w:rPr>
     </w:lvl>
   </w:abstractNum>
-  <w:abstractNum w:abstractNumId="31" w15:restartNumberingAfterBreak="0">
+  <w:abstractNum w:abstractNumId="34" w15:restartNumberingAfterBreak="0">
     <w:nsid w:val="7C523A4E"/>
     <w:multiLevelType w:val="multilevel"/>
     <w:tmpl w:val="E64EE4D6"/>
@@ -23818,7 +24260,7 @@
       </w:rPr>
     </w:lvl>
   </w:abstractNum>
-  <w:abstractNum w:abstractNumId="32" w15:restartNumberingAfterBreak="0">
+  <w:abstractNum w:abstractNumId="35" w15:restartNumberingAfterBreak="0">
     <w:nsid w:val="7F327C97"/>
     <w:multiLevelType w:val="hybridMultilevel"/>
     <w:tmpl w:val="0496349C"/>
@@ -23932,103 +24374,112 @@
     </w:lvl>
   </w:abstractNum>
   <w:num w:numId="1">
-    <w:abstractNumId w:val="19"/>
+    <w:abstractNumId w:val="22"/>
   </w:num>
   <w:num w:numId="2">
-    <w:abstractNumId w:val="31"/>
+    <w:abstractNumId w:val="34"/>
   </w:num>
   <w:num w:numId="3">
     <w:abstractNumId w:val="2"/>
   </w:num>
   <w:num w:numId="4">
-    <w:abstractNumId w:val="13"/>
+    <w:abstractNumId w:val="15"/>
   </w:num>
   <w:num w:numId="5">
-    <w:abstractNumId w:val="27"/>
+    <w:abstractNumId w:val="30"/>
   </w:num>
   <w:num w:numId="6">
-    <w:abstractNumId w:val="15"/>
+    <w:abstractNumId w:val="17"/>
   </w:num>
   <w:num w:numId="7">
     <w:abstractNumId w:val="3"/>
   </w:num>
   <w:num w:numId="8">
-    <w:abstractNumId w:val="16"/>
+    <w:abstractNumId w:val="18"/>
   </w:num>
   <w:num w:numId="9">
+    <w:abstractNumId w:val="11"/>
+  </w:num>
+  <w:num w:numId="10">
     <w:abstractNumId w:val="9"/>
   </w:num>
-  <w:num w:numId="10">
-    <w:abstractNumId w:val="7"/>
-  </w:num>
   <w:num w:numId="11">
-    <w:abstractNumId w:val="23"/>
+    <w:abstractNumId w:val="26"/>
   </w:num>
   <w:num w:numId="12">
-    <w:abstractNumId w:val="28"/>
+    <w:abstractNumId w:val="31"/>
   </w:num>
   <w:num w:numId="13">
-    <w:abstractNumId w:val="8"/>
+    <w:abstractNumId w:val="10"/>
   </w:num>
   <w:num w:numId="14">
     <w:abstractNumId w:val="1"/>
   </w:num>
   <w:num w:numId="15">
-    <w:abstractNumId w:val="30"/>
+    <w:abstractNumId w:val="33"/>
   </w:num>
   <w:num w:numId="16">
-    <w:abstractNumId w:val="22"/>
+    <w:abstractNumId w:val="25"/>
   </w:num>
   <w:num w:numId="17">
-    <w:abstractNumId w:val="12"/>
+    <w:abstractNumId w:val="14"/>
   </w:num>
   <w:num w:numId="18">
     <w:abstractNumId w:val="4"/>
   </w:num>
   <w:num w:numId="19">
-    <w:abstractNumId w:val="21"/>
+    <w:abstractNumId w:val="24"/>
   </w:num>
   <w:num w:numId="20">
-    <w:abstractNumId w:val="14"/>
+    <w:abstractNumId w:val="16"/>
   </w:num>
   <w:num w:numId="21">
     <w:abstractNumId w:val="0"/>
   </w:num>
   <w:num w:numId="22">
-    <w:abstractNumId w:val="24"/>
+    <w:abstractNumId w:val="27"/>
   </w:num>
   <w:num w:numId="23">
+    <w:abstractNumId w:val="23"/>
+  </w:num>
+  <w:num w:numId="24">
+    <w:abstractNumId w:val="19"/>
+  </w:num>
+  <w:num w:numId="25">
+    <w:abstractNumId w:val="13"/>
+  </w:num>
+  <w:num w:numId="26">
+    <w:abstractNumId w:val="29"/>
+  </w:num>
+  <w:num w:numId="27">
+    <w:abstractNumId w:val="6"/>
+  </w:num>
+  <w:num w:numId="28">
+    <w:abstractNumId w:val="21"/>
+  </w:num>
+  <w:num w:numId="29">
+    <w:abstractNumId w:val="28"/>
+  </w:num>
+  <w:num w:numId="30">
+    <w:abstractNumId w:val="32"/>
+  </w:num>
+  <w:num w:numId="31">
+    <w:abstractNumId w:val="8"/>
+  </w:num>
+  <w:num w:numId="32">
+    <w:abstractNumId w:val="12"/>
+  </w:num>
+  <w:num w:numId="33">
+    <w:abstractNumId w:val="35"/>
+  </w:num>
+  <w:num w:numId="34">
+    <w:abstractNumId w:val="7"/>
+  </w:num>
+  <w:num w:numId="35">
     <w:abstractNumId w:val="20"/>
   </w:num>
-  <w:num w:numId="24">
-    <w:abstractNumId w:val="17"/>
-  </w:num>
-  <w:num w:numId="25">
-    <w:abstractNumId w:val="11"/>
-  </w:num>
-  <w:num w:numId="26">
-    <w:abstractNumId w:val="26"/>
-  </w:num>
-  <w:num w:numId="27">
+  <w:num w:numId="36">
     <w:abstractNumId w:val="5"/>
-  </w:num>
-  <w:num w:numId="28">
-    <w:abstractNumId w:val="18"/>
-  </w:num>
-  <w:num w:numId="29">
-    <w:abstractNumId w:val="25"/>
-  </w:num>
-  <w:num w:numId="30">
-    <w:abstractNumId w:val="29"/>
-  </w:num>
-  <w:num w:numId="31">
-    <w:abstractNumId w:val="6"/>
-  </w:num>
-  <w:num w:numId="32">
-    <w:abstractNumId w:val="10"/>
-  </w:num>
-  <w:num w:numId="33">
-    <w:abstractNumId w:val="32"/>
   </w:num>
 </w:numbering>
 </file>

--- a/Report/VDQ_TNL_MuaSamTrucTuyen.docx
+++ b/Report/VDQ_TNL_MuaSamTrucTuyen.docx
@@ -5189,13 +5189,9 @@
         <w:tabs>
           <w:tab w:val="right" w:leader="dot" w:pos="8778"/>
         </w:tabs>
-        <w:spacing w:before="80" w:after="80" w:line="360" w:lineRule="auto"/>
-        <w:jc w:val="both"/>
-        <w:rPr>
-          <w:rFonts w:asciiTheme="majorHAnsi" w:eastAsiaTheme="minorEastAsia" w:hAnsiTheme="majorHAnsi" w:cstheme="majorHAnsi"/>
+        <w:rPr>
+          <w:rFonts w:eastAsiaTheme="minorEastAsia"/>
           <w:noProof/>
-          <w:sz w:val="24"/>
-          <w:szCs w:val="24"/>
           <w:lang w:val="vi-VN" w:eastAsia="vi-VN"/>
         </w:rPr>
       </w:pPr>
@@ -5229,83 +5225,60 @@
         </w:rPr>
         <w:fldChar w:fldCharType="separate"/>
       </w:r>
-      <w:hyperlink w:anchor="_Toc152632350" w:history="1">
+      <w:hyperlink w:anchor="_Toc152708275" w:history="1">
         <w:r>
           <w:rPr>
             <w:rStyle w:val="Hyperlink"/>
             <w:rFonts w:asciiTheme="majorHAnsi" w:hAnsiTheme="majorHAnsi" w:cstheme="majorHAnsi"/>
             <w:noProof/>
-            <w:sz w:val="24"/>
-            <w:szCs w:val="24"/>
-          </w:rPr>
-          <w:t>Hình 2.1. Minh hoạ phương pháp SVM</w:t>
-        </w:r>
-        <w:r>
-          <w:rPr>
-            <w:rFonts w:asciiTheme="majorHAnsi" w:hAnsiTheme="majorHAnsi" w:cstheme="majorHAnsi"/>
-            <w:noProof/>
-            <w:webHidden/>
-            <w:sz w:val="24"/>
-            <w:szCs w:val="24"/>
+          </w:rPr>
+          <w:t>Hình 2.1. Kết quả trả về từ câu lệnh info() đối với bộ dữ liệu orders.csv</w:t>
+        </w:r>
+        <w:r>
+          <w:rPr>
+            <w:noProof/>
+            <w:webHidden/>
           </w:rPr>
           <w:tab/>
         </w:r>
         <w:r>
           <w:rPr>
-            <w:rFonts w:asciiTheme="majorHAnsi" w:hAnsiTheme="majorHAnsi" w:cstheme="majorHAnsi"/>
-            <w:noProof/>
-            <w:webHidden/>
-            <w:sz w:val="24"/>
-            <w:szCs w:val="24"/>
+            <w:noProof/>
+            <w:webHidden/>
           </w:rPr>
           <w:fldChar w:fldCharType="begin"/>
         </w:r>
         <w:r>
           <w:rPr>
-            <w:rFonts w:asciiTheme="majorHAnsi" w:hAnsiTheme="majorHAnsi" w:cstheme="majorHAnsi"/>
-            <w:noProof/>
-            <w:webHidden/>
-            <w:sz w:val="24"/>
-            <w:szCs w:val="24"/>
-          </w:rPr>
-          <w:instrText xml:space="preserve"> PAGEREF _Toc152632350 \h </w:instrText>
-        </w:r>
-        <w:r>
-          <w:rPr>
-            <w:rFonts w:asciiTheme="majorHAnsi" w:hAnsiTheme="majorHAnsi" w:cstheme="majorHAnsi"/>
-            <w:noProof/>
-            <w:webHidden/>
-            <w:sz w:val="24"/>
-            <w:szCs w:val="24"/>
-          </w:rPr>
-        </w:r>
-        <w:r>
-          <w:rPr>
-            <w:rFonts w:asciiTheme="majorHAnsi" w:hAnsiTheme="majorHAnsi" w:cstheme="majorHAnsi"/>
-            <w:noProof/>
-            <w:webHidden/>
-            <w:sz w:val="24"/>
-            <w:szCs w:val="24"/>
+            <w:noProof/>
+            <w:webHidden/>
+          </w:rPr>
+          <w:instrText xml:space="preserve"> PAGEREF _Toc152708275 \h </w:instrText>
+        </w:r>
+        <w:r>
+          <w:rPr>
+            <w:noProof/>
+            <w:webHidden/>
+          </w:rPr>
+        </w:r>
+        <w:r>
+          <w:rPr>
+            <w:noProof/>
+            <w:webHidden/>
           </w:rPr>
           <w:fldChar w:fldCharType="separate"/>
         </w:r>
         <w:r>
           <w:rPr>
-            <w:rFonts w:asciiTheme="majorHAnsi" w:hAnsiTheme="majorHAnsi" w:cstheme="majorHAnsi"/>
-            <w:noProof/>
-            <w:webHidden/>
-            <w:sz w:val="24"/>
-            <w:szCs w:val="24"/>
-          </w:rPr>
-          <w:t>5</w:t>
-        </w:r>
-        <w:r>
-          <w:rPr>
-            <w:rFonts w:asciiTheme="majorHAnsi" w:hAnsiTheme="majorHAnsi" w:cstheme="majorHAnsi"/>
-            <w:noProof/>
-            <w:webHidden/>
-            <w:sz w:val="24"/>
-            <w:szCs w:val="24"/>
+            <w:noProof/>
+            <w:webHidden/>
+          </w:rPr>
+          <w:t>6</w:t>
+        </w:r>
+        <w:r>
+          <w:rPr>
+            <w:noProof/>
+            <w:webHidden/>
           </w:rPr>
           <w:fldChar w:fldCharType="end"/>
         </w:r>
@@ -5317,93 +5290,66 @@
         <w:tabs>
           <w:tab w:val="right" w:leader="dot" w:pos="8778"/>
         </w:tabs>
-        <w:spacing w:before="80" w:after="80" w:line="360" w:lineRule="auto"/>
-        <w:jc w:val="both"/>
-        <w:rPr>
-          <w:rFonts w:asciiTheme="majorHAnsi" w:eastAsiaTheme="minorEastAsia" w:hAnsiTheme="majorHAnsi" w:cstheme="majorHAnsi"/>
+        <w:rPr>
+          <w:rFonts w:eastAsiaTheme="minorEastAsia"/>
           <w:noProof/>
-          <w:sz w:val="24"/>
-          <w:szCs w:val="24"/>
           <w:lang w:val="vi-VN" w:eastAsia="vi-VN"/>
         </w:rPr>
       </w:pPr>
-      <w:hyperlink w:anchor="_Toc152632351" w:history="1">
+      <w:hyperlink w:anchor="_Toc152708276" w:history="1">
         <w:r>
           <w:rPr>
             <w:rStyle w:val="Hyperlink"/>
             <w:rFonts w:asciiTheme="majorHAnsi" w:hAnsiTheme="majorHAnsi" w:cstheme="majorHAnsi"/>
             <w:noProof/>
-            <w:sz w:val="24"/>
-            <w:szCs w:val="24"/>
-          </w:rPr>
-          <w:t>Hình 2.2. Kết quả trả về từ câu lệnh info() đối với bộ dữ liệu orders.csv</w:t>
-        </w:r>
-        <w:r>
-          <w:rPr>
-            <w:rFonts w:asciiTheme="majorHAnsi" w:hAnsiTheme="majorHAnsi" w:cstheme="majorHAnsi"/>
-            <w:noProof/>
-            <w:webHidden/>
-            <w:sz w:val="24"/>
-            <w:szCs w:val="24"/>
+          </w:rPr>
+          <w:t>Hình 2.2. Kết quả trả về từ câu lệnh isnal().sum() đối với bộ dữ liệu orders.csv</w:t>
+        </w:r>
+        <w:r>
+          <w:rPr>
+            <w:noProof/>
+            <w:webHidden/>
           </w:rPr>
           <w:tab/>
         </w:r>
         <w:r>
           <w:rPr>
-            <w:rFonts w:asciiTheme="majorHAnsi" w:hAnsiTheme="majorHAnsi" w:cstheme="majorHAnsi"/>
-            <w:noProof/>
-            <w:webHidden/>
-            <w:sz w:val="24"/>
-            <w:szCs w:val="24"/>
+            <w:noProof/>
+            <w:webHidden/>
           </w:rPr>
           <w:fldChar w:fldCharType="begin"/>
         </w:r>
         <w:r>
           <w:rPr>
-            <w:rFonts w:asciiTheme="majorHAnsi" w:hAnsiTheme="majorHAnsi" w:cstheme="majorHAnsi"/>
-            <w:noProof/>
-            <w:webHidden/>
-            <w:sz w:val="24"/>
-            <w:szCs w:val="24"/>
-          </w:rPr>
-          <w:instrText xml:space="preserve"> PAGEREF _Toc152632351 \h </w:instrText>
-        </w:r>
-        <w:r>
-          <w:rPr>
-            <w:rFonts w:asciiTheme="majorHAnsi" w:hAnsiTheme="majorHAnsi" w:cstheme="majorHAnsi"/>
-            <w:noProof/>
-            <w:webHidden/>
-            <w:sz w:val="24"/>
-            <w:szCs w:val="24"/>
-          </w:rPr>
-        </w:r>
-        <w:r>
-          <w:rPr>
-            <w:rFonts w:asciiTheme="majorHAnsi" w:hAnsiTheme="majorHAnsi" w:cstheme="majorHAnsi"/>
-            <w:noProof/>
-            <w:webHidden/>
-            <w:sz w:val="24"/>
-            <w:szCs w:val="24"/>
+            <w:noProof/>
+            <w:webHidden/>
+          </w:rPr>
+          <w:instrText xml:space="preserve"> PAGEREF _Toc152708276 \h </w:instrText>
+        </w:r>
+        <w:r>
+          <w:rPr>
+            <w:noProof/>
+            <w:webHidden/>
+          </w:rPr>
+        </w:r>
+        <w:r>
+          <w:rPr>
+            <w:noProof/>
+            <w:webHidden/>
           </w:rPr>
           <w:fldChar w:fldCharType="separate"/>
         </w:r>
         <w:r>
           <w:rPr>
-            <w:rFonts w:asciiTheme="majorHAnsi" w:hAnsiTheme="majorHAnsi" w:cstheme="majorHAnsi"/>
-            <w:noProof/>
-            <w:webHidden/>
-            <w:sz w:val="24"/>
-            <w:szCs w:val="24"/>
-          </w:rPr>
-          <w:t>8</w:t>
-        </w:r>
-        <w:r>
-          <w:rPr>
-            <w:rFonts w:asciiTheme="majorHAnsi" w:hAnsiTheme="majorHAnsi" w:cstheme="majorHAnsi"/>
-            <w:noProof/>
-            <w:webHidden/>
-            <w:sz w:val="24"/>
-            <w:szCs w:val="24"/>
+            <w:noProof/>
+            <w:webHidden/>
+          </w:rPr>
+          <w:t>6</w:t>
+        </w:r>
+        <w:r>
+          <w:rPr>
+            <w:noProof/>
+            <w:webHidden/>
           </w:rPr>
           <w:fldChar w:fldCharType="end"/>
         </w:r>
@@ -5415,93 +5361,66 @@
         <w:tabs>
           <w:tab w:val="right" w:leader="dot" w:pos="8778"/>
         </w:tabs>
-        <w:spacing w:before="80" w:after="80" w:line="360" w:lineRule="auto"/>
-        <w:jc w:val="both"/>
-        <w:rPr>
-          <w:rFonts w:asciiTheme="majorHAnsi" w:eastAsiaTheme="minorEastAsia" w:hAnsiTheme="majorHAnsi" w:cstheme="majorHAnsi"/>
+        <w:rPr>
+          <w:rFonts w:eastAsiaTheme="minorEastAsia"/>
           <w:noProof/>
-          <w:sz w:val="24"/>
-          <w:szCs w:val="24"/>
           <w:lang w:val="vi-VN" w:eastAsia="vi-VN"/>
         </w:rPr>
       </w:pPr>
-      <w:hyperlink w:anchor="_Toc152632352" w:history="1">
+      <w:hyperlink w:anchor="_Toc152708277" w:history="1">
         <w:r>
           <w:rPr>
             <w:rStyle w:val="Hyperlink"/>
             <w:rFonts w:asciiTheme="majorHAnsi" w:hAnsiTheme="majorHAnsi" w:cstheme="majorHAnsi"/>
             <w:noProof/>
-            <w:sz w:val="24"/>
-            <w:szCs w:val="24"/>
           </w:rPr>
           <w:t>Hình 2.3. Kết quả trả về từ câu lệnh isnal().sum() đối với bộ dữ liệu orders.csv</w:t>
         </w:r>
         <w:r>
           <w:rPr>
-            <w:rFonts w:asciiTheme="majorHAnsi" w:hAnsiTheme="majorHAnsi" w:cstheme="majorHAnsi"/>
-            <w:noProof/>
-            <w:webHidden/>
-            <w:sz w:val="24"/>
-            <w:szCs w:val="24"/>
+            <w:noProof/>
+            <w:webHidden/>
           </w:rPr>
           <w:tab/>
         </w:r>
         <w:r>
           <w:rPr>
-            <w:rFonts w:asciiTheme="majorHAnsi" w:hAnsiTheme="majorHAnsi" w:cstheme="majorHAnsi"/>
-            <w:noProof/>
-            <w:webHidden/>
-            <w:sz w:val="24"/>
-            <w:szCs w:val="24"/>
+            <w:noProof/>
+            <w:webHidden/>
           </w:rPr>
           <w:fldChar w:fldCharType="begin"/>
         </w:r>
         <w:r>
           <w:rPr>
-            <w:rFonts w:asciiTheme="majorHAnsi" w:hAnsiTheme="majorHAnsi" w:cstheme="majorHAnsi"/>
-            <w:noProof/>
-            <w:webHidden/>
-            <w:sz w:val="24"/>
-            <w:szCs w:val="24"/>
-          </w:rPr>
-          <w:instrText xml:space="preserve"> PAGEREF _Toc152632352 \h </w:instrText>
-        </w:r>
-        <w:r>
-          <w:rPr>
-            <w:rFonts w:asciiTheme="majorHAnsi" w:hAnsiTheme="majorHAnsi" w:cstheme="majorHAnsi"/>
-            <w:noProof/>
-            <w:webHidden/>
-            <w:sz w:val="24"/>
-            <w:szCs w:val="24"/>
-          </w:rPr>
-        </w:r>
-        <w:r>
-          <w:rPr>
-            <w:rFonts w:asciiTheme="majorHAnsi" w:hAnsiTheme="majorHAnsi" w:cstheme="majorHAnsi"/>
-            <w:noProof/>
-            <w:webHidden/>
-            <w:sz w:val="24"/>
-            <w:szCs w:val="24"/>
+            <w:noProof/>
+            <w:webHidden/>
+          </w:rPr>
+          <w:instrText xml:space="preserve"> PAGEREF _Toc152708277 \h </w:instrText>
+        </w:r>
+        <w:r>
+          <w:rPr>
+            <w:noProof/>
+            <w:webHidden/>
+          </w:rPr>
+        </w:r>
+        <w:r>
+          <w:rPr>
+            <w:noProof/>
+            <w:webHidden/>
           </w:rPr>
           <w:fldChar w:fldCharType="separate"/>
         </w:r>
         <w:r>
           <w:rPr>
-            <w:rFonts w:asciiTheme="majorHAnsi" w:hAnsiTheme="majorHAnsi" w:cstheme="majorHAnsi"/>
-            <w:noProof/>
-            <w:webHidden/>
-            <w:sz w:val="24"/>
-            <w:szCs w:val="24"/>
-          </w:rPr>
-          <w:t>8</w:t>
-        </w:r>
-        <w:r>
-          <w:rPr>
-            <w:rFonts w:asciiTheme="majorHAnsi" w:hAnsiTheme="majorHAnsi" w:cstheme="majorHAnsi"/>
-            <w:noProof/>
-            <w:webHidden/>
-            <w:sz w:val="24"/>
-            <w:szCs w:val="24"/>
+            <w:noProof/>
+            <w:webHidden/>
+          </w:rPr>
+          <w:t>6</w:t>
+        </w:r>
+        <w:r>
+          <w:rPr>
+            <w:noProof/>
+            <w:webHidden/>
           </w:rPr>
           <w:fldChar w:fldCharType="end"/>
         </w:r>
@@ -5513,93 +5432,66 @@
         <w:tabs>
           <w:tab w:val="right" w:leader="dot" w:pos="8778"/>
         </w:tabs>
-        <w:spacing w:before="80" w:after="80" w:line="360" w:lineRule="auto"/>
-        <w:jc w:val="both"/>
-        <w:rPr>
-          <w:rFonts w:asciiTheme="majorHAnsi" w:eastAsiaTheme="minorEastAsia" w:hAnsiTheme="majorHAnsi" w:cstheme="majorHAnsi"/>
+        <w:rPr>
+          <w:rFonts w:eastAsiaTheme="minorEastAsia"/>
           <w:noProof/>
-          <w:sz w:val="24"/>
-          <w:szCs w:val="24"/>
           <w:lang w:val="vi-VN" w:eastAsia="vi-VN"/>
         </w:rPr>
       </w:pPr>
-      <w:hyperlink w:anchor="_Toc152632353" w:history="1">
+      <w:hyperlink w:anchor="_Toc152708278" w:history="1">
         <w:r>
           <w:rPr>
             <w:rStyle w:val="Hyperlink"/>
             <w:rFonts w:asciiTheme="majorHAnsi" w:hAnsiTheme="majorHAnsi" w:cstheme="majorHAnsi"/>
             <w:noProof/>
-            <w:sz w:val="24"/>
-            <w:szCs w:val="24"/>
-          </w:rPr>
-          <w:t>Hình 2.4. Kết quả trả về từ câu lệnh isnal().sum() đối với bộ dữ liệu orders.csv</w:t>
-        </w:r>
-        <w:r>
-          <w:rPr>
-            <w:rFonts w:asciiTheme="majorHAnsi" w:hAnsiTheme="majorHAnsi" w:cstheme="majorHAnsi"/>
-            <w:noProof/>
-            <w:webHidden/>
-            <w:sz w:val="24"/>
-            <w:szCs w:val="24"/>
+          </w:rPr>
+          <w:t>Hình 2.4. Kết quả trả về từ câu lệnh info() đối với bộ dữ liệu product-supplier.csv</w:t>
+        </w:r>
+        <w:r>
+          <w:rPr>
+            <w:noProof/>
+            <w:webHidden/>
           </w:rPr>
           <w:tab/>
         </w:r>
         <w:r>
           <w:rPr>
-            <w:rFonts w:asciiTheme="majorHAnsi" w:hAnsiTheme="majorHAnsi" w:cstheme="majorHAnsi"/>
-            <w:noProof/>
-            <w:webHidden/>
-            <w:sz w:val="24"/>
-            <w:szCs w:val="24"/>
+            <w:noProof/>
+            <w:webHidden/>
           </w:rPr>
           <w:fldChar w:fldCharType="begin"/>
         </w:r>
         <w:r>
           <w:rPr>
-            <w:rFonts w:asciiTheme="majorHAnsi" w:hAnsiTheme="majorHAnsi" w:cstheme="majorHAnsi"/>
-            <w:noProof/>
-            <w:webHidden/>
-            <w:sz w:val="24"/>
-            <w:szCs w:val="24"/>
-          </w:rPr>
-          <w:instrText xml:space="preserve"> PAGEREF _Toc152632353 \h </w:instrText>
-        </w:r>
-        <w:r>
-          <w:rPr>
-            <w:rFonts w:asciiTheme="majorHAnsi" w:hAnsiTheme="majorHAnsi" w:cstheme="majorHAnsi"/>
-            <w:noProof/>
-            <w:webHidden/>
-            <w:sz w:val="24"/>
-            <w:szCs w:val="24"/>
-          </w:rPr>
-        </w:r>
-        <w:r>
-          <w:rPr>
-            <w:rFonts w:asciiTheme="majorHAnsi" w:hAnsiTheme="majorHAnsi" w:cstheme="majorHAnsi"/>
-            <w:noProof/>
-            <w:webHidden/>
-            <w:sz w:val="24"/>
-            <w:szCs w:val="24"/>
+            <w:noProof/>
+            <w:webHidden/>
+          </w:rPr>
+          <w:instrText xml:space="preserve"> PAGEREF _Toc152708278 \h </w:instrText>
+        </w:r>
+        <w:r>
+          <w:rPr>
+            <w:noProof/>
+            <w:webHidden/>
+          </w:rPr>
+        </w:r>
+        <w:r>
+          <w:rPr>
+            <w:noProof/>
+            <w:webHidden/>
           </w:rPr>
           <w:fldChar w:fldCharType="separate"/>
         </w:r>
         <w:r>
           <w:rPr>
-            <w:rFonts w:asciiTheme="majorHAnsi" w:hAnsiTheme="majorHAnsi" w:cstheme="majorHAnsi"/>
-            <w:noProof/>
-            <w:webHidden/>
-            <w:sz w:val="24"/>
-            <w:szCs w:val="24"/>
-          </w:rPr>
-          <w:t>8</w:t>
-        </w:r>
-        <w:r>
-          <w:rPr>
-            <w:rFonts w:asciiTheme="majorHAnsi" w:hAnsiTheme="majorHAnsi" w:cstheme="majorHAnsi"/>
-            <w:noProof/>
-            <w:webHidden/>
-            <w:sz w:val="24"/>
-            <w:szCs w:val="24"/>
+            <w:noProof/>
+            <w:webHidden/>
+          </w:rPr>
+          <w:t>7</w:t>
+        </w:r>
+        <w:r>
+          <w:rPr>
+            <w:noProof/>
+            <w:webHidden/>
           </w:rPr>
           <w:fldChar w:fldCharType="end"/>
         </w:r>
@@ -5611,93 +5503,66 @@
         <w:tabs>
           <w:tab w:val="right" w:leader="dot" w:pos="8778"/>
         </w:tabs>
-        <w:spacing w:before="80" w:after="80" w:line="360" w:lineRule="auto"/>
-        <w:jc w:val="both"/>
-        <w:rPr>
-          <w:rFonts w:asciiTheme="majorHAnsi" w:eastAsiaTheme="minorEastAsia" w:hAnsiTheme="majorHAnsi" w:cstheme="majorHAnsi"/>
+        <w:rPr>
+          <w:rFonts w:eastAsiaTheme="minorEastAsia"/>
           <w:noProof/>
-          <w:sz w:val="24"/>
-          <w:szCs w:val="24"/>
           <w:lang w:val="vi-VN" w:eastAsia="vi-VN"/>
         </w:rPr>
       </w:pPr>
-      <w:hyperlink w:anchor="_Toc152632354" w:history="1">
+      <w:hyperlink w:anchor="_Toc152708279" w:history="1">
         <w:r>
           <w:rPr>
             <w:rStyle w:val="Hyperlink"/>
             <w:rFonts w:asciiTheme="majorHAnsi" w:hAnsiTheme="majorHAnsi" w:cstheme="majorHAnsi"/>
             <w:noProof/>
-            <w:sz w:val="24"/>
-            <w:szCs w:val="24"/>
-          </w:rPr>
-          <w:t>Hình 2.5. Kết quả trả về từ câu lệnh info() đối với bộ dữ liệu product-supplier.csv</w:t>
-        </w:r>
-        <w:r>
-          <w:rPr>
-            <w:rFonts w:asciiTheme="majorHAnsi" w:hAnsiTheme="majorHAnsi" w:cstheme="majorHAnsi"/>
-            <w:noProof/>
-            <w:webHidden/>
-            <w:sz w:val="24"/>
-            <w:szCs w:val="24"/>
+          </w:rPr>
+          <w:t>Hình 2.5. Kết quả trả về từ câu lệnh isna().sum() đối với bộ dữ liệu product-supplier.csv</w:t>
+        </w:r>
+        <w:r>
+          <w:rPr>
+            <w:noProof/>
+            <w:webHidden/>
           </w:rPr>
           <w:tab/>
         </w:r>
         <w:r>
           <w:rPr>
-            <w:rFonts w:asciiTheme="majorHAnsi" w:hAnsiTheme="majorHAnsi" w:cstheme="majorHAnsi"/>
-            <w:noProof/>
-            <w:webHidden/>
-            <w:sz w:val="24"/>
-            <w:szCs w:val="24"/>
+            <w:noProof/>
+            <w:webHidden/>
           </w:rPr>
           <w:fldChar w:fldCharType="begin"/>
         </w:r>
         <w:r>
           <w:rPr>
-            <w:rFonts w:asciiTheme="majorHAnsi" w:hAnsiTheme="majorHAnsi" w:cstheme="majorHAnsi"/>
-            <w:noProof/>
-            <w:webHidden/>
-            <w:sz w:val="24"/>
-            <w:szCs w:val="24"/>
-          </w:rPr>
-          <w:instrText xml:space="preserve"> PAGEREF _Toc152632354 \h </w:instrText>
-        </w:r>
-        <w:r>
-          <w:rPr>
-            <w:rFonts w:asciiTheme="majorHAnsi" w:hAnsiTheme="majorHAnsi" w:cstheme="majorHAnsi"/>
-            <w:noProof/>
-            <w:webHidden/>
-            <w:sz w:val="24"/>
-            <w:szCs w:val="24"/>
-          </w:rPr>
-        </w:r>
-        <w:r>
-          <w:rPr>
-            <w:rFonts w:asciiTheme="majorHAnsi" w:hAnsiTheme="majorHAnsi" w:cstheme="majorHAnsi"/>
-            <w:noProof/>
-            <w:webHidden/>
-            <w:sz w:val="24"/>
-            <w:szCs w:val="24"/>
+            <w:noProof/>
+            <w:webHidden/>
+          </w:rPr>
+          <w:instrText xml:space="preserve"> PAGEREF _Toc152708279 \h </w:instrText>
+        </w:r>
+        <w:r>
+          <w:rPr>
+            <w:noProof/>
+            <w:webHidden/>
+          </w:rPr>
+        </w:r>
+        <w:r>
+          <w:rPr>
+            <w:noProof/>
+            <w:webHidden/>
           </w:rPr>
           <w:fldChar w:fldCharType="separate"/>
         </w:r>
         <w:r>
           <w:rPr>
-            <w:rFonts w:asciiTheme="majorHAnsi" w:hAnsiTheme="majorHAnsi" w:cstheme="majorHAnsi"/>
-            <w:noProof/>
-            <w:webHidden/>
-            <w:sz w:val="24"/>
-            <w:szCs w:val="24"/>
-          </w:rPr>
-          <w:t>9</w:t>
-        </w:r>
-        <w:r>
-          <w:rPr>
-            <w:rFonts w:asciiTheme="majorHAnsi" w:hAnsiTheme="majorHAnsi" w:cstheme="majorHAnsi"/>
-            <w:noProof/>
-            <w:webHidden/>
-            <w:sz w:val="24"/>
-            <w:szCs w:val="24"/>
+            <w:noProof/>
+            <w:webHidden/>
+          </w:rPr>
+          <w:t>7</w:t>
+        </w:r>
+        <w:r>
+          <w:rPr>
+            <w:noProof/>
+            <w:webHidden/>
           </w:rPr>
           <w:fldChar w:fldCharType="end"/>
         </w:r>
@@ -5709,93 +5574,66 @@
         <w:tabs>
           <w:tab w:val="right" w:leader="dot" w:pos="8778"/>
         </w:tabs>
-        <w:spacing w:before="80" w:after="80" w:line="360" w:lineRule="auto"/>
-        <w:jc w:val="both"/>
-        <w:rPr>
-          <w:rFonts w:asciiTheme="majorHAnsi" w:eastAsiaTheme="minorEastAsia" w:hAnsiTheme="majorHAnsi" w:cstheme="majorHAnsi"/>
+        <w:rPr>
+          <w:rFonts w:eastAsiaTheme="minorEastAsia"/>
           <w:noProof/>
-          <w:sz w:val="24"/>
-          <w:szCs w:val="24"/>
           <w:lang w:val="vi-VN" w:eastAsia="vi-VN"/>
         </w:rPr>
       </w:pPr>
-      <w:hyperlink w:anchor="_Toc152632355" w:history="1">
+      <w:hyperlink w:anchor="_Toc152708280" w:history="1">
         <w:r>
           <w:rPr>
             <w:rStyle w:val="Hyperlink"/>
             <w:rFonts w:asciiTheme="majorHAnsi" w:hAnsiTheme="majorHAnsi" w:cstheme="majorHAnsi"/>
             <w:noProof/>
-            <w:sz w:val="24"/>
-            <w:szCs w:val="24"/>
-          </w:rPr>
-          <w:t>Hình 2.6. Kết quả trả về từ câu lệnh isna().sum() đối với bộ dữ liệu product-supplier.csv</w:t>
-        </w:r>
-        <w:r>
-          <w:rPr>
-            <w:rFonts w:asciiTheme="majorHAnsi" w:hAnsiTheme="majorHAnsi" w:cstheme="majorHAnsi"/>
-            <w:noProof/>
-            <w:webHidden/>
-            <w:sz w:val="24"/>
-            <w:szCs w:val="24"/>
+          </w:rPr>
+          <w:t>Hình 2.6. Kết quả trả về từ câu lệnh isnull().sum() đối với bộ dữ liệu product-supplier.csv</w:t>
+        </w:r>
+        <w:r>
+          <w:rPr>
+            <w:noProof/>
+            <w:webHidden/>
           </w:rPr>
           <w:tab/>
         </w:r>
         <w:r>
           <w:rPr>
-            <w:rFonts w:asciiTheme="majorHAnsi" w:hAnsiTheme="majorHAnsi" w:cstheme="majorHAnsi"/>
-            <w:noProof/>
-            <w:webHidden/>
-            <w:sz w:val="24"/>
-            <w:szCs w:val="24"/>
+            <w:noProof/>
+            <w:webHidden/>
           </w:rPr>
           <w:fldChar w:fldCharType="begin"/>
         </w:r>
         <w:r>
           <w:rPr>
-            <w:rFonts w:asciiTheme="majorHAnsi" w:hAnsiTheme="majorHAnsi" w:cstheme="majorHAnsi"/>
-            <w:noProof/>
-            <w:webHidden/>
-            <w:sz w:val="24"/>
-            <w:szCs w:val="24"/>
-          </w:rPr>
-          <w:instrText xml:space="preserve"> PAGEREF _Toc152632355 \h </w:instrText>
-        </w:r>
-        <w:r>
-          <w:rPr>
-            <w:rFonts w:asciiTheme="majorHAnsi" w:hAnsiTheme="majorHAnsi" w:cstheme="majorHAnsi"/>
-            <w:noProof/>
-            <w:webHidden/>
-            <w:sz w:val="24"/>
-            <w:szCs w:val="24"/>
-          </w:rPr>
-        </w:r>
-        <w:r>
-          <w:rPr>
-            <w:rFonts w:asciiTheme="majorHAnsi" w:hAnsiTheme="majorHAnsi" w:cstheme="majorHAnsi"/>
-            <w:noProof/>
-            <w:webHidden/>
-            <w:sz w:val="24"/>
-            <w:szCs w:val="24"/>
+            <w:noProof/>
+            <w:webHidden/>
+          </w:rPr>
+          <w:instrText xml:space="preserve"> PAGEREF _Toc152708280 \h </w:instrText>
+        </w:r>
+        <w:r>
+          <w:rPr>
+            <w:noProof/>
+            <w:webHidden/>
+          </w:rPr>
+        </w:r>
+        <w:r>
+          <w:rPr>
+            <w:noProof/>
+            <w:webHidden/>
           </w:rPr>
           <w:fldChar w:fldCharType="separate"/>
         </w:r>
         <w:r>
           <w:rPr>
-            <w:rFonts w:asciiTheme="majorHAnsi" w:hAnsiTheme="majorHAnsi" w:cstheme="majorHAnsi"/>
-            <w:noProof/>
-            <w:webHidden/>
-            <w:sz w:val="24"/>
-            <w:szCs w:val="24"/>
-          </w:rPr>
-          <w:t>9</w:t>
-        </w:r>
-        <w:r>
-          <w:rPr>
-            <w:rFonts w:asciiTheme="majorHAnsi" w:hAnsiTheme="majorHAnsi" w:cstheme="majorHAnsi"/>
-            <w:noProof/>
-            <w:webHidden/>
-            <w:sz w:val="24"/>
-            <w:szCs w:val="24"/>
+            <w:noProof/>
+            <w:webHidden/>
+          </w:rPr>
+          <w:t>7</w:t>
+        </w:r>
+        <w:r>
+          <w:rPr>
+            <w:noProof/>
+            <w:webHidden/>
           </w:rPr>
           <w:fldChar w:fldCharType="end"/>
         </w:r>
@@ -5807,93 +5645,66 @@
         <w:tabs>
           <w:tab w:val="right" w:leader="dot" w:pos="8778"/>
         </w:tabs>
-        <w:spacing w:before="80" w:after="80" w:line="360" w:lineRule="auto"/>
-        <w:jc w:val="both"/>
-        <w:rPr>
-          <w:rFonts w:asciiTheme="majorHAnsi" w:eastAsiaTheme="minorEastAsia" w:hAnsiTheme="majorHAnsi" w:cstheme="majorHAnsi"/>
+        <w:rPr>
+          <w:rFonts w:eastAsiaTheme="minorEastAsia"/>
           <w:noProof/>
-          <w:sz w:val="24"/>
-          <w:szCs w:val="24"/>
           <w:lang w:val="vi-VN" w:eastAsia="vi-VN"/>
         </w:rPr>
       </w:pPr>
-      <w:hyperlink w:anchor="_Toc152632356" w:history="1">
+      <w:hyperlink w:anchor="_Toc152708281" w:history="1">
         <w:r>
           <w:rPr>
             <w:rStyle w:val="Hyperlink"/>
             <w:rFonts w:asciiTheme="majorHAnsi" w:hAnsiTheme="majorHAnsi" w:cstheme="majorHAnsi"/>
             <w:noProof/>
-            <w:sz w:val="24"/>
-            <w:szCs w:val="24"/>
-          </w:rPr>
-          <w:t>Hình 2.7. Kết quả trả về từ câu lệnh isnull().sum() đối với bộ dữ liệu product-supplier.csv</w:t>
-        </w:r>
-        <w:r>
-          <w:rPr>
-            <w:rFonts w:asciiTheme="majorHAnsi" w:hAnsiTheme="majorHAnsi" w:cstheme="majorHAnsi"/>
-            <w:noProof/>
-            <w:webHidden/>
-            <w:sz w:val="24"/>
-            <w:szCs w:val="24"/>
+          </w:rPr>
+          <w:t>Hình 2.7. Kiểu dữ liệu ngày và tháng ban đầu</w:t>
+        </w:r>
+        <w:r>
+          <w:rPr>
+            <w:noProof/>
+            <w:webHidden/>
           </w:rPr>
           <w:tab/>
         </w:r>
         <w:r>
           <w:rPr>
-            <w:rFonts w:asciiTheme="majorHAnsi" w:hAnsiTheme="majorHAnsi" w:cstheme="majorHAnsi"/>
-            <w:noProof/>
-            <w:webHidden/>
-            <w:sz w:val="24"/>
-            <w:szCs w:val="24"/>
+            <w:noProof/>
+            <w:webHidden/>
           </w:rPr>
           <w:fldChar w:fldCharType="begin"/>
         </w:r>
         <w:r>
           <w:rPr>
-            <w:rFonts w:asciiTheme="majorHAnsi" w:hAnsiTheme="majorHAnsi" w:cstheme="majorHAnsi"/>
-            <w:noProof/>
-            <w:webHidden/>
-            <w:sz w:val="24"/>
-            <w:szCs w:val="24"/>
-          </w:rPr>
-          <w:instrText xml:space="preserve"> PAGEREF _Toc152632356 \h </w:instrText>
-        </w:r>
-        <w:r>
-          <w:rPr>
-            <w:rFonts w:asciiTheme="majorHAnsi" w:hAnsiTheme="majorHAnsi" w:cstheme="majorHAnsi"/>
-            <w:noProof/>
-            <w:webHidden/>
-            <w:sz w:val="24"/>
-            <w:szCs w:val="24"/>
-          </w:rPr>
-        </w:r>
-        <w:r>
-          <w:rPr>
-            <w:rFonts w:asciiTheme="majorHAnsi" w:hAnsiTheme="majorHAnsi" w:cstheme="majorHAnsi"/>
-            <w:noProof/>
-            <w:webHidden/>
-            <w:sz w:val="24"/>
-            <w:szCs w:val="24"/>
+            <w:noProof/>
+            <w:webHidden/>
+          </w:rPr>
+          <w:instrText xml:space="preserve"> PAGEREF _Toc152708281 \h </w:instrText>
+        </w:r>
+        <w:r>
+          <w:rPr>
+            <w:noProof/>
+            <w:webHidden/>
+          </w:rPr>
+        </w:r>
+        <w:r>
+          <w:rPr>
+            <w:noProof/>
+            <w:webHidden/>
           </w:rPr>
           <w:fldChar w:fldCharType="separate"/>
         </w:r>
         <w:r>
           <w:rPr>
-            <w:rFonts w:asciiTheme="majorHAnsi" w:hAnsiTheme="majorHAnsi" w:cstheme="majorHAnsi"/>
-            <w:noProof/>
-            <w:webHidden/>
-            <w:sz w:val="24"/>
-            <w:szCs w:val="24"/>
-          </w:rPr>
-          <w:t>9</w:t>
-        </w:r>
-        <w:r>
-          <w:rPr>
-            <w:rFonts w:asciiTheme="majorHAnsi" w:hAnsiTheme="majorHAnsi" w:cstheme="majorHAnsi"/>
-            <w:noProof/>
-            <w:webHidden/>
-            <w:sz w:val="24"/>
-            <w:szCs w:val="24"/>
+            <w:noProof/>
+            <w:webHidden/>
+          </w:rPr>
+          <w:t>8</w:t>
+        </w:r>
+        <w:r>
+          <w:rPr>
+            <w:noProof/>
+            <w:webHidden/>
           </w:rPr>
           <w:fldChar w:fldCharType="end"/>
         </w:r>
@@ -5905,93 +5716,66 @@
         <w:tabs>
           <w:tab w:val="right" w:leader="dot" w:pos="8778"/>
         </w:tabs>
-        <w:spacing w:before="80" w:after="80" w:line="360" w:lineRule="auto"/>
-        <w:jc w:val="both"/>
-        <w:rPr>
-          <w:rFonts w:asciiTheme="majorHAnsi" w:eastAsiaTheme="minorEastAsia" w:hAnsiTheme="majorHAnsi" w:cstheme="majorHAnsi"/>
+        <w:rPr>
+          <w:rFonts w:eastAsiaTheme="minorEastAsia"/>
           <w:noProof/>
-          <w:sz w:val="24"/>
-          <w:szCs w:val="24"/>
           <w:lang w:val="vi-VN" w:eastAsia="vi-VN"/>
         </w:rPr>
       </w:pPr>
-      <w:hyperlink w:anchor="_Toc152632357" w:history="1">
+      <w:hyperlink w:anchor="_Toc152708282" w:history="1">
         <w:r>
           <w:rPr>
             <w:rStyle w:val="Hyperlink"/>
             <w:rFonts w:asciiTheme="majorHAnsi" w:hAnsiTheme="majorHAnsi" w:cstheme="majorHAnsi"/>
             <w:noProof/>
-            <w:sz w:val="24"/>
-            <w:szCs w:val="24"/>
-          </w:rPr>
-          <w:t>Hình 2.8. Kiểu dữ liệu ngày và tháng ban đầu</w:t>
-        </w:r>
-        <w:r>
-          <w:rPr>
-            <w:rFonts w:asciiTheme="majorHAnsi" w:hAnsiTheme="majorHAnsi" w:cstheme="majorHAnsi"/>
-            <w:noProof/>
-            <w:webHidden/>
-            <w:sz w:val="24"/>
-            <w:szCs w:val="24"/>
+          </w:rPr>
+          <w:t>Hình 2.8. Kiểu dữ liệu ngày tháng sau khi được biến đổi để phù hợp cho việc phân tích</w:t>
+        </w:r>
+        <w:r>
+          <w:rPr>
+            <w:noProof/>
+            <w:webHidden/>
           </w:rPr>
           <w:tab/>
         </w:r>
         <w:r>
           <w:rPr>
-            <w:rFonts w:asciiTheme="majorHAnsi" w:hAnsiTheme="majorHAnsi" w:cstheme="majorHAnsi"/>
-            <w:noProof/>
-            <w:webHidden/>
-            <w:sz w:val="24"/>
-            <w:szCs w:val="24"/>
+            <w:noProof/>
+            <w:webHidden/>
           </w:rPr>
           <w:fldChar w:fldCharType="begin"/>
         </w:r>
         <w:r>
           <w:rPr>
-            <w:rFonts w:asciiTheme="majorHAnsi" w:hAnsiTheme="majorHAnsi" w:cstheme="majorHAnsi"/>
-            <w:noProof/>
-            <w:webHidden/>
-            <w:sz w:val="24"/>
-            <w:szCs w:val="24"/>
-          </w:rPr>
-          <w:instrText xml:space="preserve"> PAGEREF _Toc152632357 \h </w:instrText>
-        </w:r>
-        <w:r>
-          <w:rPr>
-            <w:rFonts w:asciiTheme="majorHAnsi" w:hAnsiTheme="majorHAnsi" w:cstheme="majorHAnsi"/>
-            <w:noProof/>
-            <w:webHidden/>
-            <w:sz w:val="24"/>
-            <w:szCs w:val="24"/>
-          </w:rPr>
-        </w:r>
-        <w:r>
-          <w:rPr>
-            <w:rFonts w:asciiTheme="majorHAnsi" w:hAnsiTheme="majorHAnsi" w:cstheme="majorHAnsi"/>
-            <w:noProof/>
-            <w:webHidden/>
-            <w:sz w:val="24"/>
-            <w:szCs w:val="24"/>
+            <w:noProof/>
+            <w:webHidden/>
+          </w:rPr>
+          <w:instrText xml:space="preserve"> PAGEREF _Toc152708282 \h </w:instrText>
+        </w:r>
+        <w:r>
+          <w:rPr>
+            <w:noProof/>
+            <w:webHidden/>
+          </w:rPr>
+        </w:r>
+        <w:r>
+          <w:rPr>
+            <w:noProof/>
+            <w:webHidden/>
           </w:rPr>
           <w:fldChar w:fldCharType="separate"/>
         </w:r>
         <w:r>
           <w:rPr>
-            <w:rFonts w:asciiTheme="majorHAnsi" w:hAnsiTheme="majorHAnsi" w:cstheme="majorHAnsi"/>
-            <w:noProof/>
-            <w:webHidden/>
-            <w:sz w:val="24"/>
-            <w:szCs w:val="24"/>
-          </w:rPr>
-          <w:t>10</w:t>
-        </w:r>
-        <w:r>
-          <w:rPr>
-            <w:rFonts w:asciiTheme="majorHAnsi" w:hAnsiTheme="majorHAnsi" w:cstheme="majorHAnsi"/>
-            <w:noProof/>
-            <w:webHidden/>
-            <w:sz w:val="24"/>
-            <w:szCs w:val="24"/>
+            <w:noProof/>
+            <w:webHidden/>
+          </w:rPr>
+          <w:t>8</w:t>
+        </w:r>
+        <w:r>
+          <w:rPr>
+            <w:noProof/>
+            <w:webHidden/>
           </w:rPr>
           <w:fldChar w:fldCharType="end"/>
         </w:r>
@@ -6003,93 +5787,66 @@
         <w:tabs>
           <w:tab w:val="right" w:leader="dot" w:pos="8778"/>
         </w:tabs>
-        <w:spacing w:before="80" w:after="80" w:line="360" w:lineRule="auto"/>
-        <w:jc w:val="both"/>
-        <w:rPr>
-          <w:rFonts w:asciiTheme="majorHAnsi" w:eastAsiaTheme="minorEastAsia" w:hAnsiTheme="majorHAnsi" w:cstheme="majorHAnsi"/>
+        <w:rPr>
+          <w:rFonts w:eastAsiaTheme="minorEastAsia"/>
           <w:noProof/>
-          <w:sz w:val="24"/>
-          <w:szCs w:val="24"/>
           <w:lang w:val="vi-VN" w:eastAsia="vi-VN"/>
         </w:rPr>
       </w:pPr>
-      <w:hyperlink w:anchor="_Toc152632358" w:history="1">
+      <w:hyperlink w:anchor="_Toc152708283" w:history="1">
         <w:r>
           <w:rPr>
             <w:rStyle w:val="Hyperlink"/>
             <w:rFonts w:asciiTheme="majorHAnsi" w:hAnsiTheme="majorHAnsi" w:cstheme="majorHAnsi"/>
             <w:noProof/>
-            <w:sz w:val="24"/>
-            <w:szCs w:val="24"/>
-          </w:rPr>
-          <w:t>Hình 2.9. Kiểu dữ liệu ngày tháng sau khi được biến đổi để phù hợp cho việc phân tích</w:t>
-        </w:r>
-        <w:r>
-          <w:rPr>
-            <w:rFonts w:asciiTheme="majorHAnsi" w:hAnsiTheme="majorHAnsi" w:cstheme="majorHAnsi"/>
-            <w:noProof/>
-            <w:webHidden/>
-            <w:sz w:val="24"/>
-            <w:szCs w:val="24"/>
+          </w:rPr>
+          <w:t>Hình 2.9. Lỗi không thống nhất dữ liệu trên cột Customer Status</w:t>
+        </w:r>
+        <w:r>
+          <w:rPr>
+            <w:noProof/>
+            <w:webHidden/>
           </w:rPr>
           <w:tab/>
         </w:r>
         <w:r>
           <w:rPr>
-            <w:rFonts w:asciiTheme="majorHAnsi" w:hAnsiTheme="majorHAnsi" w:cstheme="majorHAnsi"/>
-            <w:noProof/>
-            <w:webHidden/>
-            <w:sz w:val="24"/>
-            <w:szCs w:val="24"/>
+            <w:noProof/>
+            <w:webHidden/>
           </w:rPr>
           <w:fldChar w:fldCharType="begin"/>
         </w:r>
         <w:r>
           <w:rPr>
-            <w:rFonts w:asciiTheme="majorHAnsi" w:hAnsiTheme="majorHAnsi" w:cstheme="majorHAnsi"/>
-            <w:noProof/>
-            <w:webHidden/>
-            <w:sz w:val="24"/>
-            <w:szCs w:val="24"/>
-          </w:rPr>
-          <w:instrText xml:space="preserve"> PAGEREF _Toc152632358 \h </w:instrText>
-        </w:r>
-        <w:r>
-          <w:rPr>
-            <w:rFonts w:asciiTheme="majorHAnsi" w:hAnsiTheme="majorHAnsi" w:cstheme="majorHAnsi"/>
-            <w:noProof/>
-            <w:webHidden/>
-            <w:sz w:val="24"/>
-            <w:szCs w:val="24"/>
-          </w:rPr>
-        </w:r>
-        <w:r>
-          <w:rPr>
-            <w:rFonts w:asciiTheme="majorHAnsi" w:hAnsiTheme="majorHAnsi" w:cstheme="majorHAnsi"/>
-            <w:noProof/>
-            <w:webHidden/>
-            <w:sz w:val="24"/>
-            <w:szCs w:val="24"/>
+            <w:noProof/>
+            <w:webHidden/>
+          </w:rPr>
+          <w:instrText xml:space="preserve"> PAGEREF _Toc152708283 \h </w:instrText>
+        </w:r>
+        <w:r>
+          <w:rPr>
+            <w:noProof/>
+            <w:webHidden/>
+          </w:rPr>
+        </w:r>
+        <w:r>
+          <w:rPr>
+            <w:noProof/>
+            <w:webHidden/>
           </w:rPr>
           <w:fldChar w:fldCharType="separate"/>
         </w:r>
         <w:r>
           <w:rPr>
-            <w:rFonts w:asciiTheme="majorHAnsi" w:hAnsiTheme="majorHAnsi" w:cstheme="majorHAnsi"/>
-            <w:noProof/>
-            <w:webHidden/>
-            <w:sz w:val="24"/>
-            <w:szCs w:val="24"/>
-          </w:rPr>
-          <w:t>10</w:t>
-        </w:r>
-        <w:r>
-          <w:rPr>
-            <w:rFonts w:asciiTheme="majorHAnsi" w:hAnsiTheme="majorHAnsi" w:cstheme="majorHAnsi"/>
-            <w:noProof/>
-            <w:webHidden/>
-            <w:sz w:val="24"/>
-            <w:szCs w:val="24"/>
+            <w:noProof/>
+            <w:webHidden/>
+          </w:rPr>
+          <w:t>9</w:t>
+        </w:r>
+        <w:r>
+          <w:rPr>
+            <w:noProof/>
+            <w:webHidden/>
           </w:rPr>
           <w:fldChar w:fldCharType="end"/>
         </w:r>
@@ -6101,93 +5858,66 @@
         <w:tabs>
           <w:tab w:val="right" w:leader="dot" w:pos="8778"/>
         </w:tabs>
-        <w:spacing w:before="80" w:after="80" w:line="360" w:lineRule="auto"/>
-        <w:jc w:val="both"/>
-        <w:rPr>
-          <w:rFonts w:asciiTheme="majorHAnsi" w:eastAsiaTheme="minorEastAsia" w:hAnsiTheme="majorHAnsi" w:cstheme="majorHAnsi"/>
+        <w:rPr>
+          <w:rFonts w:eastAsiaTheme="minorEastAsia"/>
           <w:noProof/>
-          <w:sz w:val="24"/>
-          <w:szCs w:val="24"/>
           <w:lang w:val="vi-VN" w:eastAsia="vi-VN"/>
         </w:rPr>
       </w:pPr>
-      <w:hyperlink w:anchor="_Toc152632359" w:history="1">
+      <w:hyperlink w:anchor="_Toc152708284" w:history="1">
         <w:r>
           <w:rPr>
             <w:rStyle w:val="Hyperlink"/>
             <w:rFonts w:asciiTheme="majorHAnsi" w:hAnsiTheme="majorHAnsi" w:cstheme="majorHAnsi"/>
             <w:noProof/>
-            <w:sz w:val="24"/>
-            <w:szCs w:val="24"/>
-          </w:rPr>
-          <w:t>Hình 2.10. Lỗi không thống nhất dữ liệu trên cột Customer Status</w:t>
-        </w:r>
-        <w:r>
-          <w:rPr>
-            <w:rFonts w:asciiTheme="majorHAnsi" w:hAnsiTheme="majorHAnsi" w:cstheme="majorHAnsi"/>
-            <w:noProof/>
-            <w:webHidden/>
-            <w:sz w:val="24"/>
-            <w:szCs w:val="24"/>
+          </w:rPr>
+          <w:t>Hình 2.10. Thông nhất kiểu dữ liệu trên cột Customer Status</w:t>
+        </w:r>
+        <w:r>
+          <w:rPr>
+            <w:noProof/>
+            <w:webHidden/>
           </w:rPr>
           <w:tab/>
         </w:r>
         <w:r>
           <w:rPr>
-            <w:rFonts w:asciiTheme="majorHAnsi" w:hAnsiTheme="majorHAnsi" w:cstheme="majorHAnsi"/>
-            <w:noProof/>
-            <w:webHidden/>
-            <w:sz w:val="24"/>
-            <w:szCs w:val="24"/>
+            <w:noProof/>
+            <w:webHidden/>
           </w:rPr>
           <w:fldChar w:fldCharType="begin"/>
         </w:r>
         <w:r>
           <w:rPr>
-            <w:rFonts w:asciiTheme="majorHAnsi" w:hAnsiTheme="majorHAnsi" w:cstheme="majorHAnsi"/>
-            <w:noProof/>
-            <w:webHidden/>
-            <w:sz w:val="24"/>
-            <w:szCs w:val="24"/>
-          </w:rPr>
-          <w:instrText xml:space="preserve"> PAGEREF _Toc152632359 \h </w:instrText>
-        </w:r>
-        <w:r>
-          <w:rPr>
-            <w:rFonts w:asciiTheme="majorHAnsi" w:hAnsiTheme="majorHAnsi" w:cstheme="majorHAnsi"/>
-            <w:noProof/>
-            <w:webHidden/>
-            <w:sz w:val="24"/>
-            <w:szCs w:val="24"/>
-          </w:rPr>
-        </w:r>
-        <w:r>
-          <w:rPr>
-            <w:rFonts w:asciiTheme="majorHAnsi" w:hAnsiTheme="majorHAnsi" w:cstheme="majorHAnsi"/>
-            <w:noProof/>
-            <w:webHidden/>
-            <w:sz w:val="24"/>
-            <w:szCs w:val="24"/>
+            <w:noProof/>
+            <w:webHidden/>
+          </w:rPr>
+          <w:instrText xml:space="preserve"> PAGEREF _Toc152708284 \h </w:instrText>
+        </w:r>
+        <w:r>
+          <w:rPr>
+            <w:noProof/>
+            <w:webHidden/>
+          </w:rPr>
+        </w:r>
+        <w:r>
+          <w:rPr>
+            <w:noProof/>
+            <w:webHidden/>
           </w:rPr>
           <w:fldChar w:fldCharType="separate"/>
         </w:r>
         <w:r>
           <w:rPr>
-            <w:rFonts w:asciiTheme="majorHAnsi" w:hAnsiTheme="majorHAnsi" w:cstheme="majorHAnsi"/>
-            <w:noProof/>
-            <w:webHidden/>
-            <w:sz w:val="24"/>
-            <w:szCs w:val="24"/>
-          </w:rPr>
-          <w:t>11</w:t>
-        </w:r>
-        <w:r>
-          <w:rPr>
-            <w:rFonts w:asciiTheme="majorHAnsi" w:hAnsiTheme="majorHAnsi" w:cstheme="majorHAnsi"/>
-            <w:noProof/>
-            <w:webHidden/>
-            <w:sz w:val="24"/>
-            <w:szCs w:val="24"/>
+            <w:noProof/>
+            <w:webHidden/>
+          </w:rPr>
+          <w:t>9</w:t>
+        </w:r>
+        <w:r>
+          <w:rPr>
+            <w:noProof/>
+            <w:webHidden/>
           </w:rPr>
           <w:fldChar w:fldCharType="end"/>
         </w:r>
@@ -6199,93 +5929,66 @@
         <w:tabs>
           <w:tab w:val="right" w:leader="dot" w:pos="8778"/>
         </w:tabs>
-        <w:spacing w:before="80" w:after="80" w:line="360" w:lineRule="auto"/>
-        <w:jc w:val="both"/>
-        <w:rPr>
-          <w:rFonts w:asciiTheme="majorHAnsi" w:eastAsiaTheme="minorEastAsia" w:hAnsiTheme="majorHAnsi" w:cstheme="majorHAnsi"/>
+        <w:rPr>
+          <w:rFonts w:eastAsiaTheme="minorEastAsia"/>
           <w:noProof/>
-          <w:sz w:val="24"/>
-          <w:szCs w:val="24"/>
           <w:lang w:val="vi-VN" w:eastAsia="vi-VN"/>
         </w:rPr>
       </w:pPr>
-      <w:hyperlink w:anchor="_Toc152632360" w:history="1">
+      <w:hyperlink w:anchor="_Toc152708285" w:history="1">
         <w:r>
           <w:rPr>
             <w:rStyle w:val="Hyperlink"/>
             <w:rFonts w:asciiTheme="majorHAnsi" w:hAnsiTheme="majorHAnsi" w:cstheme="majorHAnsi"/>
             <w:noProof/>
-            <w:sz w:val="24"/>
-            <w:szCs w:val="24"/>
-          </w:rPr>
-          <w:t>Hình 2.11. Thông nhất kiểu dữ liệu trên cột Customer Status</w:t>
-        </w:r>
-        <w:r>
-          <w:rPr>
-            <w:rFonts w:asciiTheme="majorHAnsi" w:hAnsiTheme="majorHAnsi" w:cstheme="majorHAnsi"/>
-            <w:noProof/>
-            <w:webHidden/>
-            <w:sz w:val="24"/>
-            <w:szCs w:val="24"/>
+          </w:rPr>
+          <w:t>Hình 2.11. Thêm một cột dữ liệu mới tên là Item Retail Value</w:t>
+        </w:r>
+        <w:r>
+          <w:rPr>
+            <w:noProof/>
+            <w:webHidden/>
           </w:rPr>
           <w:tab/>
         </w:r>
         <w:r>
           <w:rPr>
-            <w:rFonts w:asciiTheme="majorHAnsi" w:hAnsiTheme="majorHAnsi" w:cstheme="majorHAnsi"/>
-            <w:noProof/>
-            <w:webHidden/>
-            <w:sz w:val="24"/>
-            <w:szCs w:val="24"/>
+            <w:noProof/>
+            <w:webHidden/>
           </w:rPr>
           <w:fldChar w:fldCharType="begin"/>
         </w:r>
         <w:r>
           <w:rPr>
-            <w:rFonts w:asciiTheme="majorHAnsi" w:hAnsiTheme="majorHAnsi" w:cstheme="majorHAnsi"/>
-            <w:noProof/>
-            <w:webHidden/>
-            <w:sz w:val="24"/>
-            <w:szCs w:val="24"/>
-          </w:rPr>
-          <w:instrText xml:space="preserve"> PAGEREF _Toc152632360 \h </w:instrText>
-        </w:r>
-        <w:r>
-          <w:rPr>
-            <w:rFonts w:asciiTheme="majorHAnsi" w:hAnsiTheme="majorHAnsi" w:cstheme="majorHAnsi"/>
-            <w:noProof/>
-            <w:webHidden/>
-            <w:sz w:val="24"/>
-            <w:szCs w:val="24"/>
-          </w:rPr>
-        </w:r>
-        <w:r>
-          <w:rPr>
-            <w:rFonts w:asciiTheme="majorHAnsi" w:hAnsiTheme="majorHAnsi" w:cstheme="majorHAnsi"/>
-            <w:noProof/>
-            <w:webHidden/>
-            <w:sz w:val="24"/>
-            <w:szCs w:val="24"/>
+            <w:noProof/>
+            <w:webHidden/>
+          </w:rPr>
+          <w:instrText xml:space="preserve"> PAGEREF _Toc152708285 \h </w:instrText>
+        </w:r>
+        <w:r>
+          <w:rPr>
+            <w:noProof/>
+            <w:webHidden/>
+          </w:rPr>
+        </w:r>
+        <w:r>
+          <w:rPr>
+            <w:noProof/>
+            <w:webHidden/>
           </w:rPr>
           <w:fldChar w:fldCharType="separate"/>
         </w:r>
         <w:r>
           <w:rPr>
-            <w:rFonts w:asciiTheme="majorHAnsi" w:hAnsiTheme="majorHAnsi" w:cstheme="majorHAnsi"/>
-            <w:noProof/>
-            <w:webHidden/>
-            <w:sz w:val="24"/>
-            <w:szCs w:val="24"/>
-          </w:rPr>
-          <w:t>11</w:t>
-        </w:r>
-        <w:r>
-          <w:rPr>
-            <w:rFonts w:asciiTheme="majorHAnsi" w:hAnsiTheme="majorHAnsi" w:cstheme="majorHAnsi"/>
-            <w:noProof/>
-            <w:webHidden/>
-            <w:sz w:val="24"/>
-            <w:szCs w:val="24"/>
+            <w:noProof/>
+            <w:webHidden/>
+          </w:rPr>
+          <w:t>9</w:t>
+        </w:r>
+        <w:r>
+          <w:rPr>
+            <w:noProof/>
+            <w:webHidden/>
           </w:rPr>
           <w:fldChar w:fldCharType="end"/>
         </w:r>
@@ -6297,93 +6000,66 @@
         <w:tabs>
           <w:tab w:val="right" w:leader="dot" w:pos="8778"/>
         </w:tabs>
-        <w:spacing w:before="80" w:after="80" w:line="360" w:lineRule="auto"/>
-        <w:jc w:val="both"/>
-        <w:rPr>
-          <w:rFonts w:asciiTheme="majorHAnsi" w:eastAsiaTheme="minorEastAsia" w:hAnsiTheme="majorHAnsi" w:cstheme="majorHAnsi"/>
+        <w:rPr>
+          <w:rFonts w:eastAsiaTheme="minorEastAsia"/>
           <w:noProof/>
-          <w:sz w:val="24"/>
-          <w:szCs w:val="24"/>
           <w:lang w:val="vi-VN" w:eastAsia="vi-VN"/>
         </w:rPr>
       </w:pPr>
-      <w:hyperlink w:anchor="_Toc152632361" w:history="1">
+      <w:hyperlink w:anchor="_Toc152708286" w:history="1">
         <w:r>
           <w:rPr>
             <w:rStyle w:val="Hyperlink"/>
             <w:rFonts w:asciiTheme="majorHAnsi" w:hAnsiTheme="majorHAnsi" w:cstheme="majorHAnsi"/>
             <w:noProof/>
-            <w:sz w:val="24"/>
-            <w:szCs w:val="24"/>
-          </w:rPr>
-          <w:t>Hình 2.12. Thêm một cột dữ liệu mới tên là Item Retail Value</w:t>
-        </w:r>
-        <w:r>
-          <w:rPr>
-            <w:rFonts w:asciiTheme="majorHAnsi" w:hAnsiTheme="majorHAnsi" w:cstheme="majorHAnsi"/>
-            <w:noProof/>
-            <w:webHidden/>
-            <w:sz w:val="24"/>
-            <w:szCs w:val="24"/>
+          </w:rPr>
+          <w:t>Hình 2.12. Tạo dataframe mới nhằm thống kê số lượng sản phẩm được bán cũng như giá trị vốn - lãi trung bình của sản phẩm</w:t>
+        </w:r>
+        <w:r>
+          <w:rPr>
+            <w:noProof/>
+            <w:webHidden/>
           </w:rPr>
           <w:tab/>
         </w:r>
         <w:r>
           <w:rPr>
-            <w:rFonts w:asciiTheme="majorHAnsi" w:hAnsiTheme="majorHAnsi" w:cstheme="majorHAnsi"/>
-            <w:noProof/>
-            <w:webHidden/>
-            <w:sz w:val="24"/>
-            <w:szCs w:val="24"/>
+            <w:noProof/>
+            <w:webHidden/>
           </w:rPr>
           <w:fldChar w:fldCharType="begin"/>
         </w:r>
         <w:r>
           <w:rPr>
-            <w:rFonts w:asciiTheme="majorHAnsi" w:hAnsiTheme="majorHAnsi" w:cstheme="majorHAnsi"/>
-            <w:noProof/>
-            <w:webHidden/>
-            <w:sz w:val="24"/>
-            <w:szCs w:val="24"/>
-          </w:rPr>
-          <w:instrText xml:space="preserve"> PAGEREF _Toc152632361 \h </w:instrText>
-        </w:r>
-        <w:r>
-          <w:rPr>
-            <w:rFonts w:asciiTheme="majorHAnsi" w:hAnsiTheme="majorHAnsi" w:cstheme="majorHAnsi"/>
-            <w:noProof/>
-            <w:webHidden/>
-            <w:sz w:val="24"/>
-            <w:szCs w:val="24"/>
-          </w:rPr>
-        </w:r>
-        <w:r>
-          <w:rPr>
-            <w:rFonts w:asciiTheme="majorHAnsi" w:hAnsiTheme="majorHAnsi" w:cstheme="majorHAnsi"/>
-            <w:noProof/>
-            <w:webHidden/>
-            <w:sz w:val="24"/>
-            <w:szCs w:val="24"/>
+            <w:noProof/>
+            <w:webHidden/>
+          </w:rPr>
+          <w:instrText xml:space="preserve"> PAGEREF _Toc152708286 \h </w:instrText>
+        </w:r>
+        <w:r>
+          <w:rPr>
+            <w:noProof/>
+            <w:webHidden/>
+          </w:rPr>
+        </w:r>
+        <w:r>
+          <w:rPr>
+            <w:noProof/>
+            <w:webHidden/>
           </w:rPr>
           <w:fldChar w:fldCharType="separate"/>
         </w:r>
         <w:r>
           <w:rPr>
-            <w:rFonts w:asciiTheme="majorHAnsi" w:hAnsiTheme="majorHAnsi" w:cstheme="majorHAnsi"/>
-            <w:noProof/>
-            <w:webHidden/>
-            <w:sz w:val="24"/>
-            <w:szCs w:val="24"/>
-          </w:rPr>
-          <w:t>11</w:t>
-        </w:r>
-        <w:r>
-          <w:rPr>
-            <w:rFonts w:asciiTheme="majorHAnsi" w:hAnsiTheme="majorHAnsi" w:cstheme="majorHAnsi"/>
-            <w:noProof/>
-            <w:webHidden/>
-            <w:sz w:val="24"/>
-            <w:szCs w:val="24"/>
+            <w:noProof/>
+            <w:webHidden/>
+          </w:rPr>
+          <w:t>10</w:t>
+        </w:r>
+        <w:r>
+          <w:rPr>
+            <w:noProof/>
+            <w:webHidden/>
           </w:rPr>
           <w:fldChar w:fldCharType="end"/>
         </w:r>
@@ -6395,93 +6071,66 @@
         <w:tabs>
           <w:tab w:val="right" w:leader="dot" w:pos="8778"/>
         </w:tabs>
-        <w:spacing w:before="80" w:after="80" w:line="360" w:lineRule="auto"/>
-        <w:jc w:val="both"/>
-        <w:rPr>
-          <w:rFonts w:asciiTheme="majorHAnsi" w:eastAsiaTheme="minorEastAsia" w:hAnsiTheme="majorHAnsi" w:cstheme="majorHAnsi"/>
+        <w:rPr>
+          <w:rFonts w:eastAsiaTheme="minorEastAsia"/>
           <w:noProof/>
-          <w:sz w:val="24"/>
-          <w:szCs w:val="24"/>
           <w:lang w:val="vi-VN" w:eastAsia="vi-VN"/>
         </w:rPr>
       </w:pPr>
-      <w:hyperlink w:anchor="_Toc152632362" w:history="1">
+      <w:hyperlink w:anchor="_Toc152708287" w:history="1">
         <w:r>
           <w:rPr>
             <w:rStyle w:val="Hyperlink"/>
             <w:rFonts w:asciiTheme="majorHAnsi" w:hAnsiTheme="majorHAnsi" w:cstheme="majorHAnsi"/>
             <w:noProof/>
-            <w:sz w:val="24"/>
-            <w:szCs w:val="24"/>
-          </w:rPr>
-          <w:t>Hình 2.13. Tạo dataframe mới nhằm thống kê số lượng sản phẩm được bán cũng như giá trị vốn - lãi trung bình của sản phẩm</w:t>
-        </w:r>
-        <w:r>
-          <w:rPr>
-            <w:rFonts w:asciiTheme="majorHAnsi" w:hAnsiTheme="majorHAnsi" w:cstheme="majorHAnsi"/>
-            <w:noProof/>
-            <w:webHidden/>
-            <w:sz w:val="24"/>
-            <w:szCs w:val="24"/>
+          </w:rPr>
+          <w:t>Hình 2.13. Thông tin của bảng dữ liệu được merge lại với nhau</w:t>
+        </w:r>
+        <w:r>
+          <w:rPr>
+            <w:noProof/>
+            <w:webHidden/>
           </w:rPr>
           <w:tab/>
         </w:r>
         <w:r>
           <w:rPr>
-            <w:rFonts w:asciiTheme="majorHAnsi" w:hAnsiTheme="majorHAnsi" w:cstheme="majorHAnsi"/>
-            <w:noProof/>
-            <w:webHidden/>
-            <w:sz w:val="24"/>
-            <w:szCs w:val="24"/>
+            <w:noProof/>
+            <w:webHidden/>
           </w:rPr>
           <w:fldChar w:fldCharType="begin"/>
         </w:r>
         <w:r>
           <w:rPr>
-            <w:rFonts w:asciiTheme="majorHAnsi" w:hAnsiTheme="majorHAnsi" w:cstheme="majorHAnsi"/>
-            <w:noProof/>
-            <w:webHidden/>
-            <w:sz w:val="24"/>
-            <w:szCs w:val="24"/>
-          </w:rPr>
-          <w:instrText xml:space="preserve"> PAGEREF _Toc152632362 \h </w:instrText>
-        </w:r>
-        <w:r>
-          <w:rPr>
-            <w:rFonts w:asciiTheme="majorHAnsi" w:hAnsiTheme="majorHAnsi" w:cstheme="majorHAnsi"/>
-            <w:noProof/>
-            <w:webHidden/>
-            <w:sz w:val="24"/>
-            <w:szCs w:val="24"/>
-          </w:rPr>
-        </w:r>
-        <w:r>
-          <w:rPr>
-            <w:rFonts w:asciiTheme="majorHAnsi" w:hAnsiTheme="majorHAnsi" w:cstheme="majorHAnsi"/>
-            <w:noProof/>
-            <w:webHidden/>
-            <w:sz w:val="24"/>
-            <w:szCs w:val="24"/>
+            <w:noProof/>
+            <w:webHidden/>
+          </w:rPr>
+          <w:instrText xml:space="preserve"> PAGEREF _Toc152708287 \h </w:instrText>
+        </w:r>
+        <w:r>
+          <w:rPr>
+            <w:noProof/>
+            <w:webHidden/>
+          </w:rPr>
+        </w:r>
+        <w:r>
+          <w:rPr>
+            <w:noProof/>
+            <w:webHidden/>
           </w:rPr>
           <w:fldChar w:fldCharType="separate"/>
         </w:r>
         <w:r>
           <w:rPr>
-            <w:rFonts w:asciiTheme="majorHAnsi" w:hAnsiTheme="majorHAnsi" w:cstheme="majorHAnsi"/>
-            <w:noProof/>
-            <w:webHidden/>
-            <w:sz w:val="24"/>
-            <w:szCs w:val="24"/>
-          </w:rPr>
-          <w:t>12</w:t>
-        </w:r>
-        <w:r>
-          <w:rPr>
-            <w:rFonts w:asciiTheme="majorHAnsi" w:hAnsiTheme="majorHAnsi" w:cstheme="majorHAnsi"/>
-            <w:noProof/>
-            <w:webHidden/>
-            <w:sz w:val="24"/>
-            <w:szCs w:val="24"/>
+            <w:noProof/>
+            <w:webHidden/>
+          </w:rPr>
+          <w:t>10</w:t>
+        </w:r>
+        <w:r>
+          <w:rPr>
+            <w:noProof/>
+            <w:webHidden/>
           </w:rPr>
           <w:fldChar w:fldCharType="end"/>
         </w:r>
@@ -6493,93 +6142,66 @@
         <w:tabs>
           <w:tab w:val="right" w:leader="dot" w:pos="8778"/>
         </w:tabs>
-        <w:spacing w:before="80" w:after="80" w:line="360" w:lineRule="auto"/>
-        <w:jc w:val="both"/>
-        <w:rPr>
-          <w:rFonts w:asciiTheme="majorHAnsi" w:eastAsiaTheme="minorEastAsia" w:hAnsiTheme="majorHAnsi" w:cstheme="majorHAnsi"/>
+        <w:rPr>
+          <w:rFonts w:eastAsiaTheme="minorEastAsia"/>
           <w:noProof/>
-          <w:sz w:val="24"/>
-          <w:szCs w:val="24"/>
           <w:lang w:val="vi-VN" w:eastAsia="vi-VN"/>
         </w:rPr>
       </w:pPr>
-      <w:hyperlink w:anchor="_Toc152632363" w:history="1">
+      <w:hyperlink w:anchor="_Toc152708288" w:history="1">
         <w:r>
           <w:rPr>
             <w:rStyle w:val="Hyperlink"/>
             <w:rFonts w:asciiTheme="majorHAnsi" w:hAnsiTheme="majorHAnsi" w:cstheme="majorHAnsi"/>
             <w:noProof/>
-            <w:sz w:val="24"/>
-            <w:szCs w:val="24"/>
-          </w:rPr>
-          <w:t>Hình 2.14. Thông tin của bảng dữ liệu được merge lại với nhau</w:t>
-        </w:r>
-        <w:r>
-          <w:rPr>
-            <w:rFonts w:asciiTheme="majorHAnsi" w:hAnsiTheme="majorHAnsi" w:cstheme="majorHAnsi"/>
-            <w:noProof/>
-            <w:webHidden/>
-            <w:sz w:val="24"/>
-            <w:szCs w:val="24"/>
+          </w:rPr>
+          <w:t>Hình 2.14. Dữ liệu của bảng dữ liệu được merge lại với nhau</w:t>
+        </w:r>
+        <w:r>
+          <w:rPr>
+            <w:noProof/>
+            <w:webHidden/>
           </w:rPr>
           <w:tab/>
         </w:r>
         <w:r>
           <w:rPr>
-            <w:rFonts w:asciiTheme="majorHAnsi" w:hAnsiTheme="majorHAnsi" w:cstheme="majorHAnsi"/>
-            <w:noProof/>
-            <w:webHidden/>
-            <w:sz w:val="24"/>
-            <w:szCs w:val="24"/>
+            <w:noProof/>
+            <w:webHidden/>
           </w:rPr>
           <w:fldChar w:fldCharType="begin"/>
         </w:r>
         <w:r>
           <w:rPr>
-            <w:rFonts w:asciiTheme="majorHAnsi" w:hAnsiTheme="majorHAnsi" w:cstheme="majorHAnsi"/>
-            <w:noProof/>
-            <w:webHidden/>
-            <w:sz w:val="24"/>
-            <w:szCs w:val="24"/>
-          </w:rPr>
-          <w:instrText xml:space="preserve"> PAGEREF _Toc152632363 \h </w:instrText>
-        </w:r>
-        <w:r>
-          <w:rPr>
-            <w:rFonts w:asciiTheme="majorHAnsi" w:hAnsiTheme="majorHAnsi" w:cstheme="majorHAnsi"/>
-            <w:noProof/>
-            <w:webHidden/>
-            <w:sz w:val="24"/>
-            <w:szCs w:val="24"/>
-          </w:rPr>
-        </w:r>
-        <w:r>
-          <w:rPr>
-            <w:rFonts w:asciiTheme="majorHAnsi" w:hAnsiTheme="majorHAnsi" w:cstheme="majorHAnsi"/>
-            <w:noProof/>
-            <w:webHidden/>
-            <w:sz w:val="24"/>
-            <w:szCs w:val="24"/>
+            <w:noProof/>
+            <w:webHidden/>
+          </w:rPr>
+          <w:instrText xml:space="preserve"> PAGEREF _Toc152708288 \h </w:instrText>
+        </w:r>
+        <w:r>
+          <w:rPr>
+            <w:noProof/>
+            <w:webHidden/>
+          </w:rPr>
+        </w:r>
+        <w:r>
+          <w:rPr>
+            <w:noProof/>
+            <w:webHidden/>
           </w:rPr>
           <w:fldChar w:fldCharType="separate"/>
         </w:r>
         <w:r>
           <w:rPr>
-            <w:rFonts w:asciiTheme="majorHAnsi" w:hAnsiTheme="majorHAnsi" w:cstheme="majorHAnsi"/>
-            <w:noProof/>
-            <w:webHidden/>
-            <w:sz w:val="24"/>
-            <w:szCs w:val="24"/>
-          </w:rPr>
-          <w:t>12</w:t>
-        </w:r>
-        <w:r>
-          <w:rPr>
-            <w:rFonts w:asciiTheme="majorHAnsi" w:hAnsiTheme="majorHAnsi" w:cstheme="majorHAnsi"/>
-            <w:noProof/>
-            <w:webHidden/>
-            <w:sz w:val="24"/>
-            <w:szCs w:val="24"/>
+            <w:noProof/>
+            <w:webHidden/>
+          </w:rPr>
+          <w:t>11</w:t>
+        </w:r>
+        <w:r>
+          <w:rPr>
+            <w:noProof/>
+            <w:webHidden/>
           </w:rPr>
           <w:fldChar w:fldCharType="end"/>
         </w:r>
@@ -6591,93 +6213,66 @@
         <w:tabs>
           <w:tab w:val="right" w:leader="dot" w:pos="8778"/>
         </w:tabs>
-        <w:spacing w:before="80" w:after="80" w:line="360" w:lineRule="auto"/>
-        <w:jc w:val="both"/>
-        <w:rPr>
-          <w:rFonts w:asciiTheme="majorHAnsi" w:eastAsiaTheme="minorEastAsia" w:hAnsiTheme="majorHAnsi" w:cstheme="majorHAnsi"/>
+        <w:rPr>
+          <w:rFonts w:eastAsiaTheme="minorEastAsia"/>
           <w:noProof/>
-          <w:sz w:val="24"/>
-          <w:szCs w:val="24"/>
           <w:lang w:val="vi-VN" w:eastAsia="vi-VN"/>
         </w:rPr>
       </w:pPr>
-      <w:hyperlink w:anchor="_Toc152632364" w:history="1">
+      <w:hyperlink w:anchor="_Toc152708289" w:history="1">
         <w:r>
           <w:rPr>
             <w:rStyle w:val="Hyperlink"/>
             <w:rFonts w:asciiTheme="majorHAnsi" w:hAnsiTheme="majorHAnsi" w:cstheme="majorHAnsi"/>
             <w:noProof/>
-            <w:sz w:val="24"/>
-            <w:szCs w:val="24"/>
-          </w:rPr>
-          <w:t>Hình 2.15. Dữ liệu của bảng dữ liệu được merge lại với nhau</w:t>
-        </w:r>
-        <w:r>
-          <w:rPr>
-            <w:rFonts w:asciiTheme="majorHAnsi" w:hAnsiTheme="majorHAnsi" w:cstheme="majorHAnsi"/>
-            <w:noProof/>
-            <w:webHidden/>
-            <w:sz w:val="24"/>
-            <w:szCs w:val="24"/>
+          </w:rPr>
+          <w:t>Hình 2.15. Bộ dữ liệu cuối cùng trong quá trình tiền xử lý</w:t>
+        </w:r>
+        <w:r>
+          <w:rPr>
+            <w:noProof/>
+            <w:webHidden/>
           </w:rPr>
           <w:tab/>
         </w:r>
         <w:r>
           <w:rPr>
-            <w:rFonts w:asciiTheme="majorHAnsi" w:hAnsiTheme="majorHAnsi" w:cstheme="majorHAnsi"/>
-            <w:noProof/>
-            <w:webHidden/>
-            <w:sz w:val="24"/>
-            <w:szCs w:val="24"/>
+            <w:noProof/>
+            <w:webHidden/>
           </w:rPr>
           <w:fldChar w:fldCharType="begin"/>
         </w:r>
         <w:r>
           <w:rPr>
-            <w:rFonts w:asciiTheme="majorHAnsi" w:hAnsiTheme="majorHAnsi" w:cstheme="majorHAnsi"/>
-            <w:noProof/>
-            <w:webHidden/>
-            <w:sz w:val="24"/>
-            <w:szCs w:val="24"/>
-          </w:rPr>
-          <w:instrText xml:space="preserve"> PAGEREF _Toc152632364 \h </w:instrText>
-        </w:r>
-        <w:r>
-          <w:rPr>
-            <w:rFonts w:asciiTheme="majorHAnsi" w:hAnsiTheme="majorHAnsi" w:cstheme="majorHAnsi"/>
-            <w:noProof/>
-            <w:webHidden/>
-            <w:sz w:val="24"/>
-            <w:szCs w:val="24"/>
-          </w:rPr>
-        </w:r>
-        <w:r>
-          <w:rPr>
-            <w:rFonts w:asciiTheme="majorHAnsi" w:hAnsiTheme="majorHAnsi" w:cstheme="majorHAnsi"/>
-            <w:noProof/>
-            <w:webHidden/>
-            <w:sz w:val="24"/>
-            <w:szCs w:val="24"/>
+            <w:noProof/>
+            <w:webHidden/>
+          </w:rPr>
+          <w:instrText xml:space="preserve"> PAGEREF _Toc152708289 \h </w:instrText>
+        </w:r>
+        <w:r>
+          <w:rPr>
+            <w:noProof/>
+            <w:webHidden/>
+          </w:rPr>
+        </w:r>
+        <w:r>
+          <w:rPr>
+            <w:noProof/>
+            <w:webHidden/>
           </w:rPr>
           <w:fldChar w:fldCharType="separate"/>
         </w:r>
         <w:r>
           <w:rPr>
-            <w:rFonts w:asciiTheme="majorHAnsi" w:hAnsiTheme="majorHAnsi" w:cstheme="majorHAnsi"/>
-            <w:noProof/>
-            <w:webHidden/>
-            <w:sz w:val="24"/>
-            <w:szCs w:val="24"/>
-          </w:rPr>
-          <w:t>13</w:t>
-        </w:r>
-        <w:r>
-          <w:rPr>
-            <w:rFonts w:asciiTheme="majorHAnsi" w:hAnsiTheme="majorHAnsi" w:cstheme="majorHAnsi"/>
-            <w:noProof/>
-            <w:webHidden/>
-            <w:sz w:val="24"/>
-            <w:szCs w:val="24"/>
+            <w:noProof/>
+            <w:webHidden/>
+          </w:rPr>
+          <w:t>11</w:t>
+        </w:r>
+        <w:r>
+          <w:rPr>
+            <w:noProof/>
+            <w:webHidden/>
           </w:rPr>
           <w:fldChar w:fldCharType="end"/>
         </w:r>
@@ -6689,93 +6284,66 @@
         <w:tabs>
           <w:tab w:val="right" w:leader="dot" w:pos="8778"/>
         </w:tabs>
-        <w:spacing w:before="80" w:after="80" w:line="360" w:lineRule="auto"/>
-        <w:jc w:val="both"/>
-        <w:rPr>
-          <w:rFonts w:asciiTheme="majorHAnsi" w:eastAsiaTheme="minorEastAsia" w:hAnsiTheme="majorHAnsi" w:cstheme="majorHAnsi"/>
+        <w:rPr>
+          <w:rFonts w:eastAsiaTheme="minorEastAsia"/>
           <w:noProof/>
-          <w:sz w:val="24"/>
-          <w:szCs w:val="24"/>
           <w:lang w:val="vi-VN" w:eastAsia="vi-VN"/>
         </w:rPr>
       </w:pPr>
-      <w:hyperlink w:anchor="_Toc152632365" w:history="1">
+      <w:hyperlink w:anchor="_Toc152708290" w:history="1">
         <w:r>
           <w:rPr>
             <w:rStyle w:val="Hyperlink"/>
             <w:rFonts w:asciiTheme="majorHAnsi" w:hAnsiTheme="majorHAnsi" w:cstheme="majorHAnsi"/>
             <w:noProof/>
-            <w:sz w:val="24"/>
-            <w:szCs w:val="24"/>
-          </w:rPr>
-          <w:t>Hình 2.16. Bộ dữ liệu cuối cùng trong quá trình tiền xử lý</w:t>
-        </w:r>
-        <w:r>
-          <w:rPr>
-            <w:rFonts w:asciiTheme="majorHAnsi" w:hAnsiTheme="majorHAnsi" w:cstheme="majorHAnsi"/>
-            <w:noProof/>
-            <w:webHidden/>
-            <w:sz w:val="24"/>
-            <w:szCs w:val="24"/>
+          </w:rPr>
+          <w:t>Hình 2.16. Phân bố sản phẩm dựa trên giá bán lẻ và giá bán sỉ</w:t>
+        </w:r>
+        <w:r>
+          <w:rPr>
+            <w:noProof/>
+            <w:webHidden/>
           </w:rPr>
           <w:tab/>
         </w:r>
         <w:r>
           <w:rPr>
-            <w:rFonts w:asciiTheme="majorHAnsi" w:hAnsiTheme="majorHAnsi" w:cstheme="majorHAnsi"/>
-            <w:noProof/>
-            <w:webHidden/>
-            <w:sz w:val="24"/>
-            <w:szCs w:val="24"/>
+            <w:noProof/>
+            <w:webHidden/>
           </w:rPr>
           <w:fldChar w:fldCharType="begin"/>
         </w:r>
         <w:r>
           <w:rPr>
-            <w:rFonts w:asciiTheme="majorHAnsi" w:hAnsiTheme="majorHAnsi" w:cstheme="majorHAnsi"/>
-            <w:noProof/>
-            <w:webHidden/>
-            <w:sz w:val="24"/>
-            <w:szCs w:val="24"/>
-          </w:rPr>
-          <w:instrText xml:space="preserve"> PAGEREF _Toc152632365 \h </w:instrText>
-        </w:r>
-        <w:r>
-          <w:rPr>
-            <w:rFonts w:asciiTheme="majorHAnsi" w:hAnsiTheme="majorHAnsi" w:cstheme="majorHAnsi"/>
-            <w:noProof/>
-            <w:webHidden/>
-            <w:sz w:val="24"/>
-            <w:szCs w:val="24"/>
-          </w:rPr>
-        </w:r>
-        <w:r>
-          <w:rPr>
-            <w:rFonts w:asciiTheme="majorHAnsi" w:hAnsiTheme="majorHAnsi" w:cstheme="majorHAnsi"/>
-            <w:noProof/>
-            <w:webHidden/>
-            <w:sz w:val="24"/>
-            <w:szCs w:val="24"/>
+            <w:noProof/>
+            <w:webHidden/>
+          </w:rPr>
+          <w:instrText xml:space="preserve"> PAGEREF _Toc152708290 \h </w:instrText>
+        </w:r>
+        <w:r>
+          <w:rPr>
+            <w:noProof/>
+            <w:webHidden/>
+          </w:rPr>
+        </w:r>
+        <w:r>
+          <w:rPr>
+            <w:noProof/>
+            <w:webHidden/>
           </w:rPr>
           <w:fldChar w:fldCharType="separate"/>
         </w:r>
         <w:r>
           <w:rPr>
-            <w:rFonts w:asciiTheme="majorHAnsi" w:hAnsiTheme="majorHAnsi" w:cstheme="majorHAnsi"/>
-            <w:noProof/>
-            <w:webHidden/>
-            <w:sz w:val="24"/>
-            <w:szCs w:val="24"/>
+            <w:noProof/>
+            <w:webHidden/>
           </w:rPr>
           <w:t>13</w:t>
         </w:r>
         <w:r>
           <w:rPr>
-            <w:rFonts w:asciiTheme="majorHAnsi" w:hAnsiTheme="majorHAnsi" w:cstheme="majorHAnsi"/>
-            <w:noProof/>
-            <w:webHidden/>
-            <w:sz w:val="24"/>
-            <w:szCs w:val="24"/>
+            <w:noProof/>
+            <w:webHidden/>
           </w:rPr>
           <w:fldChar w:fldCharType="end"/>
         </w:r>
@@ -6787,93 +6355,66 @@
         <w:tabs>
           <w:tab w:val="right" w:leader="dot" w:pos="8778"/>
         </w:tabs>
-        <w:spacing w:before="80" w:after="80" w:line="360" w:lineRule="auto"/>
-        <w:jc w:val="both"/>
-        <w:rPr>
-          <w:rFonts w:asciiTheme="majorHAnsi" w:eastAsiaTheme="minorEastAsia" w:hAnsiTheme="majorHAnsi" w:cstheme="majorHAnsi"/>
+        <w:rPr>
+          <w:rFonts w:eastAsiaTheme="minorEastAsia"/>
           <w:noProof/>
-          <w:sz w:val="24"/>
-          <w:szCs w:val="24"/>
           <w:lang w:val="vi-VN" w:eastAsia="vi-VN"/>
         </w:rPr>
       </w:pPr>
-      <w:hyperlink w:anchor="_Toc152632366" w:history="1">
+      <w:hyperlink w:anchor="_Toc152708291" w:history="1">
         <w:r>
           <w:rPr>
             <w:rStyle w:val="Hyperlink"/>
             <w:rFonts w:asciiTheme="majorHAnsi" w:hAnsiTheme="majorHAnsi" w:cstheme="majorHAnsi"/>
             <w:noProof/>
-            <w:sz w:val="24"/>
-            <w:szCs w:val="24"/>
-          </w:rPr>
-          <w:t>Hình 2.17. Phân bố sản phẩm dựa trên giá bán lẻ và giá bán sỉ</w:t>
-        </w:r>
-        <w:r>
-          <w:rPr>
-            <w:rFonts w:asciiTheme="majorHAnsi" w:hAnsiTheme="majorHAnsi" w:cstheme="majorHAnsi"/>
-            <w:noProof/>
-            <w:webHidden/>
-            <w:sz w:val="24"/>
-            <w:szCs w:val="24"/>
+          </w:rPr>
+          <w:t>Hình 2.17. Mặt hàng có tỷ suất lợi nhuận cao nhất</w:t>
+        </w:r>
+        <w:r>
+          <w:rPr>
+            <w:noProof/>
+            <w:webHidden/>
           </w:rPr>
           <w:tab/>
         </w:r>
         <w:r>
           <w:rPr>
-            <w:rFonts w:asciiTheme="majorHAnsi" w:hAnsiTheme="majorHAnsi" w:cstheme="majorHAnsi"/>
-            <w:noProof/>
-            <w:webHidden/>
-            <w:sz w:val="24"/>
-            <w:szCs w:val="24"/>
+            <w:noProof/>
+            <w:webHidden/>
           </w:rPr>
           <w:fldChar w:fldCharType="begin"/>
         </w:r>
         <w:r>
           <w:rPr>
-            <w:rFonts w:asciiTheme="majorHAnsi" w:hAnsiTheme="majorHAnsi" w:cstheme="majorHAnsi"/>
-            <w:noProof/>
-            <w:webHidden/>
-            <w:sz w:val="24"/>
-            <w:szCs w:val="24"/>
-          </w:rPr>
-          <w:instrText xml:space="preserve"> PAGEREF _Toc152632366 \h </w:instrText>
-        </w:r>
-        <w:r>
-          <w:rPr>
-            <w:rFonts w:asciiTheme="majorHAnsi" w:hAnsiTheme="majorHAnsi" w:cstheme="majorHAnsi"/>
-            <w:noProof/>
-            <w:webHidden/>
-            <w:sz w:val="24"/>
-            <w:szCs w:val="24"/>
-          </w:rPr>
-        </w:r>
-        <w:r>
-          <w:rPr>
-            <w:rFonts w:asciiTheme="majorHAnsi" w:hAnsiTheme="majorHAnsi" w:cstheme="majorHAnsi"/>
-            <w:noProof/>
-            <w:webHidden/>
-            <w:sz w:val="24"/>
-            <w:szCs w:val="24"/>
+            <w:noProof/>
+            <w:webHidden/>
+          </w:rPr>
+          <w:instrText xml:space="preserve"> PAGEREF _Toc152708291 \h </w:instrText>
+        </w:r>
+        <w:r>
+          <w:rPr>
+            <w:noProof/>
+            <w:webHidden/>
+          </w:rPr>
+        </w:r>
+        <w:r>
+          <w:rPr>
+            <w:noProof/>
+            <w:webHidden/>
           </w:rPr>
           <w:fldChar w:fldCharType="separate"/>
         </w:r>
         <w:r>
           <w:rPr>
-            <w:rFonts w:asciiTheme="majorHAnsi" w:hAnsiTheme="majorHAnsi" w:cstheme="majorHAnsi"/>
-            <w:noProof/>
-            <w:webHidden/>
-            <w:sz w:val="24"/>
-            <w:szCs w:val="24"/>
-          </w:rPr>
-          <w:t>15</w:t>
-        </w:r>
-        <w:r>
-          <w:rPr>
-            <w:rFonts w:asciiTheme="majorHAnsi" w:hAnsiTheme="majorHAnsi" w:cstheme="majorHAnsi"/>
-            <w:noProof/>
-            <w:webHidden/>
-            <w:sz w:val="24"/>
-            <w:szCs w:val="24"/>
+            <w:noProof/>
+            <w:webHidden/>
+          </w:rPr>
+          <w:t>14</w:t>
+        </w:r>
+        <w:r>
+          <w:rPr>
+            <w:noProof/>
+            <w:webHidden/>
           </w:rPr>
           <w:fldChar w:fldCharType="end"/>
         </w:r>
@@ -6885,93 +6426,66 @@
         <w:tabs>
           <w:tab w:val="right" w:leader="dot" w:pos="8778"/>
         </w:tabs>
-        <w:spacing w:before="80" w:after="80" w:line="360" w:lineRule="auto"/>
-        <w:jc w:val="both"/>
-        <w:rPr>
-          <w:rFonts w:asciiTheme="majorHAnsi" w:eastAsiaTheme="minorEastAsia" w:hAnsiTheme="majorHAnsi" w:cstheme="majorHAnsi"/>
+        <w:rPr>
+          <w:rFonts w:eastAsiaTheme="minorEastAsia"/>
           <w:noProof/>
-          <w:sz w:val="24"/>
-          <w:szCs w:val="24"/>
           <w:lang w:val="vi-VN" w:eastAsia="vi-VN"/>
         </w:rPr>
       </w:pPr>
-      <w:hyperlink w:anchor="_Toc152632367" w:history="1">
+      <w:hyperlink w:anchor="_Toc152708292" w:history="1">
         <w:r>
           <w:rPr>
             <w:rStyle w:val="Hyperlink"/>
             <w:rFonts w:asciiTheme="majorHAnsi" w:hAnsiTheme="majorHAnsi" w:cstheme="majorHAnsi"/>
             <w:noProof/>
-            <w:sz w:val="24"/>
-            <w:szCs w:val="24"/>
-          </w:rPr>
-          <w:t>Hình 2.18. Mặt hàng có tỷ suất lợi nhuận cao nhất</w:t>
-        </w:r>
-        <w:r>
-          <w:rPr>
-            <w:rFonts w:asciiTheme="majorHAnsi" w:hAnsiTheme="majorHAnsi" w:cstheme="majorHAnsi"/>
-            <w:noProof/>
-            <w:webHidden/>
-            <w:sz w:val="24"/>
-            <w:szCs w:val="24"/>
+          </w:rPr>
+          <w:t>Hình 2.18. Biểu đồ trực quan hóa tổng tiền thu được trên các danh mục sản phẩm</w:t>
+        </w:r>
+        <w:r>
+          <w:rPr>
+            <w:noProof/>
+            <w:webHidden/>
           </w:rPr>
           <w:tab/>
         </w:r>
         <w:r>
           <w:rPr>
-            <w:rFonts w:asciiTheme="majorHAnsi" w:hAnsiTheme="majorHAnsi" w:cstheme="majorHAnsi"/>
-            <w:noProof/>
-            <w:webHidden/>
-            <w:sz w:val="24"/>
-            <w:szCs w:val="24"/>
+            <w:noProof/>
+            <w:webHidden/>
           </w:rPr>
           <w:fldChar w:fldCharType="begin"/>
         </w:r>
         <w:r>
           <w:rPr>
-            <w:rFonts w:asciiTheme="majorHAnsi" w:hAnsiTheme="majorHAnsi" w:cstheme="majorHAnsi"/>
-            <w:noProof/>
-            <w:webHidden/>
-            <w:sz w:val="24"/>
-            <w:szCs w:val="24"/>
-          </w:rPr>
-          <w:instrText xml:space="preserve"> PAGEREF _Toc152632367 \h </w:instrText>
-        </w:r>
-        <w:r>
-          <w:rPr>
-            <w:rFonts w:asciiTheme="majorHAnsi" w:hAnsiTheme="majorHAnsi" w:cstheme="majorHAnsi"/>
-            <w:noProof/>
-            <w:webHidden/>
-            <w:sz w:val="24"/>
-            <w:szCs w:val="24"/>
-          </w:rPr>
-        </w:r>
-        <w:r>
-          <w:rPr>
-            <w:rFonts w:asciiTheme="majorHAnsi" w:hAnsiTheme="majorHAnsi" w:cstheme="majorHAnsi"/>
-            <w:noProof/>
-            <w:webHidden/>
-            <w:sz w:val="24"/>
-            <w:szCs w:val="24"/>
+            <w:noProof/>
+            <w:webHidden/>
+          </w:rPr>
+          <w:instrText xml:space="preserve"> PAGEREF _Toc152708292 \h </w:instrText>
+        </w:r>
+        <w:r>
+          <w:rPr>
+            <w:noProof/>
+            <w:webHidden/>
+          </w:rPr>
+        </w:r>
+        <w:r>
+          <w:rPr>
+            <w:noProof/>
+            <w:webHidden/>
           </w:rPr>
           <w:fldChar w:fldCharType="separate"/>
         </w:r>
         <w:r>
           <w:rPr>
-            <w:rFonts w:asciiTheme="majorHAnsi" w:hAnsiTheme="majorHAnsi" w:cstheme="majorHAnsi"/>
-            <w:noProof/>
-            <w:webHidden/>
-            <w:sz w:val="24"/>
-            <w:szCs w:val="24"/>
-          </w:rPr>
-          <w:t>16</w:t>
-        </w:r>
-        <w:r>
-          <w:rPr>
-            <w:rFonts w:asciiTheme="majorHAnsi" w:hAnsiTheme="majorHAnsi" w:cstheme="majorHAnsi"/>
-            <w:noProof/>
-            <w:webHidden/>
-            <w:sz w:val="24"/>
-            <w:szCs w:val="24"/>
+            <w:noProof/>
+            <w:webHidden/>
+          </w:rPr>
+          <w:t>14</w:t>
+        </w:r>
+        <w:r>
+          <w:rPr>
+            <w:noProof/>
+            <w:webHidden/>
           </w:rPr>
           <w:fldChar w:fldCharType="end"/>
         </w:r>
@@ -6983,93 +6497,66 @@
         <w:tabs>
           <w:tab w:val="right" w:leader="dot" w:pos="8778"/>
         </w:tabs>
-        <w:spacing w:before="80" w:after="80" w:line="360" w:lineRule="auto"/>
-        <w:jc w:val="both"/>
-        <w:rPr>
-          <w:rFonts w:asciiTheme="majorHAnsi" w:eastAsiaTheme="minorEastAsia" w:hAnsiTheme="majorHAnsi" w:cstheme="majorHAnsi"/>
+        <w:rPr>
+          <w:rFonts w:eastAsiaTheme="minorEastAsia"/>
           <w:noProof/>
-          <w:sz w:val="24"/>
-          <w:szCs w:val="24"/>
           <w:lang w:val="vi-VN" w:eastAsia="vi-VN"/>
         </w:rPr>
       </w:pPr>
-      <w:hyperlink w:anchor="_Toc152632368" w:history="1">
+      <w:hyperlink w:anchor="_Toc152708293" w:history="1">
         <w:r>
           <w:rPr>
             <w:rStyle w:val="Hyperlink"/>
             <w:rFonts w:asciiTheme="majorHAnsi" w:hAnsiTheme="majorHAnsi" w:cstheme="majorHAnsi"/>
             <w:noProof/>
-            <w:sz w:val="24"/>
-            <w:szCs w:val="24"/>
-          </w:rPr>
-          <w:t>Hình 2.19. Biểu đồ trực quan hóa tổng tiền thu được trên các danh mục sản phẩm</w:t>
-        </w:r>
-        <w:r>
-          <w:rPr>
-            <w:rFonts w:asciiTheme="majorHAnsi" w:hAnsiTheme="majorHAnsi" w:cstheme="majorHAnsi"/>
-            <w:noProof/>
-            <w:webHidden/>
-            <w:sz w:val="24"/>
-            <w:szCs w:val="24"/>
+          </w:rPr>
+          <w:t>Hình 2.19. Biểu đồ trực quan hóa số tiền thu được đựa trên khoảng mức giá bán sỉ</w:t>
+        </w:r>
+        <w:r>
+          <w:rPr>
+            <w:noProof/>
+            <w:webHidden/>
           </w:rPr>
           <w:tab/>
         </w:r>
         <w:r>
           <w:rPr>
-            <w:rFonts w:asciiTheme="majorHAnsi" w:hAnsiTheme="majorHAnsi" w:cstheme="majorHAnsi"/>
-            <w:noProof/>
-            <w:webHidden/>
-            <w:sz w:val="24"/>
-            <w:szCs w:val="24"/>
+            <w:noProof/>
+            <w:webHidden/>
           </w:rPr>
           <w:fldChar w:fldCharType="begin"/>
         </w:r>
         <w:r>
           <w:rPr>
-            <w:rFonts w:asciiTheme="majorHAnsi" w:hAnsiTheme="majorHAnsi" w:cstheme="majorHAnsi"/>
-            <w:noProof/>
-            <w:webHidden/>
-            <w:sz w:val="24"/>
-            <w:szCs w:val="24"/>
-          </w:rPr>
-          <w:instrText xml:space="preserve"> PAGEREF _Toc152632368 \h </w:instrText>
-        </w:r>
-        <w:r>
-          <w:rPr>
-            <w:rFonts w:asciiTheme="majorHAnsi" w:hAnsiTheme="majorHAnsi" w:cstheme="majorHAnsi"/>
-            <w:noProof/>
-            <w:webHidden/>
-            <w:sz w:val="24"/>
-            <w:szCs w:val="24"/>
-          </w:rPr>
-        </w:r>
-        <w:r>
-          <w:rPr>
-            <w:rFonts w:asciiTheme="majorHAnsi" w:hAnsiTheme="majorHAnsi" w:cstheme="majorHAnsi"/>
-            <w:noProof/>
-            <w:webHidden/>
-            <w:sz w:val="24"/>
-            <w:szCs w:val="24"/>
+            <w:noProof/>
+            <w:webHidden/>
+          </w:rPr>
+          <w:instrText xml:space="preserve"> PAGEREF _Toc152708293 \h </w:instrText>
+        </w:r>
+        <w:r>
+          <w:rPr>
+            <w:noProof/>
+            <w:webHidden/>
+          </w:rPr>
+        </w:r>
+        <w:r>
+          <w:rPr>
+            <w:noProof/>
+            <w:webHidden/>
           </w:rPr>
           <w:fldChar w:fldCharType="separate"/>
         </w:r>
         <w:r>
           <w:rPr>
-            <w:rFonts w:asciiTheme="majorHAnsi" w:hAnsiTheme="majorHAnsi" w:cstheme="majorHAnsi"/>
-            <w:noProof/>
-            <w:webHidden/>
-            <w:sz w:val="24"/>
-            <w:szCs w:val="24"/>
-          </w:rPr>
-          <w:t>16</w:t>
-        </w:r>
-        <w:r>
-          <w:rPr>
-            <w:rFonts w:asciiTheme="majorHAnsi" w:hAnsiTheme="majorHAnsi" w:cstheme="majorHAnsi"/>
-            <w:noProof/>
-            <w:webHidden/>
-            <w:sz w:val="24"/>
-            <w:szCs w:val="24"/>
+            <w:noProof/>
+            <w:webHidden/>
+          </w:rPr>
+          <w:t>15</w:t>
+        </w:r>
+        <w:r>
+          <w:rPr>
+            <w:noProof/>
+            <w:webHidden/>
           </w:rPr>
           <w:fldChar w:fldCharType="end"/>
         </w:r>
@@ -7081,93 +6568,66 @@
         <w:tabs>
           <w:tab w:val="right" w:leader="dot" w:pos="8778"/>
         </w:tabs>
-        <w:spacing w:before="80" w:after="80" w:line="360" w:lineRule="auto"/>
-        <w:jc w:val="both"/>
-        <w:rPr>
-          <w:rFonts w:asciiTheme="majorHAnsi" w:eastAsiaTheme="minorEastAsia" w:hAnsiTheme="majorHAnsi" w:cstheme="majorHAnsi"/>
+        <w:rPr>
+          <w:rFonts w:eastAsiaTheme="minorEastAsia"/>
           <w:noProof/>
-          <w:sz w:val="24"/>
-          <w:szCs w:val="24"/>
           <w:lang w:val="vi-VN" w:eastAsia="vi-VN"/>
         </w:rPr>
       </w:pPr>
-      <w:hyperlink w:anchor="_Toc152632369" w:history="1">
+      <w:hyperlink w:anchor="_Toc152708294" w:history="1">
         <w:r>
           <w:rPr>
             <w:rStyle w:val="Hyperlink"/>
             <w:rFonts w:asciiTheme="majorHAnsi" w:hAnsiTheme="majorHAnsi" w:cstheme="majorHAnsi"/>
             <w:noProof/>
-            <w:sz w:val="24"/>
-            <w:szCs w:val="24"/>
-          </w:rPr>
-          <w:t>Hình 2.20. Biểu đồ trực quan hóa số tiền thu được đựa trên khoảng mức giá bán sỉ</w:t>
-        </w:r>
-        <w:r>
-          <w:rPr>
-            <w:rFonts w:asciiTheme="majorHAnsi" w:hAnsiTheme="majorHAnsi" w:cstheme="majorHAnsi"/>
-            <w:noProof/>
-            <w:webHidden/>
-            <w:sz w:val="24"/>
-            <w:szCs w:val="24"/>
+          </w:rPr>
+          <w:t>Hình 2.20. Mô tả thống kê cơ bản trong cột Wholesale Price</w:t>
+        </w:r>
+        <w:r>
+          <w:rPr>
+            <w:noProof/>
+            <w:webHidden/>
           </w:rPr>
           <w:tab/>
         </w:r>
         <w:r>
           <w:rPr>
-            <w:rFonts w:asciiTheme="majorHAnsi" w:hAnsiTheme="majorHAnsi" w:cstheme="majorHAnsi"/>
-            <w:noProof/>
-            <w:webHidden/>
-            <w:sz w:val="24"/>
-            <w:szCs w:val="24"/>
+            <w:noProof/>
+            <w:webHidden/>
           </w:rPr>
           <w:fldChar w:fldCharType="begin"/>
         </w:r>
         <w:r>
           <w:rPr>
-            <w:rFonts w:asciiTheme="majorHAnsi" w:hAnsiTheme="majorHAnsi" w:cstheme="majorHAnsi"/>
-            <w:noProof/>
-            <w:webHidden/>
-            <w:sz w:val="24"/>
-            <w:szCs w:val="24"/>
-          </w:rPr>
-          <w:instrText xml:space="preserve"> PAGEREF _Toc152632369 \h </w:instrText>
-        </w:r>
-        <w:r>
-          <w:rPr>
-            <w:rFonts w:asciiTheme="majorHAnsi" w:hAnsiTheme="majorHAnsi" w:cstheme="majorHAnsi"/>
-            <w:noProof/>
-            <w:webHidden/>
-            <w:sz w:val="24"/>
-            <w:szCs w:val="24"/>
-          </w:rPr>
-        </w:r>
-        <w:r>
-          <w:rPr>
-            <w:rFonts w:asciiTheme="majorHAnsi" w:hAnsiTheme="majorHAnsi" w:cstheme="majorHAnsi"/>
-            <w:noProof/>
-            <w:webHidden/>
-            <w:sz w:val="24"/>
-            <w:szCs w:val="24"/>
+            <w:noProof/>
+            <w:webHidden/>
+          </w:rPr>
+          <w:instrText xml:space="preserve"> PAGEREF _Toc152708294 \h </w:instrText>
+        </w:r>
+        <w:r>
+          <w:rPr>
+            <w:noProof/>
+            <w:webHidden/>
+          </w:rPr>
+        </w:r>
+        <w:r>
+          <w:rPr>
+            <w:noProof/>
+            <w:webHidden/>
           </w:rPr>
           <w:fldChar w:fldCharType="separate"/>
         </w:r>
         <w:r>
           <w:rPr>
-            <w:rFonts w:asciiTheme="majorHAnsi" w:hAnsiTheme="majorHAnsi" w:cstheme="majorHAnsi"/>
-            <w:noProof/>
-            <w:webHidden/>
-            <w:sz w:val="24"/>
-            <w:szCs w:val="24"/>
-          </w:rPr>
-          <w:t>17</w:t>
-        </w:r>
-        <w:r>
-          <w:rPr>
-            <w:rFonts w:asciiTheme="majorHAnsi" w:hAnsiTheme="majorHAnsi" w:cstheme="majorHAnsi"/>
-            <w:noProof/>
-            <w:webHidden/>
-            <w:sz w:val="24"/>
-            <w:szCs w:val="24"/>
+            <w:noProof/>
+            <w:webHidden/>
+          </w:rPr>
+          <w:t>16</w:t>
+        </w:r>
+        <w:r>
+          <w:rPr>
+            <w:noProof/>
+            <w:webHidden/>
           </w:rPr>
           <w:fldChar w:fldCharType="end"/>
         </w:r>
@@ -7179,93 +6639,66 @@
         <w:tabs>
           <w:tab w:val="right" w:leader="dot" w:pos="8778"/>
         </w:tabs>
-        <w:spacing w:before="80" w:after="80" w:line="360" w:lineRule="auto"/>
-        <w:jc w:val="both"/>
-        <w:rPr>
-          <w:rFonts w:asciiTheme="majorHAnsi" w:eastAsiaTheme="minorEastAsia" w:hAnsiTheme="majorHAnsi" w:cstheme="majorHAnsi"/>
+        <w:rPr>
+          <w:rFonts w:eastAsiaTheme="minorEastAsia"/>
           <w:noProof/>
-          <w:sz w:val="24"/>
-          <w:szCs w:val="24"/>
           <w:lang w:val="vi-VN" w:eastAsia="vi-VN"/>
         </w:rPr>
       </w:pPr>
-      <w:hyperlink w:anchor="_Toc152632370" w:history="1">
+      <w:hyperlink w:anchor="_Toc152708295" w:history="1">
         <w:r>
           <w:rPr>
             <w:rStyle w:val="Hyperlink"/>
             <w:rFonts w:asciiTheme="majorHAnsi" w:hAnsiTheme="majorHAnsi" w:cstheme="majorHAnsi"/>
             <w:noProof/>
-            <w:sz w:val="24"/>
-            <w:szCs w:val="24"/>
-          </w:rPr>
-          <w:t>Hình 2.21. Mô tả thống kê cơ bản trong cột Wholesale Price</w:t>
-        </w:r>
-        <w:r>
-          <w:rPr>
-            <w:rFonts w:asciiTheme="majorHAnsi" w:hAnsiTheme="majorHAnsi" w:cstheme="majorHAnsi"/>
-            <w:noProof/>
-            <w:webHidden/>
-            <w:sz w:val="24"/>
-            <w:szCs w:val="24"/>
+          </w:rPr>
+          <w:t>Hình 2.21. Biểu đồ trực quan hóa số tiền thu được đựa trên khoảng mức giá bán lẻ</w:t>
+        </w:r>
+        <w:r>
+          <w:rPr>
+            <w:noProof/>
+            <w:webHidden/>
           </w:rPr>
           <w:tab/>
         </w:r>
         <w:r>
           <w:rPr>
-            <w:rFonts w:asciiTheme="majorHAnsi" w:hAnsiTheme="majorHAnsi" w:cstheme="majorHAnsi"/>
-            <w:noProof/>
-            <w:webHidden/>
-            <w:sz w:val="24"/>
-            <w:szCs w:val="24"/>
+            <w:noProof/>
+            <w:webHidden/>
           </w:rPr>
           <w:fldChar w:fldCharType="begin"/>
         </w:r>
         <w:r>
           <w:rPr>
-            <w:rFonts w:asciiTheme="majorHAnsi" w:hAnsiTheme="majorHAnsi" w:cstheme="majorHAnsi"/>
-            <w:noProof/>
-            <w:webHidden/>
-            <w:sz w:val="24"/>
-            <w:szCs w:val="24"/>
-          </w:rPr>
-          <w:instrText xml:space="preserve"> PAGEREF _Toc152632370 \h </w:instrText>
-        </w:r>
-        <w:r>
-          <w:rPr>
-            <w:rFonts w:asciiTheme="majorHAnsi" w:hAnsiTheme="majorHAnsi" w:cstheme="majorHAnsi"/>
-            <w:noProof/>
-            <w:webHidden/>
-            <w:sz w:val="24"/>
-            <w:szCs w:val="24"/>
-          </w:rPr>
-        </w:r>
-        <w:r>
-          <w:rPr>
-            <w:rFonts w:asciiTheme="majorHAnsi" w:hAnsiTheme="majorHAnsi" w:cstheme="majorHAnsi"/>
-            <w:noProof/>
-            <w:webHidden/>
-            <w:sz w:val="24"/>
-            <w:szCs w:val="24"/>
+            <w:noProof/>
+            <w:webHidden/>
+          </w:rPr>
+          <w:instrText xml:space="preserve"> PAGEREF _Toc152708295 \h </w:instrText>
+        </w:r>
+        <w:r>
+          <w:rPr>
+            <w:noProof/>
+            <w:webHidden/>
+          </w:rPr>
+        </w:r>
+        <w:r>
+          <w:rPr>
+            <w:noProof/>
+            <w:webHidden/>
           </w:rPr>
           <w:fldChar w:fldCharType="separate"/>
         </w:r>
         <w:r>
           <w:rPr>
-            <w:rFonts w:asciiTheme="majorHAnsi" w:hAnsiTheme="majorHAnsi" w:cstheme="majorHAnsi"/>
-            <w:noProof/>
-            <w:webHidden/>
-            <w:sz w:val="24"/>
-            <w:szCs w:val="24"/>
-          </w:rPr>
-          <w:t>17</w:t>
-        </w:r>
-        <w:r>
-          <w:rPr>
-            <w:rFonts w:asciiTheme="majorHAnsi" w:hAnsiTheme="majorHAnsi" w:cstheme="majorHAnsi"/>
-            <w:noProof/>
-            <w:webHidden/>
-            <w:sz w:val="24"/>
-            <w:szCs w:val="24"/>
+            <w:noProof/>
+            <w:webHidden/>
+          </w:rPr>
+          <w:t>16</w:t>
+        </w:r>
+        <w:r>
+          <w:rPr>
+            <w:noProof/>
+            <w:webHidden/>
           </w:rPr>
           <w:fldChar w:fldCharType="end"/>
         </w:r>
@@ -7277,93 +6710,66 @@
         <w:tabs>
           <w:tab w:val="right" w:leader="dot" w:pos="8778"/>
         </w:tabs>
-        <w:spacing w:before="80" w:after="80" w:line="360" w:lineRule="auto"/>
-        <w:jc w:val="both"/>
-        <w:rPr>
-          <w:rFonts w:asciiTheme="majorHAnsi" w:eastAsiaTheme="minorEastAsia" w:hAnsiTheme="majorHAnsi" w:cstheme="majorHAnsi"/>
+        <w:rPr>
+          <w:rFonts w:eastAsiaTheme="minorEastAsia"/>
           <w:noProof/>
-          <w:sz w:val="24"/>
-          <w:szCs w:val="24"/>
           <w:lang w:val="vi-VN" w:eastAsia="vi-VN"/>
         </w:rPr>
       </w:pPr>
-      <w:hyperlink w:anchor="_Toc152632371" w:history="1">
+      <w:hyperlink w:anchor="_Toc152708296" w:history="1">
         <w:r>
           <w:rPr>
             <w:rStyle w:val="Hyperlink"/>
             <w:rFonts w:asciiTheme="majorHAnsi" w:hAnsiTheme="majorHAnsi" w:cstheme="majorHAnsi"/>
             <w:noProof/>
-            <w:sz w:val="24"/>
-            <w:szCs w:val="24"/>
-          </w:rPr>
-          <w:t>Hình 2.22. Biểu đồ trực quan hóa số tiền thu được đựa trên khoảng mức giá bán lẻ</w:t>
-        </w:r>
-        <w:r>
-          <w:rPr>
-            <w:rFonts w:asciiTheme="majorHAnsi" w:hAnsiTheme="majorHAnsi" w:cstheme="majorHAnsi"/>
-            <w:noProof/>
-            <w:webHidden/>
-            <w:sz w:val="24"/>
-            <w:szCs w:val="24"/>
+          </w:rPr>
+          <w:t>Hình 2.22. Mô tả thống kê cơ bản trong cột Retail Price</w:t>
+        </w:r>
+        <w:r>
+          <w:rPr>
+            <w:noProof/>
+            <w:webHidden/>
           </w:rPr>
           <w:tab/>
         </w:r>
         <w:r>
           <w:rPr>
-            <w:rFonts w:asciiTheme="majorHAnsi" w:hAnsiTheme="majorHAnsi" w:cstheme="majorHAnsi"/>
-            <w:noProof/>
-            <w:webHidden/>
-            <w:sz w:val="24"/>
-            <w:szCs w:val="24"/>
+            <w:noProof/>
+            <w:webHidden/>
           </w:rPr>
           <w:fldChar w:fldCharType="begin"/>
         </w:r>
         <w:r>
           <w:rPr>
-            <w:rFonts w:asciiTheme="majorHAnsi" w:hAnsiTheme="majorHAnsi" w:cstheme="majorHAnsi"/>
-            <w:noProof/>
-            <w:webHidden/>
-            <w:sz w:val="24"/>
-            <w:szCs w:val="24"/>
-          </w:rPr>
-          <w:instrText xml:space="preserve"> PAGEREF _Toc152632371 \h </w:instrText>
-        </w:r>
-        <w:r>
-          <w:rPr>
-            <w:rFonts w:asciiTheme="majorHAnsi" w:hAnsiTheme="majorHAnsi" w:cstheme="majorHAnsi"/>
-            <w:noProof/>
-            <w:webHidden/>
-            <w:sz w:val="24"/>
-            <w:szCs w:val="24"/>
-          </w:rPr>
-        </w:r>
-        <w:r>
-          <w:rPr>
-            <w:rFonts w:asciiTheme="majorHAnsi" w:hAnsiTheme="majorHAnsi" w:cstheme="majorHAnsi"/>
-            <w:noProof/>
-            <w:webHidden/>
-            <w:sz w:val="24"/>
-            <w:szCs w:val="24"/>
+            <w:noProof/>
+            <w:webHidden/>
+          </w:rPr>
+          <w:instrText xml:space="preserve"> PAGEREF _Toc152708296 \h </w:instrText>
+        </w:r>
+        <w:r>
+          <w:rPr>
+            <w:noProof/>
+            <w:webHidden/>
+          </w:rPr>
+        </w:r>
+        <w:r>
+          <w:rPr>
+            <w:noProof/>
+            <w:webHidden/>
           </w:rPr>
           <w:fldChar w:fldCharType="separate"/>
         </w:r>
         <w:r>
           <w:rPr>
-            <w:rFonts w:asciiTheme="majorHAnsi" w:hAnsiTheme="majorHAnsi" w:cstheme="majorHAnsi"/>
-            <w:noProof/>
-            <w:webHidden/>
-            <w:sz w:val="24"/>
-            <w:szCs w:val="24"/>
-          </w:rPr>
-          <w:t>18</w:t>
-        </w:r>
-        <w:r>
-          <w:rPr>
-            <w:rFonts w:asciiTheme="majorHAnsi" w:hAnsiTheme="majorHAnsi" w:cstheme="majorHAnsi"/>
-            <w:noProof/>
-            <w:webHidden/>
-            <w:sz w:val="24"/>
-            <w:szCs w:val="24"/>
+            <w:noProof/>
+            <w:webHidden/>
+          </w:rPr>
+          <w:t>17</w:t>
+        </w:r>
+        <w:r>
+          <w:rPr>
+            <w:noProof/>
+            <w:webHidden/>
           </w:rPr>
           <w:fldChar w:fldCharType="end"/>
         </w:r>
@@ -7375,97 +6781,118 @@
         <w:tabs>
           <w:tab w:val="right" w:leader="dot" w:pos="8778"/>
         </w:tabs>
-        <w:spacing w:before="80" w:after="80" w:line="360" w:lineRule="auto"/>
-        <w:jc w:val="both"/>
-        <w:rPr>
-          <w:rFonts w:asciiTheme="majorHAnsi" w:eastAsiaTheme="minorEastAsia" w:hAnsiTheme="majorHAnsi" w:cstheme="majorHAnsi"/>
+        <w:rPr>
+          <w:rFonts w:eastAsiaTheme="minorEastAsia"/>
           <w:noProof/>
-          <w:sz w:val="24"/>
-          <w:szCs w:val="24"/>
           <w:lang w:val="vi-VN" w:eastAsia="vi-VN"/>
         </w:rPr>
       </w:pPr>
-      <w:hyperlink w:anchor="_Toc152632372" w:history="1">
+      <w:hyperlink w:anchor="_Toc152708297" w:history="1">
         <w:r>
           <w:rPr>
             <w:rStyle w:val="Hyperlink"/>
             <w:rFonts w:asciiTheme="majorHAnsi" w:hAnsiTheme="majorHAnsi" w:cstheme="majorHAnsi"/>
             <w:noProof/>
-            <w:sz w:val="24"/>
-            <w:szCs w:val="24"/>
-          </w:rPr>
-          <w:t>Hình 2.23. Mô tả thống kê cơ bản trong cột Retail Price</w:t>
-        </w:r>
-        <w:r>
-          <w:rPr>
-            <w:rFonts w:asciiTheme="majorHAnsi" w:hAnsiTheme="majorHAnsi" w:cstheme="majorHAnsi"/>
-            <w:noProof/>
-            <w:webHidden/>
-            <w:sz w:val="24"/>
-            <w:szCs w:val="24"/>
+          </w:rPr>
+          <w:t>Hình 2.23. Mối tương quan giữa số lượng đặt hàng</w:t>
+        </w:r>
+        <w:r>
+          <w:rPr>
+            <w:noProof/>
+            <w:webHidden/>
           </w:rPr>
           <w:tab/>
         </w:r>
         <w:r>
           <w:rPr>
-            <w:rFonts w:asciiTheme="majorHAnsi" w:hAnsiTheme="majorHAnsi" w:cstheme="majorHAnsi"/>
-            <w:noProof/>
-            <w:webHidden/>
-            <w:sz w:val="24"/>
-            <w:szCs w:val="24"/>
+            <w:noProof/>
+            <w:webHidden/>
           </w:rPr>
           <w:fldChar w:fldCharType="begin"/>
         </w:r>
         <w:r>
           <w:rPr>
-            <w:rFonts w:asciiTheme="majorHAnsi" w:hAnsiTheme="majorHAnsi" w:cstheme="majorHAnsi"/>
-            <w:noProof/>
-            <w:webHidden/>
-            <w:sz w:val="24"/>
-            <w:szCs w:val="24"/>
-          </w:rPr>
-          <w:instrText xml:space="preserve"> PAGEREF _Toc152632372 \h </w:instrText>
-        </w:r>
-        <w:r>
-          <w:rPr>
-            <w:rFonts w:asciiTheme="majorHAnsi" w:hAnsiTheme="majorHAnsi" w:cstheme="majorHAnsi"/>
-            <w:noProof/>
-            <w:webHidden/>
-            <w:sz w:val="24"/>
-            <w:szCs w:val="24"/>
-          </w:rPr>
-        </w:r>
-        <w:r>
-          <w:rPr>
-            <w:rFonts w:asciiTheme="majorHAnsi" w:hAnsiTheme="majorHAnsi" w:cstheme="majorHAnsi"/>
-            <w:noProof/>
-            <w:webHidden/>
-            <w:sz w:val="24"/>
-            <w:szCs w:val="24"/>
+            <w:noProof/>
+            <w:webHidden/>
+          </w:rPr>
+          <w:instrText xml:space="preserve"> PAGEREF _Toc152708297 \h </w:instrText>
+        </w:r>
+        <w:r>
+          <w:rPr>
+            <w:noProof/>
+            <w:webHidden/>
+          </w:rPr>
+        </w:r>
+        <w:r>
+          <w:rPr>
+            <w:noProof/>
+            <w:webHidden/>
           </w:rPr>
           <w:fldChar w:fldCharType="separate"/>
         </w:r>
         <w:r>
           <w:rPr>
-            <w:rFonts w:asciiTheme="majorHAnsi" w:hAnsiTheme="majorHAnsi" w:cstheme="majorHAnsi"/>
-            <w:noProof/>
-            <w:webHidden/>
-            <w:sz w:val="24"/>
-            <w:szCs w:val="24"/>
-          </w:rPr>
-          <w:t>18</w:t>
-        </w:r>
-        <w:r>
-          <w:rPr>
-            <w:rFonts w:asciiTheme="majorHAnsi" w:hAnsiTheme="majorHAnsi" w:cstheme="majorHAnsi"/>
-            <w:noProof/>
-            <w:webHidden/>
-            <w:sz w:val="24"/>
-            <w:szCs w:val="24"/>
+            <w:noProof/>
+            <w:webHidden/>
+          </w:rPr>
+          <w:t>17</w:t>
+        </w:r>
+        <w:r>
+          <w:rPr>
+            <w:noProof/>
+            <w:webHidden/>
           </w:rPr>
           <w:fldChar w:fldCharType="end"/>
         </w:r>
       </w:hyperlink>
+    </w:p>
+    <w:p>
+      <w:pPr>
+        <w:spacing w:before="60" w:after="60" w:line="360" w:lineRule="auto"/>
+        <w:rPr>
+          <w:noProof/>
+        </w:rPr>
+      </w:pPr>
+      <w:r>
+        <w:rPr>
+          <w:rFonts w:ascii="Times New Roman" w:hAnsi="Times New Roman"/>
+          <w:bCs/>
+          <w:sz w:val="26"/>
+          <w:szCs w:val="26"/>
+          <w:lang w:val="nl-NL"/>
+        </w:rPr>
+        <w:fldChar w:fldCharType="end"/>
+      </w:r>
+      <w:r>
+        <w:rPr>
+          <w:rFonts w:ascii="Times New Roman" w:hAnsi="Times New Roman"/>
+          <w:bCs/>
+          <w:sz w:val="26"/>
+          <w:szCs w:val="26"/>
+          <w:lang w:val="nl-NL"/>
+        </w:rPr>
+        <w:fldChar w:fldCharType="begin"/>
+      </w:r>
+      <w:r>
+        <w:rPr>
+          <w:rFonts w:ascii="Times New Roman" w:hAnsi="Times New Roman"/>
+          <w:bCs/>
+          <w:sz w:val="26"/>
+          <w:szCs w:val="26"/>
+          <w:lang w:val="nl-NL"/>
+        </w:rPr>
+        <w:instrText xml:space="preserve"> TOC \h \z \c "Hình 3." </w:instrText>
+      </w:r>
+      <w:r>
+        <w:rPr>
+          <w:rFonts w:ascii="Times New Roman" w:hAnsi="Times New Roman"/>
+          <w:bCs/>
+          <w:sz w:val="26"/>
+          <w:szCs w:val="26"/>
+          <w:lang w:val="nl-NL"/>
+        </w:rPr>
+        <w:fldChar w:fldCharType="separate"/>
+      </w:r>
     </w:p>
     <w:p>
       <w:pPr>
@@ -7473,95 +6900,1383 @@
         <w:tabs>
           <w:tab w:val="right" w:leader="dot" w:pos="8778"/>
         </w:tabs>
-        <w:spacing w:before="80" w:after="80" w:line="360" w:lineRule="auto"/>
-        <w:jc w:val="both"/>
         <w:rPr>
           <w:rFonts w:eastAsiaTheme="minorEastAsia"/>
           <w:noProof/>
           <w:lang w:val="vi-VN" w:eastAsia="vi-VN"/>
         </w:rPr>
       </w:pPr>
-      <w:hyperlink w:anchor="_Toc152632373" w:history="1">
+      <w:hyperlink w:anchor="_Toc152708726" w:history="1">
         <w:r>
           <w:rPr>
             <w:rStyle w:val="Hyperlink"/>
             <w:rFonts w:asciiTheme="majorHAnsi" w:hAnsiTheme="majorHAnsi" w:cstheme="majorHAnsi"/>
             <w:noProof/>
-            <w:sz w:val="24"/>
-            <w:szCs w:val="24"/>
-          </w:rPr>
-          <w:t>Hình 2.24. Mối tương quan giữa số lượng đặt hàng</w:t>
-        </w:r>
-        <w:r>
-          <w:rPr>
-            <w:rFonts w:asciiTheme="majorHAnsi" w:hAnsiTheme="majorHAnsi" w:cstheme="majorHAnsi"/>
-            <w:noProof/>
-            <w:webHidden/>
-            <w:sz w:val="24"/>
-            <w:szCs w:val="24"/>
+          </w:rPr>
+          <w:t>Hình 3.1. Minh hoạ phương pháp SVM</w:t>
+        </w:r>
+        <w:r>
+          <w:rPr>
+            <w:noProof/>
+            <w:webHidden/>
           </w:rPr>
           <w:tab/>
         </w:r>
         <w:r>
           <w:rPr>
-            <w:rFonts w:asciiTheme="majorHAnsi" w:hAnsiTheme="majorHAnsi" w:cstheme="majorHAnsi"/>
-            <w:noProof/>
-            <w:webHidden/>
-            <w:sz w:val="24"/>
-            <w:szCs w:val="24"/>
+            <w:noProof/>
+            <w:webHidden/>
           </w:rPr>
           <w:fldChar w:fldCharType="begin"/>
         </w:r>
         <w:r>
           <w:rPr>
-            <w:rFonts w:asciiTheme="majorHAnsi" w:hAnsiTheme="majorHAnsi" w:cstheme="majorHAnsi"/>
-            <w:noProof/>
-            <w:webHidden/>
-            <w:sz w:val="24"/>
-            <w:szCs w:val="24"/>
-          </w:rPr>
-          <w:instrText xml:space="preserve"> PAGEREF _Toc152632373 \h </w:instrText>
-        </w:r>
-        <w:r>
-          <w:rPr>
-            <w:rFonts w:asciiTheme="majorHAnsi" w:hAnsiTheme="majorHAnsi" w:cstheme="majorHAnsi"/>
-            <w:noProof/>
-            <w:webHidden/>
-            <w:sz w:val="24"/>
-            <w:szCs w:val="24"/>
-          </w:rPr>
-        </w:r>
-        <w:r>
-          <w:rPr>
-            <w:rFonts w:asciiTheme="majorHAnsi" w:hAnsiTheme="majorHAnsi" w:cstheme="majorHAnsi"/>
-            <w:noProof/>
-            <w:webHidden/>
-            <w:sz w:val="24"/>
-            <w:szCs w:val="24"/>
+            <w:noProof/>
+            <w:webHidden/>
+          </w:rPr>
+          <w:instrText xml:space="preserve"> PAGEREF _Toc152708726 \h </w:instrText>
+        </w:r>
+        <w:r>
+          <w:rPr>
+            <w:noProof/>
+            <w:webHidden/>
+          </w:rPr>
+        </w:r>
+        <w:r>
+          <w:rPr>
+            <w:noProof/>
+            <w:webHidden/>
           </w:rPr>
           <w:fldChar w:fldCharType="separate"/>
         </w:r>
         <w:r>
           <w:rPr>
-            <w:rFonts w:asciiTheme="majorHAnsi" w:hAnsiTheme="majorHAnsi" w:cstheme="majorHAnsi"/>
-            <w:noProof/>
-            <w:webHidden/>
-            <w:sz w:val="24"/>
-            <w:szCs w:val="24"/>
-          </w:rPr>
-          <w:t>19</w:t>
-        </w:r>
-        <w:r>
-          <w:rPr>
-            <w:rFonts w:asciiTheme="majorHAnsi" w:hAnsiTheme="majorHAnsi" w:cstheme="majorHAnsi"/>
-            <w:noProof/>
-            <w:webHidden/>
-            <w:sz w:val="24"/>
-            <w:szCs w:val="24"/>
+            <w:noProof/>
+            <w:webHidden/>
+          </w:rPr>
+          <w:t>20</w:t>
+        </w:r>
+        <w:r>
+          <w:rPr>
+            <w:noProof/>
+            <w:webHidden/>
           </w:rPr>
           <w:fldChar w:fldCharType="end"/>
         </w:r>
       </w:hyperlink>
+    </w:p>
+    <w:p>
+      <w:pPr>
+        <w:pStyle w:val="TableofFigures"/>
+        <w:tabs>
+          <w:tab w:val="right" w:leader="dot" w:pos="8778"/>
+        </w:tabs>
+        <w:rPr>
+          <w:rFonts w:eastAsiaTheme="minorEastAsia"/>
+          <w:noProof/>
+          <w:lang w:val="vi-VN" w:eastAsia="vi-VN"/>
+        </w:rPr>
+      </w:pPr>
+      <w:hyperlink w:anchor="_Toc152708727" w:history="1">
+        <w:r>
+          <w:rPr>
+            <w:rStyle w:val="Hyperlink"/>
+            <w:rFonts w:asciiTheme="majorHAnsi" w:hAnsiTheme="majorHAnsi" w:cstheme="majorHAnsi"/>
+            <w:noProof/>
+          </w:rPr>
+          <w:t>Hình 3.2. Chọn biến độc lập và biến phụ thuộc LNR-2</w:t>
+        </w:r>
+        <w:r>
+          <w:rPr>
+            <w:noProof/>
+            <w:webHidden/>
+          </w:rPr>
+          <w:tab/>
+        </w:r>
+        <w:r>
+          <w:rPr>
+            <w:noProof/>
+            <w:webHidden/>
+          </w:rPr>
+          <w:fldChar w:fldCharType="begin"/>
+        </w:r>
+        <w:r>
+          <w:rPr>
+            <w:noProof/>
+            <w:webHidden/>
+          </w:rPr>
+          <w:instrText xml:space="preserve"> PAGEREF _Toc152708727 \h </w:instrText>
+        </w:r>
+        <w:r>
+          <w:rPr>
+            <w:noProof/>
+            <w:webHidden/>
+          </w:rPr>
+        </w:r>
+        <w:r>
+          <w:rPr>
+            <w:noProof/>
+            <w:webHidden/>
+          </w:rPr>
+          <w:fldChar w:fldCharType="separate"/>
+        </w:r>
+        <w:r>
+          <w:rPr>
+            <w:noProof/>
+            <w:webHidden/>
+          </w:rPr>
+          <w:t>21</w:t>
+        </w:r>
+        <w:r>
+          <w:rPr>
+            <w:noProof/>
+            <w:webHidden/>
+          </w:rPr>
+          <w:fldChar w:fldCharType="end"/>
+        </w:r>
+      </w:hyperlink>
+    </w:p>
+    <w:p>
+      <w:pPr>
+        <w:pStyle w:val="TableofFigures"/>
+        <w:tabs>
+          <w:tab w:val="right" w:leader="dot" w:pos="8778"/>
+        </w:tabs>
+        <w:rPr>
+          <w:rFonts w:eastAsiaTheme="minorEastAsia"/>
+          <w:noProof/>
+          <w:lang w:val="vi-VN" w:eastAsia="vi-VN"/>
+        </w:rPr>
+      </w:pPr>
+      <w:hyperlink w:anchor="_Toc152708728" w:history="1">
+        <w:r>
+          <w:rPr>
+            <w:rStyle w:val="Hyperlink"/>
+            <w:rFonts w:asciiTheme="majorHAnsi" w:hAnsiTheme="majorHAnsi" w:cstheme="majorHAnsi"/>
+            <w:noProof/>
+          </w:rPr>
+          <w:t>Hình 3.3. Sử dụng hàm train_test_split để sinh các x_train, y_train, x_test và y_test trong LNR-2</w:t>
+        </w:r>
+        <w:r>
+          <w:rPr>
+            <w:noProof/>
+            <w:webHidden/>
+          </w:rPr>
+          <w:tab/>
+        </w:r>
+        <w:r>
+          <w:rPr>
+            <w:noProof/>
+            <w:webHidden/>
+          </w:rPr>
+          <w:fldChar w:fldCharType="begin"/>
+        </w:r>
+        <w:r>
+          <w:rPr>
+            <w:noProof/>
+            <w:webHidden/>
+          </w:rPr>
+          <w:instrText xml:space="preserve"> PAGEREF _Toc152708728 \h </w:instrText>
+        </w:r>
+        <w:r>
+          <w:rPr>
+            <w:noProof/>
+            <w:webHidden/>
+          </w:rPr>
+        </w:r>
+        <w:r>
+          <w:rPr>
+            <w:noProof/>
+            <w:webHidden/>
+          </w:rPr>
+          <w:fldChar w:fldCharType="separate"/>
+        </w:r>
+        <w:r>
+          <w:rPr>
+            <w:noProof/>
+            <w:webHidden/>
+          </w:rPr>
+          <w:t>21</w:t>
+        </w:r>
+        <w:r>
+          <w:rPr>
+            <w:noProof/>
+            <w:webHidden/>
+          </w:rPr>
+          <w:fldChar w:fldCharType="end"/>
+        </w:r>
+      </w:hyperlink>
+    </w:p>
+    <w:p>
+      <w:pPr>
+        <w:pStyle w:val="TableofFigures"/>
+        <w:tabs>
+          <w:tab w:val="right" w:leader="dot" w:pos="8778"/>
+        </w:tabs>
+        <w:rPr>
+          <w:rFonts w:eastAsiaTheme="minorEastAsia"/>
+          <w:noProof/>
+          <w:lang w:val="vi-VN" w:eastAsia="vi-VN"/>
+        </w:rPr>
+      </w:pPr>
+      <w:hyperlink w:anchor="_Toc152708729" w:history="1">
+        <w:r>
+          <w:rPr>
+            <w:rStyle w:val="Hyperlink"/>
+            <w:rFonts w:asciiTheme="majorHAnsi" w:hAnsiTheme="majorHAnsi" w:cstheme="majorHAnsi"/>
+            <w:noProof/>
+          </w:rPr>
+          <w:t>Hình 3.4. Bắt đầu quá trình huấn luyện mô hình LNR-2</w:t>
+        </w:r>
+        <w:r>
+          <w:rPr>
+            <w:noProof/>
+            <w:webHidden/>
+          </w:rPr>
+          <w:tab/>
+        </w:r>
+        <w:r>
+          <w:rPr>
+            <w:noProof/>
+            <w:webHidden/>
+          </w:rPr>
+          <w:fldChar w:fldCharType="begin"/>
+        </w:r>
+        <w:r>
+          <w:rPr>
+            <w:noProof/>
+            <w:webHidden/>
+          </w:rPr>
+          <w:instrText xml:space="preserve"> PAGEREF _Toc152708729 \h </w:instrText>
+        </w:r>
+        <w:r>
+          <w:rPr>
+            <w:noProof/>
+            <w:webHidden/>
+          </w:rPr>
+        </w:r>
+        <w:r>
+          <w:rPr>
+            <w:noProof/>
+            <w:webHidden/>
+          </w:rPr>
+          <w:fldChar w:fldCharType="separate"/>
+        </w:r>
+        <w:r>
+          <w:rPr>
+            <w:noProof/>
+            <w:webHidden/>
+          </w:rPr>
+          <w:t>21</w:t>
+        </w:r>
+        <w:r>
+          <w:rPr>
+            <w:noProof/>
+            <w:webHidden/>
+          </w:rPr>
+          <w:fldChar w:fldCharType="end"/>
+        </w:r>
+      </w:hyperlink>
+    </w:p>
+    <w:p>
+      <w:pPr>
+        <w:pStyle w:val="TableofFigures"/>
+        <w:tabs>
+          <w:tab w:val="right" w:leader="dot" w:pos="8778"/>
+        </w:tabs>
+        <w:rPr>
+          <w:rFonts w:eastAsiaTheme="minorEastAsia"/>
+          <w:noProof/>
+          <w:lang w:val="vi-VN" w:eastAsia="vi-VN"/>
+        </w:rPr>
+      </w:pPr>
+      <w:hyperlink w:anchor="_Toc152708730" w:history="1">
+        <w:r>
+          <w:rPr>
+            <w:rStyle w:val="Hyperlink"/>
+            <w:rFonts w:asciiTheme="majorHAnsi" w:hAnsiTheme="majorHAnsi" w:cstheme="majorHAnsi"/>
+            <w:noProof/>
+          </w:rPr>
+          <w:t>Hình 3.5. Dự đoán kết quả LNR-2</w:t>
+        </w:r>
+        <w:r>
+          <w:rPr>
+            <w:noProof/>
+            <w:webHidden/>
+          </w:rPr>
+          <w:tab/>
+        </w:r>
+        <w:r>
+          <w:rPr>
+            <w:noProof/>
+            <w:webHidden/>
+          </w:rPr>
+          <w:fldChar w:fldCharType="begin"/>
+        </w:r>
+        <w:r>
+          <w:rPr>
+            <w:noProof/>
+            <w:webHidden/>
+          </w:rPr>
+          <w:instrText xml:space="preserve"> PAGEREF _Toc152708730 \h </w:instrText>
+        </w:r>
+        <w:r>
+          <w:rPr>
+            <w:noProof/>
+            <w:webHidden/>
+          </w:rPr>
+        </w:r>
+        <w:r>
+          <w:rPr>
+            <w:noProof/>
+            <w:webHidden/>
+          </w:rPr>
+          <w:fldChar w:fldCharType="separate"/>
+        </w:r>
+        <w:r>
+          <w:rPr>
+            <w:noProof/>
+            <w:webHidden/>
+          </w:rPr>
+          <w:t>22</w:t>
+        </w:r>
+        <w:r>
+          <w:rPr>
+            <w:noProof/>
+            <w:webHidden/>
+          </w:rPr>
+          <w:fldChar w:fldCharType="end"/>
+        </w:r>
+      </w:hyperlink>
+    </w:p>
+    <w:p>
+      <w:pPr>
+        <w:pStyle w:val="TableofFigures"/>
+        <w:tabs>
+          <w:tab w:val="right" w:leader="dot" w:pos="8778"/>
+        </w:tabs>
+        <w:rPr>
+          <w:rFonts w:eastAsiaTheme="minorEastAsia"/>
+          <w:noProof/>
+          <w:lang w:val="vi-VN" w:eastAsia="vi-VN"/>
+        </w:rPr>
+      </w:pPr>
+      <w:hyperlink w:anchor="_Toc152708731" w:history="1">
+        <w:r>
+          <w:rPr>
+            <w:rStyle w:val="Hyperlink"/>
+            <w:rFonts w:asciiTheme="majorHAnsi" w:hAnsiTheme="majorHAnsi" w:cstheme="majorHAnsi"/>
+            <w:noProof/>
+          </w:rPr>
+          <w:t>Hình 3.6. Trực quan hóa kết quả dự đoán LNR-2</w:t>
+        </w:r>
+        <w:r>
+          <w:rPr>
+            <w:noProof/>
+            <w:webHidden/>
+          </w:rPr>
+          <w:tab/>
+        </w:r>
+        <w:r>
+          <w:rPr>
+            <w:noProof/>
+            <w:webHidden/>
+          </w:rPr>
+          <w:fldChar w:fldCharType="begin"/>
+        </w:r>
+        <w:r>
+          <w:rPr>
+            <w:noProof/>
+            <w:webHidden/>
+          </w:rPr>
+          <w:instrText xml:space="preserve"> PAGEREF _Toc152708731 \h </w:instrText>
+        </w:r>
+        <w:r>
+          <w:rPr>
+            <w:noProof/>
+            <w:webHidden/>
+          </w:rPr>
+        </w:r>
+        <w:r>
+          <w:rPr>
+            <w:noProof/>
+            <w:webHidden/>
+          </w:rPr>
+          <w:fldChar w:fldCharType="separate"/>
+        </w:r>
+        <w:r>
+          <w:rPr>
+            <w:noProof/>
+            <w:webHidden/>
+          </w:rPr>
+          <w:t>22</w:t>
+        </w:r>
+        <w:r>
+          <w:rPr>
+            <w:noProof/>
+            <w:webHidden/>
+          </w:rPr>
+          <w:fldChar w:fldCharType="end"/>
+        </w:r>
+      </w:hyperlink>
+    </w:p>
+    <w:p>
+      <w:pPr>
+        <w:pStyle w:val="TableofFigures"/>
+        <w:tabs>
+          <w:tab w:val="right" w:leader="dot" w:pos="8778"/>
+        </w:tabs>
+        <w:rPr>
+          <w:rFonts w:eastAsiaTheme="minorEastAsia"/>
+          <w:noProof/>
+          <w:lang w:val="vi-VN" w:eastAsia="vi-VN"/>
+        </w:rPr>
+      </w:pPr>
+      <w:hyperlink w:anchor="_Toc152708732" w:history="1">
+        <w:r>
+          <w:rPr>
+            <w:rStyle w:val="Hyperlink"/>
+            <w:rFonts w:asciiTheme="majorHAnsi" w:hAnsiTheme="majorHAnsi" w:cstheme="majorHAnsi"/>
+            <w:noProof/>
+          </w:rPr>
+          <w:t>Hình 3.7. Đánh giá chỉ tiêu và điểm số hồi quy LNR-2</w:t>
+        </w:r>
+        <w:r>
+          <w:rPr>
+            <w:noProof/>
+            <w:webHidden/>
+          </w:rPr>
+          <w:tab/>
+        </w:r>
+        <w:r>
+          <w:rPr>
+            <w:noProof/>
+            <w:webHidden/>
+          </w:rPr>
+          <w:fldChar w:fldCharType="begin"/>
+        </w:r>
+        <w:r>
+          <w:rPr>
+            <w:noProof/>
+            <w:webHidden/>
+          </w:rPr>
+          <w:instrText xml:space="preserve"> PAGEREF _Toc152708732 \h </w:instrText>
+        </w:r>
+        <w:r>
+          <w:rPr>
+            <w:noProof/>
+            <w:webHidden/>
+          </w:rPr>
+        </w:r>
+        <w:r>
+          <w:rPr>
+            <w:noProof/>
+            <w:webHidden/>
+          </w:rPr>
+          <w:fldChar w:fldCharType="separate"/>
+        </w:r>
+        <w:r>
+          <w:rPr>
+            <w:noProof/>
+            <w:webHidden/>
+          </w:rPr>
+          <w:t>22</w:t>
+        </w:r>
+        <w:r>
+          <w:rPr>
+            <w:noProof/>
+            <w:webHidden/>
+          </w:rPr>
+          <w:fldChar w:fldCharType="end"/>
+        </w:r>
+      </w:hyperlink>
+    </w:p>
+    <w:p>
+      <w:pPr>
+        <w:pStyle w:val="TableofFigures"/>
+        <w:tabs>
+          <w:tab w:val="right" w:leader="dot" w:pos="8778"/>
+        </w:tabs>
+        <w:rPr>
+          <w:rFonts w:eastAsiaTheme="minorEastAsia"/>
+          <w:noProof/>
+          <w:lang w:val="vi-VN" w:eastAsia="vi-VN"/>
+        </w:rPr>
+      </w:pPr>
+      <w:hyperlink w:anchor="_Toc152708733" w:history="1">
+        <w:r>
+          <w:rPr>
+            <w:rStyle w:val="Hyperlink"/>
+            <w:rFonts w:asciiTheme="majorHAnsi" w:hAnsiTheme="majorHAnsi" w:cstheme="majorHAnsi"/>
+            <w:noProof/>
+          </w:rPr>
+          <w:t>Hình 3.8. Trực quan hóa phân bổ dư lượng LNR-2</w:t>
+        </w:r>
+        <w:r>
+          <w:rPr>
+            <w:noProof/>
+            <w:webHidden/>
+          </w:rPr>
+          <w:tab/>
+        </w:r>
+        <w:r>
+          <w:rPr>
+            <w:noProof/>
+            <w:webHidden/>
+          </w:rPr>
+          <w:fldChar w:fldCharType="begin"/>
+        </w:r>
+        <w:r>
+          <w:rPr>
+            <w:noProof/>
+            <w:webHidden/>
+          </w:rPr>
+          <w:instrText xml:space="preserve"> PAGEREF _Toc152708733 \h </w:instrText>
+        </w:r>
+        <w:r>
+          <w:rPr>
+            <w:noProof/>
+            <w:webHidden/>
+          </w:rPr>
+        </w:r>
+        <w:r>
+          <w:rPr>
+            <w:noProof/>
+            <w:webHidden/>
+          </w:rPr>
+          <w:fldChar w:fldCharType="separate"/>
+        </w:r>
+        <w:r>
+          <w:rPr>
+            <w:noProof/>
+            <w:webHidden/>
+          </w:rPr>
+          <w:t>23</w:t>
+        </w:r>
+        <w:r>
+          <w:rPr>
+            <w:noProof/>
+            <w:webHidden/>
+          </w:rPr>
+          <w:fldChar w:fldCharType="end"/>
+        </w:r>
+      </w:hyperlink>
+    </w:p>
+    <w:p>
+      <w:pPr>
+        <w:pStyle w:val="TableofFigures"/>
+        <w:tabs>
+          <w:tab w:val="right" w:leader="dot" w:pos="8778"/>
+        </w:tabs>
+        <w:rPr>
+          <w:rFonts w:eastAsiaTheme="minorEastAsia"/>
+          <w:noProof/>
+          <w:lang w:val="vi-VN" w:eastAsia="vi-VN"/>
+        </w:rPr>
+      </w:pPr>
+      <w:hyperlink w:anchor="_Toc152708734" w:history="1">
+        <w:r>
+          <w:rPr>
+            <w:rStyle w:val="Hyperlink"/>
+            <w:rFonts w:asciiTheme="majorHAnsi" w:hAnsiTheme="majorHAnsi" w:cstheme="majorHAnsi"/>
+            <w:noProof/>
+          </w:rPr>
+          <w:t>Hình 3.9. Kết quả hệ số của LNR-2</w:t>
+        </w:r>
+        <w:r>
+          <w:rPr>
+            <w:noProof/>
+            <w:webHidden/>
+          </w:rPr>
+          <w:tab/>
+        </w:r>
+        <w:r>
+          <w:rPr>
+            <w:noProof/>
+            <w:webHidden/>
+          </w:rPr>
+          <w:fldChar w:fldCharType="begin"/>
+        </w:r>
+        <w:r>
+          <w:rPr>
+            <w:noProof/>
+            <w:webHidden/>
+          </w:rPr>
+          <w:instrText xml:space="preserve"> PAGEREF _Toc152708734 \h </w:instrText>
+        </w:r>
+        <w:r>
+          <w:rPr>
+            <w:noProof/>
+            <w:webHidden/>
+          </w:rPr>
+        </w:r>
+        <w:r>
+          <w:rPr>
+            <w:noProof/>
+            <w:webHidden/>
+          </w:rPr>
+          <w:fldChar w:fldCharType="separate"/>
+        </w:r>
+        <w:r>
+          <w:rPr>
+            <w:noProof/>
+            <w:webHidden/>
+          </w:rPr>
+          <w:t>24</w:t>
+        </w:r>
+        <w:r>
+          <w:rPr>
+            <w:noProof/>
+            <w:webHidden/>
+          </w:rPr>
+          <w:fldChar w:fldCharType="end"/>
+        </w:r>
+      </w:hyperlink>
+    </w:p>
+    <w:p>
+      <w:pPr>
+        <w:pStyle w:val="TableofFigures"/>
+        <w:tabs>
+          <w:tab w:val="right" w:leader="dot" w:pos="8778"/>
+        </w:tabs>
+        <w:rPr>
+          <w:rFonts w:eastAsiaTheme="minorEastAsia"/>
+          <w:noProof/>
+          <w:lang w:val="vi-VN" w:eastAsia="vi-VN"/>
+        </w:rPr>
+      </w:pPr>
+      <w:hyperlink w:anchor="_Toc152708735" w:history="1">
+        <w:r>
+          <w:rPr>
+            <w:rStyle w:val="Hyperlink"/>
+            <w:rFonts w:asciiTheme="majorHAnsi" w:hAnsiTheme="majorHAnsi" w:cstheme="majorHAnsi"/>
+            <w:noProof/>
+          </w:rPr>
+          <w:t>Hình 3.10. Chọn biến độc lập và biến phụ thuộc LNR-1</w:t>
+        </w:r>
+        <w:r>
+          <w:rPr>
+            <w:noProof/>
+            <w:webHidden/>
+          </w:rPr>
+          <w:tab/>
+        </w:r>
+        <w:r>
+          <w:rPr>
+            <w:noProof/>
+            <w:webHidden/>
+          </w:rPr>
+          <w:fldChar w:fldCharType="begin"/>
+        </w:r>
+        <w:r>
+          <w:rPr>
+            <w:noProof/>
+            <w:webHidden/>
+          </w:rPr>
+          <w:instrText xml:space="preserve"> PAGEREF _Toc152708735 \h </w:instrText>
+        </w:r>
+        <w:r>
+          <w:rPr>
+            <w:noProof/>
+            <w:webHidden/>
+          </w:rPr>
+        </w:r>
+        <w:r>
+          <w:rPr>
+            <w:noProof/>
+            <w:webHidden/>
+          </w:rPr>
+          <w:fldChar w:fldCharType="separate"/>
+        </w:r>
+        <w:r>
+          <w:rPr>
+            <w:noProof/>
+            <w:webHidden/>
+          </w:rPr>
+          <w:t>24</w:t>
+        </w:r>
+        <w:r>
+          <w:rPr>
+            <w:noProof/>
+            <w:webHidden/>
+          </w:rPr>
+          <w:fldChar w:fldCharType="end"/>
+        </w:r>
+      </w:hyperlink>
+    </w:p>
+    <w:p>
+      <w:pPr>
+        <w:pStyle w:val="TableofFigures"/>
+        <w:tabs>
+          <w:tab w:val="right" w:leader="dot" w:pos="8778"/>
+        </w:tabs>
+        <w:jc w:val="both"/>
+        <w:rPr>
+          <w:rFonts w:eastAsiaTheme="minorEastAsia"/>
+          <w:noProof/>
+          <w:lang w:val="vi-VN" w:eastAsia="vi-VN"/>
+        </w:rPr>
+      </w:pPr>
+      <w:hyperlink w:anchor="_Toc152708736" w:history="1">
+        <w:r>
+          <w:rPr>
+            <w:rStyle w:val="Hyperlink"/>
+            <w:rFonts w:asciiTheme="majorHAnsi" w:hAnsiTheme="majorHAnsi" w:cstheme="majorHAnsi"/>
+            <w:noProof/>
+          </w:rPr>
+          <w:t>Hình 3.11. Sử dụng hàm train_test_split để sinh các x_train, y_train, x_test và y_test trong LNR-1</w:t>
+        </w:r>
+        <w:r>
+          <w:rPr>
+            <w:noProof/>
+            <w:webHidden/>
+          </w:rPr>
+          <w:tab/>
+        </w:r>
+        <w:r>
+          <w:rPr>
+            <w:noProof/>
+            <w:webHidden/>
+          </w:rPr>
+          <w:fldChar w:fldCharType="begin"/>
+        </w:r>
+        <w:r>
+          <w:rPr>
+            <w:noProof/>
+            <w:webHidden/>
+          </w:rPr>
+          <w:instrText xml:space="preserve"> PAGEREF _Toc152708736 \h </w:instrText>
+        </w:r>
+        <w:r>
+          <w:rPr>
+            <w:noProof/>
+            <w:webHidden/>
+          </w:rPr>
+        </w:r>
+        <w:r>
+          <w:rPr>
+            <w:noProof/>
+            <w:webHidden/>
+          </w:rPr>
+          <w:fldChar w:fldCharType="separate"/>
+        </w:r>
+        <w:r>
+          <w:rPr>
+            <w:noProof/>
+            <w:webHidden/>
+          </w:rPr>
+          <w:t>24</w:t>
+        </w:r>
+        <w:r>
+          <w:rPr>
+            <w:noProof/>
+            <w:webHidden/>
+          </w:rPr>
+          <w:fldChar w:fldCharType="end"/>
+        </w:r>
+      </w:hyperlink>
+    </w:p>
+    <w:p>
+      <w:pPr>
+        <w:pStyle w:val="TableofFigures"/>
+        <w:tabs>
+          <w:tab w:val="right" w:leader="dot" w:pos="8778"/>
+        </w:tabs>
+        <w:rPr>
+          <w:rFonts w:eastAsiaTheme="minorEastAsia"/>
+          <w:noProof/>
+          <w:lang w:val="vi-VN" w:eastAsia="vi-VN"/>
+        </w:rPr>
+      </w:pPr>
+      <w:hyperlink w:anchor="_Toc152708737" w:history="1">
+        <w:r>
+          <w:rPr>
+            <w:rStyle w:val="Hyperlink"/>
+            <w:rFonts w:asciiTheme="majorHAnsi" w:hAnsiTheme="majorHAnsi" w:cstheme="majorHAnsi"/>
+            <w:noProof/>
+          </w:rPr>
+          <w:t>Hình 3.12. Trực quan hóa kết quả dự đoán LNR-1</w:t>
+        </w:r>
+        <w:r>
+          <w:rPr>
+            <w:noProof/>
+            <w:webHidden/>
+          </w:rPr>
+          <w:tab/>
+        </w:r>
+        <w:r>
+          <w:rPr>
+            <w:noProof/>
+            <w:webHidden/>
+          </w:rPr>
+          <w:fldChar w:fldCharType="begin"/>
+        </w:r>
+        <w:r>
+          <w:rPr>
+            <w:noProof/>
+            <w:webHidden/>
+          </w:rPr>
+          <w:instrText xml:space="preserve"> PAGEREF _Toc152708737 \h </w:instrText>
+        </w:r>
+        <w:r>
+          <w:rPr>
+            <w:noProof/>
+            <w:webHidden/>
+          </w:rPr>
+        </w:r>
+        <w:r>
+          <w:rPr>
+            <w:noProof/>
+            <w:webHidden/>
+          </w:rPr>
+          <w:fldChar w:fldCharType="separate"/>
+        </w:r>
+        <w:r>
+          <w:rPr>
+            <w:noProof/>
+            <w:webHidden/>
+          </w:rPr>
+          <w:t>25</w:t>
+        </w:r>
+        <w:r>
+          <w:rPr>
+            <w:noProof/>
+            <w:webHidden/>
+          </w:rPr>
+          <w:fldChar w:fldCharType="end"/>
+        </w:r>
+      </w:hyperlink>
+    </w:p>
+    <w:p>
+      <w:pPr>
+        <w:pStyle w:val="TableofFigures"/>
+        <w:tabs>
+          <w:tab w:val="right" w:leader="dot" w:pos="8778"/>
+        </w:tabs>
+        <w:rPr>
+          <w:rFonts w:eastAsiaTheme="minorEastAsia"/>
+          <w:noProof/>
+          <w:lang w:val="vi-VN" w:eastAsia="vi-VN"/>
+        </w:rPr>
+      </w:pPr>
+      <w:hyperlink w:anchor="_Toc152708738" w:history="1">
+        <w:r>
+          <w:rPr>
+            <w:rStyle w:val="Hyperlink"/>
+            <w:rFonts w:asciiTheme="majorHAnsi" w:hAnsiTheme="majorHAnsi" w:cstheme="majorHAnsi"/>
+            <w:noProof/>
+          </w:rPr>
+          <w:t>Hình 3.13. Trực quan hóa phân bổ dư lượng LNR-1</w:t>
+        </w:r>
+        <w:r>
+          <w:rPr>
+            <w:noProof/>
+            <w:webHidden/>
+          </w:rPr>
+          <w:tab/>
+        </w:r>
+        <w:r>
+          <w:rPr>
+            <w:noProof/>
+            <w:webHidden/>
+          </w:rPr>
+          <w:fldChar w:fldCharType="begin"/>
+        </w:r>
+        <w:r>
+          <w:rPr>
+            <w:noProof/>
+            <w:webHidden/>
+          </w:rPr>
+          <w:instrText xml:space="preserve"> PAGEREF _Toc152708738 \h </w:instrText>
+        </w:r>
+        <w:r>
+          <w:rPr>
+            <w:noProof/>
+            <w:webHidden/>
+          </w:rPr>
+        </w:r>
+        <w:r>
+          <w:rPr>
+            <w:noProof/>
+            <w:webHidden/>
+          </w:rPr>
+          <w:fldChar w:fldCharType="separate"/>
+        </w:r>
+        <w:r>
+          <w:rPr>
+            <w:noProof/>
+            <w:webHidden/>
+          </w:rPr>
+          <w:t>25</w:t>
+        </w:r>
+        <w:r>
+          <w:rPr>
+            <w:noProof/>
+            <w:webHidden/>
+          </w:rPr>
+          <w:fldChar w:fldCharType="end"/>
+        </w:r>
+      </w:hyperlink>
+    </w:p>
+    <w:p>
+      <w:pPr>
+        <w:pStyle w:val="TableofFigures"/>
+        <w:tabs>
+          <w:tab w:val="right" w:leader="dot" w:pos="8778"/>
+        </w:tabs>
+        <w:rPr>
+          <w:rFonts w:eastAsiaTheme="minorEastAsia"/>
+          <w:noProof/>
+          <w:lang w:val="vi-VN" w:eastAsia="vi-VN"/>
+        </w:rPr>
+      </w:pPr>
+      <w:hyperlink w:anchor="_Toc152708739" w:history="1">
+        <w:r>
+          <w:rPr>
+            <w:rStyle w:val="Hyperlink"/>
+            <w:rFonts w:asciiTheme="majorHAnsi" w:hAnsiTheme="majorHAnsi" w:cstheme="majorHAnsi"/>
+            <w:noProof/>
+          </w:rPr>
+          <w:t>Hình 3.14. Đánh giá chỉ tiêu và điểm số hồi quy LNR-1</w:t>
+        </w:r>
+        <w:r>
+          <w:rPr>
+            <w:noProof/>
+            <w:webHidden/>
+          </w:rPr>
+          <w:tab/>
+        </w:r>
+        <w:r>
+          <w:rPr>
+            <w:noProof/>
+            <w:webHidden/>
+          </w:rPr>
+          <w:fldChar w:fldCharType="begin"/>
+        </w:r>
+        <w:r>
+          <w:rPr>
+            <w:noProof/>
+            <w:webHidden/>
+          </w:rPr>
+          <w:instrText xml:space="preserve"> PAGEREF _Toc152708739 \h </w:instrText>
+        </w:r>
+        <w:r>
+          <w:rPr>
+            <w:noProof/>
+            <w:webHidden/>
+          </w:rPr>
+        </w:r>
+        <w:r>
+          <w:rPr>
+            <w:noProof/>
+            <w:webHidden/>
+          </w:rPr>
+          <w:fldChar w:fldCharType="separate"/>
+        </w:r>
+        <w:r>
+          <w:rPr>
+            <w:noProof/>
+            <w:webHidden/>
+          </w:rPr>
+          <w:t>26</w:t>
+        </w:r>
+        <w:r>
+          <w:rPr>
+            <w:noProof/>
+            <w:webHidden/>
+          </w:rPr>
+          <w:fldChar w:fldCharType="end"/>
+        </w:r>
+      </w:hyperlink>
+    </w:p>
+    <w:p>
+      <w:pPr>
+        <w:pStyle w:val="TableofFigures"/>
+        <w:tabs>
+          <w:tab w:val="right" w:leader="dot" w:pos="8778"/>
+        </w:tabs>
+        <w:rPr>
+          <w:rFonts w:eastAsiaTheme="minorEastAsia"/>
+          <w:noProof/>
+          <w:lang w:val="vi-VN" w:eastAsia="vi-VN"/>
+        </w:rPr>
+      </w:pPr>
+      <w:hyperlink w:anchor="_Toc152708740" w:history="1">
+        <w:r>
+          <w:rPr>
+            <w:rStyle w:val="Hyperlink"/>
+            <w:rFonts w:asciiTheme="majorHAnsi" w:hAnsiTheme="majorHAnsi" w:cstheme="majorHAnsi"/>
+            <w:noProof/>
+          </w:rPr>
+          <w:t>Hình 3.15. Kết quả hệ số LNR-1</w:t>
+        </w:r>
+        <w:r>
+          <w:rPr>
+            <w:noProof/>
+            <w:webHidden/>
+          </w:rPr>
+          <w:tab/>
+        </w:r>
+        <w:r>
+          <w:rPr>
+            <w:noProof/>
+            <w:webHidden/>
+          </w:rPr>
+          <w:fldChar w:fldCharType="begin"/>
+        </w:r>
+        <w:r>
+          <w:rPr>
+            <w:noProof/>
+            <w:webHidden/>
+          </w:rPr>
+          <w:instrText xml:space="preserve"> PAGEREF _Toc152708740 \h </w:instrText>
+        </w:r>
+        <w:r>
+          <w:rPr>
+            <w:noProof/>
+            <w:webHidden/>
+          </w:rPr>
+        </w:r>
+        <w:r>
+          <w:rPr>
+            <w:noProof/>
+            <w:webHidden/>
+          </w:rPr>
+          <w:fldChar w:fldCharType="separate"/>
+        </w:r>
+        <w:r>
+          <w:rPr>
+            <w:noProof/>
+            <w:webHidden/>
+          </w:rPr>
+          <w:t>26</w:t>
+        </w:r>
+        <w:r>
+          <w:rPr>
+            <w:noProof/>
+            <w:webHidden/>
+          </w:rPr>
+          <w:fldChar w:fldCharType="end"/>
+        </w:r>
+      </w:hyperlink>
+    </w:p>
+    <w:p>
+      <w:pPr>
+        <w:pStyle w:val="TableofFigures"/>
+        <w:tabs>
+          <w:tab w:val="right" w:leader="dot" w:pos="8778"/>
+        </w:tabs>
+        <w:rPr>
+          <w:rFonts w:eastAsiaTheme="minorEastAsia"/>
+          <w:noProof/>
+          <w:lang w:val="vi-VN" w:eastAsia="vi-VN"/>
+        </w:rPr>
+      </w:pPr>
+      <w:hyperlink w:anchor="_Toc152708741" w:history="1">
+        <w:r>
+          <w:rPr>
+            <w:rStyle w:val="Hyperlink"/>
+            <w:rFonts w:asciiTheme="majorHAnsi" w:hAnsiTheme="majorHAnsi" w:cstheme="majorHAnsi"/>
+            <w:noProof/>
+          </w:rPr>
+          <w:t>Hình 3.16. Biến độc lập, biến phụ thuộc và tham số train_test_split của SVR</w:t>
+        </w:r>
+        <w:r>
+          <w:rPr>
+            <w:noProof/>
+            <w:webHidden/>
+          </w:rPr>
+          <w:tab/>
+        </w:r>
+        <w:r>
+          <w:rPr>
+            <w:noProof/>
+            <w:webHidden/>
+          </w:rPr>
+          <w:fldChar w:fldCharType="begin"/>
+        </w:r>
+        <w:r>
+          <w:rPr>
+            <w:noProof/>
+            <w:webHidden/>
+          </w:rPr>
+          <w:instrText xml:space="preserve"> PAGEREF _Toc152708741 \h </w:instrText>
+        </w:r>
+        <w:r>
+          <w:rPr>
+            <w:noProof/>
+            <w:webHidden/>
+          </w:rPr>
+        </w:r>
+        <w:r>
+          <w:rPr>
+            <w:noProof/>
+            <w:webHidden/>
+          </w:rPr>
+          <w:fldChar w:fldCharType="separate"/>
+        </w:r>
+        <w:r>
+          <w:rPr>
+            <w:noProof/>
+            <w:webHidden/>
+          </w:rPr>
+          <w:t>26</w:t>
+        </w:r>
+        <w:r>
+          <w:rPr>
+            <w:noProof/>
+            <w:webHidden/>
+          </w:rPr>
+          <w:fldChar w:fldCharType="end"/>
+        </w:r>
+      </w:hyperlink>
+    </w:p>
+    <w:p>
+      <w:pPr>
+        <w:pStyle w:val="TableofFigures"/>
+        <w:tabs>
+          <w:tab w:val="right" w:leader="dot" w:pos="8778"/>
+        </w:tabs>
+        <w:rPr>
+          <w:rFonts w:eastAsiaTheme="minorEastAsia"/>
+          <w:noProof/>
+          <w:lang w:val="vi-VN" w:eastAsia="vi-VN"/>
+        </w:rPr>
+      </w:pPr>
+      <w:hyperlink w:anchor="_Toc152708742" w:history="1">
+        <w:r>
+          <w:rPr>
+            <w:rStyle w:val="Hyperlink"/>
+            <w:rFonts w:asciiTheme="majorHAnsi" w:hAnsiTheme="majorHAnsi" w:cstheme="majorHAnsi"/>
+            <w:noProof/>
+          </w:rPr>
+          <w:t>Hình 3.17. Xác định các tham số của từng kernel trong SVR</w:t>
+        </w:r>
+        <w:r>
+          <w:rPr>
+            <w:noProof/>
+            <w:webHidden/>
+          </w:rPr>
+          <w:tab/>
+        </w:r>
+        <w:r>
+          <w:rPr>
+            <w:noProof/>
+            <w:webHidden/>
+          </w:rPr>
+          <w:fldChar w:fldCharType="begin"/>
+        </w:r>
+        <w:r>
+          <w:rPr>
+            <w:noProof/>
+            <w:webHidden/>
+          </w:rPr>
+          <w:instrText xml:space="preserve"> PAGEREF _Toc152708742 \h </w:instrText>
+        </w:r>
+        <w:r>
+          <w:rPr>
+            <w:noProof/>
+            <w:webHidden/>
+          </w:rPr>
+        </w:r>
+        <w:r>
+          <w:rPr>
+            <w:noProof/>
+            <w:webHidden/>
+          </w:rPr>
+          <w:fldChar w:fldCharType="separate"/>
+        </w:r>
+        <w:r>
+          <w:rPr>
+            <w:noProof/>
+            <w:webHidden/>
+          </w:rPr>
+          <w:t>27</w:t>
+        </w:r>
+        <w:r>
+          <w:rPr>
+            <w:noProof/>
+            <w:webHidden/>
+          </w:rPr>
+          <w:fldChar w:fldCharType="end"/>
+        </w:r>
+      </w:hyperlink>
+    </w:p>
+    <w:p>
+      <w:pPr>
+        <w:pStyle w:val="TableofFigures"/>
+        <w:tabs>
+          <w:tab w:val="right" w:leader="dot" w:pos="8778"/>
+        </w:tabs>
+        <w:rPr>
+          <w:rFonts w:eastAsiaTheme="minorEastAsia"/>
+          <w:noProof/>
+          <w:lang w:val="vi-VN" w:eastAsia="vi-VN"/>
+        </w:rPr>
+      </w:pPr>
+      <w:hyperlink w:anchor="_Toc152708743" w:history="1">
+        <w:r>
+          <w:rPr>
+            <w:rStyle w:val="Hyperlink"/>
+            <w:rFonts w:asciiTheme="majorHAnsi" w:hAnsiTheme="majorHAnsi" w:cstheme="majorHAnsi"/>
+            <w:noProof/>
+          </w:rPr>
+          <w:t>Hình 3.18. Trực quan hóa kết quả dự đoán của SVR</w:t>
+        </w:r>
+        <w:r>
+          <w:rPr>
+            <w:noProof/>
+            <w:webHidden/>
+          </w:rPr>
+          <w:tab/>
+        </w:r>
+        <w:r>
+          <w:rPr>
+            <w:noProof/>
+            <w:webHidden/>
+          </w:rPr>
+          <w:fldChar w:fldCharType="begin"/>
+        </w:r>
+        <w:r>
+          <w:rPr>
+            <w:noProof/>
+            <w:webHidden/>
+          </w:rPr>
+          <w:instrText xml:space="preserve"> PAGEREF _Toc152708743 \h </w:instrText>
+        </w:r>
+        <w:r>
+          <w:rPr>
+            <w:noProof/>
+            <w:webHidden/>
+          </w:rPr>
+        </w:r>
+        <w:r>
+          <w:rPr>
+            <w:noProof/>
+            <w:webHidden/>
+          </w:rPr>
+          <w:fldChar w:fldCharType="separate"/>
+        </w:r>
+        <w:r>
+          <w:rPr>
+            <w:noProof/>
+            <w:webHidden/>
+          </w:rPr>
+          <w:t>27</w:t>
+        </w:r>
+        <w:r>
+          <w:rPr>
+            <w:noProof/>
+            <w:webHidden/>
+          </w:rPr>
+          <w:fldChar w:fldCharType="end"/>
+        </w:r>
+      </w:hyperlink>
+    </w:p>
+    <w:p>
+      <w:pPr>
+        <w:pStyle w:val="TableofFigures"/>
+        <w:tabs>
+          <w:tab w:val="right" w:leader="dot" w:pos="8778"/>
+        </w:tabs>
+        <w:rPr>
+          <w:rFonts w:eastAsiaTheme="minorEastAsia"/>
+          <w:noProof/>
+          <w:lang w:val="vi-VN" w:eastAsia="vi-VN"/>
+        </w:rPr>
+      </w:pPr>
+      <w:hyperlink w:anchor="_Toc152708744" w:history="1">
+        <w:r>
+          <w:rPr>
+            <w:rStyle w:val="Hyperlink"/>
+            <w:rFonts w:asciiTheme="majorHAnsi" w:hAnsiTheme="majorHAnsi" w:cstheme="majorHAnsi"/>
+            <w:noProof/>
+          </w:rPr>
+          <w:t>Hình 3.19. Điểm số hồi quy của SVR</w:t>
+        </w:r>
+        <w:r>
+          <w:rPr>
+            <w:noProof/>
+            <w:webHidden/>
+          </w:rPr>
+          <w:tab/>
+        </w:r>
+        <w:r>
+          <w:rPr>
+            <w:noProof/>
+            <w:webHidden/>
+          </w:rPr>
+          <w:fldChar w:fldCharType="begin"/>
+        </w:r>
+        <w:r>
+          <w:rPr>
+            <w:noProof/>
+            <w:webHidden/>
+          </w:rPr>
+          <w:instrText xml:space="preserve"> PAGEREF _Toc152708744 \h </w:instrText>
+        </w:r>
+        <w:r>
+          <w:rPr>
+            <w:noProof/>
+            <w:webHidden/>
+          </w:rPr>
+        </w:r>
+        <w:r>
+          <w:rPr>
+            <w:noProof/>
+            <w:webHidden/>
+          </w:rPr>
+          <w:fldChar w:fldCharType="separate"/>
+        </w:r>
+        <w:r>
+          <w:rPr>
+            <w:noProof/>
+            <w:webHidden/>
+          </w:rPr>
+          <w:t>28</w:t>
+        </w:r>
+        <w:r>
+          <w:rPr>
+            <w:noProof/>
+            <w:webHidden/>
+          </w:rPr>
+          <w:fldChar w:fldCharType="end"/>
+        </w:r>
+      </w:hyperlink>
+    </w:p>
+    <w:p>
+      <w:pPr>
+        <w:spacing w:before="60" w:after="60" w:line="360" w:lineRule="auto"/>
+        <w:rPr>
+          <w:rFonts w:ascii="Times New Roman" w:hAnsi="Times New Roman"/>
+          <w:bCs/>
+          <w:sz w:val="26"/>
+          <w:szCs w:val="26"/>
+          <w:lang w:val="nl-NL"/>
+        </w:rPr>
+      </w:pPr>
+      <w:r>
+        <w:rPr>
+          <w:rFonts w:ascii="Times New Roman" w:hAnsi="Times New Roman"/>
+          <w:bCs/>
+          <w:sz w:val="26"/>
+          <w:szCs w:val="26"/>
+          <w:lang w:val="nl-NL"/>
+        </w:rPr>
+        <w:fldChar w:fldCharType="end"/>
+      </w:r>
+    </w:p>
+    <w:p>
+      <w:pPr>
+        <w:spacing w:before="60" w:after="60" w:line="360" w:lineRule="auto"/>
+        <w:rPr>
+          <w:rFonts w:ascii="Times New Roman" w:hAnsi="Times New Roman"/>
+          <w:bCs/>
+          <w:sz w:val="26"/>
+          <w:szCs w:val="26"/>
+          <w:lang w:val="nl-NL"/>
+        </w:rPr>
+      </w:pPr>
     </w:p>
     <w:p>
       <w:pPr>
@@ -7583,16 +8298,6 @@
           <w:docGrid w:linePitch="360"/>
         </w:sectPr>
       </w:pPr>
-      <w:r>
-        <w:rPr>
-          <w:rFonts w:ascii="Times New Roman" w:hAnsi="Times New Roman"/>
-          <w:bCs/>
-          <w:sz w:val="26"/>
-          <w:szCs w:val="26"/>
-          <w:lang w:val="nl-NL"/>
-        </w:rPr>
-        <w:fldChar w:fldCharType="end"/>
-      </w:r>
     </w:p>
     <w:p>
       <w:pPr>
@@ -8544,7 +9249,43 @@
           <w:szCs w:val="26"/>
           <w:shd w:val="clear" w:color="auto" w:fill="FFFFFF"/>
         </w:rPr>
-        <w:t xml:space="preserve"> giá bản sỉ và giá bán lẻ để rồi từ đó ta có thể dự đoán giá bán lẻ khi đã biết giá bán sỉ.</w:t>
+        <w:t xml:space="preserve"> giá bản sỉ</w:t>
+      </w:r>
+      <w:r>
+        <w:rPr>
+          <w:rFonts w:asciiTheme="majorHAnsi" w:hAnsiTheme="majorHAnsi" w:cstheme="majorHAnsi"/>
+          <w:sz w:val="26"/>
+          <w:szCs w:val="26"/>
+          <w:shd w:val="clear" w:color="auto" w:fill="FFFFFF"/>
+        </w:rPr>
+        <w:t xml:space="preserve"> </w:t>
+      </w:r>
+      <w:r>
+        <w:rPr>
+          <w:rFonts w:asciiTheme="majorHAnsi" w:hAnsiTheme="majorHAnsi" w:cstheme="majorHAnsi"/>
+          <w:sz w:val="26"/>
+          <w:szCs w:val="26"/>
+          <w:shd w:val="clear" w:color="auto" w:fill="FFFFFF"/>
+        </w:rPr>
+        <w:t>–</w:t>
+      </w:r>
+      <w:r>
+        <w:rPr>
+          <w:rFonts w:asciiTheme="majorHAnsi" w:hAnsiTheme="majorHAnsi" w:cstheme="majorHAnsi"/>
+          <w:sz w:val="26"/>
+          <w:szCs w:val="26"/>
+          <w:shd w:val="clear" w:color="auto" w:fill="FFFFFF"/>
+        </w:rPr>
+        <w:t xml:space="preserve"> lẻ</w:t>
+      </w:r>
+      <w:r>
+        <w:rPr>
+          <w:rFonts w:asciiTheme="majorHAnsi" w:hAnsiTheme="majorHAnsi" w:cstheme="majorHAnsi"/>
+          <w:sz w:val="26"/>
+          <w:szCs w:val="26"/>
+          <w:shd w:val="clear" w:color="auto" w:fill="FFFFFF"/>
+        </w:rPr>
+        <w:t xml:space="preserve"> để rồi từ đó ta có thể dự đoán giá bán lẻ khi đã biết giá bán sỉ.</w:t>
       </w:r>
     </w:p>
     <w:p>
@@ -11194,7 +11935,7 @@
           <w:szCs w:val="20"/>
         </w:rPr>
       </w:pPr>
-      <w:bookmarkStart w:id="23" w:name="_Toc152632351"/>
+      <w:bookmarkStart w:id="23" w:name="_Toc152708275"/>
       <w:r>
         <w:rPr>
           <w:rFonts w:asciiTheme="majorHAnsi" w:hAnsiTheme="majorHAnsi" w:cstheme="majorHAnsi"/>
@@ -11230,11 +11971,10 @@
       <w:r>
         <w:rPr>
           <w:rFonts w:asciiTheme="majorHAnsi" w:hAnsiTheme="majorHAnsi" w:cstheme="majorHAnsi"/>
-          <w:noProof/>
-          <w:sz w:val="20"/>
-          <w:szCs w:val="20"/>
-        </w:rPr>
-        <w:t>2</w:t>
+          <w:sz w:val="20"/>
+          <w:szCs w:val="20"/>
+        </w:rPr>
+        <w:t>1</w:t>
       </w:r>
       <w:r>
         <w:rPr>
@@ -11253,6 +11993,14 @@
         <w:t>. Kết quả trả về từ câu lệnh info() đối với bộ dữ liệu orders.csv</w:t>
       </w:r>
       <w:bookmarkEnd w:id="23"/>
+      <w:r>
+        <w:rPr>
+          <w:rFonts w:asciiTheme="majorHAnsi" w:hAnsiTheme="majorHAnsi" w:cstheme="majorHAnsi"/>
+          <w:sz w:val="20"/>
+          <w:szCs w:val="20"/>
+        </w:rPr>
+        <w:t xml:space="preserve"> </w:t>
+      </w:r>
     </w:p>
     <w:p>
       <w:pPr>
@@ -11371,7 +12119,7 @@
           <w:szCs w:val="20"/>
         </w:rPr>
       </w:pPr>
-      <w:bookmarkStart w:id="24" w:name="_Toc152632352"/>
+      <w:bookmarkStart w:id="24" w:name="_Toc152708276"/>
       <w:r>
         <w:rPr>
           <w:rFonts w:asciiTheme="majorHAnsi" w:hAnsiTheme="majorHAnsi" w:cstheme="majorHAnsi"/>
@@ -11411,7 +12159,7 @@
           <w:sz w:val="20"/>
           <w:szCs w:val="20"/>
         </w:rPr>
-        <w:t>3</w:t>
+        <w:t>2</w:t>
       </w:r>
       <w:r>
         <w:rPr>
@@ -11489,7 +12237,7 @@
           <w:szCs w:val="20"/>
         </w:rPr>
       </w:pPr>
-      <w:bookmarkStart w:id="25" w:name="_Toc152632353"/>
+      <w:bookmarkStart w:id="25" w:name="_Toc152708277"/>
       <w:r>
         <w:rPr>
           <w:rFonts w:asciiTheme="majorHAnsi" w:hAnsiTheme="majorHAnsi" w:cstheme="majorHAnsi"/>
@@ -11529,7 +12277,7 @@
           <w:sz w:val="20"/>
           <w:szCs w:val="20"/>
         </w:rPr>
-        <w:t>4</w:t>
+        <w:t>3</w:t>
       </w:r>
       <w:r>
         <w:rPr>
@@ -11654,7 +12402,7 @@
           <w:szCs w:val="20"/>
         </w:rPr>
       </w:pPr>
-      <w:bookmarkStart w:id="26" w:name="_Toc152632354"/>
+      <w:bookmarkStart w:id="26" w:name="_Toc152708278"/>
       <w:r>
         <w:rPr>
           <w:rFonts w:asciiTheme="majorHAnsi" w:hAnsiTheme="majorHAnsi" w:cstheme="majorHAnsi"/>
@@ -11694,7 +12442,7 @@
           <w:sz w:val="20"/>
           <w:szCs w:val="20"/>
         </w:rPr>
-        <w:t>5</w:t>
+        <w:t>4</w:t>
       </w:r>
       <w:r>
         <w:rPr>
@@ -11775,7 +12523,7 @@
           <w:szCs w:val="20"/>
         </w:rPr>
       </w:pPr>
-      <w:bookmarkStart w:id="27" w:name="_Toc152632355"/>
+      <w:bookmarkStart w:id="27" w:name="_Toc152708279"/>
       <w:r>
         <w:rPr>
           <w:rFonts w:asciiTheme="majorHAnsi" w:hAnsiTheme="majorHAnsi" w:cstheme="majorHAnsi"/>
@@ -11815,7 +12563,7 @@
           <w:sz w:val="20"/>
           <w:szCs w:val="20"/>
         </w:rPr>
-        <w:t>6</w:t>
+        <w:t>5</w:t>
       </w:r>
       <w:r>
         <w:rPr>
@@ -11896,7 +12644,7 @@
           <w:szCs w:val="20"/>
         </w:rPr>
       </w:pPr>
-      <w:bookmarkStart w:id="28" w:name="_Toc152632356"/>
+      <w:bookmarkStart w:id="28" w:name="_Toc152708280"/>
       <w:r>
         <w:rPr>
           <w:rFonts w:asciiTheme="majorHAnsi" w:hAnsiTheme="majorHAnsi" w:cstheme="majorHAnsi"/>
@@ -11936,7 +12684,7 @@
           <w:sz w:val="20"/>
           <w:szCs w:val="20"/>
         </w:rPr>
-        <w:t>7</w:t>
+        <w:t>6</w:t>
       </w:r>
       <w:r>
         <w:rPr>
@@ -12166,7 +12914,7 @@
           <w:szCs w:val="20"/>
         </w:rPr>
       </w:pPr>
-      <w:bookmarkStart w:id="31" w:name="_Toc152632357"/>
+      <w:bookmarkStart w:id="31" w:name="_Toc152708281"/>
       <w:r>
         <w:rPr>
           <w:rFonts w:asciiTheme="majorHAnsi" w:hAnsiTheme="majorHAnsi" w:cstheme="majorHAnsi"/>
@@ -12206,7 +12954,7 @@
           <w:sz w:val="20"/>
           <w:szCs w:val="20"/>
         </w:rPr>
-        <w:t>8</w:t>
+        <w:t>7</w:t>
       </w:r>
       <w:r>
         <w:rPr>
@@ -12285,7 +13033,7 @@
           <w:szCs w:val="20"/>
         </w:rPr>
       </w:pPr>
-      <w:bookmarkStart w:id="32" w:name="_Toc152632358"/>
+      <w:bookmarkStart w:id="32" w:name="_Toc152708282"/>
       <w:r>
         <w:rPr>
           <w:rFonts w:asciiTheme="majorHAnsi" w:hAnsiTheme="majorHAnsi" w:cstheme="majorHAnsi"/>
@@ -12325,7 +13073,7 @@
           <w:sz w:val="20"/>
           <w:szCs w:val="20"/>
         </w:rPr>
-        <w:t>9</w:t>
+        <w:t>8</w:t>
       </w:r>
       <w:r>
         <w:rPr>
@@ -12463,7 +13211,7 @@
           <w:szCs w:val="20"/>
         </w:rPr>
       </w:pPr>
-      <w:bookmarkStart w:id="33" w:name="_Toc152632359"/>
+      <w:bookmarkStart w:id="33" w:name="_Toc152708283"/>
       <w:r>
         <w:rPr>
           <w:rFonts w:asciiTheme="majorHAnsi" w:hAnsiTheme="majorHAnsi" w:cstheme="majorHAnsi"/>
@@ -12503,7 +13251,7 @@
           <w:sz w:val="20"/>
           <w:szCs w:val="20"/>
         </w:rPr>
-        <w:t>10</w:t>
+        <w:t>9</w:t>
       </w:r>
       <w:r>
         <w:rPr>
@@ -12676,7 +13424,7 @@
           <w:szCs w:val="20"/>
         </w:rPr>
       </w:pPr>
-      <w:bookmarkStart w:id="34" w:name="_Toc152632360"/>
+      <w:bookmarkStart w:id="34" w:name="_Toc152708284"/>
       <w:r>
         <w:rPr>
           <w:rFonts w:asciiTheme="majorHAnsi" w:hAnsiTheme="majorHAnsi" w:cstheme="majorHAnsi"/>
@@ -12716,7 +13464,7 @@
           <w:sz w:val="20"/>
           <w:szCs w:val="20"/>
         </w:rPr>
-        <w:t>11</w:t>
+        <w:t>10</w:t>
       </w:r>
       <w:r>
         <w:rPr>
@@ -12886,26 +13634,80 @@
           <w:sz w:val="26"/>
           <w:szCs w:val="26"/>
         </w:rPr>
-        <w:t xml:space="preserve">) theo công thức </w:t>
-      </w:r>
-      <w:r>
-        <w:rPr>
-          <w:rFonts w:ascii="Times New Roman" w:hAnsi="Times New Roman"/>
-          <w:i/>
-          <w:iCs/>
-          <w:sz w:val="26"/>
-          <w:szCs w:val="26"/>
-        </w:rPr>
-        <w:t>Item Retail Value = Total Retail Price for This Order / Quanlity Order</w:t>
-      </w:r>
-      <w:r>
-        <w:rPr>
-          <w:rFonts w:ascii="Times New Roman" w:hAnsi="Times New Roman"/>
-          <w:sz w:val="26"/>
-          <w:szCs w:val="26"/>
-        </w:rPr>
-        <w:t xml:space="preserve">. </w:t>
-      </w:r>
+        <w:t>) theo công thức</w:t>
+      </w:r>
+      <w:r>
+        <w:rPr>
+          <w:rFonts w:ascii="Times New Roman" w:hAnsi="Times New Roman"/>
+          <w:sz w:val="26"/>
+          <w:szCs w:val="26"/>
+        </w:rPr>
+        <w:t>:</w:t>
+      </w:r>
+    </w:p>
+    <w:p>
+      <w:pPr>
+        <w:spacing w:before="80" w:after="80" w:line="360" w:lineRule="auto"/>
+        <w:jc w:val="both"/>
+        <w:rPr>
+          <w:rFonts w:ascii="Times New Roman" w:hAnsi="Times New Roman"/>
+          <w:sz w:val="26"/>
+          <w:szCs w:val="26"/>
+        </w:rPr>
+      </w:pPr>
+      <m:oMathPara>
+        <m:oMath>
+          <m:r>
+            <w:rPr>
+              <w:rFonts w:ascii="Cambria Math" w:hAnsi="Cambria Math"/>
+              <w:sz w:val="26"/>
+              <w:szCs w:val="26"/>
+            </w:rPr>
+            <m:t>Item Retail Value</m:t>
+          </m:r>
+          <m:r>
+            <w:rPr>
+              <w:rFonts w:ascii="Cambria Math" w:hAnsi="Times New Roman"/>
+              <w:sz w:val="26"/>
+              <w:szCs w:val="26"/>
+            </w:rPr>
+            <m:t xml:space="preserve">= </m:t>
+          </m:r>
+          <m:f>
+            <m:fPr>
+              <m:ctrlPr>
+                <w:rPr>
+                  <w:rFonts w:ascii="Cambria Math" w:hAnsi="Times New Roman"/>
+                  <w:i/>
+                  <w:iCs/>
+                  <w:sz w:val="26"/>
+                  <w:szCs w:val="26"/>
+                </w:rPr>
+              </m:ctrlPr>
+            </m:fPr>
+            <m:num>
+              <m:r>
+                <w:rPr>
+                  <w:rFonts w:ascii="Cambria Math" w:hAnsi="Cambria Math"/>
+                  <w:sz w:val="26"/>
+                  <w:szCs w:val="26"/>
+                </w:rPr>
+                <m:t>Total Retail Price for This Order</m:t>
+              </m:r>
+            </m:num>
+            <m:den>
+              <m:r>
+                <w:rPr>
+                  <w:rFonts w:ascii="Cambria Math" w:hAnsi="Cambria Math"/>
+                  <w:sz w:val="26"/>
+                  <w:szCs w:val="26"/>
+                </w:rPr>
+                <m:t>Quanlity Order</m:t>
+              </m:r>
+            </m:den>
+          </m:f>
+        </m:oMath>
+      </m:oMathPara>
     </w:p>
     <w:p>
       <w:pPr>
@@ -12968,7 +13770,7 @@
           <w:szCs w:val="20"/>
         </w:rPr>
       </w:pPr>
-      <w:bookmarkStart w:id="35" w:name="_Toc152632361"/>
+      <w:bookmarkStart w:id="35" w:name="_Toc152708285"/>
       <w:r>
         <w:rPr>
           <w:rFonts w:asciiTheme="majorHAnsi" w:hAnsiTheme="majorHAnsi" w:cstheme="majorHAnsi"/>
@@ -13008,7 +13810,7 @@
           <w:sz w:val="20"/>
           <w:szCs w:val="20"/>
         </w:rPr>
-        <w:t>12</w:t>
+        <w:t>11</w:t>
       </w:r>
       <w:r>
         <w:rPr>
@@ -13208,7 +14010,7 @@
           <w:sz w:val="26"/>
           <w:szCs w:val="26"/>
         </w:rPr>
-        <w:t>3</w:t>
+        <w:t>2</w:t>
       </w:r>
       <w:r>
         <w:rPr>
@@ -13285,7 +14087,7 @@
           <w:szCs w:val="20"/>
         </w:rPr>
       </w:pPr>
-      <w:bookmarkStart w:id="36" w:name="_Toc152632362"/>
+      <w:bookmarkStart w:id="36" w:name="_Toc152708286"/>
       <w:r>
         <w:rPr>
           <w:rFonts w:asciiTheme="majorHAnsi" w:hAnsiTheme="majorHAnsi" w:cstheme="majorHAnsi"/>
@@ -13325,7 +14127,7 @@
           <w:sz w:val="20"/>
           <w:szCs w:val="20"/>
         </w:rPr>
-        <w:t>13</w:t>
+        <w:t>12</w:t>
       </w:r>
       <w:r>
         <w:rPr>
@@ -13551,7 +14353,7 @@
           <w:szCs w:val="20"/>
         </w:rPr>
       </w:pPr>
-      <w:bookmarkStart w:id="39" w:name="_Toc152632363"/>
+      <w:bookmarkStart w:id="39" w:name="_Toc152708287"/>
       <w:r>
         <w:rPr>
           <w:rFonts w:asciiTheme="majorHAnsi" w:hAnsiTheme="majorHAnsi" w:cstheme="majorHAnsi"/>
@@ -13591,7 +14393,7 @@
           <w:sz w:val="20"/>
           <w:szCs w:val="20"/>
         </w:rPr>
-        <w:t>14</w:t>
+        <w:t>13</w:t>
       </w:r>
       <w:r>
         <w:rPr>
@@ -13694,7 +14496,7 @@
           <w:szCs w:val="20"/>
         </w:rPr>
       </w:pPr>
-      <w:bookmarkStart w:id="40" w:name="_Toc152632364"/>
+      <w:bookmarkStart w:id="40" w:name="_Toc152708288"/>
       <w:r>
         <w:rPr>
           <w:rFonts w:asciiTheme="majorHAnsi" w:hAnsiTheme="majorHAnsi" w:cstheme="majorHAnsi"/>
@@ -13734,7 +14536,7 @@
           <w:sz w:val="20"/>
           <w:szCs w:val="20"/>
         </w:rPr>
-        <w:t>15</w:t>
+        <w:t>14</w:t>
       </w:r>
       <w:r>
         <w:rPr>
@@ -13781,7 +14583,7 @@
           <w:sz w:val="26"/>
           <w:szCs w:val="26"/>
         </w:rPr>
-        <w:t>Product Line, Product Group, Supplier Country, Supplier Name</w:t>
+        <w:t>Product Line</w:t>
       </w:r>
       <w:r>
         <w:rPr>
@@ -13791,15 +14593,7 @@
           <w:sz w:val="26"/>
           <w:szCs w:val="26"/>
         </w:rPr>
-        <w:t xml:space="preserve"> </w:t>
-      </w:r>
-      <w:r>
-        <w:rPr>
-          <w:rFonts w:ascii="Times New Roman" w:hAnsi="Times New Roman"/>
-          <w:sz w:val="26"/>
-          <w:szCs w:val="26"/>
-        </w:rPr>
-        <w:t>và</w:t>
+        <w:t>;</w:t>
       </w:r>
       <w:r>
         <w:rPr>
@@ -13809,15 +14603,7 @@
           <w:sz w:val="26"/>
           <w:szCs w:val="26"/>
         </w:rPr>
-        <w:t xml:space="preserve"> Supplier ID</w:t>
-      </w:r>
-      <w:r>
-        <w:rPr>
-          <w:rFonts w:ascii="Times New Roman" w:hAnsi="Times New Roman"/>
-          <w:sz w:val="26"/>
-          <w:szCs w:val="26"/>
-        </w:rPr>
-        <w:t xml:space="preserve">. Bên cạnh đó, đổi tên các cột sao cho dễ hiễu và phù hợp hơn như </w:t>
+        <w:t xml:space="preserve"> Product Group</w:t>
       </w:r>
       <w:r>
         <w:rPr>
@@ -13827,15 +14613,7 @@
           <w:sz w:val="26"/>
           <w:szCs w:val="26"/>
         </w:rPr>
-        <w:t>N Rows</w:t>
-      </w:r>
-      <w:r>
-        <w:rPr>
-          <w:rFonts w:ascii="Times New Roman" w:hAnsi="Times New Roman"/>
-          <w:sz w:val="26"/>
-          <w:szCs w:val="26"/>
-        </w:rPr>
-        <w:t xml:space="preserve"> đổi thành </w:t>
+        <w:t>;</w:t>
       </w:r>
       <w:r>
         <w:rPr>
@@ -13845,7 +14623,7 @@
           <w:sz w:val="26"/>
           <w:szCs w:val="26"/>
         </w:rPr>
-        <w:t>Total Sold</w:t>
+        <w:t xml:space="preserve"> Supplier Country</w:t>
       </w:r>
       <w:r>
         <w:rPr>
@@ -13855,15 +14633,7 @@
           <w:sz w:val="26"/>
           <w:szCs w:val="26"/>
         </w:rPr>
-        <w:t xml:space="preserve"> </w:t>
-      </w:r>
-      <w:r>
-        <w:rPr>
-          <w:rFonts w:ascii="Times New Roman" w:hAnsi="Times New Roman"/>
-          <w:sz w:val="26"/>
-          <w:szCs w:val="26"/>
-        </w:rPr>
-        <w:t xml:space="preserve">(Tổng sản phẩm bán được), </w:t>
+        <w:t>;</w:t>
       </w:r>
       <w:r>
         <w:rPr>
@@ -13873,7 +14643,7 @@
           <w:sz w:val="26"/>
           <w:szCs w:val="26"/>
         </w:rPr>
-        <w:t>Cost Price Per Unit</w:t>
+        <w:t xml:space="preserve"> Supplier Name</w:t>
       </w:r>
       <w:r>
         <w:rPr>
@@ -13891,7 +14661,7 @@
           <w:sz w:val="26"/>
           <w:szCs w:val="26"/>
         </w:rPr>
-        <w:t xml:space="preserve">đổi thành </w:t>
+        <w:t>và</w:t>
       </w:r>
       <w:r>
         <w:rPr>
@@ -13901,7 +14671,15 @@
           <w:sz w:val="26"/>
           <w:szCs w:val="26"/>
         </w:rPr>
-        <w:t>Wholesale Price</w:t>
+        <w:t xml:space="preserve"> Supplier ID</w:t>
+      </w:r>
+      <w:r>
+        <w:rPr>
+          <w:rFonts w:ascii="Times New Roman" w:hAnsi="Times New Roman"/>
+          <w:sz w:val="26"/>
+          <w:szCs w:val="26"/>
+        </w:rPr>
+        <w:t xml:space="preserve">. Bên cạnh đó, đổi tên các cột sao cho dễ hiễu và phù hợp hơn như </w:t>
       </w:r>
       <w:r>
         <w:rPr>
@@ -13911,6 +14689,34 @@
           <w:sz w:val="26"/>
           <w:szCs w:val="26"/>
         </w:rPr>
+        <w:t>N Rows</w:t>
+      </w:r>
+      <w:r>
+        <w:rPr>
+          <w:rFonts w:ascii="Times New Roman" w:hAnsi="Times New Roman"/>
+          <w:sz w:val="26"/>
+          <w:szCs w:val="26"/>
+        </w:rPr>
+        <w:t xml:space="preserve"> đổi thành </w:t>
+      </w:r>
+      <w:r>
+        <w:rPr>
+          <w:rFonts w:ascii="Times New Roman" w:hAnsi="Times New Roman"/>
+          <w:i/>
+          <w:iCs/>
+          <w:sz w:val="26"/>
+          <w:szCs w:val="26"/>
+        </w:rPr>
+        <w:t>Total Sold</w:t>
+      </w:r>
+      <w:r>
+        <w:rPr>
+          <w:rFonts w:ascii="Times New Roman" w:hAnsi="Times New Roman"/>
+          <w:i/>
+          <w:iCs/>
+          <w:sz w:val="26"/>
+          <w:szCs w:val="26"/>
+        </w:rPr>
         <w:t xml:space="preserve"> </w:t>
       </w:r>
       <w:r>
@@ -13919,7 +14725,95 @@
           <w:sz w:val="26"/>
           <w:szCs w:val="26"/>
         </w:rPr>
-        <w:t xml:space="preserve">(Giá sỉ), </w:t>
+        <w:t>(Tổng sản phẩm bán được)</w:t>
+      </w:r>
+      <w:r>
+        <w:rPr>
+          <w:rFonts w:ascii="Times New Roman" w:hAnsi="Times New Roman"/>
+          <w:sz w:val="26"/>
+          <w:szCs w:val="26"/>
+        </w:rPr>
+        <w:t>;</w:t>
+      </w:r>
+      <w:r>
+        <w:rPr>
+          <w:rFonts w:ascii="Times New Roman" w:hAnsi="Times New Roman"/>
+          <w:sz w:val="26"/>
+          <w:szCs w:val="26"/>
+        </w:rPr>
+        <w:t xml:space="preserve"> </w:t>
+      </w:r>
+      <w:r>
+        <w:rPr>
+          <w:rFonts w:ascii="Times New Roman" w:hAnsi="Times New Roman"/>
+          <w:i/>
+          <w:iCs/>
+          <w:sz w:val="26"/>
+          <w:szCs w:val="26"/>
+        </w:rPr>
+        <w:t>Cost Price Per Unit</w:t>
+      </w:r>
+      <w:r>
+        <w:rPr>
+          <w:rFonts w:ascii="Times New Roman" w:hAnsi="Times New Roman"/>
+          <w:i/>
+          <w:iCs/>
+          <w:sz w:val="26"/>
+          <w:szCs w:val="26"/>
+        </w:rPr>
+        <w:t xml:space="preserve"> </w:t>
+      </w:r>
+      <w:r>
+        <w:rPr>
+          <w:rFonts w:ascii="Times New Roman" w:hAnsi="Times New Roman"/>
+          <w:sz w:val="26"/>
+          <w:szCs w:val="26"/>
+        </w:rPr>
+        <w:t xml:space="preserve">đổi thành </w:t>
+      </w:r>
+      <w:r>
+        <w:rPr>
+          <w:rFonts w:ascii="Times New Roman" w:hAnsi="Times New Roman"/>
+          <w:i/>
+          <w:iCs/>
+          <w:sz w:val="26"/>
+          <w:szCs w:val="26"/>
+        </w:rPr>
+        <w:t>Wholesale Price</w:t>
+      </w:r>
+      <w:r>
+        <w:rPr>
+          <w:rFonts w:ascii="Times New Roman" w:hAnsi="Times New Roman"/>
+          <w:i/>
+          <w:iCs/>
+          <w:sz w:val="26"/>
+          <w:szCs w:val="26"/>
+        </w:rPr>
+        <w:t xml:space="preserve"> </w:t>
+      </w:r>
+      <w:r>
+        <w:rPr>
+          <w:rFonts w:ascii="Times New Roman" w:hAnsi="Times New Roman"/>
+          <w:sz w:val="26"/>
+          <w:szCs w:val="26"/>
+        </w:rPr>
+        <w:t>(Giá sỉ)</w:t>
+      </w:r>
+      <w:r>
+        <w:rPr>
+          <w:rFonts w:ascii="Times New Roman" w:hAnsi="Times New Roman"/>
+          <w:sz w:val="26"/>
+          <w:szCs w:val="26"/>
+        </w:rPr>
+        <w:t>;</w:t>
+      </w:r>
+      <w:r>
+        <w:rPr>
+          <w:rFonts w:ascii="Times New Roman" w:hAnsi="Times New Roman"/>
+          <w:sz w:val="26"/>
+          <w:szCs w:val="26"/>
+        </w:rPr>
+        <w:t xml:space="preserve"> </w:t>
       </w:r>
       <w:r>
         <w:rPr>
@@ -14025,7 +14919,7 @@
           <w:szCs w:val="20"/>
         </w:rPr>
       </w:pPr>
-      <w:bookmarkStart w:id="41" w:name="_Toc152632365"/>
+      <w:bookmarkStart w:id="41" w:name="_Toc152708289"/>
       <w:r>
         <w:rPr>
           <w:rFonts w:asciiTheme="majorHAnsi" w:hAnsiTheme="majorHAnsi" w:cstheme="majorHAnsi"/>
@@ -14065,7 +14959,7 @@
           <w:sz w:val="20"/>
           <w:szCs w:val="20"/>
         </w:rPr>
-        <w:t>16</w:t>
+        <w:t>15</w:t>
       </w:r>
       <w:r>
         <w:rPr>
@@ -14308,6 +15202,17 @@
           <w:shd w:val="clear" w:color="auto" w:fill="FFFFFF"/>
         </w:rPr>
         <w:t>EDA –</w:t>
+      </w:r>
+      <w:r>
+        <w:rPr>
+          <w:rFonts w:asciiTheme="majorHAnsi" w:hAnsiTheme="majorHAnsi" w:cstheme="majorHAnsi"/>
+          <w:i/>
+          <w:iCs/>
+          <w:sz w:val="26"/>
+          <w:szCs w:val="26"/>
+          <w:shd w:val="clear" w:color="auto" w:fill="FFFFFF"/>
+        </w:rPr>
+        <w:t xml:space="preserve"> </w:t>
       </w:r>
       <w:r>
         <w:rPr>
@@ -14820,7 +15725,7 @@
           <w:szCs w:val="20"/>
         </w:rPr>
       </w:pPr>
-      <w:bookmarkStart w:id="51" w:name="_Toc152632366"/>
+      <w:bookmarkStart w:id="51" w:name="_Toc152708290"/>
       <w:r>
         <w:rPr>
           <w:rFonts w:asciiTheme="majorHAnsi" w:hAnsiTheme="majorHAnsi" w:cstheme="majorHAnsi"/>
@@ -14856,10 +15761,11 @@
       <w:r>
         <w:rPr>
           <w:rFonts w:asciiTheme="majorHAnsi" w:hAnsiTheme="majorHAnsi" w:cstheme="majorHAnsi"/>
-          <w:sz w:val="20"/>
-          <w:szCs w:val="20"/>
-        </w:rPr>
-        <w:t>17</w:t>
+          <w:noProof/>
+          <w:sz w:val="20"/>
+          <w:szCs w:val="20"/>
+        </w:rPr>
+        <w:t>16</w:t>
       </w:r>
       <w:r>
         <w:rPr>
@@ -14907,7 +15813,7 @@
           <w:sz w:val="26"/>
           <w:szCs w:val="26"/>
         </w:rPr>
-        <w:t>7</w:t>
+        <w:t>6</w:t>
       </w:r>
       <w:r>
         <w:rPr>
@@ -15132,7 +16038,7 @@
           <w:szCs w:val="20"/>
         </w:rPr>
       </w:pPr>
-      <w:bookmarkStart w:id="52" w:name="_Toc152632367"/>
+      <w:bookmarkStart w:id="52" w:name="_Toc152708291"/>
       <w:r>
         <w:rPr>
           <w:rFonts w:asciiTheme="majorHAnsi" w:hAnsiTheme="majorHAnsi" w:cstheme="majorHAnsi"/>
@@ -15168,10 +16074,11 @@
       <w:r>
         <w:rPr>
           <w:rFonts w:asciiTheme="majorHAnsi" w:hAnsiTheme="majorHAnsi" w:cstheme="majorHAnsi"/>
-          <w:sz w:val="20"/>
-          <w:szCs w:val="20"/>
-        </w:rPr>
-        <w:t>18</w:t>
+          <w:noProof/>
+          <w:sz w:val="20"/>
+          <w:szCs w:val="20"/>
+        </w:rPr>
+        <w:t>17</w:t>
       </w:r>
       <w:r>
         <w:rPr>
@@ -15282,7 +16189,7 @@
           <w:szCs w:val="20"/>
         </w:rPr>
       </w:pPr>
-      <w:bookmarkStart w:id="54" w:name="_Toc152632368"/>
+      <w:bookmarkStart w:id="54" w:name="_Toc152708292"/>
       <w:r>
         <w:rPr>
           <w:rFonts w:asciiTheme="majorHAnsi" w:hAnsiTheme="majorHAnsi" w:cstheme="majorHAnsi"/>
@@ -15318,10 +16225,11 @@
       <w:r>
         <w:rPr>
           <w:rFonts w:asciiTheme="majorHAnsi" w:hAnsiTheme="majorHAnsi" w:cstheme="majorHAnsi"/>
-          <w:sz w:val="20"/>
-          <w:szCs w:val="20"/>
-        </w:rPr>
-        <w:t>19</w:t>
+          <w:noProof/>
+          <w:sz w:val="20"/>
+          <w:szCs w:val="20"/>
+        </w:rPr>
+        <w:t>18</w:t>
       </w:r>
       <w:r>
         <w:rPr>
@@ -15407,7 +16315,15 @@
           <w:sz w:val="26"/>
           <w:szCs w:val="26"/>
         </w:rPr>
-        <w:t>Tổng tiền thu được từ danh mục quần áo (Clothes) là 38.953k</w:t>
+        <w:t>Tổng tiền thu được từ danh mục quần áo (Clothes) là 38.953</w:t>
+      </w:r>
+      <w:r>
+        <w:rPr>
+          <w:rFonts w:asciiTheme="majorHAnsi" w:hAnsiTheme="majorHAnsi" w:cstheme="majorHAnsi"/>
+          <w:sz w:val="26"/>
+          <w:szCs w:val="26"/>
+        </w:rPr>
+        <w:t xml:space="preserve"> USD</w:t>
       </w:r>
     </w:p>
     <w:p>
@@ -15432,6 +16348,14 @@
           <w:szCs w:val="26"/>
         </w:rPr>
         <w:t>Tổng tiền thu được từ danh mục quần áo thể thao trong nhà là 2995</w:t>
+      </w:r>
+      <w:r>
+        <w:rPr>
+          <w:rFonts w:asciiTheme="majorHAnsi" w:hAnsiTheme="majorHAnsi" w:cstheme="majorHAnsi"/>
+          <w:sz w:val="26"/>
+          <w:szCs w:val="26"/>
+        </w:rPr>
+        <w:t xml:space="preserve"> USD</w:t>
       </w:r>
     </w:p>
     <w:p>
@@ -15559,7 +16483,7 @@
           <w:szCs w:val="20"/>
         </w:rPr>
       </w:pPr>
-      <w:bookmarkStart w:id="55" w:name="_Toc152632369"/>
+      <w:bookmarkStart w:id="55" w:name="_Toc152708293"/>
       <w:r>
         <w:rPr>
           <w:rFonts w:asciiTheme="majorHAnsi" w:hAnsiTheme="majorHAnsi" w:cstheme="majorHAnsi"/>
@@ -15595,10 +16519,11 @@
       <w:r>
         <w:rPr>
           <w:rFonts w:asciiTheme="majorHAnsi" w:hAnsiTheme="majorHAnsi" w:cstheme="majorHAnsi"/>
-          <w:sz w:val="20"/>
-          <w:szCs w:val="20"/>
-        </w:rPr>
-        <w:t>20</w:t>
+          <w:noProof/>
+          <w:sz w:val="20"/>
+          <w:szCs w:val="20"/>
+        </w:rPr>
+        <w:t>19</w:t>
       </w:r>
       <w:r>
         <w:rPr>
@@ -15660,7 +16585,39 @@
           <w:sz w:val="26"/>
           <w:szCs w:val="26"/>
         </w:rPr>
-        <w:t xml:space="preserve">trên cho biết tổng tiền thu được từ các sản phẩm có các khoảng mức giá bán sỉ khác nhau. Ở biểu đồ trên thì các sản phẩm có mức giá từ 5-10 có tổng số lượng bán được 23 ngàn sản phẩm, chiếm tỷ trọng lớn nhất trong toàn bộ sản bộ sản phẩm. Do đó, ta có thể ngầm kết luận rằng ở các khoảng mức giá bản sỉ từ 5-10 chiếm phần lớn người mua nhất và khoảng mức giá từ 770-775 thì chiếm số lượng người mua là ít nhất. </w:t>
+        <w:t>trên cho biết tổng tiền thu được từ các sản phẩm có các khoảng mức giá bán sỉ khác nhau. Ở biểu đồ trên thì các sản phẩm có mức giá từ 5-10 có tổng số lượng bán được 23 ngàn sản phẩm, chiếm tỷ trọng lớn nhất trong toàn bộ sản bộ sản phẩm. Do đó, ta có thể ngầm kết luận rằng ở các khoảng mức giá bản sỉ từ 5</w:t>
+      </w:r>
+      <w:r>
+        <w:rPr>
+          <w:rFonts w:asciiTheme="majorHAnsi" w:hAnsiTheme="majorHAnsi" w:cstheme="majorHAnsi"/>
+          <w:sz w:val="26"/>
+          <w:szCs w:val="26"/>
+        </w:rPr>
+        <w:t xml:space="preserve"> – </w:t>
+      </w:r>
+      <w:r>
+        <w:rPr>
+          <w:rFonts w:asciiTheme="majorHAnsi" w:hAnsiTheme="majorHAnsi" w:cstheme="majorHAnsi"/>
+          <w:sz w:val="26"/>
+          <w:szCs w:val="26"/>
+        </w:rPr>
+        <w:t>10 chiếm phần lớn người mua nhất và khoảng mức giá từ 770</w:t>
+      </w:r>
+      <w:r>
+        <w:rPr>
+          <w:rFonts w:asciiTheme="majorHAnsi" w:hAnsiTheme="majorHAnsi" w:cstheme="majorHAnsi"/>
+          <w:sz w:val="26"/>
+          <w:szCs w:val="26"/>
+        </w:rPr>
+        <w:t xml:space="preserve"> – </w:t>
+      </w:r>
+      <w:r>
+        <w:rPr>
+          <w:rFonts w:asciiTheme="majorHAnsi" w:hAnsiTheme="majorHAnsi" w:cstheme="majorHAnsi"/>
+          <w:sz w:val="26"/>
+          <w:szCs w:val="26"/>
+        </w:rPr>
+        <w:t xml:space="preserve">775 thì chiếm số lượng người mua là ít nhất. </w:t>
       </w:r>
     </w:p>
     <w:p>
@@ -15792,7 +16749,7 @@
           <w:szCs w:val="20"/>
         </w:rPr>
       </w:pPr>
-      <w:bookmarkStart w:id="56" w:name="_Toc152632370"/>
+      <w:bookmarkStart w:id="56" w:name="_Toc152708294"/>
       <w:r>
         <w:rPr>
           <w:rFonts w:asciiTheme="majorHAnsi" w:hAnsiTheme="majorHAnsi" w:cstheme="majorHAnsi"/>
@@ -15828,10 +16785,11 @@
       <w:r>
         <w:rPr>
           <w:rFonts w:asciiTheme="majorHAnsi" w:hAnsiTheme="majorHAnsi" w:cstheme="majorHAnsi"/>
-          <w:sz w:val="20"/>
-          <w:szCs w:val="20"/>
-        </w:rPr>
-        <w:t>21</w:t>
+          <w:noProof/>
+          <w:sz w:val="20"/>
+          <w:szCs w:val="20"/>
+        </w:rPr>
+        <w:t>20</w:t>
       </w:r>
       <w:r>
         <w:rPr>
@@ -15937,7 +16895,7 @@
           <w:szCs w:val="20"/>
         </w:rPr>
       </w:pPr>
-      <w:bookmarkStart w:id="57" w:name="_Toc152632371"/>
+      <w:bookmarkStart w:id="57" w:name="_Toc152708295"/>
       <w:r>
         <w:rPr>
           <w:rFonts w:asciiTheme="majorHAnsi" w:hAnsiTheme="majorHAnsi" w:cstheme="majorHAnsi"/>
@@ -15973,10 +16931,11 @@
       <w:r>
         <w:rPr>
           <w:rFonts w:asciiTheme="majorHAnsi" w:hAnsiTheme="majorHAnsi" w:cstheme="majorHAnsi"/>
-          <w:sz w:val="20"/>
-          <w:szCs w:val="20"/>
-        </w:rPr>
-        <w:t>22</w:t>
+          <w:noProof/>
+          <w:sz w:val="20"/>
+          <w:szCs w:val="20"/>
+        </w:rPr>
+        <w:t>21</w:t>
       </w:r>
       <w:r>
         <w:rPr>
@@ -16013,7 +16972,103 @@
           <w:sz w:val="26"/>
           <w:szCs w:val="26"/>
         </w:rPr>
-        <w:t xml:space="preserve">Biểu đồ trên cho biết tổng tiền thu được từ các sản phẩm có các khoảng mức giá bán lẻ khác nhau. Ở biểu đồ trên thì các sản phẩm có mức giá từ 20-29.99 có tổng số lượng bán được 21.387 sản phẩm, chiếm tỷ trọng lớn nhất trong toàn bộ sản bộ sản phẩm. Do đó, ta có thể ngầm kết luận rằng ở các khoảng mức giá bán lẻ từ 20-29.99 chiếm phần lớn người mua nhất và khoảng mức giá từ 1555-1559.99 thì chiếm số lượng người mua là ít nhất. </w:t>
+        <w:t>Biểu đồ trên cho biết tổng tiền thu được từ các sản phẩm có các khoảng mức giá bán lẻ khác nhau. Ở biểu đồ trên thì các sản phẩm có mức giá từ 20</w:t>
+      </w:r>
+      <w:r>
+        <w:rPr>
+          <w:rFonts w:asciiTheme="majorHAnsi" w:hAnsiTheme="majorHAnsi" w:cstheme="majorHAnsi"/>
+          <w:sz w:val="26"/>
+          <w:szCs w:val="26"/>
+        </w:rPr>
+        <w:t xml:space="preserve"> – </w:t>
+      </w:r>
+      <w:r>
+        <w:rPr>
+          <w:rFonts w:asciiTheme="majorHAnsi" w:hAnsiTheme="majorHAnsi" w:cstheme="majorHAnsi"/>
+          <w:sz w:val="26"/>
+          <w:szCs w:val="26"/>
+        </w:rPr>
+        <w:t xml:space="preserve">29.99 </w:t>
+      </w:r>
+      <w:r>
+        <w:rPr>
+          <w:rFonts w:asciiTheme="majorHAnsi" w:hAnsiTheme="majorHAnsi" w:cstheme="majorHAnsi"/>
+          <w:sz w:val="26"/>
+          <w:szCs w:val="26"/>
+        </w:rPr>
+        <w:t xml:space="preserve">USD </w:t>
+      </w:r>
+      <w:r>
+        <w:rPr>
+          <w:rFonts w:asciiTheme="majorHAnsi" w:hAnsiTheme="majorHAnsi" w:cstheme="majorHAnsi"/>
+          <w:sz w:val="26"/>
+          <w:szCs w:val="26"/>
+        </w:rPr>
+        <w:t>có tổng số lượng bán được 21.387 sản phẩm, chiếm tỷ trọng lớn nhất trong toàn bộ sản bộ sản phẩm. Do đó, ta có thể ngầm kết luận rằng ở các khoảng mức giá bán lẻ từ 20</w:t>
+      </w:r>
+      <w:r>
+        <w:rPr>
+          <w:rFonts w:asciiTheme="majorHAnsi" w:hAnsiTheme="majorHAnsi" w:cstheme="majorHAnsi"/>
+          <w:sz w:val="26"/>
+          <w:szCs w:val="26"/>
+        </w:rPr>
+        <w:t xml:space="preserve"> – </w:t>
+      </w:r>
+      <w:r>
+        <w:rPr>
+          <w:rFonts w:asciiTheme="majorHAnsi" w:hAnsiTheme="majorHAnsi" w:cstheme="majorHAnsi"/>
+          <w:sz w:val="26"/>
+          <w:szCs w:val="26"/>
+        </w:rPr>
+        <w:t xml:space="preserve">29.99 </w:t>
+      </w:r>
+      <w:r>
+        <w:rPr>
+          <w:rFonts w:asciiTheme="majorHAnsi" w:hAnsiTheme="majorHAnsi" w:cstheme="majorHAnsi"/>
+          <w:sz w:val="26"/>
+          <w:szCs w:val="26"/>
+        </w:rPr>
+        <w:t xml:space="preserve">USD </w:t>
+      </w:r>
+      <w:r>
+        <w:rPr>
+          <w:rFonts w:asciiTheme="majorHAnsi" w:hAnsiTheme="majorHAnsi" w:cstheme="majorHAnsi"/>
+          <w:sz w:val="26"/>
+          <w:szCs w:val="26"/>
+        </w:rPr>
+        <w:t>chiếm phần lớn người mua nhất và khoảng mức giá từ 1555</w:t>
+      </w:r>
+      <w:r>
+        <w:rPr>
+          <w:rFonts w:asciiTheme="majorHAnsi" w:hAnsiTheme="majorHAnsi" w:cstheme="majorHAnsi"/>
+          <w:sz w:val="26"/>
+          <w:szCs w:val="26"/>
+        </w:rPr>
+        <w:t xml:space="preserve"> – </w:t>
+      </w:r>
+      <w:r>
+        <w:rPr>
+          <w:rFonts w:asciiTheme="majorHAnsi" w:hAnsiTheme="majorHAnsi" w:cstheme="majorHAnsi"/>
+          <w:sz w:val="26"/>
+          <w:szCs w:val="26"/>
+        </w:rPr>
+        <w:t xml:space="preserve">1559.99 </w:t>
+      </w:r>
+      <w:r>
+        <w:rPr>
+          <w:rFonts w:asciiTheme="majorHAnsi" w:hAnsiTheme="majorHAnsi" w:cstheme="majorHAnsi"/>
+          <w:sz w:val="26"/>
+          <w:szCs w:val="26"/>
+        </w:rPr>
+        <w:t xml:space="preserve">USD </w:t>
+      </w:r>
+      <w:r>
+        <w:rPr>
+          <w:rFonts w:asciiTheme="majorHAnsi" w:hAnsiTheme="majorHAnsi" w:cstheme="majorHAnsi"/>
+          <w:sz w:val="26"/>
+          <w:szCs w:val="26"/>
+        </w:rPr>
+        <w:t xml:space="preserve">thì chiếm số lượng người mua là ít nhất. </w:t>
       </w:r>
     </w:p>
     <w:p>
@@ -16105,7 +17160,7 @@
           <w:szCs w:val="20"/>
         </w:rPr>
       </w:pPr>
-      <w:bookmarkStart w:id="58" w:name="_Toc152632372"/>
+      <w:bookmarkStart w:id="58" w:name="_Toc152708296"/>
       <w:r>
         <w:rPr>
           <w:rFonts w:asciiTheme="majorHAnsi" w:hAnsiTheme="majorHAnsi" w:cstheme="majorHAnsi"/>
@@ -16141,10 +17196,11 @@
       <w:r>
         <w:rPr>
           <w:rFonts w:asciiTheme="majorHAnsi" w:hAnsiTheme="majorHAnsi" w:cstheme="majorHAnsi"/>
-          <w:sz w:val="20"/>
-          <w:szCs w:val="20"/>
-        </w:rPr>
-        <w:t>23</w:t>
+          <w:noProof/>
+          <w:sz w:val="20"/>
+          <w:szCs w:val="20"/>
+        </w:rPr>
+        <w:t>22</w:t>
       </w:r>
       <w:r>
         <w:rPr>
@@ -16279,7 +17335,7 @@
           <w:szCs w:val="20"/>
         </w:rPr>
       </w:pPr>
-      <w:bookmarkStart w:id="60" w:name="_Toc152632373"/>
+      <w:bookmarkStart w:id="60" w:name="_Toc152708297"/>
       <w:r>
         <w:rPr>
           <w:rFonts w:asciiTheme="majorHAnsi" w:hAnsiTheme="majorHAnsi" w:cstheme="majorHAnsi"/>
@@ -16315,10 +17371,11 @@
       <w:r>
         <w:rPr>
           <w:rFonts w:asciiTheme="majorHAnsi" w:hAnsiTheme="majorHAnsi" w:cstheme="majorHAnsi"/>
-          <w:sz w:val="20"/>
-          <w:szCs w:val="20"/>
-        </w:rPr>
-        <w:t>24</w:t>
+          <w:noProof/>
+          <w:sz w:val="20"/>
+          <w:szCs w:val="20"/>
+        </w:rPr>
+        <w:t>23</w:t>
       </w:r>
       <w:r>
         <w:rPr>
@@ -16459,7 +17516,28 @@
           <w:sz w:val="26"/>
           <w:szCs w:val="26"/>
         </w:rPr>
-        <w:t xml:space="preserve"> (Hình 2.3).</w:t>
+        <w:t>.</w:t>
+      </w:r>
+      <w:r>
+        <w:rPr>
+          <w:sz w:val="26"/>
+          <w:szCs w:val="26"/>
+        </w:rPr>
+        <w:t xml:space="preserve"> (Hình 2.</w:t>
+      </w:r>
+      <w:r>
+        <w:rPr>
+          <w:sz w:val="26"/>
+          <w:szCs w:val="26"/>
+        </w:rPr>
+        <w:t>18</w:t>
+      </w:r>
+      <w:r>
+        <w:rPr>
+          <w:sz w:val="26"/>
+          <w:szCs w:val="26"/>
+        </w:rPr>
+        <w:t>)</w:t>
       </w:r>
     </w:p>
     <w:p>
@@ -16495,7 +17573,21 @@
           <w:sz w:val="26"/>
           <w:szCs w:val="26"/>
         </w:rPr>
-        <w:t>(Hình 2.3)</w:t>
+        <w:t>(Hình 2.</w:t>
+      </w:r>
+      <w:r>
+        <w:rPr>
+          <w:sz w:val="26"/>
+          <w:szCs w:val="26"/>
+        </w:rPr>
+        <w:t>18</w:t>
+      </w:r>
+      <w:r>
+        <w:rPr>
+          <w:sz w:val="26"/>
+          <w:szCs w:val="26"/>
+        </w:rPr>
+        <w:t>)</w:t>
       </w:r>
     </w:p>
     <w:p>
@@ -16538,14 +17630,49 @@
           <w:sz w:val="26"/>
           <w:szCs w:val="26"/>
         </w:rPr>
-        <w:t>sỉ (</w:t>
-      </w:r>
-      <w:r>
-        <w:rPr>
-          <w:sz w:val="26"/>
-          <w:szCs w:val="26"/>
-        </w:rPr>
-        <w:t xml:space="preserve">Hình 2.4 và 2.5 </w:t>
+        <w:t>sỉ</w:t>
+      </w:r>
+      <w:r>
+        <w:rPr>
+          <w:sz w:val="26"/>
+          <w:szCs w:val="26"/>
+        </w:rPr>
+        <w:t>.</w:t>
+      </w:r>
+      <w:r>
+        <w:rPr>
+          <w:sz w:val="26"/>
+          <w:szCs w:val="26"/>
+        </w:rPr>
+        <w:t xml:space="preserve"> (</w:t>
+      </w:r>
+      <w:r>
+        <w:rPr>
+          <w:sz w:val="26"/>
+          <w:szCs w:val="26"/>
+        </w:rPr>
+        <w:t>Hình 2.</w:t>
+      </w:r>
+      <w:r>
+        <w:rPr>
+          <w:sz w:val="26"/>
+          <w:szCs w:val="26"/>
+        </w:rPr>
+        <w:t>19</w:t>
+      </w:r>
+      <w:r>
+        <w:rPr>
+          <w:sz w:val="26"/>
+          <w:szCs w:val="26"/>
+        </w:rPr>
+        <w:t xml:space="preserve"> và 2.</w:t>
+      </w:r>
+      <w:r>
+        <w:rPr>
+          <w:sz w:val="26"/>
+          <w:szCs w:val="26"/>
+        </w:rPr>
+        <w:t>21</w:t>
       </w:r>
       <w:r>
         <w:rPr>
@@ -16685,40 +17812,7 @@
           <w:sz w:val="32"/>
           <w:szCs w:val="32"/>
         </w:rPr>
-        <w:t>3.</w:t>
-      </w:r>
-      <w:r>
-        <w:rPr>
-          <w:rFonts w:ascii="Times New Roman" w:hAnsi="Times New Roman" w:cs="Times New Roman"/>
-          <w:b/>
-          <w:bCs/>
-          <w:color w:val="auto"/>
-          <w:sz w:val="32"/>
-          <w:szCs w:val="32"/>
-        </w:rPr>
-        <w:t>1</w:t>
-      </w:r>
-      <w:r>
-        <w:rPr>
-          <w:rFonts w:ascii="Times New Roman" w:hAnsi="Times New Roman" w:cs="Times New Roman"/>
-          <w:b/>
-          <w:bCs/>
-          <w:color w:val="auto"/>
-          <w:sz w:val="32"/>
-          <w:szCs w:val="32"/>
-        </w:rPr>
-        <w:t xml:space="preserve">. </w:t>
-      </w:r>
-      <w:r>
-        <w:rPr>
-          <w:rFonts w:ascii="Times New Roman" w:hAnsi="Times New Roman" w:cs="Times New Roman"/>
-          <w:b/>
-          <w:bCs/>
-          <w:color w:val="auto"/>
-          <w:sz w:val="32"/>
-          <w:szCs w:val="32"/>
-        </w:rPr>
-        <w:t>Đặt ra bài toán</w:t>
+        <w:t>3.1. Đặt ra bài toán</w:t>
       </w:r>
       <w:r>
         <w:rPr>
@@ -16917,8 +18011,8 @@
           <w:szCs w:val="32"/>
         </w:rPr>
       </w:pPr>
-      <w:bookmarkStart w:id="65" w:name="_Toc152512431"/>
-      <w:bookmarkStart w:id="66" w:name="_Toc152651056"/>
+      <w:bookmarkStart w:id="65" w:name="_Toc152651056"/>
+      <w:bookmarkStart w:id="66" w:name="_Toc152512431"/>
       <w:r>
         <w:rPr>
           <w:rFonts w:ascii="Times New Roman" w:hAnsi="Times New Roman" w:cs="Times New Roman"/>
@@ -16928,42 +18022,9 @@
           <w:sz w:val="32"/>
           <w:szCs w:val="32"/>
         </w:rPr>
-        <w:t>3.</w:t>
-      </w:r>
-      <w:r>
-        <w:rPr>
-          <w:rFonts w:ascii="Times New Roman" w:hAnsi="Times New Roman" w:cs="Times New Roman"/>
-          <w:b/>
-          <w:bCs/>
-          <w:color w:val="auto"/>
-          <w:sz w:val="32"/>
-          <w:szCs w:val="32"/>
-        </w:rPr>
-        <w:t>2</w:t>
-      </w:r>
-      <w:r>
-        <w:rPr>
-          <w:rFonts w:ascii="Times New Roman" w:hAnsi="Times New Roman" w:cs="Times New Roman"/>
-          <w:b/>
-          <w:bCs/>
-          <w:color w:val="auto"/>
-          <w:sz w:val="32"/>
-          <w:szCs w:val="32"/>
-        </w:rPr>
-        <w:t xml:space="preserve">. </w:t>
-      </w:r>
-      <w:r>
-        <w:rPr>
-          <w:rFonts w:ascii="Times New Roman" w:hAnsi="Times New Roman" w:cs="Times New Roman"/>
-          <w:b/>
-          <w:bCs/>
-          <w:color w:val="auto"/>
-          <w:sz w:val="32"/>
-          <w:szCs w:val="32"/>
-        </w:rPr>
-        <w:t>Các thuật toán hồi quy</w:t>
-      </w:r>
-      <w:bookmarkEnd w:id="66"/>
+        <w:t>3.2. Các thuật toán hồi quy</w:t>
+      </w:r>
+      <w:bookmarkEnd w:id="65"/>
     </w:p>
     <w:p>
       <w:pPr>
@@ -16987,9 +18048,64 @@
           <w:sz w:val="30"/>
           <w:szCs w:val="30"/>
         </w:rPr>
-        <w:t xml:space="preserve">3.2.1. </w:t>
-      </w:r>
-      <w:r>
+        <w:t>3.2.1. Giới thiệu</w:t>
+      </w:r>
+      <w:bookmarkEnd w:id="67"/>
+    </w:p>
+    <w:p>
+      <w:pPr>
+        <w:spacing w:before="80" w:after="80" w:line="360" w:lineRule="auto"/>
+        <w:ind w:firstLine="720"/>
+        <w:jc w:val="both"/>
+        <w:rPr>
+          <w:rFonts w:ascii="Times New Roman" w:hAnsi="Times New Roman"/>
+          <w:bCs/>
+          <w:sz w:val="26"/>
+          <w:szCs w:val="26"/>
+        </w:rPr>
+      </w:pPr>
+      <w:r>
+        <w:rPr>
+          <w:rFonts w:ascii="Times New Roman" w:hAnsi="Times New Roman"/>
+          <w:bCs/>
+          <w:sz w:val="26"/>
+          <w:szCs w:val="26"/>
+        </w:rPr>
+        <w:t xml:space="preserve">Phân tích hồi quy là phương pháp thống kê được phát triển từ thế kỉ 19 và trải qua một quá trình lịch sử dài. Lịch sử đã chứng kiến sự phát triển liên tục của công nghệ </w:t>
+      </w:r>
+      <w:r>
+        <w:rPr>
+          <w:rFonts w:asciiTheme="majorHAnsi" w:hAnsiTheme="majorHAnsi" w:cstheme="majorHAnsi"/>
+          <w:bCs/>
+          <w:sz w:val="26"/>
+          <w:szCs w:val="26"/>
+        </w:rPr>
+        <w:t xml:space="preserve">và phần mềm thống kê. Phân tích hồi quy đã trở thành một công cụ mạnh mẽ trong nghiên cứu và ứng dụng thống kê trong nhiều lĩnh vực khác nhau. Hiện tại phân tích hồi quy vẫn là một kĩ thuật quan trọng được sử dụng để khám phá mối quan hệ giữa một biến phụ thuộc và một hay nhiều biến độc lập. Phân tích hồi quy thương được sử dụng để dự đoán, hiểu sự mạnh yếu và hướng của mối quan hệ, và xác định </w:t>
+      </w:r>
+      <w:r>
+        <w:rPr>
+          <w:rFonts w:asciiTheme="majorHAnsi" w:hAnsiTheme="majorHAnsi" w:cstheme="majorHAnsi"/>
+          <w:bCs/>
+          <w:sz w:val="26"/>
+          <w:szCs w:val="26"/>
+        </w:rPr>
+        <w:lastRenderedPageBreak/>
+        <w:t xml:space="preserve">các biến quan trọng trong một tập dữ liệu. Trong đồ án này sẽ sử dụng </w:t>
+      </w:r>
+      <w:r>
+        <w:rPr>
+          <w:rFonts w:asciiTheme="majorHAnsi" w:hAnsiTheme="majorHAnsi" w:cstheme="majorHAnsi"/>
+          <w:sz w:val="26"/>
+          <w:szCs w:val="26"/>
+        </w:rPr>
+        <w:t>hồi quy tuyến tính để phân tích dữ liệu.</w:t>
+      </w:r>
+    </w:p>
+    <w:p>
+      <w:pPr>
+        <w:pStyle w:val="Heading3"/>
+        <w:spacing w:before="240" w:after="240" w:line="360" w:lineRule="auto"/>
+        <w:jc w:val="both"/>
         <w:rPr>
           <w:b/>
           <w:bCs/>
@@ -16997,9 +18113,84 @@
           <w:sz w:val="30"/>
           <w:szCs w:val="30"/>
         </w:rPr>
-        <w:t>Giới thiệu</w:t>
-      </w:r>
-      <w:bookmarkEnd w:id="67"/>
+      </w:pPr>
+      <w:bookmarkStart w:id="68" w:name="_Toc152651058"/>
+      <w:r>
+        <w:rPr>
+          <w:b/>
+          <w:bCs/>
+          <w:color w:val="auto"/>
+          <w:sz w:val="30"/>
+          <w:szCs w:val="30"/>
+        </w:rPr>
+        <w:t>3.2.</w:t>
+      </w:r>
+      <w:r>
+        <w:rPr>
+          <w:b/>
+          <w:bCs/>
+          <w:color w:val="auto"/>
+          <w:sz w:val="30"/>
+          <w:szCs w:val="30"/>
+        </w:rPr>
+        <w:t>2</w:t>
+      </w:r>
+      <w:r>
+        <w:rPr>
+          <w:b/>
+          <w:bCs/>
+          <w:color w:val="auto"/>
+          <w:sz w:val="30"/>
+          <w:szCs w:val="30"/>
+        </w:rPr>
+        <w:t xml:space="preserve">. </w:t>
+      </w:r>
+      <w:r>
+        <w:rPr>
+          <w:b/>
+          <w:bCs/>
+          <w:color w:val="auto"/>
+          <w:sz w:val="30"/>
+          <w:szCs w:val="30"/>
+        </w:rPr>
+        <w:t>Linear Regression</w:t>
+      </w:r>
+      <w:bookmarkEnd w:id="68"/>
+    </w:p>
+    <w:p>
+      <w:pPr>
+        <w:spacing w:before="80" w:after="80" w:line="360" w:lineRule="auto"/>
+        <w:jc w:val="both"/>
+        <w:rPr>
+          <w:rFonts w:asciiTheme="majorHAnsi" w:hAnsiTheme="majorHAnsi" w:cstheme="majorHAnsi"/>
+          <w:sz w:val="26"/>
+          <w:szCs w:val="26"/>
+        </w:rPr>
+      </w:pPr>
+      <w:r>
+        <w:rPr>
+          <w:rFonts w:asciiTheme="majorHAnsi" w:hAnsiTheme="majorHAnsi" w:cstheme="majorHAnsi"/>
+          <w:sz w:val="26"/>
+          <w:szCs w:val="26"/>
+        </w:rPr>
+        <w:tab/>
+      </w:r>
+      <w:r>
+        <w:rPr>
+          <w:rFonts w:asciiTheme="majorHAnsi" w:hAnsiTheme="majorHAnsi" w:cstheme="majorHAnsi"/>
+          <w:sz w:val="26"/>
+          <w:szCs w:val="26"/>
+        </w:rPr>
+        <w:t>Linear Regression (Hồi quy tuyến tính) là một thuật toán học có giám sát (supervised learning) trong Machine Learning1. Nó là một phương pháp thống kê dùng để ước lượng mối quan hệ giữa các biến độc lập (input features) và biến phụ thuộc (output target)</w:t>
+      </w:r>
+      <w:r>
+        <w:rPr>
+          <w:rFonts w:asciiTheme="majorHAnsi" w:hAnsiTheme="majorHAnsi" w:cstheme="majorHAnsi"/>
+          <w:sz w:val="26"/>
+          <w:szCs w:val="26"/>
+        </w:rPr>
+        <w:t xml:space="preserve">. </w:t>
+      </w:r>
     </w:p>
     <w:p>
       <w:pPr>
@@ -17007,47 +18198,550 @@
         <w:ind w:firstLine="720"/>
         <w:jc w:val="both"/>
         <w:rPr>
-          <w:rFonts w:ascii="Times New Roman" w:hAnsi="Times New Roman"/>
-          <w:bCs/>
-          <w:sz w:val="26"/>
-          <w:szCs w:val="26"/>
-        </w:rPr>
-      </w:pPr>
-      <w:r>
-        <w:rPr>
-          <w:rFonts w:ascii="Times New Roman" w:hAnsi="Times New Roman"/>
-          <w:bCs/>
-          <w:sz w:val="26"/>
-          <w:szCs w:val="26"/>
-        </w:rPr>
-        <w:t xml:space="preserve">Phân tích hồi quy là phương pháp thống kê được phát triển từ thế kỉ 19 và trải qua một quá trình lịch sử dài. Lịch sử đã chứng kiến sự phát triển liên tục của công nghệ </w:t>
-      </w:r>
-      <w:r>
-        <w:rPr>
-          <w:rFonts w:asciiTheme="majorHAnsi" w:hAnsiTheme="majorHAnsi" w:cstheme="majorHAnsi"/>
-          <w:bCs/>
-          <w:sz w:val="26"/>
-          <w:szCs w:val="26"/>
-        </w:rPr>
-        <w:t xml:space="preserve">và phần mềm thống kê. Phân tích hồi quy đã trở thành một công cụ mạnh mẽ trong nghiên cứu và ứng dụng thống kê trong nhiều lĩnh vực khác nhau. Hiện tại phân tích hồi quy vẫn là một kĩ thuật quan trọng được sử dụng để khám phá mối quan hệ giữa một biến phụ thuộc và một hay nhiều biến độc lập. Phân tích hồi quy thương được sử dụng để dự đoán, hiểu sự mạnh yếu và hướng của mối quan hệ, và xác định </w:t>
-      </w:r>
-      <w:r>
-        <w:rPr>
-          <w:rFonts w:asciiTheme="majorHAnsi" w:hAnsiTheme="majorHAnsi" w:cstheme="majorHAnsi"/>
-          <w:bCs/>
-          <w:sz w:val="26"/>
-          <w:szCs w:val="26"/>
-        </w:rPr>
-        <w:lastRenderedPageBreak/>
-        <w:t xml:space="preserve">các biến quan trọng trong một tập dữ liệu. Trong đồ án này sẽ sử dụng </w:t>
-      </w:r>
-      <w:r>
-        <w:rPr>
-          <w:rFonts w:asciiTheme="majorHAnsi" w:hAnsiTheme="majorHAnsi" w:cstheme="majorHAnsi"/>
-          <w:sz w:val="26"/>
-          <w:szCs w:val="26"/>
-        </w:rPr>
-        <w:t>hồi quy tuyến tính để phân tích dữ liệu.</w:t>
+          <w:rFonts w:asciiTheme="majorHAnsi" w:hAnsiTheme="majorHAnsi" w:cstheme="majorHAnsi"/>
+          <w:sz w:val="26"/>
+          <w:szCs w:val="26"/>
+        </w:rPr>
+      </w:pPr>
+      <w:r>
+        <w:rPr>
+          <w:rFonts w:asciiTheme="majorHAnsi" w:hAnsiTheme="majorHAnsi" w:cstheme="majorHAnsi"/>
+          <w:sz w:val="26"/>
+          <w:szCs w:val="26"/>
+        </w:rPr>
+        <w:t xml:space="preserve">Trong Linear Regression, chúng ta sẽ gặp hai loại bài toán </w:t>
+      </w:r>
+      <w:r>
+        <w:rPr>
+          <w:rFonts w:asciiTheme="majorHAnsi" w:hAnsiTheme="majorHAnsi" w:cstheme="majorHAnsi" w:hint="eastAsia"/>
+          <w:sz w:val="26"/>
+          <w:szCs w:val="26"/>
+        </w:rPr>
+        <w:t>đó</w:t>
+      </w:r>
+      <w:r>
+        <w:rPr>
+          <w:rFonts w:asciiTheme="majorHAnsi" w:hAnsiTheme="majorHAnsi" w:cstheme="majorHAnsi"/>
+          <w:sz w:val="26"/>
+          <w:szCs w:val="26"/>
+        </w:rPr>
+        <w:t xml:space="preserve"> là Hồi quy </w:t>
+      </w:r>
+      <w:r>
+        <w:rPr>
+          <w:rFonts w:asciiTheme="majorHAnsi" w:hAnsiTheme="majorHAnsi" w:cstheme="majorHAnsi" w:hint="eastAsia"/>
+          <w:sz w:val="26"/>
+          <w:szCs w:val="26"/>
+        </w:rPr>
+        <w:t>đơ</w:t>
+      </w:r>
+      <w:r>
+        <w:rPr>
+          <w:rFonts w:asciiTheme="majorHAnsi" w:hAnsiTheme="majorHAnsi" w:cstheme="majorHAnsi"/>
+          <w:sz w:val="26"/>
+          <w:szCs w:val="26"/>
+        </w:rPr>
+        <w:t xml:space="preserve">n biến và Hồi quy </w:t>
+      </w:r>
+      <w:r>
+        <w:rPr>
+          <w:rFonts w:asciiTheme="majorHAnsi" w:hAnsiTheme="majorHAnsi" w:cstheme="majorHAnsi" w:hint="eastAsia"/>
+          <w:sz w:val="26"/>
+          <w:szCs w:val="26"/>
+        </w:rPr>
+        <w:t>đ</w:t>
+      </w:r>
+      <w:r>
+        <w:rPr>
+          <w:rFonts w:asciiTheme="majorHAnsi" w:hAnsiTheme="majorHAnsi" w:cstheme="majorHAnsi"/>
+          <w:sz w:val="26"/>
+          <w:szCs w:val="26"/>
+        </w:rPr>
+        <w:t xml:space="preserve">a biến. Hồi quy tuyến tính </w:t>
+      </w:r>
+      <w:r>
+        <w:rPr>
+          <w:rFonts w:asciiTheme="majorHAnsi" w:hAnsiTheme="majorHAnsi" w:cstheme="majorHAnsi" w:hint="eastAsia"/>
+          <w:sz w:val="26"/>
+          <w:szCs w:val="26"/>
+        </w:rPr>
+        <w:t>đơ</w:t>
+      </w:r>
+      <w:r>
+        <w:rPr>
+          <w:rFonts w:asciiTheme="majorHAnsi" w:hAnsiTheme="majorHAnsi" w:cstheme="majorHAnsi"/>
+          <w:sz w:val="26"/>
+          <w:szCs w:val="26"/>
+        </w:rPr>
+        <w:t>n biến là mối quan hệ giữa hai biến số liên tục trên trục hoành x và trên trục tung y. Ph</w:t>
+      </w:r>
+      <w:r>
+        <w:rPr>
+          <w:rFonts w:asciiTheme="majorHAnsi" w:hAnsiTheme="majorHAnsi" w:cstheme="majorHAnsi" w:hint="eastAsia"/>
+          <w:sz w:val="26"/>
+          <w:szCs w:val="26"/>
+        </w:rPr>
+        <w:t>ươ</w:t>
+      </w:r>
+      <w:r>
+        <w:rPr>
+          <w:rFonts w:asciiTheme="majorHAnsi" w:hAnsiTheme="majorHAnsi" w:cstheme="majorHAnsi"/>
+          <w:sz w:val="26"/>
+          <w:szCs w:val="26"/>
+        </w:rPr>
+        <w:t xml:space="preserve">ng trình hồi quy tuyến tính </w:t>
+      </w:r>
+      <w:r>
+        <w:rPr>
+          <w:rFonts w:asciiTheme="majorHAnsi" w:hAnsiTheme="majorHAnsi" w:cstheme="majorHAnsi" w:hint="eastAsia"/>
+          <w:sz w:val="26"/>
+          <w:szCs w:val="26"/>
+        </w:rPr>
+        <w:t>đơ</w:t>
+      </w:r>
+      <w:r>
+        <w:rPr>
+          <w:rFonts w:asciiTheme="majorHAnsi" w:hAnsiTheme="majorHAnsi" w:cstheme="majorHAnsi"/>
+          <w:sz w:val="26"/>
+          <w:szCs w:val="26"/>
+        </w:rPr>
+        <w:t>n biến có dạng nh</w:t>
+      </w:r>
+      <w:r>
+        <w:rPr>
+          <w:rFonts w:asciiTheme="majorHAnsi" w:hAnsiTheme="majorHAnsi" w:cstheme="majorHAnsi" w:hint="eastAsia"/>
+          <w:sz w:val="26"/>
+          <w:szCs w:val="26"/>
+        </w:rPr>
+        <w:t>ư</w:t>
+      </w:r>
+      <w:r>
+        <w:rPr>
+          <w:rFonts w:asciiTheme="majorHAnsi" w:hAnsiTheme="majorHAnsi" w:cstheme="majorHAnsi"/>
+          <w:sz w:val="26"/>
+          <w:szCs w:val="26"/>
+        </w:rPr>
+        <w:t xml:space="preserve"> ph</w:t>
+      </w:r>
+      <w:r>
+        <w:rPr>
+          <w:rFonts w:asciiTheme="majorHAnsi" w:hAnsiTheme="majorHAnsi" w:cstheme="majorHAnsi" w:hint="eastAsia"/>
+          <w:sz w:val="26"/>
+          <w:szCs w:val="26"/>
+        </w:rPr>
+        <w:t>ươ</w:t>
+      </w:r>
+      <w:r>
+        <w:rPr>
+          <w:rFonts w:asciiTheme="majorHAnsi" w:hAnsiTheme="majorHAnsi" w:cstheme="majorHAnsi"/>
+          <w:sz w:val="26"/>
+          <w:szCs w:val="26"/>
+        </w:rPr>
+        <w:t xml:space="preserve">ng trình </w:t>
+      </w:r>
+      <w:r>
+        <w:rPr>
+          <w:rFonts w:asciiTheme="majorHAnsi" w:hAnsiTheme="majorHAnsi" w:cstheme="majorHAnsi" w:hint="eastAsia"/>
+          <w:sz w:val="26"/>
+          <w:szCs w:val="26"/>
+        </w:rPr>
+        <w:t>đư</w:t>
+      </w:r>
+      <w:r>
+        <w:rPr>
+          <w:rFonts w:asciiTheme="majorHAnsi" w:hAnsiTheme="majorHAnsi" w:cstheme="majorHAnsi"/>
+          <w:sz w:val="26"/>
+          <w:szCs w:val="26"/>
+        </w:rPr>
+        <w:t xml:space="preserve">ờng thẳng y = ax + b với x là biến </w:t>
+      </w:r>
+      <w:r>
+        <w:rPr>
+          <w:rFonts w:asciiTheme="majorHAnsi" w:hAnsiTheme="majorHAnsi" w:cstheme="majorHAnsi" w:hint="eastAsia"/>
+          <w:sz w:val="26"/>
+          <w:szCs w:val="26"/>
+        </w:rPr>
+        <w:t>đ</w:t>
+      </w:r>
+      <w:r>
+        <w:rPr>
+          <w:rFonts w:asciiTheme="majorHAnsi" w:hAnsiTheme="majorHAnsi" w:cstheme="majorHAnsi"/>
+          <w:sz w:val="26"/>
+          <w:szCs w:val="26"/>
+        </w:rPr>
+        <w:t xml:space="preserve">ộc lập và y là biến phụ thuộc vào </w:t>
+      </w:r>
+      <w:r>
+        <w:rPr>
+          <w:rFonts w:asciiTheme="majorHAnsi" w:hAnsiTheme="majorHAnsi" w:cstheme="majorHAnsi"/>
+          <w:sz w:val="26"/>
+          <w:szCs w:val="26"/>
+        </w:rPr>
+        <w:t>x</w:t>
+      </w:r>
+      <w:r>
+        <w:rPr>
+          <w:rFonts w:asciiTheme="majorHAnsi" w:hAnsiTheme="majorHAnsi" w:cstheme="majorHAnsi"/>
+          <w:sz w:val="26"/>
+          <w:szCs w:val="26"/>
+        </w:rPr>
+        <w:t xml:space="preserve">. </w:t>
+      </w:r>
+      <w:r>
+        <w:rPr>
+          <w:rFonts w:asciiTheme="majorHAnsi" w:hAnsiTheme="majorHAnsi" w:cstheme="majorHAnsi" w:hint="eastAsia"/>
+          <w:sz w:val="26"/>
+          <w:szCs w:val="26"/>
+        </w:rPr>
+        <w:t>Đ</w:t>
+      </w:r>
+      <w:r>
+        <w:rPr>
+          <w:rFonts w:asciiTheme="majorHAnsi" w:hAnsiTheme="majorHAnsi" w:cstheme="majorHAnsi"/>
+          <w:sz w:val="26"/>
+          <w:szCs w:val="26"/>
+        </w:rPr>
+        <w:t xml:space="preserve">ối với Hồi quy tuyến tính </w:t>
+      </w:r>
+      <w:r>
+        <w:rPr>
+          <w:rFonts w:asciiTheme="majorHAnsi" w:hAnsiTheme="majorHAnsi" w:cstheme="majorHAnsi" w:hint="eastAsia"/>
+          <w:sz w:val="26"/>
+          <w:szCs w:val="26"/>
+        </w:rPr>
+        <w:t>đ</w:t>
+      </w:r>
+      <w:r>
+        <w:rPr>
+          <w:rFonts w:asciiTheme="majorHAnsi" w:hAnsiTheme="majorHAnsi" w:cstheme="majorHAnsi"/>
+          <w:sz w:val="26"/>
+          <w:szCs w:val="26"/>
+        </w:rPr>
+        <w:t xml:space="preserve">a biến, </w:t>
+      </w:r>
+      <w:r>
+        <w:rPr>
+          <w:rFonts w:asciiTheme="majorHAnsi" w:hAnsiTheme="majorHAnsi" w:cstheme="majorHAnsi"/>
+          <w:sz w:val="26"/>
+          <w:szCs w:val="26"/>
+        </w:rPr>
+        <w:t>ta</w:t>
+      </w:r>
+      <w:r>
+        <w:rPr>
+          <w:rFonts w:asciiTheme="majorHAnsi" w:hAnsiTheme="majorHAnsi" w:cstheme="majorHAnsi"/>
+          <w:sz w:val="26"/>
+          <w:szCs w:val="26"/>
+        </w:rPr>
+        <w:t xml:space="preserve"> có thể hiểu một cách </w:t>
+      </w:r>
+      <w:r>
+        <w:rPr>
+          <w:rFonts w:asciiTheme="majorHAnsi" w:hAnsiTheme="majorHAnsi" w:cstheme="majorHAnsi" w:hint="eastAsia"/>
+          <w:sz w:val="26"/>
+          <w:szCs w:val="26"/>
+        </w:rPr>
+        <w:t>đơ</w:t>
+      </w:r>
+      <w:r>
+        <w:rPr>
+          <w:rFonts w:asciiTheme="majorHAnsi" w:hAnsiTheme="majorHAnsi" w:cstheme="majorHAnsi"/>
+          <w:sz w:val="26"/>
+          <w:szCs w:val="26"/>
+        </w:rPr>
+        <w:t xml:space="preserve">n giản là sẽ có nhiều biến </w:t>
+      </w:r>
+      <w:r>
+        <w:rPr>
+          <w:rFonts w:asciiTheme="majorHAnsi" w:hAnsiTheme="majorHAnsi" w:cstheme="majorHAnsi" w:hint="eastAsia"/>
+          <w:sz w:val="26"/>
+          <w:szCs w:val="26"/>
+        </w:rPr>
+        <w:t>đ</w:t>
+      </w:r>
+      <w:r>
+        <w:rPr>
+          <w:rFonts w:asciiTheme="majorHAnsi" w:hAnsiTheme="majorHAnsi" w:cstheme="majorHAnsi"/>
+          <w:sz w:val="26"/>
+          <w:szCs w:val="26"/>
+        </w:rPr>
+        <w:t>ộc lập x1</w:t>
+      </w:r>
+      <w:r>
+        <w:rPr>
+          <w:rFonts w:asciiTheme="majorHAnsi" w:hAnsiTheme="majorHAnsi" w:cstheme="majorHAnsi"/>
+          <w:sz w:val="26"/>
+          <w:szCs w:val="26"/>
+        </w:rPr>
+        <w:t xml:space="preserve"> </w:t>
+      </w:r>
+      <w:r>
+        <w:rPr>
+          <w:rFonts w:asciiTheme="majorHAnsi" w:hAnsiTheme="majorHAnsi" w:cstheme="majorHAnsi"/>
+          <w:sz w:val="26"/>
+          <w:szCs w:val="26"/>
+        </w:rPr>
+        <w:t>,x2, …,</w:t>
+      </w:r>
+      <w:r>
+        <w:rPr>
+          <w:rFonts w:asciiTheme="majorHAnsi" w:hAnsiTheme="majorHAnsi" w:cstheme="majorHAnsi"/>
+          <w:sz w:val="26"/>
+          <w:szCs w:val="26"/>
+        </w:rPr>
+        <w:t xml:space="preserve"> </w:t>
+      </w:r>
+      <w:r>
+        <w:rPr>
+          <w:rFonts w:asciiTheme="majorHAnsi" w:hAnsiTheme="majorHAnsi" w:cstheme="majorHAnsi"/>
+          <w:sz w:val="26"/>
+          <w:szCs w:val="26"/>
+        </w:rPr>
+        <w:t>xn và nhiều hệ số a1,</w:t>
+      </w:r>
+      <w:r>
+        <w:rPr>
+          <w:rFonts w:asciiTheme="majorHAnsi" w:hAnsiTheme="majorHAnsi" w:cstheme="majorHAnsi"/>
+          <w:sz w:val="26"/>
+          <w:szCs w:val="26"/>
+        </w:rPr>
+        <w:t xml:space="preserve"> </w:t>
+      </w:r>
+      <w:r>
+        <w:rPr>
+          <w:rFonts w:asciiTheme="majorHAnsi" w:hAnsiTheme="majorHAnsi" w:cstheme="majorHAnsi"/>
+          <w:sz w:val="26"/>
+          <w:szCs w:val="26"/>
+        </w:rPr>
+        <w:t>a2, …,</w:t>
+      </w:r>
+      <w:r>
+        <w:rPr>
+          <w:rFonts w:asciiTheme="majorHAnsi" w:hAnsiTheme="majorHAnsi" w:cstheme="majorHAnsi"/>
+          <w:sz w:val="26"/>
+          <w:szCs w:val="26"/>
+        </w:rPr>
+        <w:t xml:space="preserve"> </w:t>
+      </w:r>
+      <w:r>
+        <w:rPr>
+          <w:rFonts w:asciiTheme="majorHAnsi" w:hAnsiTheme="majorHAnsi" w:cstheme="majorHAnsi"/>
+          <w:sz w:val="26"/>
+          <w:szCs w:val="26"/>
+        </w:rPr>
+        <w:t>an thay vì chỉ một biến x duy nhất.</w:t>
+      </w:r>
+    </w:p>
+    <w:p>
+      <w:pPr>
+        <w:spacing w:before="80" w:after="80" w:line="360" w:lineRule="auto"/>
+        <w:ind w:firstLine="720"/>
+        <w:jc w:val="both"/>
+        <w:rPr>
+          <w:rFonts w:asciiTheme="majorHAnsi" w:hAnsiTheme="majorHAnsi" w:cstheme="majorHAnsi"/>
+          <w:sz w:val="26"/>
+          <w:szCs w:val="26"/>
+        </w:rPr>
+      </w:pPr>
+      <w:r>
+        <w:rPr>
+          <w:rFonts w:asciiTheme="majorHAnsi" w:hAnsiTheme="majorHAnsi" w:cstheme="majorHAnsi"/>
+          <w:sz w:val="26"/>
+          <w:szCs w:val="26"/>
+        </w:rPr>
+        <w:t xml:space="preserve">Thuật toán này thích hợp </w:t>
+      </w:r>
+      <w:r>
+        <w:rPr>
+          <w:rFonts w:asciiTheme="majorHAnsi" w:hAnsiTheme="majorHAnsi" w:cstheme="majorHAnsi" w:hint="eastAsia"/>
+          <w:sz w:val="26"/>
+          <w:szCs w:val="26"/>
+        </w:rPr>
+        <w:t>đ</w:t>
+      </w:r>
+      <w:r>
+        <w:rPr>
+          <w:rFonts w:asciiTheme="majorHAnsi" w:hAnsiTheme="majorHAnsi" w:cstheme="majorHAnsi"/>
+          <w:sz w:val="26"/>
+          <w:szCs w:val="26"/>
+        </w:rPr>
+        <w:t xml:space="preserve">ể dự </w:t>
+      </w:r>
+      <w:r>
+        <w:rPr>
+          <w:rFonts w:asciiTheme="majorHAnsi" w:hAnsiTheme="majorHAnsi" w:cstheme="majorHAnsi" w:hint="eastAsia"/>
+          <w:sz w:val="26"/>
+          <w:szCs w:val="26"/>
+        </w:rPr>
+        <w:t>đ</w:t>
+      </w:r>
+      <w:r>
+        <w:rPr>
+          <w:rFonts w:asciiTheme="majorHAnsi" w:hAnsiTheme="majorHAnsi" w:cstheme="majorHAnsi"/>
+          <w:sz w:val="26"/>
+          <w:szCs w:val="26"/>
+        </w:rPr>
+        <w:t xml:space="preserve">oán các giá trị </w:t>
+      </w:r>
+      <w:r>
+        <w:rPr>
+          <w:rFonts w:asciiTheme="majorHAnsi" w:hAnsiTheme="majorHAnsi" w:cstheme="majorHAnsi" w:hint="eastAsia"/>
+          <w:sz w:val="26"/>
+          <w:szCs w:val="26"/>
+        </w:rPr>
+        <w:t>đ</w:t>
+      </w:r>
+      <w:r>
+        <w:rPr>
+          <w:rFonts w:asciiTheme="majorHAnsi" w:hAnsiTheme="majorHAnsi" w:cstheme="majorHAnsi"/>
+          <w:sz w:val="26"/>
+          <w:szCs w:val="26"/>
+        </w:rPr>
+        <w:t xml:space="preserve">ầu ra là các </w:t>
+      </w:r>
+      <w:r>
+        <w:rPr>
+          <w:rFonts w:asciiTheme="majorHAnsi" w:hAnsiTheme="majorHAnsi" w:cstheme="majorHAnsi" w:hint="eastAsia"/>
+          <w:sz w:val="26"/>
+          <w:szCs w:val="26"/>
+        </w:rPr>
+        <w:t>đ</w:t>
+      </w:r>
+      <w:r>
+        <w:rPr>
+          <w:rFonts w:asciiTheme="majorHAnsi" w:hAnsiTheme="majorHAnsi" w:cstheme="majorHAnsi"/>
+          <w:sz w:val="26"/>
+          <w:szCs w:val="26"/>
+        </w:rPr>
+        <w:t>ại l</w:t>
+      </w:r>
+      <w:r>
+        <w:rPr>
+          <w:rFonts w:asciiTheme="majorHAnsi" w:hAnsiTheme="majorHAnsi" w:cstheme="majorHAnsi" w:hint="eastAsia"/>
+          <w:sz w:val="26"/>
+          <w:szCs w:val="26"/>
+        </w:rPr>
+        <w:t>ư</w:t>
+      </w:r>
+      <w:r>
+        <w:rPr>
+          <w:rFonts w:asciiTheme="majorHAnsi" w:hAnsiTheme="majorHAnsi" w:cstheme="majorHAnsi"/>
+          <w:sz w:val="26"/>
+          <w:szCs w:val="26"/>
+        </w:rPr>
+        <w:t>ợng liên tục nh</w:t>
+      </w:r>
+      <w:r>
+        <w:rPr>
+          <w:rFonts w:asciiTheme="majorHAnsi" w:hAnsiTheme="majorHAnsi" w:cstheme="majorHAnsi" w:hint="eastAsia"/>
+          <w:sz w:val="26"/>
+          <w:szCs w:val="26"/>
+        </w:rPr>
+        <w:t>ư</w:t>
+      </w:r>
+      <w:r>
+        <w:rPr>
+          <w:rFonts w:asciiTheme="majorHAnsi" w:hAnsiTheme="majorHAnsi" w:cstheme="majorHAnsi"/>
+          <w:sz w:val="26"/>
+          <w:szCs w:val="26"/>
+        </w:rPr>
+        <w:t xml:space="preserve"> doanh số hay giá cả thay vì cố gắng phân loại chúng thành các </w:t>
+      </w:r>
+      <w:r>
+        <w:rPr>
+          <w:rFonts w:asciiTheme="majorHAnsi" w:hAnsiTheme="majorHAnsi" w:cstheme="majorHAnsi" w:hint="eastAsia"/>
+          <w:sz w:val="26"/>
+          <w:szCs w:val="26"/>
+        </w:rPr>
+        <w:t>đ</w:t>
+      </w:r>
+      <w:r>
+        <w:rPr>
+          <w:rFonts w:asciiTheme="majorHAnsi" w:hAnsiTheme="majorHAnsi" w:cstheme="majorHAnsi"/>
+          <w:sz w:val="26"/>
+          <w:szCs w:val="26"/>
+        </w:rPr>
+        <w:t>ại l</w:t>
+      </w:r>
+      <w:r>
+        <w:rPr>
+          <w:rFonts w:asciiTheme="majorHAnsi" w:hAnsiTheme="majorHAnsi" w:cstheme="majorHAnsi" w:hint="eastAsia"/>
+          <w:sz w:val="26"/>
+          <w:szCs w:val="26"/>
+        </w:rPr>
+        <w:t>ư</w:t>
+      </w:r>
+      <w:r>
+        <w:rPr>
+          <w:rFonts w:asciiTheme="majorHAnsi" w:hAnsiTheme="majorHAnsi" w:cstheme="majorHAnsi"/>
+          <w:sz w:val="26"/>
+          <w:szCs w:val="26"/>
+        </w:rPr>
+        <w:t>ợng rời rạc nh</w:t>
+      </w:r>
+      <w:r>
+        <w:rPr>
+          <w:rFonts w:asciiTheme="majorHAnsi" w:hAnsiTheme="majorHAnsi" w:cstheme="majorHAnsi" w:hint="eastAsia"/>
+          <w:sz w:val="26"/>
+          <w:szCs w:val="26"/>
+        </w:rPr>
+        <w:t>ư</w:t>
+      </w:r>
+      <w:r>
+        <w:rPr>
+          <w:rFonts w:asciiTheme="majorHAnsi" w:hAnsiTheme="majorHAnsi" w:cstheme="majorHAnsi"/>
+          <w:sz w:val="26"/>
+          <w:szCs w:val="26"/>
+        </w:rPr>
+        <w:t xml:space="preserve"> màu sắc và chất liệu của quần áo, hay xác </w:t>
+      </w:r>
+      <w:r>
+        <w:rPr>
+          <w:rFonts w:asciiTheme="majorHAnsi" w:hAnsiTheme="majorHAnsi" w:cstheme="majorHAnsi" w:hint="eastAsia"/>
+          <w:sz w:val="26"/>
+          <w:szCs w:val="26"/>
+        </w:rPr>
+        <w:t>đ</w:t>
+      </w:r>
+      <w:r>
+        <w:rPr>
+          <w:rFonts w:asciiTheme="majorHAnsi" w:hAnsiTheme="majorHAnsi" w:cstheme="majorHAnsi"/>
+          <w:sz w:val="26"/>
+          <w:szCs w:val="26"/>
+        </w:rPr>
+        <w:t xml:space="preserve">ịnh </w:t>
+      </w:r>
+      <w:r>
+        <w:rPr>
+          <w:rFonts w:asciiTheme="majorHAnsi" w:hAnsiTheme="majorHAnsi" w:cstheme="majorHAnsi" w:hint="eastAsia"/>
+          <w:sz w:val="26"/>
+          <w:szCs w:val="26"/>
+        </w:rPr>
+        <w:t>đ</w:t>
+      </w:r>
+      <w:r>
+        <w:rPr>
+          <w:rFonts w:asciiTheme="majorHAnsi" w:hAnsiTheme="majorHAnsi" w:cstheme="majorHAnsi"/>
+          <w:sz w:val="26"/>
+          <w:szCs w:val="26"/>
+        </w:rPr>
+        <w:t>ối t</w:t>
+      </w:r>
+      <w:r>
+        <w:rPr>
+          <w:rFonts w:asciiTheme="majorHAnsi" w:hAnsiTheme="majorHAnsi" w:cstheme="majorHAnsi" w:hint="eastAsia"/>
+          <w:sz w:val="26"/>
+          <w:szCs w:val="26"/>
+        </w:rPr>
+        <w:t>ư</w:t>
+      </w:r>
+      <w:r>
+        <w:rPr>
+          <w:rFonts w:asciiTheme="majorHAnsi" w:hAnsiTheme="majorHAnsi" w:cstheme="majorHAnsi"/>
+          <w:sz w:val="26"/>
+          <w:szCs w:val="26"/>
+        </w:rPr>
+        <w:t>ợng trong một bức ảnh là mèo hay chó</w:t>
       </w:r>
     </w:p>
     <w:p>
@@ -17063,7 +18757,7 @@
           <w:szCs w:val="30"/>
         </w:rPr>
       </w:pPr>
-      <w:bookmarkStart w:id="68" w:name="_Toc152651058"/>
+      <w:bookmarkStart w:id="69" w:name="_Toc152651059"/>
       <w:r>
         <w:rPr>
           <w:b/>
@@ -17082,7 +18776,7 @@
           <w:sz w:val="30"/>
           <w:szCs w:val="30"/>
         </w:rPr>
-        <w:t>2</w:t>
+        <w:t>3</w:t>
       </w:r>
       <w:r>
         <w:rPr>
@@ -17092,660 +18786,7 @@
           <w:sz w:val="30"/>
           <w:szCs w:val="30"/>
         </w:rPr>
-        <w:t xml:space="preserve">. </w:t>
-      </w:r>
-      <w:r>
-        <w:rPr>
-          <w:b/>
-          <w:bCs/>
-          <w:color w:val="auto"/>
-          <w:sz w:val="30"/>
-          <w:szCs w:val="30"/>
-        </w:rPr>
-        <w:t>Linear Regression</w:t>
-      </w:r>
-      <w:bookmarkEnd w:id="68"/>
-    </w:p>
-    <w:p>
-      <w:pPr>
-        <w:spacing w:before="80" w:after="80" w:line="360" w:lineRule="auto"/>
-        <w:jc w:val="both"/>
-        <w:rPr>
-          <w:rFonts w:asciiTheme="majorHAnsi" w:hAnsiTheme="majorHAnsi" w:cstheme="majorHAnsi"/>
-          <w:sz w:val="26"/>
-          <w:szCs w:val="26"/>
-        </w:rPr>
-      </w:pPr>
-      <w:r>
-        <w:rPr>
-          <w:rFonts w:asciiTheme="majorHAnsi" w:hAnsiTheme="majorHAnsi" w:cstheme="majorHAnsi"/>
-          <w:sz w:val="26"/>
-          <w:szCs w:val="26"/>
-        </w:rPr>
-        <w:tab/>
-      </w:r>
-      <w:r>
-        <w:rPr>
-          <w:rFonts w:asciiTheme="majorHAnsi" w:hAnsiTheme="majorHAnsi" w:cstheme="majorHAnsi"/>
-          <w:sz w:val="26"/>
-          <w:szCs w:val="26"/>
-        </w:rPr>
-        <w:t>Linear Regression (Hồi quy tuyến tính) là một thuật toán học có giám sát (supervised learning) trong Machine Learning1. Nó là một phương pháp thống kê dùng để ước lượng mối quan hệ giữa các biến độc lập (input features) và biến phụ thuộc (output target)</w:t>
-      </w:r>
-      <w:r>
-        <w:rPr>
-          <w:rFonts w:asciiTheme="majorHAnsi" w:hAnsiTheme="majorHAnsi" w:cstheme="majorHAnsi"/>
-          <w:sz w:val="26"/>
-          <w:szCs w:val="26"/>
-        </w:rPr>
-        <w:t xml:space="preserve">. </w:t>
-      </w:r>
-    </w:p>
-    <w:p>
-      <w:pPr>
-        <w:spacing w:before="80" w:after="80" w:line="360" w:lineRule="auto"/>
-        <w:ind w:firstLine="720"/>
-        <w:jc w:val="both"/>
-        <w:rPr>
-          <w:rFonts w:asciiTheme="majorHAnsi" w:hAnsiTheme="majorHAnsi" w:cstheme="majorHAnsi"/>
-          <w:sz w:val="26"/>
-          <w:szCs w:val="26"/>
-        </w:rPr>
-      </w:pPr>
-      <w:r>
-        <w:rPr>
-          <w:rFonts w:asciiTheme="majorHAnsi" w:hAnsiTheme="majorHAnsi" w:cstheme="majorHAnsi"/>
-          <w:sz w:val="26"/>
-          <w:szCs w:val="26"/>
-        </w:rPr>
-        <w:t xml:space="preserve">Trong Linear Regression, chúng ta sẽ gặp hai loại bài toán </w:t>
-      </w:r>
-      <w:r>
-        <w:rPr>
-          <w:rFonts w:asciiTheme="majorHAnsi" w:hAnsiTheme="majorHAnsi" w:cstheme="majorHAnsi" w:hint="eastAsia"/>
-          <w:sz w:val="26"/>
-          <w:szCs w:val="26"/>
-        </w:rPr>
-        <w:t>đó</w:t>
-      </w:r>
-      <w:r>
-        <w:rPr>
-          <w:rFonts w:asciiTheme="majorHAnsi" w:hAnsiTheme="majorHAnsi" w:cstheme="majorHAnsi"/>
-          <w:sz w:val="26"/>
-          <w:szCs w:val="26"/>
-        </w:rPr>
-        <w:t xml:space="preserve"> là Hồi quy </w:t>
-      </w:r>
-      <w:r>
-        <w:rPr>
-          <w:rFonts w:asciiTheme="majorHAnsi" w:hAnsiTheme="majorHAnsi" w:cstheme="majorHAnsi" w:hint="eastAsia"/>
-          <w:sz w:val="26"/>
-          <w:szCs w:val="26"/>
-        </w:rPr>
-        <w:t>đơ</w:t>
-      </w:r>
-      <w:r>
-        <w:rPr>
-          <w:rFonts w:asciiTheme="majorHAnsi" w:hAnsiTheme="majorHAnsi" w:cstheme="majorHAnsi"/>
-          <w:sz w:val="26"/>
-          <w:szCs w:val="26"/>
-        </w:rPr>
-        <w:t xml:space="preserve">n biến và Hồi quy </w:t>
-      </w:r>
-      <w:r>
-        <w:rPr>
-          <w:rFonts w:asciiTheme="majorHAnsi" w:hAnsiTheme="majorHAnsi" w:cstheme="majorHAnsi" w:hint="eastAsia"/>
-          <w:sz w:val="26"/>
-          <w:szCs w:val="26"/>
-        </w:rPr>
-        <w:t>đ</w:t>
-      </w:r>
-      <w:r>
-        <w:rPr>
-          <w:rFonts w:asciiTheme="majorHAnsi" w:hAnsiTheme="majorHAnsi" w:cstheme="majorHAnsi"/>
-          <w:sz w:val="26"/>
-          <w:szCs w:val="26"/>
-        </w:rPr>
-        <w:t xml:space="preserve">a biến. Hồi quy tuyến tính </w:t>
-      </w:r>
-      <w:r>
-        <w:rPr>
-          <w:rFonts w:asciiTheme="majorHAnsi" w:hAnsiTheme="majorHAnsi" w:cstheme="majorHAnsi" w:hint="eastAsia"/>
-          <w:sz w:val="26"/>
-          <w:szCs w:val="26"/>
-        </w:rPr>
-        <w:t>đơ</w:t>
-      </w:r>
-      <w:r>
-        <w:rPr>
-          <w:rFonts w:asciiTheme="majorHAnsi" w:hAnsiTheme="majorHAnsi" w:cstheme="majorHAnsi"/>
-          <w:sz w:val="26"/>
-          <w:szCs w:val="26"/>
-        </w:rPr>
-        <w:t>n biến là mối quan hệ giữa hai biến số liên tục trên trục hoành x và trên trục tung y. Ph</w:t>
-      </w:r>
-      <w:r>
-        <w:rPr>
-          <w:rFonts w:asciiTheme="majorHAnsi" w:hAnsiTheme="majorHAnsi" w:cstheme="majorHAnsi" w:hint="eastAsia"/>
-          <w:sz w:val="26"/>
-          <w:szCs w:val="26"/>
-        </w:rPr>
-        <w:t>ươ</w:t>
-      </w:r>
-      <w:r>
-        <w:rPr>
-          <w:rFonts w:asciiTheme="majorHAnsi" w:hAnsiTheme="majorHAnsi" w:cstheme="majorHAnsi"/>
-          <w:sz w:val="26"/>
-          <w:szCs w:val="26"/>
-        </w:rPr>
-        <w:t xml:space="preserve">ng trình hồi quy tuyến tính </w:t>
-      </w:r>
-      <w:r>
-        <w:rPr>
-          <w:rFonts w:asciiTheme="majorHAnsi" w:hAnsiTheme="majorHAnsi" w:cstheme="majorHAnsi" w:hint="eastAsia"/>
-          <w:sz w:val="26"/>
-          <w:szCs w:val="26"/>
-        </w:rPr>
-        <w:t>đơ</w:t>
-      </w:r>
-      <w:r>
-        <w:rPr>
-          <w:rFonts w:asciiTheme="majorHAnsi" w:hAnsiTheme="majorHAnsi" w:cstheme="majorHAnsi"/>
-          <w:sz w:val="26"/>
-          <w:szCs w:val="26"/>
-        </w:rPr>
-        <w:t>n biến có dạng nh</w:t>
-      </w:r>
-      <w:r>
-        <w:rPr>
-          <w:rFonts w:asciiTheme="majorHAnsi" w:hAnsiTheme="majorHAnsi" w:cstheme="majorHAnsi" w:hint="eastAsia"/>
-          <w:sz w:val="26"/>
-          <w:szCs w:val="26"/>
-        </w:rPr>
-        <w:t>ư</w:t>
-      </w:r>
-      <w:r>
-        <w:rPr>
-          <w:rFonts w:asciiTheme="majorHAnsi" w:hAnsiTheme="majorHAnsi" w:cstheme="majorHAnsi"/>
-          <w:sz w:val="26"/>
-          <w:szCs w:val="26"/>
-        </w:rPr>
-        <w:t xml:space="preserve"> ph</w:t>
-      </w:r>
-      <w:r>
-        <w:rPr>
-          <w:rFonts w:asciiTheme="majorHAnsi" w:hAnsiTheme="majorHAnsi" w:cstheme="majorHAnsi" w:hint="eastAsia"/>
-          <w:sz w:val="26"/>
-          <w:szCs w:val="26"/>
-        </w:rPr>
-        <w:t>ươ</w:t>
-      </w:r>
-      <w:r>
-        <w:rPr>
-          <w:rFonts w:asciiTheme="majorHAnsi" w:hAnsiTheme="majorHAnsi" w:cstheme="majorHAnsi"/>
-          <w:sz w:val="26"/>
-          <w:szCs w:val="26"/>
-        </w:rPr>
-        <w:t xml:space="preserve">ng trình </w:t>
-      </w:r>
-      <w:r>
-        <w:rPr>
-          <w:rFonts w:asciiTheme="majorHAnsi" w:hAnsiTheme="majorHAnsi" w:cstheme="majorHAnsi" w:hint="eastAsia"/>
-          <w:sz w:val="26"/>
-          <w:szCs w:val="26"/>
-        </w:rPr>
-        <w:t>đư</w:t>
-      </w:r>
-      <w:r>
-        <w:rPr>
-          <w:rFonts w:asciiTheme="majorHAnsi" w:hAnsiTheme="majorHAnsi" w:cstheme="majorHAnsi"/>
-          <w:sz w:val="26"/>
-          <w:szCs w:val="26"/>
-        </w:rPr>
-        <w:t xml:space="preserve">ờng thẳng y = ax + b với x là biến </w:t>
-      </w:r>
-      <w:r>
-        <w:rPr>
-          <w:rFonts w:asciiTheme="majorHAnsi" w:hAnsiTheme="majorHAnsi" w:cstheme="majorHAnsi" w:hint="eastAsia"/>
-          <w:sz w:val="26"/>
-          <w:szCs w:val="26"/>
-        </w:rPr>
-        <w:t>đ</w:t>
-      </w:r>
-      <w:r>
-        <w:rPr>
-          <w:rFonts w:asciiTheme="majorHAnsi" w:hAnsiTheme="majorHAnsi" w:cstheme="majorHAnsi"/>
-          <w:sz w:val="26"/>
-          <w:szCs w:val="26"/>
-        </w:rPr>
-        <w:t xml:space="preserve">ộc lập và y là biến phụ thuộc vào </w:t>
-      </w:r>
-      <w:r>
-        <w:rPr>
-          <w:rFonts w:asciiTheme="majorHAnsi" w:hAnsiTheme="majorHAnsi" w:cstheme="majorHAnsi"/>
-          <w:sz w:val="26"/>
-          <w:szCs w:val="26"/>
-        </w:rPr>
-        <w:t>x</w:t>
-      </w:r>
-      <w:r>
-        <w:rPr>
-          <w:rFonts w:asciiTheme="majorHAnsi" w:hAnsiTheme="majorHAnsi" w:cstheme="majorHAnsi"/>
-          <w:sz w:val="26"/>
-          <w:szCs w:val="26"/>
-        </w:rPr>
-        <w:t xml:space="preserve">. </w:t>
-      </w:r>
-      <w:r>
-        <w:rPr>
-          <w:rFonts w:asciiTheme="majorHAnsi" w:hAnsiTheme="majorHAnsi" w:cstheme="majorHAnsi" w:hint="eastAsia"/>
-          <w:sz w:val="26"/>
-          <w:szCs w:val="26"/>
-        </w:rPr>
-        <w:t>Đ</w:t>
-      </w:r>
-      <w:r>
-        <w:rPr>
-          <w:rFonts w:asciiTheme="majorHAnsi" w:hAnsiTheme="majorHAnsi" w:cstheme="majorHAnsi"/>
-          <w:sz w:val="26"/>
-          <w:szCs w:val="26"/>
-        </w:rPr>
-        <w:t xml:space="preserve">ối với Hồi quy tuyến tính </w:t>
-      </w:r>
-      <w:r>
-        <w:rPr>
-          <w:rFonts w:asciiTheme="majorHAnsi" w:hAnsiTheme="majorHAnsi" w:cstheme="majorHAnsi" w:hint="eastAsia"/>
-          <w:sz w:val="26"/>
-          <w:szCs w:val="26"/>
-        </w:rPr>
-        <w:t>đ</w:t>
-      </w:r>
-      <w:r>
-        <w:rPr>
-          <w:rFonts w:asciiTheme="majorHAnsi" w:hAnsiTheme="majorHAnsi" w:cstheme="majorHAnsi"/>
-          <w:sz w:val="26"/>
-          <w:szCs w:val="26"/>
-        </w:rPr>
-        <w:t xml:space="preserve">a biến, </w:t>
-      </w:r>
-      <w:r>
-        <w:rPr>
-          <w:rFonts w:asciiTheme="majorHAnsi" w:hAnsiTheme="majorHAnsi" w:cstheme="majorHAnsi"/>
-          <w:sz w:val="26"/>
-          <w:szCs w:val="26"/>
-        </w:rPr>
-        <w:t>ta</w:t>
-      </w:r>
-      <w:r>
-        <w:rPr>
-          <w:rFonts w:asciiTheme="majorHAnsi" w:hAnsiTheme="majorHAnsi" w:cstheme="majorHAnsi"/>
-          <w:sz w:val="26"/>
-          <w:szCs w:val="26"/>
-        </w:rPr>
-        <w:t xml:space="preserve"> có thể hiểu một cách </w:t>
-      </w:r>
-      <w:r>
-        <w:rPr>
-          <w:rFonts w:asciiTheme="majorHAnsi" w:hAnsiTheme="majorHAnsi" w:cstheme="majorHAnsi" w:hint="eastAsia"/>
-          <w:sz w:val="26"/>
-          <w:szCs w:val="26"/>
-        </w:rPr>
-        <w:t>đơ</w:t>
-      </w:r>
-      <w:r>
-        <w:rPr>
-          <w:rFonts w:asciiTheme="majorHAnsi" w:hAnsiTheme="majorHAnsi" w:cstheme="majorHAnsi"/>
-          <w:sz w:val="26"/>
-          <w:szCs w:val="26"/>
-        </w:rPr>
-        <w:t xml:space="preserve">n giản là sẽ có nhiều biến </w:t>
-      </w:r>
-      <w:r>
-        <w:rPr>
-          <w:rFonts w:asciiTheme="majorHAnsi" w:hAnsiTheme="majorHAnsi" w:cstheme="majorHAnsi" w:hint="eastAsia"/>
-          <w:sz w:val="26"/>
-          <w:szCs w:val="26"/>
-        </w:rPr>
-        <w:t>đ</w:t>
-      </w:r>
-      <w:r>
-        <w:rPr>
-          <w:rFonts w:asciiTheme="majorHAnsi" w:hAnsiTheme="majorHAnsi" w:cstheme="majorHAnsi"/>
-          <w:sz w:val="26"/>
-          <w:szCs w:val="26"/>
-        </w:rPr>
-        <w:t>ộc lập x1</w:t>
-      </w:r>
-      <w:r>
-        <w:rPr>
-          <w:rFonts w:asciiTheme="majorHAnsi" w:hAnsiTheme="majorHAnsi" w:cstheme="majorHAnsi"/>
-          <w:sz w:val="26"/>
-          <w:szCs w:val="26"/>
-        </w:rPr>
-        <w:t xml:space="preserve"> </w:t>
-      </w:r>
-      <w:r>
-        <w:rPr>
-          <w:rFonts w:asciiTheme="majorHAnsi" w:hAnsiTheme="majorHAnsi" w:cstheme="majorHAnsi"/>
-          <w:sz w:val="26"/>
-          <w:szCs w:val="26"/>
-        </w:rPr>
-        <w:t>,x2, …,</w:t>
-      </w:r>
-      <w:r>
-        <w:rPr>
-          <w:rFonts w:asciiTheme="majorHAnsi" w:hAnsiTheme="majorHAnsi" w:cstheme="majorHAnsi"/>
-          <w:sz w:val="26"/>
-          <w:szCs w:val="26"/>
-        </w:rPr>
-        <w:t xml:space="preserve"> </w:t>
-      </w:r>
-      <w:r>
-        <w:rPr>
-          <w:rFonts w:asciiTheme="majorHAnsi" w:hAnsiTheme="majorHAnsi" w:cstheme="majorHAnsi"/>
-          <w:sz w:val="26"/>
-          <w:szCs w:val="26"/>
-        </w:rPr>
-        <w:t>xn và nhiều hệ số a1,</w:t>
-      </w:r>
-      <w:r>
-        <w:rPr>
-          <w:rFonts w:asciiTheme="majorHAnsi" w:hAnsiTheme="majorHAnsi" w:cstheme="majorHAnsi"/>
-          <w:sz w:val="26"/>
-          <w:szCs w:val="26"/>
-        </w:rPr>
-        <w:t xml:space="preserve"> </w:t>
-      </w:r>
-      <w:r>
-        <w:rPr>
-          <w:rFonts w:asciiTheme="majorHAnsi" w:hAnsiTheme="majorHAnsi" w:cstheme="majorHAnsi"/>
-          <w:sz w:val="26"/>
-          <w:szCs w:val="26"/>
-        </w:rPr>
-        <w:t>a2, …,</w:t>
-      </w:r>
-      <w:r>
-        <w:rPr>
-          <w:rFonts w:asciiTheme="majorHAnsi" w:hAnsiTheme="majorHAnsi" w:cstheme="majorHAnsi"/>
-          <w:sz w:val="26"/>
-          <w:szCs w:val="26"/>
-        </w:rPr>
-        <w:t xml:space="preserve"> </w:t>
-      </w:r>
-      <w:r>
-        <w:rPr>
-          <w:rFonts w:asciiTheme="majorHAnsi" w:hAnsiTheme="majorHAnsi" w:cstheme="majorHAnsi"/>
-          <w:sz w:val="26"/>
-          <w:szCs w:val="26"/>
-        </w:rPr>
-        <w:t>an thay vì chỉ một biến x duy nhất.</w:t>
-      </w:r>
-    </w:p>
-    <w:p>
-      <w:pPr>
-        <w:spacing w:before="80" w:after="80" w:line="360" w:lineRule="auto"/>
-        <w:ind w:firstLine="720"/>
-        <w:jc w:val="both"/>
-        <w:rPr>
-          <w:rFonts w:asciiTheme="majorHAnsi" w:hAnsiTheme="majorHAnsi" w:cstheme="majorHAnsi"/>
-          <w:sz w:val="26"/>
-          <w:szCs w:val="26"/>
-        </w:rPr>
-      </w:pPr>
-      <w:r>
-        <w:rPr>
-          <w:rFonts w:asciiTheme="majorHAnsi" w:hAnsiTheme="majorHAnsi" w:cstheme="majorHAnsi"/>
-          <w:sz w:val="26"/>
-          <w:szCs w:val="26"/>
-        </w:rPr>
-        <w:t xml:space="preserve">Thuật toán này thích hợp </w:t>
-      </w:r>
-      <w:r>
-        <w:rPr>
-          <w:rFonts w:asciiTheme="majorHAnsi" w:hAnsiTheme="majorHAnsi" w:cstheme="majorHAnsi" w:hint="eastAsia"/>
-          <w:sz w:val="26"/>
-          <w:szCs w:val="26"/>
-        </w:rPr>
-        <w:t>đ</w:t>
-      </w:r>
-      <w:r>
-        <w:rPr>
-          <w:rFonts w:asciiTheme="majorHAnsi" w:hAnsiTheme="majorHAnsi" w:cstheme="majorHAnsi"/>
-          <w:sz w:val="26"/>
-          <w:szCs w:val="26"/>
-        </w:rPr>
-        <w:t xml:space="preserve">ể dự </w:t>
-      </w:r>
-      <w:r>
-        <w:rPr>
-          <w:rFonts w:asciiTheme="majorHAnsi" w:hAnsiTheme="majorHAnsi" w:cstheme="majorHAnsi" w:hint="eastAsia"/>
-          <w:sz w:val="26"/>
-          <w:szCs w:val="26"/>
-        </w:rPr>
-        <w:t>đ</w:t>
-      </w:r>
-      <w:r>
-        <w:rPr>
-          <w:rFonts w:asciiTheme="majorHAnsi" w:hAnsiTheme="majorHAnsi" w:cstheme="majorHAnsi"/>
-          <w:sz w:val="26"/>
-          <w:szCs w:val="26"/>
-        </w:rPr>
-        <w:t xml:space="preserve">oán các giá trị </w:t>
-      </w:r>
-      <w:r>
-        <w:rPr>
-          <w:rFonts w:asciiTheme="majorHAnsi" w:hAnsiTheme="majorHAnsi" w:cstheme="majorHAnsi" w:hint="eastAsia"/>
-          <w:sz w:val="26"/>
-          <w:szCs w:val="26"/>
-        </w:rPr>
-        <w:t>đ</w:t>
-      </w:r>
-      <w:r>
-        <w:rPr>
-          <w:rFonts w:asciiTheme="majorHAnsi" w:hAnsiTheme="majorHAnsi" w:cstheme="majorHAnsi"/>
-          <w:sz w:val="26"/>
-          <w:szCs w:val="26"/>
-        </w:rPr>
-        <w:t xml:space="preserve">ầu ra là các </w:t>
-      </w:r>
-      <w:r>
-        <w:rPr>
-          <w:rFonts w:asciiTheme="majorHAnsi" w:hAnsiTheme="majorHAnsi" w:cstheme="majorHAnsi" w:hint="eastAsia"/>
-          <w:sz w:val="26"/>
-          <w:szCs w:val="26"/>
-        </w:rPr>
-        <w:t>đ</w:t>
-      </w:r>
-      <w:r>
-        <w:rPr>
-          <w:rFonts w:asciiTheme="majorHAnsi" w:hAnsiTheme="majorHAnsi" w:cstheme="majorHAnsi"/>
-          <w:sz w:val="26"/>
-          <w:szCs w:val="26"/>
-        </w:rPr>
-        <w:t>ại l</w:t>
-      </w:r>
-      <w:r>
-        <w:rPr>
-          <w:rFonts w:asciiTheme="majorHAnsi" w:hAnsiTheme="majorHAnsi" w:cstheme="majorHAnsi" w:hint="eastAsia"/>
-          <w:sz w:val="26"/>
-          <w:szCs w:val="26"/>
-        </w:rPr>
-        <w:t>ư</w:t>
-      </w:r>
-      <w:r>
-        <w:rPr>
-          <w:rFonts w:asciiTheme="majorHAnsi" w:hAnsiTheme="majorHAnsi" w:cstheme="majorHAnsi"/>
-          <w:sz w:val="26"/>
-          <w:szCs w:val="26"/>
-        </w:rPr>
-        <w:t>ợng liên tục nh</w:t>
-      </w:r>
-      <w:r>
-        <w:rPr>
-          <w:rFonts w:asciiTheme="majorHAnsi" w:hAnsiTheme="majorHAnsi" w:cstheme="majorHAnsi" w:hint="eastAsia"/>
-          <w:sz w:val="26"/>
-          <w:szCs w:val="26"/>
-        </w:rPr>
-        <w:t>ư</w:t>
-      </w:r>
-      <w:r>
-        <w:rPr>
-          <w:rFonts w:asciiTheme="majorHAnsi" w:hAnsiTheme="majorHAnsi" w:cstheme="majorHAnsi"/>
-          <w:sz w:val="26"/>
-          <w:szCs w:val="26"/>
-        </w:rPr>
-        <w:t xml:space="preserve"> doanh số hay giá cả thay vì cố gắng phân loại chúng thành các </w:t>
-      </w:r>
-      <w:r>
-        <w:rPr>
-          <w:rFonts w:asciiTheme="majorHAnsi" w:hAnsiTheme="majorHAnsi" w:cstheme="majorHAnsi" w:hint="eastAsia"/>
-          <w:sz w:val="26"/>
-          <w:szCs w:val="26"/>
-        </w:rPr>
-        <w:t>đ</w:t>
-      </w:r>
-      <w:r>
-        <w:rPr>
-          <w:rFonts w:asciiTheme="majorHAnsi" w:hAnsiTheme="majorHAnsi" w:cstheme="majorHAnsi"/>
-          <w:sz w:val="26"/>
-          <w:szCs w:val="26"/>
-        </w:rPr>
-        <w:t>ại l</w:t>
-      </w:r>
-      <w:r>
-        <w:rPr>
-          <w:rFonts w:asciiTheme="majorHAnsi" w:hAnsiTheme="majorHAnsi" w:cstheme="majorHAnsi" w:hint="eastAsia"/>
-          <w:sz w:val="26"/>
-          <w:szCs w:val="26"/>
-        </w:rPr>
-        <w:t>ư</w:t>
-      </w:r>
-      <w:r>
-        <w:rPr>
-          <w:rFonts w:asciiTheme="majorHAnsi" w:hAnsiTheme="majorHAnsi" w:cstheme="majorHAnsi"/>
-          <w:sz w:val="26"/>
-          <w:szCs w:val="26"/>
-        </w:rPr>
-        <w:t>ợng rời rạc nh</w:t>
-      </w:r>
-      <w:r>
-        <w:rPr>
-          <w:rFonts w:asciiTheme="majorHAnsi" w:hAnsiTheme="majorHAnsi" w:cstheme="majorHAnsi" w:hint="eastAsia"/>
-          <w:sz w:val="26"/>
-          <w:szCs w:val="26"/>
-        </w:rPr>
-        <w:t>ư</w:t>
-      </w:r>
-      <w:r>
-        <w:rPr>
-          <w:rFonts w:asciiTheme="majorHAnsi" w:hAnsiTheme="majorHAnsi" w:cstheme="majorHAnsi"/>
-          <w:sz w:val="26"/>
-          <w:szCs w:val="26"/>
-        </w:rPr>
-        <w:t xml:space="preserve"> màu sắc và chất liệu của quần áo, hay xác </w:t>
-      </w:r>
-      <w:r>
-        <w:rPr>
-          <w:rFonts w:asciiTheme="majorHAnsi" w:hAnsiTheme="majorHAnsi" w:cstheme="majorHAnsi" w:hint="eastAsia"/>
-          <w:sz w:val="26"/>
-          <w:szCs w:val="26"/>
-        </w:rPr>
-        <w:t>đ</w:t>
-      </w:r>
-      <w:r>
-        <w:rPr>
-          <w:rFonts w:asciiTheme="majorHAnsi" w:hAnsiTheme="majorHAnsi" w:cstheme="majorHAnsi"/>
-          <w:sz w:val="26"/>
-          <w:szCs w:val="26"/>
-        </w:rPr>
-        <w:t xml:space="preserve">ịnh </w:t>
-      </w:r>
-      <w:r>
-        <w:rPr>
-          <w:rFonts w:asciiTheme="majorHAnsi" w:hAnsiTheme="majorHAnsi" w:cstheme="majorHAnsi" w:hint="eastAsia"/>
-          <w:sz w:val="26"/>
-          <w:szCs w:val="26"/>
-        </w:rPr>
-        <w:t>đ</w:t>
-      </w:r>
-      <w:r>
-        <w:rPr>
-          <w:rFonts w:asciiTheme="majorHAnsi" w:hAnsiTheme="majorHAnsi" w:cstheme="majorHAnsi"/>
-          <w:sz w:val="26"/>
-          <w:szCs w:val="26"/>
-        </w:rPr>
-        <w:t>ối t</w:t>
-      </w:r>
-      <w:r>
-        <w:rPr>
-          <w:rFonts w:asciiTheme="majorHAnsi" w:hAnsiTheme="majorHAnsi" w:cstheme="majorHAnsi" w:hint="eastAsia"/>
-          <w:sz w:val="26"/>
-          <w:szCs w:val="26"/>
-        </w:rPr>
-        <w:t>ư</w:t>
-      </w:r>
-      <w:r>
-        <w:rPr>
-          <w:rFonts w:asciiTheme="majorHAnsi" w:hAnsiTheme="majorHAnsi" w:cstheme="majorHAnsi"/>
-          <w:sz w:val="26"/>
-          <w:szCs w:val="26"/>
-        </w:rPr>
-        <w:t>ợng trong một bức ảnh là mèo hay chó</w:t>
-      </w:r>
-    </w:p>
-    <w:p>
-      <w:pPr>
-        <w:pStyle w:val="Heading3"/>
-        <w:spacing w:before="240" w:after="240" w:line="360" w:lineRule="auto"/>
-        <w:jc w:val="both"/>
-        <w:rPr>
-          <w:b/>
-          <w:bCs/>
-          <w:color w:val="auto"/>
-          <w:sz w:val="30"/>
-          <w:szCs w:val="30"/>
-        </w:rPr>
-      </w:pPr>
-      <w:bookmarkStart w:id="69" w:name="_Toc152651059"/>
-      <w:r>
-        <w:rPr>
-          <w:b/>
-          <w:bCs/>
-          <w:color w:val="auto"/>
-          <w:sz w:val="30"/>
-          <w:szCs w:val="30"/>
-        </w:rPr>
-        <w:t>3.2.</w:t>
-      </w:r>
-      <w:r>
-        <w:rPr>
-          <w:b/>
-          <w:bCs/>
-          <w:color w:val="auto"/>
-          <w:sz w:val="30"/>
-          <w:szCs w:val="30"/>
-        </w:rPr>
-        <w:t>3</w:t>
-      </w:r>
-      <w:r>
-        <w:rPr>
-          <w:b/>
-          <w:bCs/>
-          <w:color w:val="auto"/>
-          <w:sz w:val="30"/>
-          <w:szCs w:val="30"/>
-        </w:rPr>
-        <w:t xml:space="preserve">. </w:t>
-      </w:r>
-      <w:r>
-        <w:rPr>
-          <w:b/>
-          <w:bCs/>
-          <w:color w:val="auto"/>
-          <w:sz w:val="30"/>
-          <w:szCs w:val="30"/>
-        </w:rPr>
-        <w:t>Support Vector Regression</w:t>
+        <w:t>. Support Vector Regression</w:t>
       </w:r>
       <w:bookmarkEnd w:id="69"/>
     </w:p>
@@ -18082,18 +19123,18 @@
         <w:jc w:val="center"/>
         <w:rPr>
           <w:rFonts w:asciiTheme="majorHAnsi" w:hAnsiTheme="majorHAnsi" w:cstheme="majorHAnsi"/>
-          <w:bCs/>
-          <w:sz w:val="20"/>
-          <w:szCs w:val="20"/>
-        </w:rPr>
-      </w:pPr>
-      <w:r>
-        <w:rPr>
-          <w:rFonts w:asciiTheme="majorHAnsi" w:hAnsiTheme="majorHAnsi" w:cstheme="majorHAnsi"/>
-          <w:sz w:val="20"/>
-          <w:szCs w:val="20"/>
-        </w:rPr>
-        <w:t>Hình 2.</w:t>
+          <w:sz w:val="20"/>
+          <w:szCs w:val="20"/>
+        </w:rPr>
+      </w:pPr>
+      <w:bookmarkStart w:id="70" w:name="_Toc152708726"/>
+      <w:r>
+        <w:rPr>
+          <w:rFonts w:asciiTheme="majorHAnsi" w:hAnsiTheme="majorHAnsi" w:cstheme="majorHAnsi"/>
+          <w:sz w:val="20"/>
+          <w:szCs w:val="20"/>
+        </w:rPr>
+        <w:t>Hình 3.</w:t>
       </w:r>
       <w:r>
         <w:rPr>
@@ -18109,7 +19150,7 @@
           <w:sz w:val="20"/>
           <w:szCs w:val="20"/>
         </w:rPr>
-        <w:instrText xml:space="preserve"> SEQ Hình_2. \* ARABIC </w:instrText>
+        <w:instrText xml:space="preserve"> SEQ Hình_3. \* ARABIC </w:instrText>
       </w:r>
       <w:r>
         <w:rPr>
@@ -18143,6 +19184,16 @@
           <w:szCs w:val="20"/>
         </w:rPr>
         <w:t>. Minh hoạ phương pháp SVM</w:t>
+      </w:r>
+      <w:bookmarkEnd w:id="70"/>
+      <w:r>
+        <w:rPr>
+          <w:rFonts w:asciiTheme="majorHAnsi" w:hAnsiTheme="majorHAnsi" w:cstheme="majorHAnsi"/>
+          <w:bCs/>
+          <w:sz w:val="22"/>
+          <w:szCs w:val="22"/>
+        </w:rPr>
+        <w:t xml:space="preserve"> </w:t>
       </w:r>
     </w:p>
     <w:p>
@@ -18180,7 +19231,7 @@
           <w:szCs w:val="32"/>
         </w:rPr>
       </w:pPr>
-      <w:bookmarkStart w:id="70" w:name="_Toc152651060"/>
+      <w:bookmarkStart w:id="71" w:name="_Toc152651060"/>
       <w:r>
         <w:rPr>
           <w:rFonts w:ascii="Times New Roman" w:hAnsi="Times New Roman" w:cs="Times New Roman"/>
@@ -18214,7 +19265,7 @@
         </w:rPr>
         <w:t xml:space="preserve">. </w:t>
       </w:r>
-      <w:bookmarkEnd w:id="65"/>
+      <w:bookmarkEnd w:id="66"/>
       <w:r>
         <w:rPr>
           <w:rFonts w:ascii="Times New Roman" w:hAnsi="Times New Roman" w:cs="Times New Roman"/>
@@ -18226,7 +19277,7 @@
         </w:rPr>
         <w:t>Bài toán 1: Làm thế nào để lấy được giá bán lẻ tốt nhất</w:t>
       </w:r>
-      <w:bookmarkEnd w:id="70"/>
+      <w:bookmarkEnd w:id="71"/>
     </w:p>
     <w:p>
       <w:pPr>
@@ -18240,7 +19291,7 @@
           <w:szCs w:val="30"/>
         </w:rPr>
       </w:pPr>
-      <w:bookmarkStart w:id="71" w:name="_Toc152651061"/>
+      <w:bookmarkStart w:id="72" w:name="_Toc152651061"/>
       <w:r>
         <w:rPr>
           <w:b/>
@@ -18251,7 +19302,7 @@
         </w:rPr>
         <w:t>3.3.1. Huấn luyện mô hình</w:t>
       </w:r>
-      <w:bookmarkEnd w:id="71"/>
+      <w:bookmarkEnd w:id="72"/>
     </w:p>
     <w:p>
       <w:pPr>
@@ -18267,8 +19318,8 @@
           <w:szCs w:val="28"/>
         </w:rPr>
       </w:pPr>
-      <w:bookmarkStart w:id="72" w:name="_Toc152512432"/>
-      <w:bookmarkStart w:id="73" w:name="_Toc152651062"/>
+      <w:bookmarkStart w:id="73" w:name="_Toc152512432"/>
+      <w:bookmarkStart w:id="74" w:name="_Toc152651062"/>
       <w:r>
         <w:rPr>
           <w:b/>
@@ -18341,8 +19392,8 @@
         </w:rPr>
         <w:t>Linear Regression 2 biến</w:t>
       </w:r>
-      <w:bookmarkEnd w:id="72"/>
       <w:bookmarkEnd w:id="73"/>
+      <w:bookmarkEnd w:id="74"/>
     </w:p>
     <w:p>
       <w:pPr>
@@ -18525,41 +19576,80 @@
     <w:p>
       <w:pPr>
         <w:pStyle w:val="Caption"/>
+        <w:spacing w:line="360" w:lineRule="auto"/>
         <w:jc w:val="center"/>
         <w:rPr>
-          <w:rFonts w:ascii="Times New Roman" w:hAnsi="Times New Roman"/>
-          <w:bCs/>
-          <w:sz w:val="28"/>
-          <w:szCs w:val="28"/>
-        </w:rPr>
-      </w:pPr>
-      <w:r>
-        <w:t xml:space="preserve">Hình 3. </w:t>
-      </w:r>
-      <w:r>
+          <w:rFonts w:asciiTheme="majorHAnsi" w:hAnsiTheme="majorHAnsi" w:cstheme="majorHAnsi"/>
+          <w:sz w:val="20"/>
+          <w:szCs w:val="20"/>
+        </w:rPr>
+      </w:pPr>
+      <w:bookmarkStart w:id="75" w:name="_Toc152708727"/>
+      <w:r>
+        <w:rPr>
+          <w:rFonts w:asciiTheme="majorHAnsi" w:hAnsiTheme="majorHAnsi" w:cstheme="majorHAnsi"/>
+          <w:sz w:val="20"/>
+          <w:szCs w:val="20"/>
+        </w:rPr>
+        <w:t>Hình 3.</w:t>
+      </w:r>
+      <w:r>
+        <w:rPr>
+          <w:rFonts w:asciiTheme="majorHAnsi" w:hAnsiTheme="majorHAnsi" w:cstheme="majorHAnsi"/>
+          <w:sz w:val="20"/>
+          <w:szCs w:val="20"/>
+        </w:rPr>
         <w:fldChar w:fldCharType="begin"/>
       </w:r>
       <w:r>
+        <w:rPr>
+          <w:rFonts w:asciiTheme="majorHAnsi" w:hAnsiTheme="majorHAnsi" w:cstheme="majorHAnsi"/>
+          <w:sz w:val="20"/>
+          <w:szCs w:val="20"/>
+        </w:rPr>
         <w:instrText xml:space="preserve"> SEQ Hình_3. \* ARABIC </w:instrText>
       </w:r>
       <w:r>
+        <w:rPr>
+          <w:rFonts w:asciiTheme="majorHAnsi" w:hAnsiTheme="majorHAnsi" w:cstheme="majorHAnsi"/>
+          <w:sz w:val="20"/>
+          <w:szCs w:val="20"/>
+        </w:rPr>
         <w:fldChar w:fldCharType="separate"/>
       </w:r>
       <w:r>
         <w:rPr>
-          <w:noProof/>
-        </w:rPr>
-        <w:t>1</w:t>
-      </w:r>
-      <w:r>
+          <w:rFonts w:asciiTheme="majorHAnsi" w:hAnsiTheme="majorHAnsi" w:cstheme="majorHAnsi"/>
+          <w:sz w:val="20"/>
+          <w:szCs w:val="20"/>
+        </w:rPr>
+        <w:t>2</w:t>
+      </w:r>
+      <w:r>
+        <w:rPr>
+          <w:rFonts w:asciiTheme="majorHAnsi" w:hAnsiTheme="majorHAnsi" w:cstheme="majorHAnsi"/>
+          <w:sz w:val="20"/>
+          <w:szCs w:val="20"/>
+        </w:rPr>
         <w:fldChar w:fldCharType="end"/>
       </w:r>
       <w:r>
+        <w:rPr>
+          <w:rFonts w:asciiTheme="majorHAnsi" w:hAnsiTheme="majorHAnsi" w:cstheme="majorHAnsi"/>
+          <w:sz w:val="20"/>
+          <w:szCs w:val="20"/>
+        </w:rPr>
         <w:t>. Chọn biến độc lập và biến phụ thuộc</w:t>
       </w:r>
       <w:r>
+        <w:rPr>
+          <w:rFonts w:asciiTheme="majorHAnsi" w:hAnsiTheme="majorHAnsi" w:cstheme="majorHAnsi"/>
+          <w:sz w:val="20"/>
+          <w:szCs w:val="20"/>
+        </w:rPr>
         <w:t xml:space="preserve"> LNR-2</w:t>
       </w:r>
+      <w:bookmarkEnd w:id="75"/>
     </w:p>
     <w:p>
       <w:pPr>
@@ -18752,44 +19842,88 @@
     <w:p>
       <w:pPr>
         <w:pStyle w:val="Caption"/>
+        <w:spacing w:line="360" w:lineRule="auto"/>
         <w:jc w:val="center"/>
         <w:rPr>
-          <w:rFonts w:ascii="Times New Roman" w:hAnsi="Times New Roman"/>
-          <w:bCs/>
-          <w:sz w:val="28"/>
-          <w:szCs w:val="28"/>
-        </w:rPr>
-      </w:pPr>
-      <w:r>
-        <w:t xml:space="preserve">Hình 3. </w:t>
-      </w:r>
-      <w:r>
+          <w:rFonts w:asciiTheme="majorHAnsi" w:hAnsiTheme="majorHAnsi" w:cstheme="majorHAnsi"/>
+          <w:sz w:val="20"/>
+          <w:szCs w:val="20"/>
+        </w:rPr>
+      </w:pPr>
+      <w:bookmarkStart w:id="76" w:name="_Toc152708728"/>
+      <w:r>
+        <w:rPr>
+          <w:rFonts w:asciiTheme="majorHAnsi" w:hAnsiTheme="majorHAnsi" w:cstheme="majorHAnsi"/>
+          <w:sz w:val="20"/>
+          <w:szCs w:val="20"/>
+        </w:rPr>
+        <w:t>Hình 3.</w:t>
+      </w:r>
+      <w:r>
+        <w:rPr>
+          <w:rFonts w:asciiTheme="majorHAnsi" w:hAnsiTheme="majorHAnsi" w:cstheme="majorHAnsi"/>
+          <w:sz w:val="20"/>
+          <w:szCs w:val="20"/>
+        </w:rPr>
         <w:fldChar w:fldCharType="begin"/>
       </w:r>
       <w:r>
+        <w:rPr>
+          <w:rFonts w:asciiTheme="majorHAnsi" w:hAnsiTheme="majorHAnsi" w:cstheme="majorHAnsi"/>
+          <w:sz w:val="20"/>
+          <w:szCs w:val="20"/>
+        </w:rPr>
         <w:instrText xml:space="preserve"> SEQ Hình_3. \* ARABIC </w:instrText>
       </w:r>
       <w:r>
+        <w:rPr>
+          <w:rFonts w:asciiTheme="majorHAnsi" w:hAnsiTheme="majorHAnsi" w:cstheme="majorHAnsi"/>
+          <w:sz w:val="20"/>
+          <w:szCs w:val="20"/>
+        </w:rPr>
         <w:fldChar w:fldCharType="separate"/>
       </w:r>
       <w:r>
         <w:rPr>
-          <w:noProof/>
-        </w:rPr>
-        <w:t>2</w:t>
-      </w:r>
-      <w:r>
+          <w:rFonts w:asciiTheme="majorHAnsi" w:hAnsiTheme="majorHAnsi" w:cstheme="majorHAnsi"/>
+          <w:sz w:val="20"/>
+          <w:szCs w:val="20"/>
+        </w:rPr>
+        <w:t>3</w:t>
+      </w:r>
+      <w:r>
+        <w:rPr>
+          <w:rFonts w:asciiTheme="majorHAnsi" w:hAnsiTheme="majorHAnsi" w:cstheme="majorHAnsi"/>
+          <w:sz w:val="20"/>
+          <w:szCs w:val="20"/>
+        </w:rPr>
         <w:fldChar w:fldCharType="end"/>
       </w:r>
       <w:r>
+        <w:rPr>
+          <w:rFonts w:asciiTheme="majorHAnsi" w:hAnsiTheme="majorHAnsi" w:cstheme="majorHAnsi"/>
+          <w:sz w:val="20"/>
+          <w:szCs w:val="20"/>
+        </w:rPr>
         <w:t>. Sử dụng hàm train_test_split để sinh các x_train, y_train, x_test và y_test</w:t>
       </w:r>
       <w:r>
+        <w:rPr>
+          <w:rFonts w:asciiTheme="majorHAnsi" w:hAnsiTheme="majorHAnsi" w:cstheme="majorHAnsi"/>
+          <w:sz w:val="20"/>
+          <w:szCs w:val="20"/>
+        </w:rPr>
         <w:t xml:space="preserve"> trong</w:t>
       </w:r>
       <w:r>
+        <w:rPr>
+          <w:rFonts w:asciiTheme="majorHAnsi" w:hAnsiTheme="majorHAnsi" w:cstheme="majorHAnsi"/>
+          <w:sz w:val="20"/>
+          <w:szCs w:val="20"/>
+        </w:rPr>
         <w:t xml:space="preserve"> LNR-2</w:t>
       </w:r>
+      <w:bookmarkEnd w:id="76"/>
     </w:p>
     <w:p>
       <w:pPr>
@@ -19023,38 +20157,72 @@
     <w:p>
       <w:pPr>
         <w:pStyle w:val="Caption"/>
+        <w:spacing w:line="360" w:lineRule="auto"/>
         <w:jc w:val="center"/>
         <w:rPr>
-          <w:rFonts w:ascii="Times New Roman" w:hAnsi="Times New Roman"/>
-          <w:bCs/>
-          <w:sz w:val="28"/>
-          <w:szCs w:val="28"/>
-        </w:rPr>
-      </w:pPr>
-      <w:r>
-        <w:t xml:space="preserve">Hình 3. </w:t>
-      </w:r>
-      <w:r>
+          <w:rFonts w:asciiTheme="majorHAnsi" w:hAnsiTheme="majorHAnsi" w:cstheme="majorHAnsi"/>
+          <w:sz w:val="20"/>
+          <w:szCs w:val="20"/>
+        </w:rPr>
+      </w:pPr>
+      <w:bookmarkStart w:id="77" w:name="_Toc152708729"/>
+      <w:r>
+        <w:rPr>
+          <w:rFonts w:asciiTheme="majorHAnsi" w:hAnsiTheme="majorHAnsi" w:cstheme="majorHAnsi"/>
+          <w:sz w:val="20"/>
+          <w:szCs w:val="20"/>
+        </w:rPr>
+        <w:t>Hình 3.</w:t>
+      </w:r>
+      <w:r>
+        <w:rPr>
+          <w:rFonts w:asciiTheme="majorHAnsi" w:hAnsiTheme="majorHAnsi" w:cstheme="majorHAnsi"/>
+          <w:sz w:val="20"/>
+          <w:szCs w:val="20"/>
+        </w:rPr>
         <w:fldChar w:fldCharType="begin"/>
       </w:r>
       <w:r>
+        <w:rPr>
+          <w:rFonts w:asciiTheme="majorHAnsi" w:hAnsiTheme="majorHAnsi" w:cstheme="majorHAnsi"/>
+          <w:sz w:val="20"/>
+          <w:szCs w:val="20"/>
+        </w:rPr>
         <w:instrText xml:space="preserve"> SEQ Hình_3. \* ARABIC </w:instrText>
       </w:r>
       <w:r>
+        <w:rPr>
+          <w:rFonts w:asciiTheme="majorHAnsi" w:hAnsiTheme="majorHAnsi" w:cstheme="majorHAnsi"/>
+          <w:sz w:val="20"/>
+          <w:szCs w:val="20"/>
+        </w:rPr>
         <w:fldChar w:fldCharType="separate"/>
       </w:r>
       <w:r>
         <w:rPr>
-          <w:noProof/>
-        </w:rPr>
-        <w:t>3</w:t>
-      </w:r>
-      <w:r>
+          <w:rFonts w:asciiTheme="majorHAnsi" w:hAnsiTheme="majorHAnsi" w:cstheme="majorHAnsi"/>
+          <w:sz w:val="20"/>
+          <w:szCs w:val="20"/>
+        </w:rPr>
+        <w:t>4</w:t>
+      </w:r>
+      <w:r>
+        <w:rPr>
+          <w:rFonts w:asciiTheme="majorHAnsi" w:hAnsiTheme="majorHAnsi" w:cstheme="majorHAnsi"/>
+          <w:sz w:val="20"/>
+          <w:szCs w:val="20"/>
+        </w:rPr>
         <w:fldChar w:fldCharType="end"/>
       </w:r>
       <w:r>
+        <w:rPr>
+          <w:rFonts w:asciiTheme="majorHAnsi" w:hAnsiTheme="majorHAnsi" w:cstheme="majorHAnsi"/>
+          <w:sz w:val="20"/>
+          <w:szCs w:val="20"/>
+        </w:rPr>
         <w:t>. Bắt đầu quá trình huấn luyện mô hình LNR-2</w:t>
       </w:r>
+      <w:bookmarkEnd w:id="77"/>
     </w:p>
     <w:p>
       <w:pPr>
@@ -19277,38 +20445,72 @@
     <w:p>
       <w:pPr>
         <w:pStyle w:val="Caption"/>
+        <w:spacing w:line="360" w:lineRule="auto"/>
         <w:jc w:val="center"/>
         <w:rPr>
-          <w:rFonts w:ascii="Times New Roman" w:hAnsi="Times New Roman"/>
-          <w:bCs/>
-          <w:sz w:val="28"/>
-          <w:szCs w:val="28"/>
-        </w:rPr>
-      </w:pPr>
-      <w:r>
-        <w:t xml:space="preserve">Hình 3. </w:t>
-      </w:r>
-      <w:r>
+          <w:rFonts w:asciiTheme="majorHAnsi" w:hAnsiTheme="majorHAnsi" w:cstheme="majorHAnsi"/>
+          <w:sz w:val="20"/>
+          <w:szCs w:val="20"/>
+        </w:rPr>
+      </w:pPr>
+      <w:bookmarkStart w:id="78" w:name="_Toc152708730"/>
+      <w:r>
+        <w:rPr>
+          <w:rFonts w:asciiTheme="majorHAnsi" w:hAnsiTheme="majorHAnsi" w:cstheme="majorHAnsi"/>
+          <w:sz w:val="20"/>
+          <w:szCs w:val="20"/>
+        </w:rPr>
+        <w:t>Hình 3.</w:t>
+      </w:r>
+      <w:r>
+        <w:rPr>
+          <w:rFonts w:asciiTheme="majorHAnsi" w:hAnsiTheme="majorHAnsi" w:cstheme="majorHAnsi"/>
+          <w:sz w:val="20"/>
+          <w:szCs w:val="20"/>
+        </w:rPr>
         <w:fldChar w:fldCharType="begin"/>
       </w:r>
       <w:r>
+        <w:rPr>
+          <w:rFonts w:asciiTheme="majorHAnsi" w:hAnsiTheme="majorHAnsi" w:cstheme="majorHAnsi"/>
+          <w:sz w:val="20"/>
+          <w:szCs w:val="20"/>
+        </w:rPr>
         <w:instrText xml:space="preserve"> SEQ Hình_3. \* ARABIC </w:instrText>
       </w:r>
       <w:r>
+        <w:rPr>
+          <w:rFonts w:asciiTheme="majorHAnsi" w:hAnsiTheme="majorHAnsi" w:cstheme="majorHAnsi"/>
+          <w:sz w:val="20"/>
+          <w:szCs w:val="20"/>
+        </w:rPr>
         <w:fldChar w:fldCharType="separate"/>
       </w:r>
       <w:r>
         <w:rPr>
-          <w:noProof/>
-        </w:rPr>
-        <w:t>4</w:t>
-      </w:r>
-      <w:r>
+          <w:rFonts w:asciiTheme="majorHAnsi" w:hAnsiTheme="majorHAnsi" w:cstheme="majorHAnsi"/>
+          <w:sz w:val="20"/>
+          <w:szCs w:val="20"/>
+        </w:rPr>
+        <w:t>5</w:t>
+      </w:r>
+      <w:r>
+        <w:rPr>
+          <w:rFonts w:asciiTheme="majorHAnsi" w:hAnsiTheme="majorHAnsi" w:cstheme="majorHAnsi"/>
+          <w:sz w:val="20"/>
+          <w:szCs w:val="20"/>
+        </w:rPr>
         <w:fldChar w:fldCharType="end"/>
       </w:r>
       <w:r>
+        <w:rPr>
+          <w:rFonts w:asciiTheme="majorHAnsi" w:hAnsiTheme="majorHAnsi" w:cstheme="majorHAnsi"/>
+          <w:sz w:val="20"/>
+          <w:szCs w:val="20"/>
+        </w:rPr>
         <w:t>. Dự đoán kết quả LNR-2</w:t>
       </w:r>
+      <w:bookmarkEnd w:id="78"/>
     </w:p>
     <w:p>
       <w:pPr>
@@ -19386,38 +20588,72 @@
     <w:p>
       <w:pPr>
         <w:pStyle w:val="Caption"/>
+        <w:spacing w:line="360" w:lineRule="auto"/>
         <w:jc w:val="center"/>
         <w:rPr>
-          <w:rFonts w:ascii="Times New Roman" w:hAnsi="Times New Roman"/>
-          <w:bCs/>
-          <w:sz w:val="28"/>
-          <w:szCs w:val="28"/>
-        </w:rPr>
-      </w:pPr>
-      <w:r>
-        <w:t xml:space="preserve">Hình 3. </w:t>
-      </w:r>
-      <w:r>
+          <w:rFonts w:asciiTheme="majorHAnsi" w:hAnsiTheme="majorHAnsi" w:cstheme="majorHAnsi"/>
+          <w:sz w:val="20"/>
+          <w:szCs w:val="20"/>
+        </w:rPr>
+      </w:pPr>
+      <w:bookmarkStart w:id="79" w:name="_Toc152708731"/>
+      <w:r>
+        <w:rPr>
+          <w:rFonts w:asciiTheme="majorHAnsi" w:hAnsiTheme="majorHAnsi" w:cstheme="majorHAnsi"/>
+          <w:sz w:val="20"/>
+          <w:szCs w:val="20"/>
+        </w:rPr>
+        <w:t>Hình 3.</w:t>
+      </w:r>
+      <w:r>
+        <w:rPr>
+          <w:rFonts w:asciiTheme="majorHAnsi" w:hAnsiTheme="majorHAnsi" w:cstheme="majorHAnsi"/>
+          <w:sz w:val="20"/>
+          <w:szCs w:val="20"/>
+        </w:rPr>
         <w:fldChar w:fldCharType="begin"/>
       </w:r>
       <w:r>
+        <w:rPr>
+          <w:rFonts w:asciiTheme="majorHAnsi" w:hAnsiTheme="majorHAnsi" w:cstheme="majorHAnsi"/>
+          <w:sz w:val="20"/>
+          <w:szCs w:val="20"/>
+        </w:rPr>
         <w:instrText xml:space="preserve"> SEQ Hình_3. \* ARABIC </w:instrText>
       </w:r>
       <w:r>
+        <w:rPr>
+          <w:rFonts w:asciiTheme="majorHAnsi" w:hAnsiTheme="majorHAnsi" w:cstheme="majorHAnsi"/>
+          <w:sz w:val="20"/>
+          <w:szCs w:val="20"/>
+        </w:rPr>
         <w:fldChar w:fldCharType="separate"/>
       </w:r>
       <w:r>
         <w:rPr>
-          <w:noProof/>
-        </w:rPr>
-        <w:t>5</w:t>
-      </w:r>
-      <w:r>
+          <w:rFonts w:asciiTheme="majorHAnsi" w:hAnsiTheme="majorHAnsi" w:cstheme="majorHAnsi"/>
+          <w:sz w:val="20"/>
+          <w:szCs w:val="20"/>
+        </w:rPr>
+        <w:t>6</w:t>
+      </w:r>
+      <w:r>
+        <w:rPr>
+          <w:rFonts w:asciiTheme="majorHAnsi" w:hAnsiTheme="majorHAnsi" w:cstheme="majorHAnsi"/>
+          <w:sz w:val="20"/>
+          <w:szCs w:val="20"/>
+        </w:rPr>
         <w:fldChar w:fldCharType="end"/>
       </w:r>
       <w:r>
+        <w:rPr>
+          <w:rFonts w:asciiTheme="majorHAnsi" w:hAnsiTheme="majorHAnsi" w:cstheme="majorHAnsi"/>
+          <w:sz w:val="20"/>
+          <w:szCs w:val="20"/>
+        </w:rPr>
         <w:t>. Trực quan hóa kết quả dự đoán LNR-2</w:t>
       </w:r>
+      <w:bookmarkEnd w:id="79"/>
     </w:p>
     <w:p>
       <w:pPr>
@@ -19571,38 +20807,72 @@
     <w:p>
       <w:pPr>
         <w:pStyle w:val="Caption"/>
+        <w:spacing w:line="360" w:lineRule="auto"/>
         <w:jc w:val="center"/>
         <w:rPr>
-          <w:rFonts w:ascii="Times New Roman" w:hAnsi="Times New Roman"/>
-          <w:bCs/>
-          <w:sz w:val="28"/>
-          <w:szCs w:val="28"/>
-        </w:rPr>
-      </w:pPr>
-      <w:r>
-        <w:t xml:space="preserve">Hình 3. </w:t>
-      </w:r>
-      <w:r>
+          <w:rFonts w:asciiTheme="majorHAnsi" w:hAnsiTheme="majorHAnsi" w:cstheme="majorHAnsi"/>
+          <w:sz w:val="20"/>
+          <w:szCs w:val="20"/>
+        </w:rPr>
+      </w:pPr>
+      <w:bookmarkStart w:id="80" w:name="_Toc152708732"/>
+      <w:r>
+        <w:rPr>
+          <w:rFonts w:asciiTheme="majorHAnsi" w:hAnsiTheme="majorHAnsi" w:cstheme="majorHAnsi"/>
+          <w:sz w:val="20"/>
+          <w:szCs w:val="20"/>
+        </w:rPr>
+        <w:t>Hình 3.</w:t>
+      </w:r>
+      <w:r>
+        <w:rPr>
+          <w:rFonts w:asciiTheme="majorHAnsi" w:hAnsiTheme="majorHAnsi" w:cstheme="majorHAnsi"/>
+          <w:sz w:val="20"/>
+          <w:szCs w:val="20"/>
+        </w:rPr>
         <w:fldChar w:fldCharType="begin"/>
       </w:r>
       <w:r>
+        <w:rPr>
+          <w:rFonts w:asciiTheme="majorHAnsi" w:hAnsiTheme="majorHAnsi" w:cstheme="majorHAnsi"/>
+          <w:sz w:val="20"/>
+          <w:szCs w:val="20"/>
+        </w:rPr>
         <w:instrText xml:space="preserve"> SEQ Hình_3. \* ARABIC </w:instrText>
       </w:r>
       <w:r>
+        <w:rPr>
+          <w:rFonts w:asciiTheme="majorHAnsi" w:hAnsiTheme="majorHAnsi" w:cstheme="majorHAnsi"/>
+          <w:sz w:val="20"/>
+          <w:szCs w:val="20"/>
+        </w:rPr>
         <w:fldChar w:fldCharType="separate"/>
       </w:r>
       <w:r>
         <w:rPr>
-          <w:noProof/>
-        </w:rPr>
-        <w:t>6</w:t>
-      </w:r>
-      <w:r>
+          <w:rFonts w:asciiTheme="majorHAnsi" w:hAnsiTheme="majorHAnsi" w:cstheme="majorHAnsi"/>
+          <w:sz w:val="20"/>
+          <w:szCs w:val="20"/>
+        </w:rPr>
+        <w:t>7</w:t>
+      </w:r>
+      <w:r>
+        <w:rPr>
+          <w:rFonts w:asciiTheme="majorHAnsi" w:hAnsiTheme="majorHAnsi" w:cstheme="majorHAnsi"/>
+          <w:sz w:val="20"/>
+          <w:szCs w:val="20"/>
+        </w:rPr>
         <w:fldChar w:fldCharType="end"/>
       </w:r>
       <w:r>
+        <w:rPr>
+          <w:rFonts w:asciiTheme="majorHAnsi" w:hAnsiTheme="majorHAnsi" w:cstheme="majorHAnsi"/>
+          <w:sz w:val="20"/>
+          <w:szCs w:val="20"/>
+        </w:rPr>
         <w:t>. Đánh giá chỉ tiêu và điểm số hồi quy LNR-2</w:t>
       </w:r>
+      <w:bookmarkEnd w:id="80"/>
     </w:p>
     <w:p>
       <w:pPr>
@@ -19623,6 +20893,7 @@
           <w:sz w:val="28"/>
           <w:szCs w:val="28"/>
         </w:rPr>
+        <w:lastRenderedPageBreak/>
         <w:t xml:space="preserve">MAE là 7.024611124472225 </w:t>
       </w:r>
       <w:r>
@@ -19722,17 +20993,7 @@
           <w:sz w:val="28"/>
           <w:szCs w:val="28"/>
         </w:rPr>
-        <w:t xml:space="preserve">có </w:t>
-      </w:r>
-      <w:r>
-        <w:rPr>
-          <w:rFonts w:ascii="Times New Roman" w:hAnsi="Times New Roman"/>
-          <w:bCs/>
-          <w:sz w:val="28"/>
-          <w:szCs w:val="28"/>
-        </w:rPr>
-        <w:lastRenderedPageBreak/>
-        <w:t xml:space="preserve">nghĩa là </w:t>
+        <w:t xml:space="preserve">có nghĩa là </w:t>
       </w:r>
       <w:r>
         <w:rPr>
@@ -19980,38 +21241,72 @@
     <w:p>
       <w:pPr>
         <w:pStyle w:val="Caption"/>
+        <w:spacing w:line="360" w:lineRule="auto"/>
         <w:jc w:val="center"/>
         <w:rPr>
-          <w:rFonts w:ascii="Times New Roman" w:hAnsi="Times New Roman"/>
-          <w:bCs/>
-          <w:sz w:val="28"/>
-          <w:szCs w:val="28"/>
-        </w:rPr>
-      </w:pPr>
-      <w:r>
-        <w:t xml:space="preserve">Hình 3. </w:t>
-      </w:r>
-      <w:r>
+          <w:rFonts w:asciiTheme="majorHAnsi" w:hAnsiTheme="majorHAnsi" w:cstheme="majorHAnsi"/>
+          <w:sz w:val="20"/>
+          <w:szCs w:val="20"/>
+        </w:rPr>
+      </w:pPr>
+      <w:bookmarkStart w:id="81" w:name="_Toc152708733"/>
+      <w:r>
+        <w:rPr>
+          <w:rFonts w:asciiTheme="majorHAnsi" w:hAnsiTheme="majorHAnsi" w:cstheme="majorHAnsi"/>
+          <w:sz w:val="20"/>
+          <w:szCs w:val="20"/>
+        </w:rPr>
+        <w:t>Hình 3.</w:t>
+      </w:r>
+      <w:r>
+        <w:rPr>
+          <w:rFonts w:asciiTheme="majorHAnsi" w:hAnsiTheme="majorHAnsi" w:cstheme="majorHAnsi"/>
+          <w:sz w:val="20"/>
+          <w:szCs w:val="20"/>
+        </w:rPr>
         <w:fldChar w:fldCharType="begin"/>
       </w:r>
       <w:r>
+        <w:rPr>
+          <w:rFonts w:asciiTheme="majorHAnsi" w:hAnsiTheme="majorHAnsi" w:cstheme="majorHAnsi"/>
+          <w:sz w:val="20"/>
+          <w:szCs w:val="20"/>
+        </w:rPr>
         <w:instrText xml:space="preserve"> SEQ Hình_3. \* ARABIC </w:instrText>
       </w:r>
       <w:r>
+        <w:rPr>
+          <w:rFonts w:asciiTheme="majorHAnsi" w:hAnsiTheme="majorHAnsi" w:cstheme="majorHAnsi"/>
+          <w:sz w:val="20"/>
+          <w:szCs w:val="20"/>
+        </w:rPr>
         <w:fldChar w:fldCharType="separate"/>
       </w:r>
       <w:r>
         <w:rPr>
-          <w:noProof/>
-        </w:rPr>
-        <w:t>7</w:t>
-      </w:r>
-      <w:r>
+          <w:rFonts w:asciiTheme="majorHAnsi" w:hAnsiTheme="majorHAnsi" w:cstheme="majorHAnsi"/>
+          <w:sz w:val="20"/>
+          <w:szCs w:val="20"/>
+        </w:rPr>
+        <w:t>8</w:t>
+      </w:r>
+      <w:r>
+        <w:rPr>
+          <w:rFonts w:asciiTheme="majorHAnsi" w:hAnsiTheme="majorHAnsi" w:cstheme="majorHAnsi"/>
+          <w:sz w:val="20"/>
+          <w:szCs w:val="20"/>
+        </w:rPr>
         <w:fldChar w:fldCharType="end"/>
       </w:r>
       <w:r>
+        <w:rPr>
+          <w:rFonts w:asciiTheme="majorHAnsi" w:hAnsiTheme="majorHAnsi" w:cstheme="majorHAnsi"/>
+          <w:sz w:val="20"/>
+          <w:szCs w:val="20"/>
+        </w:rPr>
         <w:t>. Trực quan hóa phân bổ dư lượng LNR-2</w:t>
       </w:r>
+      <w:bookmarkEnd w:id="81"/>
     </w:p>
     <w:p>
       <w:pPr>
@@ -20116,6 +21411,7 @@
           <w:sz w:val="28"/>
           <w:szCs w:val="28"/>
         </w:rPr>
+        <w:lastRenderedPageBreak/>
         <w:tab/>
         <w:t>Cuối cùng, ta kiểm tra hệ số (</w:t>
       </w:r>
@@ -20172,7 +21468,6 @@
           <w:sz w:val="28"/>
           <w:szCs w:val="28"/>
         </w:rPr>
-        <w:lastRenderedPageBreak/>
         <w:drawing>
           <wp:inline distT="0" distB="0" distL="0" distR="0" wp14:anchorId="399FE9E9" wp14:editId="46DD576D">
             <wp:extent cx="2267266" cy="523948"/>
@@ -20213,38 +21508,72 @@
     <w:p>
       <w:pPr>
         <w:pStyle w:val="Caption"/>
+        <w:spacing w:line="360" w:lineRule="auto"/>
         <w:jc w:val="center"/>
         <w:rPr>
-          <w:rFonts w:ascii="Times New Roman" w:hAnsi="Times New Roman"/>
-          <w:bCs/>
-          <w:sz w:val="28"/>
-          <w:szCs w:val="28"/>
-        </w:rPr>
-      </w:pPr>
-      <w:r>
-        <w:t xml:space="preserve">Hình 3. </w:t>
-      </w:r>
-      <w:r>
+          <w:rFonts w:asciiTheme="majorHAnsi" w:hAnsiTheme="majorHAnsi" w:cstheme="majorHAnsi"/>
+          <w:sz w:val="20"/>
+          <w:szCs w:val="20"/>
+        </w:rPr>
+      </w:pPr>
+      <w:bookmarkStart w:id="82" w:name="_Toc152708734"/>
+      <w:r>
+        <w:rPr>
+          <w:rFonts w:asciiTheme="majorHAnsi" w:hAnsiTheme="majorHAnsi" w:cstheme="majorHAnsi"/>
+          <w:sz w:val="20"/>
+          <w:szCs w:val="20"/>
+        </w:rPr>
+        <w:t>Hình 3.</w:t>
+      </w:r>
+      <w:r>
+        <w:rPr>
+          <w:rFonts w:asciiTheme="majorHAnsi" w:hAnsiTheme="majorHAnsi" w:cstheme="majorHAnsi"/>
+          <w:sz w:val="20"/>
+          <w:szCs w:val="20"/>
+        </w:rPr>
         <w:fldChar w:fldCharType="begin"/>
       </w:r>
       <w:r>
+        <w:rPr>
+          <w:rFonts w:asciiTheme="majorHAnsi" w:hAnsiTheme="majorHAnsi" w:cstheme="majorHAnsi"/>
+          <w:sz w:val="20"/>
+          <w:szCs w:val="20"/>
+        </w:rPr>
         <w:instrText xml:space="preserve"> SEQ Hình_3. \* ARABIC </w:instrText>
       </w:r>
       <w:r>
+        <w:rPr>
+          <w:rFonts w:asciiTheme="majorHAnsi" w:hAnsiTheme="majorHAnsi" w:cstheme="majorHAnsi"/>
+          <w:sz w:val="20"/>
+          <w:szCs w:val="20"/>
+        </w:rPr>
         <w:fldChar w:fldCharType="separate"/>
       </w:r>
       <w:r>
         <w:rPr>
-          <w:noProof/>
-        </w:rPr>
-        <w:t>8</w:t>
-      </w:r>
-      <w:r>
+          <w:rFonts w:asciiTheme="majorHAnsi" w:hAnsiTheme="majorHAnsi" w:cstheme="majorHAnsi"/>
+          <w:sz w:val="20"/>
+          <w:szCs w:val="20"/>
+        </w:rPr>
+        <w:t>9</w:t>
+      </w:r>
+      <w:r>
+        <w:rPr>
+          <w:rFonts w:asciiTheme="majorHAnsi" w:hAnsiTheme="majorHAnsi" w:cstheme="majorHAnsi"/>
+          <w:sz w:val="20"/>
+          <w:szCs w:val="20"/>
+        </w:rPr>
         <w:fldChar w:fldCharType="end"/>
       </w:r>
       <w:r>
+        <w:rPr>
+          <w:rFonts w:asciiTheme="majorHAnsi" w:hAnsiTheme="majorHAnsi" w:cstheme="majorHAnsi"/>
+          <w:sz w:val="20"/>
+          <w:szCs w:val="20"/>
+        </w:rPr>
         <w:t>. Kết quả hệ số của LNR-2</w:t>
       </w:r>
+      <w:bookmarkEnd w:id="82"/>
     </w:p>
     <w:p>
       <w:pPr>
@@ -20458,8 +21787,8 @@
           <w:szCs w:val="28"/>
         </w:rPr>
       </w:pPr>
-      <w:bookmarkStart w:id="74" w:name="_Toc152512433"/>
-      <w:bookmarkStart w:id="75" w:name="_Toc152651063"/>
+      <w:bookmarkStart w:id="83" w:name="_Toc152512433"/>
+      <w:bookmarkStart w:id="84" w:name="_Toc152651063"/>
       <w:r>
         <w:rPr>
           <w:b/>
@@ -20532,8 +21861,8 @@
         </w:rPr>
         <w:t>Linear Regression 1 biến</w:t>
       </w:r>
-      <w:bookmarkEnd w:id="74"/>
-      <w:bookmarkEnd w:id="75"/>
+      <w:bookmarkEnd w:id="83"/>
+      <w:bookmarkEnd w:id="84"/>
     </w:p>
     <w:p>
       <w:pPr>
@@ -20731,32 +22060,72 @@
     <w:p>
       <w:pPr>
         <w:pStyle w:val="Caption"/>
+        <w:spacing w:line="360" w:lineRule="auto"/>
         <w:jc w:val="center"/>
-      </w:pPr>
-      <w:r>
-        <w:t xml:space="preserve">Hình 3. </w:t>
-      </w:r>
-      <w:r>
+        <w:rPr>
+          <w:rFonts w:asciiTheme="majorHAnsi" w:hAnsiTheme="majorHAnsi" w:cstheme="majorHAnsi"/>
+          <w:sz w:val="20"/>
+          <w:szCs w:val="20"/>
+        </w:rPr>
+      </w:pPr>
+      <w:bookmarkStart w:id="85" w:name="_Toc152708735"/>
+      <w:r>
+        <w:rPr>
+          <w:rFonts w:asciiTheme="majorHAnsi" w:hAnsiTheme="majorHAnsi" w:cstheme="majorHAnsi"/>
+          <w:sz w:val="20"/>
+          <w:szCs w:val="20"/>
+        </w:rPr>
+        <w:t>Hình 3.</w:t>
+      </w:r>
+      <w:r>
+        <w:rPr>
+          <w:rFonts w:asciiTheme="majorHAnsi" w:hAnsiTheme="majorHAnsi" w:cstheme="majorHAnsi"/>
+          <w:sz w:val="20"/>
+          <w:szCs w:val="20"/>
+        </w:rPr>
         <w:fldChar w:fldCharType="begin"/>
       </w:r>
       <w:r>
+        <w:rPr>
+          <w:rFonts w:asciiTheme="majorHAnsi" w:hAnsiTheme="majorHAnsi" w:cstheme="majorHAnsi"/>
+          <w:sz w:val="20"/>
+          <w:szCs w:val="20"/>
+        </w:rPr>
         <w:instrText xml:space="preserve"> SEQ Hình_3. \* ARABIC </w:instrText>
       </w:r>
       <w:r>
+        <w:rPr>
+          <w:rFonts w:asciiTheme="majorHAnsi" w:hAnsiTheme="majorHAnsi" w:cstheme="majorHAnsi"/>
+          <w:sz w:val="20"/>
+          <w:szCs w:val="20"/>
+        </w:rPr>
         <w:fldChar w:fldCharType="separate"/>
       </w:r>
       <w:r>
         <w:rPr>
-          <w:noProof/>
-        </w:rPr>
-        <w:t>9</w:t>
-      </w:r>
-      <w:r>
+          <w:rFonts w:asciiTheme="majorHAnsi" w:hAnsiTheme="majorHAnsi" w:cstheme="majorHAnsi"/>
+          <w:sz w:val="20"/>
+          <w:szCs w:val="20"/>
+        </w:rPr>
+        <w:t>10</w:t>
+      </w:r>
+      <w:r>
+        <w:rPr>
+          <w:rFonts w:asciiTheme="majorHAnsi" w:hAnsiTheme="majorHAnsi" w:cstheme="majorHAnsi"/>
+          <w:sz w:val="20"/>
+          <w:szCs w:val="20"/>
+        </w:rPr>
         <w:fldChar w:fldCharType="end"/>
       </w:r>
       <w:r>
+        <w:rPr>
+          <w:rFonts w:asciiTheme="majorHAnsi" w:hAnsiTheme="majorHAnsi" w:cstheme="majorHAnsi"/>
+          <w:sz w:val="20"/>
+          <w:szCs w:val="20"/>
+        </w:rPr>
         <w:t>. Chọn biến độc lập và biến phụ thuộc LNR-1</w:t>
       </w:r>
+      <w:bookmarkEnd w:id="85"/>
     </w:p>
     <w:p>
       <w:pPr>
@@ -20905,38 +22274,72 @@
     <w:p>
       <w:pPr>
         <w:pStyle w:val="Caption"/>
+        <w:spacing w:line="360" w:lineRule="auto"/>
         <w:jc w:val="center"/>
-      </w:pPr>
-      <w:r>
-        <w:t xml:space="preserve">Hình 3. </w:t>
-      </w:r>
-      <w:r>
+        <w:rPr>
+          <w:rFonts w:asciiTheme="majorHAnsi" w:hAnsiTheme="majorHAnsi" w:cstheme="majorHAnsi"/>
+          <w:sz w:val="20"/>
+          <w:szCs w:val="20"/>
+        </w:rPr>
+      </w:pPr>
+      <w:bookmarkStart w:id="86" w:name="_Toc152708736"/>
+      <w:r>
+        <w:rPr>
+          <w:rFonts w:asciiTheme="majorHAnsi" w:hAnsiTheme="majorHAnsi" w:cstheme="majorHAnsi"/>
+          <w:sz w:val="20"/>
+          <w:szCs w:val="20"/>
+        </w:rPr>
+        <w:t>Hình 3.</w:t>
+      </w:r>
+      <w:r>
+        <w:rPr>
+          <w:rFonts w:asciiTheme="majorHAnsi" w:hAnsiTheme="majorHAnsi" w:cstheme="majorHAnsi"/>
+          <w:sz w:val="20"/>
+          <w:szCs w:val="20"/>
+        </w:rPr>
         <w:fldChar w:fldCharType="begin"/>
       </w:r>
       <w:r>
+        <w:rPr>
+          <w:rFonts w:asciiTheme="majorHAnsi" w:hAnsiTheme="majorHAnsi" w:cstheme="majorHAnsi"/>
+          <w:sz w:val="20"/>
+          <w:szCs w:val="20"/>
+        </w:rPr>
         <w:instrText xml:space="preserve"> SEQ Hình_3. \* ARABIC </w:instrText>
       </w:r>
       <w:r>
+        <w:rPr>
+          <w:rFonts w:asciiTheme="majorHAnsi" w:hAnsiTheme="majorHAnsi" w:cstheme="majorHAnsi"/>
+          <w:sz w:val="20"/>
+          <w:szCs w:val="20"/>
+        </w:rPr>
         <w:fldChar w:fldCharType="separate"/>
       </w:r>
       <w:r>
         <w:rPr>
-          <w:noProof/>
-        </w:rPr>
-        <w:t>10</w:t>
-      </w:r>
-      <w:r>
+          <w:rFonts w:asciiTheme="majorHAnsi" w:hAnsiTheme="majorHAnsi" w:cstheme="majorHAnsi"/>
+          <w:sz w:val="20"/>
+          <w:szCs w:val="20"/>
+        </w:rPr>
+        <w:t>11</w:t>
+      </w:r>
+      <w:r>
+        <w:rPr>
+          <w:rFonts w:asciiTheme="majorHAnsi" w:hAnsiTheme="majorHAnsi" w:cstheme="majorHAnsi"/>
+          <w:sz w:val="20"/>
+          <w:szCs w:val="20"/>
+        </w:rPr>
         <w:fldChar w:fldCharType="end"/>
       </w:r>
       <w:r>
-        <w:t xml:space="preserve">. </w:t>
-      </w:r>
-      <w:r>
-        <w:t>Sử dụng hàm train_test_split để sinh các x_train, y_train, x_test và y_test trong LNR-</w:t>
-      </w:r>
-      <w:r>
-        <w:t>1</w:t>
-      </w:r>
+        <w:rPr>
+          <w:rFonts w:asciiTheme="majorHAnsi" w:hAnsiTheme="majorHAnsi" w:cstheme="majorHAnsi"/>
+          <w:sz w:val="20"/>
+          <w:szCs w:val="20"/>
+        </w:rPr>
+        <w:t>. Sử dụng hàm train_test_split để sinh các x_train, y_train, x_test và y_test trong LNR-1</w:t>
+      </w:r>
+      <w:bookmarkEnd w:id="86"/>
     </w:p>
     <w:p>
       <w:pPr>
@@ -20954,6 +22357,7 @@
           <w:sz w:val="28"/>
           <w:szCs w:val="28"/>
         </w:rPr>
+        <w:lastRenderedPageBreak/>
         <w:tab/>
         <w:t>Các bước huấn luyện mô hình hồi quy và dự doán kết quả ta cũng thực hiện tương tự như LNR-2. Các kết quả thu được được trực quan hóa như sau:</w:t>
       </w:r>
@@ -20987,7 +22391,6 @@
         <w:rPr>
           <w:noProof/>
         </w:rPr>
-        <w:lastRenderedPageBreak/>
         <w:drawing>
           <wp:inline distT="0" distB="0" distL="0" distR="0" wp14:anchorId="5FE32E2B" wp14:editId="0C87B04B">
             <wp:extent cx="4312693" cy="2487111"/>
@@ -21028,35 +22431,72 @@
     <w:p>
       <w:pPr>
         <w:pStyle w:val="Caption"/>
+        <w:spacing w:line="360" w:lineRule="auto"/>
         <w:jc w:val="center"/>
-      </w:pPr>
-      <w:r>
-        <w:t xml:space="preserve">Hình 3. </w:t>
-      </w:r>
-      <w:r>
+        <w:rPr>
+          <w:rFonts w:asciiTheme="majorHAnsi" w:hAnsiTheme="majorHAnsi" w:cstheme="majorHAnsi"/>
+          <w:sz w:val="20"/>
+          <w:szCs w:val="20"/>
+        </w:rPr>
+      </w:pPr>
+      <w:bookmarkStart w:id="87" w:name="_Toc152708737"/>
+      <w:r>
+        <w:rPr>
+          <w:rFonts w:asciiTheme="majorHAnsi" w:hAnsiTheme="majorHAnsi" w:cstheme="majorHAnsi"/>
+          <w:sz w:val="20"/>
+          <w:szCs w:val="20"/>
+        </w:rPr>
+        <w:t>Hình 3.</w:t>
+      </w:r>
+      <w:r>
+        <w:rPr>
+          <w:rFonts w:asciiTheme="majorHAnsi" w:hAnsiTheme="majorHAnsi" w:cstheme="majorHAnsi"/>
+          <w:sz w:val="20"/>
+          <w:szCs w:val="20"/>
+        </w:rPr>
         <w:fldChar w:fldCharType="begin"/>
       </w:r>
       <w:r>
+        <w:rPr>
+          <w:rFonts w:asciiTheme="majorHAnsi" w:hAnsiTheme="majorHAnsi" w:cstheme="majorHAnsi"/>
+          <w:sz w:val="20"/>
+          <w:szCs w:val="20"/>
+        </w:rPr>
         <w:instrText xml:space="preserve"> SEQ Hình_3. \* ARABIC </w:instrText>
       </w:r>
       <w:r>
+        <w:rPr>
+          <w:rFonts w:asciiTheme="majorHAnsi" w:hAnsiTheme="majorHAnsi" w:cstheme="majorHAnsi"/>
+          <w:sz w:val="20"/>
+          <w:szCs w:val="20"/>
+        </w:rPr>
         <w:fldChar w:fldCharType="separate"/>
       </w:r>
       <w:r>
         <w:rPr>
-          <w:noProof/>
-        </w:rPr>
-        <w:t>11</w:t>
-      </w:r>
-      <w:r>
+          <w:rFonts w:asciiTheme="majorHAnsi" w:hAnsiTheme="majorHAnsi" w:cstheme="majorHAnsi"/>
+          <w:sz w:val="20"/>
+          <w:szCs w:val="20"/>
+        </w:rPr>
+        <w:t>12</w:t>
+      </w:r>
+      <w:r>
+        <w:rPr>
+          <w:rFonts w:asciiTheme="majorHAnsi" w:hAnsiTheme="majorHAnsi" w:cstheme="majorHAnsi"/>
+          <w:sz w:val="20"/>
+          <w:szCs w:val="20"/>
+        </w:rPr>
         <w:fldChar w:fldCharType="end"/>
       </w:r>
       <w:r>
-        <w:t xml:space="preserve">. </w:t>
-      </w:r>
-      <w:r>
-        <w:t>Trực quan hóa kết quả dự đoán LNR-1</w:t>
-      </w:r>
+        <w:rPr>
+          <w:rFonts w:asciiTheme="majorHAnsi" w:hAnsiTheme="majorHAnsi" w:cstheme="majorHAnsi"/>
+          <w:sz w:val="20"/>
+          <w:szCs w:val="20"/>
+        </w:rPr>
+        <w:t>. Trực quan hóa kết quả dự đoán LNR-1</w:t>
+      </w:r>
+      <w:bookmarkEnd w:id="87"/>
     </w:p>
     <w:p>
       <w:pPr>
@@ -21152,32 +22592,72 @@
     <w:p>
       <w:pPr>
         <w:pStyle w:val="Caption"/>
+        <w:spacing w:line="360" w:lineRule="auto"/>
         <w:jc w:val="center"/>
-      </w:pPr>
-      <w:r>
-        <w:t xml:space="preserve">Hình 3. </w:t>
-      </w:r>
-      <w:r>
+        <w:rPr>
+          <w:rFonts w:asciiTheme="majorHAnsi" w:hAnsiTheme="majorHAnsi" w:cstheme="majorHAnsi"/>
+          <w:sz w:val="20"/>
+          <w:szCs w:val="20"/>
+        </w:rPr>
+      </w:pPr>
+      <w:bookmarkStart w:id="88" w:name="_Toc152708738"/>
+      <w:r>
+        <w:rPr>
+          <w:rFonts w:asciiTheme="majorHAnsi" w:hAnsiTheme="majorHAnsi" w:cstheme="majorHAnsi"/>
+          <w:sz w:val="20"/>
+          <w:szCs w:val="20"/>
+        </w:rPr>
+        <w:t>Hình 3.</w:t>
+      </w:r>
+      <w:r>
+        <w:rPr>
+          <w:rFonts w:asciiTheme="majorHAnsi" w:hAnsiTheme="majorHAnsi" w:cstheme="majorHAnsi"/>
+          <w:sz w:val="20"/>
+          <w:szCs w:val="20"/>
+        </w:rPr>
         <w:fldChar w:fldCharType="begin"/>
       </w:r>
       <w:r>
+        <w:rPr>
+          <w:rFonts w:asciiTheme="majorHAnsi" w:hAnsiTheme="majorHAnsi" w:cstheme="majorHAnsi"/>
+          <w:sz w:val="20"/>
+          <w:szCs w:val="20"/>
+        </w:rPr>
         <w:instrText xml:space="preserve"> SEQ Hình_3. \* ARABIC </w:instrText>
       </w:r>
       <w:r>
+        <w:rPr>
+          <w:rFonts w:asciiTheme="majorHAnsi" w:hAnsiTheme="majorHAnsi" w:cstheme="majorHAnsi"/>
+          <w:sz w:val="20"/>
+          <w:szCs w:val="20"/>
+        </w:rPr>
         <w:fldChar w:fldCharType="separate"/>
       </w:r>
       <w:r>
         <w:rPr>
-          <w:noProof/>
-        </w:rPr>
-        <w:t>12</w:t>
-      </w:r>
-      <w:r>
+          <w:rFonts w:asciiTheme="majorHAnsi" w:hAnsiTheme="majorHAnsi" w:cstheme="majorHAnsi"/>
+          <w:sz w:val="20"/>
+          <w:szCs w:val="20"/>
+        </w:rPr>
+        <w:t>13</w:t>
+      </w:r>
+      <w:r>
+        <w:rPr>
+          <w:rFonts w:asciiTheme="majorHAnsi" w:hAnsiTheme="majorHAnsi" w:cstheme="majorHAnsi"/>
+          <w:sz w:val="20"/>
+          <w:szCs w:val="20"/>
+        </w:rPr>
         <w:fldChar w:fldCharType="end"/>
       </w:r>
       <w:r>
+        <w:rPr>
+          <w:rFonts w:asciiTheme="majorHAnsi" w:hAnsiTheme="majorHAnsi" w:cstheme="majorHAnsi"/>
+          <w:sz w:val="20"/>
+          <w:szCs w:val="20"/>
+        </w:rPr>
         <w:t>. Trực quan hóa phân bổ dư lượng LNR-1</w:t>
       </w:r>
+      <w:bookmarkEnd w:id="88"/>
     </w:p>
     <w:p>
       <w:pPr>
@@ -21228,6 +22708,7 @@
           <w:sz w:val="28"/>
           <w:szCs w:val="28"/>
         </w:rPr>
+        <w:lastRenderedPageBreak/>
         <w:t>Đ</w:t>
       </w:r>
       <w:r>
@@ -21264,7 +22745,6 @@
           <w:sz w:val="28"/>
           <w:szCs w:val="28"/>
         </w:rPr>
-        <w:lastRenderedPageBreak/>
         <w:drawing>
           <wp:inline distT="0" distB="0" distL="0" distR="0" wp14:anchorId="44D5473A" wp14:editId="451A64E5">
             <wp:extent cx="2867425" cy="714475"/>
@@ -21305,32 +22785,72 @@
     <w:p>
       <w:pPr>
         <w:pStyle w:val="Caption"/>
+        <w:spacing w:line="360" w:lineRule="auto"/>
         <w:jc w:val="center"/>
-      </w:pPr>
-      <w:r>
-        <w:t xml:space="preserve">Hình 3. </w:t>
-      </w:r>
-      <w:r>
+        <w:rPr>
+          <w:rFonts w:asciiTheme="majorHAnsi" w:hAnsiTheme="majorHAnsi" w:cstheme="majorHAnsi"/>
+          <w:sz w:val="20"/>
+          <w:szCs w:val="20"/>
+        </w:rPr>
+      </w:pPr>
+      <w:bookmarkStart w:id="89" w:name="_Toc152708739"/>
+      <w:r>
+        <w:rPr>
+          <w:rFonts w:asciiTheme="majorHAnsi" w:hAnsiTheme="majorHAnsi" w:cstheme="majorHAnsi"/>
+          <w:sz w:val="20"/>
+          <w:szCs w:val="20"/>
+        </w:rPr>
+        <w:t>Hình 3.</w:t>
+      </w:r>
+      <w:r>
+        <w:rPr>
+          <w:rFonts w:asciiTheme="majorHAnsi" w:hAnsiTheme="majorHAnsi" w:cstheme="majorHAnsi"/>
+          <w:sz w:val="20"/>
+          <w:szCs w:val="20"/>
+        </w:rPr>
         <w:fldChar w:fldCharType="begin"/>
       </w:r>
       <w:r>
+        <w:rPr>
+          <w:rFonts w:asciiTheme="majorHAnsi" w:hAnsiTheme="majorHAnsi" w:cstheme="majorHAnsi"/>
+          <w:sz w:val="20"/>
+          <w:szCs w:val="20"/>
+        </w:rPr>
         <w:instrText xml:space="preserve"> SEQ Hình_3. \* ARABIC </w:instrText>
       </w:r>
       <w:r>
+        <w:rPr>
+          <w:rFonts w:asciiTheme="majorHAnsi" w:hAnsiTheme="majorHAnsi" w:cstheme="majorHAnsi"/>
+          <w:sz w:val="20"/>
+          <w:szCs w:val="20"/>
+        </w:rPr>
         <w:fldChar w:fldCharType="separate"/>
       </w:r>
       <w:r>
         <w:rPr>
-          <w:noProof/>
-        </w:rPr>
-        <w:t>13</w:t>
-      </w:r>
-      <w:r>
+          <w:rFonts w:asciiTheme="majorHAnsi" w:hAnsiTheme="majorHAnsi" w:cstheme="majorHAnsi"/>
+          <w:sz w:val="20"/>
+          <w:szCs w:val="20"/>
+        </w:rPr>
+        <w:t>14</w:t>
+      </w:r>
+      <w:r>
+        <w:rPr>
+          <w:rFonts w:asciiTheme="majorHAnsi" w:hAnsiTheme="majorHAnsi" w:cstheme="majorHAnsi"/>
+          <w:sz w:val="20"/>
+          <w:szCs w:val="20"/>
+        </w:rPr>
         <w:fldChar w:fldCharType="end"/>
       </w:r>
       <w:r>
+        <w:rPr>
+          <w:rFonts w:asciiTheme="majorHAnsi" w:hAnsiTheme="majorHAnsi" w:cstheme="majorHAnsi"/>
+          <w:sz w:val="20"/>
+          <w:szCs w:val="20"/>
+        </w:rPr>
         <w:t>. Đánh giá chỉ tiêu và điểm số hồi quy LNR-1</w:t>
       </w:r>
+      <w:bookmarkEnd w:id="89"/>
     </w:p>
     <w:p>
       <w:pPr>
@@ -21446,32 +22966,72 @@
     <w:p>
       <w:pPr>
         <w:pStyle w:val="Caption"/>
+        <w:spacing w:line="360" w:lineRule="auto"/>
         <w:jc w:val="center"/>
-      </w:pPr>
-      <w:r>
-        <w:t xml:space="preserve">Hình 3. </w:t>
-      </w:r>
-      <w:r>
+        <w:rPr>
+          <w:rFonts w:asciiTheme="majorHAnsi" w:hAnsiTheme="majorHAnsi" w:cstheme="majorHAnsi"/>
+          <w:sz w:val="20"/>
+          <w:szCs w:val="20"/>
+        </w:rPr>
+      </w:pPr>
+      <w:bookmarkStart w:id="90" w:name="_Toc152708740"/>
+      <w:r>
+        <w:rPr>
+          <w:rFonts w:asciiTheme="majorHAnsi" w:hAnsiTheme="majorHAnsi" w:cstheme="majorHAnsi"/>
+          <w:sz w:val="20"/>
+          <w:szCs w:val="20"/>
+        </w:rPr>
+        <w:t>Hình 3.</w:t>
+      </w:r>
+      <w:r>
+        <w:rPr>
+          <w:rFonts w:asciiTheme="majorHAnsi" w:hAnsiTheme="majorHAnsi" w:cstheme="majorHAnsi"/>
+          <w:sz w:val="20"/>
+          <w:szCs w:val="20"/>
+        </w:rPr>
         <w:fldChar w:fldCharType="begin"/>
       </w:r>
       <w:r>
+        <w:rPr>
+          <w:rFonts w:asciiTheme="majorHAnsi" w:hAnsiTheme="majorHAnsi" w:cstheme="majorHAnsi"/>
+          <w:sz w:val="20"/>
+          <w:szCs w:val="20"/>
+        </w:rPr>
         <w:instrText xml:space="preserve"> SEQ Hình_3. \* ARABIC </w:instrText>
       </w:r>
       <w:r>
+        <w:rPr>
+          <w:rFonts w:asciiTheme="majorHAnsi" w:hAnsiTheme="majorHAnsi" w:cstheme="majorHAnsi"/>
+          <w:sz w:val="20"/>
+          <w:szCs w:val="20"/>
+        </w:rPr>
         <w:fldChar w:fldCharType="separate"/>
       </w:r>
       <w:r>
         <w:rPr>
-          <w:noProof/>
-        </w:rPr>
-        <w:t>14</w:t>
-      </w:r>
-      <w:r>
+          <w:rFonts w:asciiTheme="majorHAnsi" w:hAnsiTheme="majorHAnsi" w:cstheme="majorHAnsi"/>
+          <w:sz w:val="20"/>
+          <w:szCs w:val="20"/>
+        </w:rPr>
+        <w:t>15</w:t>
+      </w:r>
+      <w:r>
+        <w:rPr>
+          <w:rFonts w:asciiTheme="majorHAnsi" w:hAnsiTheme="majorHAnsi" w:cstheme="majorHAnsi"/>
+          <w:sz w:val="20"/>
+          <w:szCs w:val="20"/>
+        </w:rPr>
         <w:fldChar w:fldCharType="end"/>
       </w:r>
       <w:r>
+        <w:rPr>
+          <w:rFonts w:asciiTheme="majorHAnsi" w:hAnsiTheme="majorHAnsi" w:cstheme="majorHAnsi"/>
+          <w:sz w:val="20"/>
+          <w:szCs w:val="20"/>
+        </w:rPr>
         <w:t>. Kết quả hệ số LNR-1</w:t>
       </w:r>
+      <w:bookmarkEnd w:id="90"/>
     </w:p>
     <w:p>
       <w:pPr>
@@ -21531,8 +23091,8 @@
           <w:szCs w:val="28"/>
         </w:rPr>
       </w:pPr>
-      <w:bookmarkStart w:id="76" w:name="_Toc152512434"/>
-      <w:bookmarkStart w:id="77" w:name="_Toc152651064"/>
+      <w:bookmarkStart w:id="91" w:name="_Toc152512434"/>
+      <w:bookmarkStart w:id="92" w:name="_Toc152651064"/>
       <w:r>
         <w:rPr>
           <w:b/>
@@ -21605,8 +23165,8 @@
         </w:rPr>
         <w:t>Support Vector Regression</w:t>
       </w:r>
-      <w:bookmarkEnd w:id="76"/>
-      <w:bookmarkEnd w:id="77"/>
+      <w:bookmarkEnd w:id="91"/>
+      <w:bookmarkEnd w:id="92"/>
     </w:p>
     <w:p>
       <w:pPr>
@@ -21819,38 +23379,72 @@
     <w:p>
       <w:pPr>
         <w:pStyle w:val="Caption"/>
+        <w:spacing w:line="360" w:lineRule="auto"/>
         <w:jc w:val="center"/>
         <w:rPr>
-          <w:rFonts w:ascii="Times New Roman" w:hAnsi="Times New Roman"/>
-          <w:bCs/>
-          <w:sz w:val="28"/>
-          <w:szCs w:val="28"/>
-        </w:rPr>
-      </w:pPr>
-      <w:r>
-        <w:t xml:space="preserve">Hình 3. </w:t>
-      </w:r>
-      <w:r>
+          <w:rFonts w:asciiTheme="majorHAnsi" w:hAnsiTheme="majorHAnsi" w:cstheme="majorHAnsi"/>
+          <w:sz w:val="20"/>
+          <w:szCs w:val="20"/>
+        </w:rPr>
+      </w:pPr>
+      <w:bookmarkStart w:id="93" w:name="_Toc152708741"/>
+      <w:r>
+        <w:rPr>
+          <w:rFonts w:asciiTheme="majorHAnsi" w:hAnsiTheme="majorHAnsi" w:cstheme="majorHAnsi"/>
+          <w:sz w:val="20"/>
+          <w:szCs w:val="20"/>
+        </w:rPr>
+        <w:t>Hình 3.</w:t>
+      </w:r>
+      <w:r>
+        <w:rPr>
+          <w:rFonts w:asciiTheme="majorHAnsi" w:hAnsiTheme="majorHAnsi" w:cstheme="majorHAnsi"/>
+          <w:sz w:val="20"/>
+          <w:szCs w:val="20"/>
+        </w:rPr>
         <w:fldChar w:fldCharType="begin"/>
       </w:r>
       <w:r>
+        <w:rPr>
+          <w:rFonts w:asciiTheme="majorHAnsi" w:hAnsiTheme="majorHAnsi" w:cstheme="majorHAnsi"/>
+          <w:sz w:val="20"/>
+          <w:szCs w:val="20"/>
+        </w:rPr>
         <w:instrText xml:space="preserve"> SEQ Hình_3. \* ARABIC </w:instrText>
       </w:r>
       <w:r>
+        <w:rPr>
+          <w:rFonts w:asciiTheme="majorHAnsi" w:hAnsiTheme="majorHAnsi" w:cstheme="majorHAnsi"/>
+          <w:sz w:val="20"/>
+          <w:szCs w:val="20"/>
+        </w:rPr>
         <w:fldChar w:fldCharType="separate"/>
       </w:r>
       <w:r>
         <w:rPr>
-          <w:noProof/>
-        </w:rPr>
-        <w:t>15</w:t>
-      </w:r>
-      <w:r>
+          <w:rFonts w:asciiTheme="majorHAnsi" w:hAnsiTheme="majorHAnsi" w:cstheme="majorHAnsi"/>
+          <w:sz w:val="20"/>
+          <w:szCs w:val="20"/>
+        </w:rPr>
+        <w:t>16</w:t>
+      </w:r>
+      <w:r>
+        <w:rPr>
+          <w:rFonts w:asciiTheme="majorHAnsi" w:hAnsiTheme="majorHAnsi" w:cstheme="majorHAnsi"/>
+          <w:sz w:val="20"/>
+          <w:szCs w:val="20"/>
+        </w:rPr>
         <w:fldChar w:fldCharType="end"/>
       </w:r>
       <w:r>
+        <w:rPr>
+          <w:rFonts w:asciiTheme="majorHAnsi" w:hAnsiTheme="majorHAnsi" w:cstheme="majorHAnsi"/>
+          <w:sz w:val="20"/>
+          <w:szCs w:val="20"/>
+        </w:rPr>
         <w:t>. Biến độc lập, biến phụ thuộc và tham số train_test_split của SVR</w:t>
       </w:r>
+      <w:bookmarkEnd w:id="93"/>
     </w:p>
     <w:p>
       <w:pPr>
@@ -21968,38 +23562,72 @@
     <w:p>
       <w:pPr>
         <w:pStyle w:val="Caption"/>
+        <w:spacing w:line="360" w:lineRule="auto"/>
         <w:jc w:val="center"/>
         <w:rPr>
-          <w:rFonts w:ascii="Times New Roman" w:hAnsi="Times New Roman"/>
-          <w:bCs/>
-          <w:sz w:val="28"/>
-          <w:szCs w:val="28"/>
-        </w:rPr>
-      </w:pPr>
-      <w:r>
-        <w:t xml:space="preserve">Hình 3. </w:t>
-      </w:r>
-      <w:r>
+          <w:rFonts w:asciiTheme="majorHAnsi" w:hAnsiTheme="majorHAnsi" w:cstheme="majorHAnsi"/>
+          <w:sz w:val="20"/>
+          <w:szCs w:val="20"/>
+        </w:rPr>
+      </w:pPr>
+      <w:bookmarkStart w:id="94" w:name="_Toc152708742"/>
+      <w:r>
+        <w:rPr>
+          <w:rFonts w:asciiTheme="majorHAnsi" w:hAnsiTheme="majorHAnsi" w:cstheme="majorHAnsi"/>
+          <w:sz w:val="20"/>
+          <w:szCs w:val="20"/>
+        </w:rPr>
+        <w:t>Hình 3.</w:t>
+      </w:r>
+      <w:r>
+        <w:rPr>
+          <w:rFonts w:asciiTheme="majorHAnsi" w:hAnsiTheme="majorHAnsi" w:cstheme="majorHAnsi"/>
+          <w:sz w:val="20"/>
+          <w:szCs w:val="20"/>
+        </w:rPr>
         <w:fldChar w:fldCharType="begin"/>
       </w:r>
       <w:r>
+        <w:rPr>
+          <w:rFonts w:asciiTheme="majorHAnsi" w:hAnsiTheme="majorHAnsi" w:cstheme="majorHAnsi"/>
+          <w:sz w:val="20"/>
+          <w:szCs w:val="20"/>
+        </w:rPr>
         <w:instrText xml:space="preserve"> SEQ Hình_3. \* ARABIC </w:instrText>
       </w:r>
       <w:r>
+        <w:rPr>
+          <w:rFonts w:asciiTheme="majorHAnsi" w:hAnsiTheme="majorHAnsi" w:cstheme="majorHAnsi"/>
+          <w:sz w:val="20"/>
+          <w:szCs w:val="20"/>
+        </w:rPr>
         <w:fldChar w:fldCharType="separate"/>
       </w:r>
       <w:r>
         <w:rPr>
-          <w:noProof/>
-        </w:rPr>
-        <w:t>16</w:t>
-      </w:r>
-      <w:r>
+          <w:rFonts w:asciiTheme="majorHAnsi" w:hAnsiTheme="majorHAnsi" w:cstheme="majorHAnsi"/>
+          <w:sz w:val="20"/>
+          <w:szCs w:val="20"/>
+        </w:rPr>
+        <w:t>17</w:t>
+      </w:r>
+      <w:r>
+        <w:rPr>
+          <w:rFonts w:asciiTheme="majorHAnsi" w:hAnsiTheme="majorHAnsi" w:cstheme="majorHAnsi"/>
+          <w:sz w:val="20"/>
+          <w:szCs w:val="20"/>
+        </w:rPr>
         <w:fldChar w:fldCharType="end"/>
       </w:r>
       <w:r>
+        <w:rPr>
+          <w:rFonts w:asciiTheme="majorHAnsi" w:hAnsiTheme="majorHAnsi" w:cstheme="majorHAnsi"/>
+          <w:sz w:val="20"/>
+          <w:szCs w:val="20"/>
+        </w:rPr>
         <w:t>. Xác định các tham số của từng kernel trong SVR</w:t>
       </w:r>
+      <w:bookmarkEnd w:id="94"/>
     </w:p>
     <w:p>
       <w:pPr>
@@ -22559,32 +24187,72 @@
     <w:p>
       <w:pPr>
         <w:pStyle w:val="Caption"/>
+        <w:spacing w:line="360" w:lineRule="auto"/>
         <w:jc w:val="center"/>
-      </w:pPr>
-      <w:r>
-        <w:t xml:space="preserve">Hình 3. </w:t>
-      </w:r>
-      <w:r>
+        <w:rPr>
+          <w:rFonts w:asciiTheme="majorHAnsi" w:hAnsiTheme="majorHAnsi" w:cstheme="majorHAnsi"/>
+          <w:sz w:val="20"/>
+          <w:szCs w:val="20"/>
+        </w:rPr>
+      </w:pPr>
+      <w:bookmarkStart w:id="95" w:name="_Toc152708743"/>
+      <w:r>
+        <w:rPr>
+          <w:rFonts w:asciiTheme="majorHAnsi" w:hAnsiTheme="majorHAnsi" w:cstheme="majorHAnsi"/>
+          <w:sz w:val="20"/>
+          <w:szCs w:val="20"/>
+        </w:rPr>
+        <w:t>Hình 3.</w:t>
+      </w:r>
+      <w:r>
+        <w:rPr>
+          <w:rFonts w:asciiTheme="majorHAnsi" w:hAnsiTheme="majorHAnsi" w:cstheme="majorHAnsi"/>
+          <w:sz w:val="20"/>
+          <w:szCs w:val="20"/>
+        </w:rPr>
         <w:fldChar w:fldCharType="begin"/>
       </w:r>
       <w:r>
+        <w:rPr>
+          <w:rFonts w:asciiTheme="majorHAnsi" w:hAnsiTheme="majorHAnsi" w:cstheme="majorHAnsi"/>
+          <w:sz w:val="20"/>
+          <w:szCs w:val="20"/>
+        </w:rPr>
         <w:instrText xml:space="preserve"> SEQ Hình_3. \* ARABIC </w:instrText>
       </w:r>
       <w:r>
+        <w:rPr>
+          <w:rFonts w:asciiTheme="majorHAnsi" w:hAnsiTheme="majorHAnsi" w:cstheme="majorHAnsi"/>
+          <w:sz w:val="20"/>
+          <w:szCs w:val="20"/>
+        </w:rPr>
         <w:fldChar w:fldCharType="separate"/>
       </w:r>
       <w:r>
         <w:rPr>
-          <w:noProof/>
-        </w:rPr>
-        <w:t>17</w:t>
-      </w:r>
-      <w:r>
+          <w:rFonts w:asciiTheme="majorHAnsi" w:hAnsiTheme="majorHAnsi" w:cstheme="majorHAnsi"/>
+          <w:sz w:val="20"/>
+          <w:szCs w:val="20"/>
+        </w:rPr>
+        <w:t>18</w:t>
+      </w:r>
+      <w:r>
+        <w:rPr>
+          <w:rFonts w:asciiTheme="majorHAnsi" w:hAnsiTheme="majorHAnsi" w:cstheme="majorHAnsi"/>
+          <w:sz w:val="20"/>
+          <w:szCs w:val="20"/>
+        </w:rPr>
         <w:fldChar w:fldCharType="end"/>
       </w:r>
       <w:r>
+        <w:rPr>
+          <w:rFonts w:asciiTheme="majorHAnsi" w:hAnsiTheme="majorHAnsi" w:cstheme="majorHAnsi"/>
+          <w:sz w:val="20"/>
+          <w:szCs w:val="20"/>
+        </w:rPr>
         <w:t>. Trực quan hóa kết quả dự đoán của SVR</w:t>
       </w:r>
+      <w:bookmarkEnd w:id="95"/>
     </w:p>
     <w:p>
       <w:pPr>
@@ -22681,38 +24349,72 @@
     <w:p>
       <w:pPr>
         <w:pStyle w:val="Caption"/>
+        <w:spacing w:line="360" w:lineRule="auto"/>
         <w:jc w:val="center"/>
         <w:rPr>
-          <w:rFonts w:ascii="Times New Roman" w:hAnsi="Times New Roman"/>
-          <w:b/>
-          <w:sz w:val="28"/>
-          <w:szCs w:val="28"/>
-        </w:rPr>
-      </w:pPr>
-      <w:r>
-        <w:t xml:space="preserve">Hình 3. </w:t>
-      </w:r>
-      <w:r>
+          <w:rFonts w:asciiTheme="majorHAnsi" w:hAnsiTheme="majorHAnsi" w:cstheme="majorHAnsi"/>
+          <w:sz w:val="20"/>
+          <w:szCs w:val="20"/>
+        </w:rPr>
+      </w:pPr>
+      <w:bookmarkStart w:id="96" w:name="_Toc152708744"/>
+      <w:r>
+        <w:rPr>
+          <w:rFonts w:asciiTheme="majorHAnsi" w:hAnsiTheme="majorHAnsi" w:cstheme="majorHAnsi"/>
+          <w:sz w:val="20"/>
+          <w:szCs w:val="20"/>
+        </w:rPr>
+        <w:t>Hình 3.</w:t>
+      </w:r>
+      <w:r>
+        <w:rPr>
+          <w:rFonts w:asciiTheme="majorHAnsi" w:hAnsiTheme="majorHAnsi" w:cstheme="majorHAnsi"/>
+          <w:sz w:val="20"/>
+          <w:szCs w:val="20"/>
+        </w:rPr>
         <w:fldChar w:fldCharType="begin"/>
       </w:r>
       <w:r>
+        <w:rPr>
+          <w:rFonts w:asciiTheme="majorHAnsi" w:hAnsiTheme="majorHAnsi" w:cstheme="majorHAnsi"/>
+          <w:sz w:val="20"/>
+          <w:szCs w:val="20"/>
+        </w:rPr>
         <w:instrText xml:space="preserve"> SEQ Hình_3. \* ARABIC </w:instrText>
       </w:r>
       <w:r>
+        <w:rPr>
+          <w:rFonts w:asciiTheme="majorHAnsi" w:hAnsiTheme="majorHAnsi" w:cstheme="majorHAnsi"/>
+          <w:sz w:val="20"/>
+          <w:szCs w:val="20"/>
+        </w:rPr>
         <w:fldChar w:fldCharType="separate"/>
       </w:r>
       <w:r>
         <w:rPr>
-          <w:noProof/>
-        </w:rPr>
-        <w:t>18</w:t>
-      </w:r>
-      <w:r>
+          <w:rFonts w:asciiTheme="majorHAnsi" w:hAnsiTheme="majorHAnsi" w:cstheme="majorHAnsi"/>
+          <w:sz w:val="20"/>
+          <w:szCs w:val="20"/>
+        </w:rPr>
+        <w:t>19</w:t>
+      </w:r>
+      <w:r>
+        <w:rPr>
+          <w:rFonts w:asciiTheme="majorHAnsi" w:hAnsiTheme="majorHAnsi" w:cstheme="majorHAnsi"/>
+          <w:sz w:val="20"/>
+          <w:szCs w:val="20"/>
+        </w:rPr>
         <w:fldChar w:fldCharType="end"/>
       </w:r>
       <w:r>
+        <w:rPr>
+          <w:rFonts w:asciiTheme="majorHAnsi" w:hAnsiTheme="majorHAnsi" w:cstheme="majorHAnsi"/>
+          <w:sz w:val="20"/>
+          <w:szCs w:val="20"/>
+        </w:rPr>
         <w:t>. Điểm số hồi quy của SVR</w:t>
       </w:r>
+      <w:bookmarkEnd w:id="96"/>
     </w:p>
     <w:p>
       <w:pPr>
@@ -22757,7 +24459,7 @@
           <w:szCs w:val="30"/>
         </w:rPr>
       </w:pPr>
-      <w:bookmarkStart w:id="78" w:name="_Toc152651065"/>
+      <w:bookmarkStart w:id="97" w:name="_Toc152651065"/>
       <w:r>
         <w:rPr>
           <w:b/>
@@ -22798,7 +24500,7 @@
         </w:rPr>
         <w:t>Dự đoán kết quả từ mô hình đã được huấn luyện</w:t>
       </w:r>
-      <w:bookmarkEnd w:id="78"/>
+      <w:bookmarkEnd w:id="97"/>
     </w:p>
     <w:p>
       <w:pPr>
@@ -22834,7 +24536,7 @@
           <w:szCs w:val="32"/>
         </w:rPr>
       </w:pPr>
-      <w:bookmarkStart w:id="79" w:name="_Toc152651066"/>
+      <w:bookmarkStart w:id="98" w:name="_Toc152651066"/>
       <w:r>
         <w:rPr>
           <w:rFonts w:ascii="Times New Roman" w:hAnsi="Times New Roman" w:cs="Times New Roman"/>
@@ -22844,7 +24546,7 @@
           <w:sz w:val="32"/>
           <w:szCs w:val="32"/>
         </w:rPr>
-        <w:t>3.</w:t>
+        <w:t xml:space="preserve">3.4. </w:t>
       </w:r>
       <w:r>
         <w:rPr>
@@ -22855,31 +24557,9 @@
           <w:sz w:val="32"/>
           <w:szCs w:val="32"/>
         </w:rPr>
-        <w:t>4</w:t>
-      </w:r>
-      <w:r>
-        <w:rPr>
-          <w:rFonts w:ascii="Times New Roman" w:hAnsi="Times New Roman" w:cs="Times New Roman"/>
-          <w:b/>
-          <w:bCs/>
-          <w:color w:val="auto"/>
-          <w:sz w:val="32"/>
-          <w:szCs w:val="32"/>
-        </w:rPr>
-        <w:t xml:space="preserve">. </w:t>
-      </w:r>
-      <w:r>
-        <w:rPr>
-          <w:rFonts w:ascii="Times New Roman" w:hAnsi="Times New Roman" w:cs="Times New Roman"/>
-          <w:b/>
-          <w:bCs/>
-          <w:color w:val="auto"/>
-          <w:sz w:val="32"/>
-          <w:szCs w:val="32"/>
-        </w:rPr>
         <w:t>Bài toán 2: Có lợi thế về ngày giao hàng khi trở thành khách hàng có thứ hạng bạch kim hay không</w:t>
       </w:r>
-      <w:bookmarkEnd w:id="79"/>
+      <w:bookmarkEnd w:id="98"/>
     </w:p>
     <w:p/>
     <w:p>
@@ -22939,7 +24619,7 @@
           <w:szCs w:val="34"/>
         </w:rPr>
       </w:pPr>
-      <w:bookmarkStart w:id="80" w:name="_Toc152651067"/>
+      <w:bookmarkStart w:id="99" w:name="_Toc152651067"/>
       <w:r>
         <w:rPr>
           <w:b/>
@@ -22951,7 +24631,7 @@
         <w:lastRenderedPageBreak/>
         <w:t>KẾT LUẬN</w:t>
       </w:r>
-      <w:bookmarkEnd w:id="80"/>
+      <w:bookmarkEnd w:id="99"/>
     </w:p>
     <w:sectPr>
       <w:headerReference w:type="default" r:id="rId58"/>
@@ -28156,6 +29836,16 @@
       <w:ind w:left="720"/>
     </w:pPr>
   </w:style>
+  <w:style w:type="character" w:styleId="PlaceholderText">
+    <w:name w:val="Placeholder Text"/>
+    <w:basedOn w:val="DefaultParagraphFont"/>
+    <w:uiPriority w:val="99"/>
+    <w:semiHidden/>
+    <w:rsid w:val="00CE4487"/>
+    <w:rPr>
+      <w:color w:val="808080"/>
+    </w:rPr>
+  </w:style>
 </w:styles>
 </file>
 

--- a/Report/VDQ_TNL_MuaSamTrucTuyen.docx
+++ b/Report/VDQ_TNL_MuaSamTrucTuyen.docx
@@ -9267,16 +9267,7 @@
           <w:szCs w:val="26"/>
           <w:shd w:val="clear" w:color="auto" w:fill="FFFFFF"/>
         </w:rPr>
-        <w:t>–</w:t>
-      </w:r>
-      <w:r>
-        <w:rPr>
-          <w:rFonts w:asciiTheme="majorHAnsi" w:hAnsiTheme="majorHAnsi" w:cstheme="majorHAnsi"/>
-          <w:sz w:val="26"/>
-          <w:szCs w:val="26"/>
-          <w:shd w:val="clear" w:color="auto" w:fill="FFFFFF"/>
-        </w:rPr>
-        <w:t xml:space="preserve"> lẻ</w:t>
+        <w:t>– lẻ</w:t>
       </w:r>
       <w:r>
         <w:rPr>
@@ -24561,7 +24552,69 @@
       </w:r>
       <w:bookmarkEnd w:id="98"/>
     </w:p>
-    <w:p/>
+    <w:p>
+      <w:pPr>
+        <w:jc w:val="center"/>
+      </w:pPr>
+      <w:r>
+        <w:rPr>
+          <w:rFonts w:ascii="Times New Roman" w:hAnsi="Times New Roman"/>
+          <w:bCs/>
+          <w:noProof/>
+          <w:sz w:val="26"/>
+          <w:szCs w:val="26"/>
+        </w:rPr>
+        <w:drawing>
+          <wp:inline distT="0" distB="0" distL="0" distR="0" wp14:anchorId="1FB6ECFC" wp14:editId="0E22AFB9">
+            <wp:extent cx="5580380" cy="2493010"/>
+            <wp:effectExtent l="0" t="0" r="1270" b="2540"/>
+            <wp:docPr id="42" name="Picture 42"/>
+            <wp:cNvGraphicFramePr>
+              <a:graphicFrameLocks xmlns:a="http://schemas.openxmlformats.org/drawingml/2006/main" noChangeAspect="1"/>
+            </wp:cNvGraphicFramePr>
+            <a:graphic xmlns:a="http://schemas.openxmlformats.org/drawingml/2006/main">
+              <a:graphicData uri="http://schemas.openxmlformats.org/drawingml/2006/picture">
+                <pic:pic xmlns:pic="http://schemas.openxmlformats.org/drawingml/2006/picture">
+                  <pic:nvPicPr>
+                    <pic:cNvPr id="42" name="Picture 42"/>
+                    <pic:cNvPicPr/>
+                  </pic:nvPicPr>
+                  <pic:blipFill>
+                    <a:blip r:embed="rId58" cstate="print">
+                      <a:extLst>
+                        <a:ext uri="{28A0092B-C50C-407E-A947-70E740481C1C}">
+                          <a14:useLocalDpi xmlns:a14="http://schemas.microsoft.com/office/drawing/2010/main" val="0"/>
+                        </a:ext>
+                      </a:extLst>
+                    </a:blip>
+                    <a:stretch>
+                      <a:fillRect/>
+                    </a:stretch>
+                  </pic:blipFill>
+                  <pic:spPr>
+                    <a:xfrm>
+                      <a:off x="0" y="0"/>
+                      <a:ext cx="5580380" cy="2493010"/>
+                    </a:xfrm>
+                    <a:prstGeom prst="rect">
+                      <a:avLst/>
+                    </a:prstGeom>
+                  </pic:spPr>
+                </pic:pic>
+              </a:graphicData>
+            </a:graphic>
+          </wp:inline>
+        </w:drawing>
+      </w:r>
+    </w:p>
+    <w:p>
+      <w:pPr>
+        <w:jc w:val="both"/>
+      </w:pPr>
+      <w:r>
+        <w:t>&lt;Không có sự khác biệt giữa các hạng thành viên&gt;</w:t>
+      </w:r>
+    </w:p>
     <w:p>
       <w:pPr>
         <w:spacing w:before="80" w:after="80" w:line="360" w:lineRule="auto"/>
@@ -24634,7 +24687,7 @@
       <w:bookmarkEnd w:id="99"/>
     </w:p>
     <w:sectPr>
-      <w:headerReference w:type="default" r:id="rId58"/>
+      <w:headerReference w:type="default" r:id="rId59"/>
       <w:pgSz w:w="11907" w:h="16840" w:code="9"/>
       <w:pgMar w:top="1701" w:right="1134" w:bottom="1701" w:left="1985" w:header="720" w:footer="720" w:gutter="0"/>
       <w:pgNumType w:start="1"/>

--- a/Report/VDQ_TNL_MuaSamTrucTuyen.docx
+++ b/Report/VDQ_TNL_MuaSamTrucTuyen.docx
@@ -19611,6 +19611,7 @@
       <w:r>
         <w:rPr>
           <w:rFonts w:asciiTheme="majorHAnsi" w:hAnsiTheme="majorHAnsi" w:cstheme="majorHAnsi"/>
+          <w:noProof/>
           <w:sz w:val="20"/>
           <w:szCs w:val="20"/>
         </w:rPr>
@@ -19877,6 +19878,7 @@
       <w:r>
         <w:rPr>
           <w:rFonts w:asciiTheme="majorHAnsi" w:hAnsiTheme="majorHAnsi" w:cstheme="majorHAnsi"/>
+          <w:noProof/>
           <w:sz w:val="20"/>
           <w:szCs w:val="20"/>
         </w:rPr>
@@ -20192,6 +20194,7 @@
       <w:r>
         <w:rPr>
           <w:rFonts w:asciiTheme="majorHAnsi" w:hAnsiTheme="majorHAnsi" w:cstheme="majorHAnsi"/>
+          <w:noProof/>
           <w:sz w:val="20"/>
           <w:szCs w:val="20"/>
         </w:rPr>
@@ -20480,6 +20483,7 @@
       <w:r>
         <w:rPr>
           <w:rFonts w:asciiTheme="majorHAnsi" w:hAnsiTheme="majorHAnsi" w:cstheme="majorHAnsi"/>
+          <w:noProof/>
           <w:sz w:val="20"/>
           <w:szCs w:val="20"/>
         </w:rPr>
@@ -20623,6 +20627,7 @@
       <w:r>
         <w:rPr>
           <w:rFonts w:asciiTheme="majorHAnsi" w:hAnsiTheme="majorHAnsi" w:cstheme="majorHAnsi"/>
+          <w:noProof/>
           <w:sz w:val="20"/>
           <w:szCs w:val="20"/>
         </w:rPr>
@@ -20842,6 +20847,7 @@
       <w:r>
         <w:rPr>
           <w:rFonts w:asciiTheme="majorHAnsi" w:hAnsiTheme="majorHAnsi" w:cstheme="majorHAnsi"/>
+          <w:noProof/>
           <w:sz w:val="20"/>
           <w:szCs w:val="20"/>
         </w:rPr>
@@ -21276,6 +21282,7 @@
       <w:r>
         <w:rPr>
           <w:rFonts w:asciiTheme="majorHAnsi" w:hAnsiTheme="majorHAnsi" w:cstheme="majorHAnsi"/>
+          <w:noProof/>
           <w:sz w:val="20"/>
           <w:szCs w:val="20"/>
         </w:rPr>
@@ -21543,6 +21550,7 @@
       <w:r>
         <w:rPr>
           <w:rFonts w:asciiTheme="majorHAnsi" w:hAnsiTheme="majorHAnsi" w:cstheme="majorHAnsi"/>
+          <w:noProof/>
           <w:sz w:val="20"/>
           <w:szCs w:val="20"/>
         </w:rPr>
@@ -22095,6 +22103,7 @@
       <w:r>
         <w:rPr>
           <w:rFonts w:asciiTheme="majorHAnsi" w:hAnsiTheme="majorHAnsi" w:cstheme="majorHAnsi"/>
+          <w:noProof/>
           <w:sz w:val="20"/>
           <w:szCs w:val="20"/>
         </w:rPr>
@@ -22309,6 +22318,7 @@
       <w:r>
         <w:rPr>
           <w:rFonts w:asciiTheme="majorHAnsi" w:hAnsiTheme="majorHAnsi" w:cstheme="majorHAnsi"/>
+          <w:noProof/>
           <w:sz w:val="20"/>
           <w:szCs w:val="20"/>
         </w:rPr>
@@ -22466,6 +22476,7 @@
       <w:r>
         <w:rPr>
           <w:rFonts w:asciiTheme="majorHAnsi" w:hAnsiTheme="majorHAnsi" w:cstheme="majorHAnsi"/>
+          <w:noProof/>
           <w:sz w:val="20"/>
           <w:szCs w:val="20"/>
         </w:rPr>
@@ -22627,6 +22638,7 @@
       <w:r>
         <w:rPr>
           <w:rFonts w:asciiTheme="majorHAnsi" w:hAnsiTheme="majorHAnsi" w:cstheme="majorHAnsi"/>
+          <w:noProof/>
           <w:sz w:val="20"/>
           <w:szCs w:val="20"/>
         </w:rPr>
@@ -22820,6 +22832,7 @@
       <w:r>
         <w:rPr>
           <w:rFonts w:asciiTheme="majorHAnsi" w:hAnsiTheme="majorHAnsi" w:cstheme="majorHAnsi"/>
+          <w:noProof/>
           <w:sz w:val="20"/>
           <w:szCs w:val="20"/>
         </w:rPr>
@@ -23001,6 +23014,7 @@
       <w:r>
         <w:rPr>
           <w:rFonts w:asciiTheme="majorHAnsi" w:hAnsiTheme="majorHAnsi" w:cstheme="majorHAnsi"/>
+          <w:noProof/>
           <w:sz w:val="20"/>
           <w:szCs w:val="20"/>
         </w:rPr>
@@ -23414,6 +23428,7 @@
       <w:r>
         <w:rPr>
           <w:rFonts w:asciiTheme="majorHAnsi" w:hAnsiTheme="majorHAnsi" w:cstheme="majorHAnsi"/>
+          <w:noProof/>
           <w:sz w:val="20"/>
           <w:szCs w:val="20"/>
         </w:rPr>
@@ -23597,6 +23612,7 @@
       <w:r>
         <w:rPr>
           <w:rFonts w:asciiTheme="majorHAnsi" w:hAnsiTheme="majorHAnsi" w:cstheme="majorHAnsi"/>
+          <w:noProof/>
           <w:sz w:val="20"/>
           <w:szCs w:val="20"/>
         </w:rPr>
@@ -24222,6 +24238,7 @@
       <w:r>
         <w:rPr>
           <w:rFonts w:asciiTheme="majorHAnsi" w:hAnsiTheme="majorHAnsi" w:cstheme="majorHAnsi"/>
+          <w:noProof/>
           <w:sz w:val="20"/>
           <w:szCs w:val="20"/>
         </w:rPr>
@@ -24384,6 +24401,7 @@
       <w:r>
         <w:rPr>
           <w:rFonts w:asciiTheme="majorHAnsi" w:hAnsiTheme="majorHAnsi" w:cstheme="majorHAnsi"/>
+          <w:noProof/>
           <w:sz w:val="20"/>
           <w:szCs w:val="20"/>
         </w:rPr>
@@ -24442,6 +24460,7 @@
       <w:pPr>
         <w:pStyle w:val="Heading3"/>
         <w:spacing w:before="240" w:after="240" w:line="360" w:lineRule="auto"/>
+        <w:jc w:val="both"/>
         <w:rPr>
           <w:b/>
           <w:bCs/>
@@ -24479,8 +24498,9 @@
           <w:sz w:val="30"/>
           <w:szCs w:val="30"/>
         </w:rPr>
-        <w:t xml:space="preserve">. </w:t>
-      </w:r>
+        <w:t>.</w:t>
+      </w:r>
+      <w:bookmarkEnd w:id="97"/>
       <w:r>
         <w:rPr>
           <w:b/>
@@ -24489,86 +24509,253 @@
           <w:sz w:val="30"/>
           <w:szCs w:val="30"/>
         </w:rPr>
-        <w:t>Dự đoán kết quả từ mô hình đã được huấn luyện</w:t>
-      </w:r>
-      <w:bookmarkEnd w:id="97"/>
+        <w:t xml:space="preserve"> Thực hiện dự đoán giá bán lẻ tốt nhất của một mặt hàng có giá bán sỉ là </w:t>
+      </w:r>
+      <w:r>
+        <w:rPr>
+          <w:b/>
+          <w:bCs/>
+          <w:color w:val="auto"/>
+          <w:sz w:val="30"/>
+          <w:szCs w:val="30"/>
+        </w:rPr>
+        <w:t>x</w:t>
+      </w:r>
+      <w:r>
+        <w:rPr>
+          <w:b/>
+          <w:bCs/>
+          <w:color w:val="auto"/>
+          <w:sz w:val="30"/>
+          <w:szCs w:val="30"/>
+        </w:rPr>
+        <w:t xml:space="preserve"> và tổng số lượng bán dự kiếm là </w:t>
+      </w:r>
+      <w:r>
+        <w:rPr>
+          <w:b/>
+          <w:bCs/>
+          <w:color w:val="auto"/>
+          <w:sz w:val="30"/>
+          <w:szCs w:val="30"/>
+        </w:rPr>
+        <w:t>y</w:t>
+      </w:r>
+      <w:r>
+        <w:rPr>
+          <w:b/>
+          <w:bCs/>
+          <w:color w:val="auto"/>
+          <w:sz w:val="30"/>
+          <w:szCs w:val="30"/>
+        </w:rPr>
+        <w:t xml:space="preserve"> trong vòng 5 năm</w:t>
+      </w:r>
+    </w:p>
+    <w:p>
+      <w:pPr>
+        <w:pStyle w:val="Heading4"/>
+        <w:spacing w:before="120" w:after="120" w:line="360" w:lineRule="auto"/>
+        <w:rPr>
+          <w:b/>
+          <w:bCs/>
+          <w:i w:val="0"/>
+          <w:iCs w:val="0"/>
+          <w:color w:val="auto"/>
+          <w:sz w:val="28"/>
+          <w:szCs w:val="28"/>
+        </w:rPr>
+      </w:pPr>
+      <w:r>
+        <w:rPr>
+          <w:b/>
+          <w:bCs/>
+          <w:i w:val="0"/>
+          <w:iCs w:val="0"/>
+          <w:color w:val="auto"/>
+          <w:sz w:val="28"/>
+          <w:szCs w:val="28"/>
+        </w:rPr>
+        <w:t>3.3.2.1. Mô tả quá trình dự đoán</w:t>
+      </w:r>
     </w:p>
     <w:p>
       <w:pPr>
         <w:spacing w:before="80" w:after="80" w:line="360" w:lineRule="auto"/>
         <w:jc w:val="both"/>
         <w:rPr>
-          <w:rFonts w:ascii="Times New Roman" w:hAnsi="Times New Roman"/>
-          <w:bCs/>
-          <w:sz w:val="28"/>
-          <w:szCs w:val="28"/>
-        </w:rPr>
-      </w:pPr>
-      <w:r>
-        <w:rPr>
-          <w:rFonts w:ascii="Times New Roman" w:hAnsi="Times New Roman"/>
-          <w:bCs/>
-          <w:sz w:val="28"/>
-          <w:szCs w:val="28"/>
-        </w:rPr>
+          <w:rFonts w:asciiTheme="majorHAnsi" w:hAnsiTheme="majorHAnsi" w:cstheme="majorHAnsi"/>
+          <w:sz w:val="28"/>
+          <w:szCs w:val="28"/>
+        </w:rPr>
+      </w:pPr>
+      <w:r>
         <w:tab/>
       </w:r>
-    </w:p>
-    <w:p>
-      <w:pPr>
-        <w:pStyle w:val="Heading2"/>
-        <w:spacing w:before="360" w:after="360" w:line="360" w:lineRule="auto"/>
-        <w:rPr>
-          <w:rFonts w:ascii="Times New Roman" w:hAnsi="Times New Roman" w:cs="Times New Roman"/>
-          <w:b/>
-          <w:bCs/>
-          <w:color w:val="auto"/>
-          <w:sz w:val="32"/>
-          <w:szCs w:val="32"/>
-        </w:rPr>
-      </w:pPr>
-      <w:bookmarkStart w:id="98" w:name="_Toc152651066"/>
-      <w:r>
-        <w:rPr>
-          <w:rFonts w:ascii="Times New Roman" w:hAnsi="Times New Roman" w:cs="Times New Roman"/>
-          <w:b/>
-          <w:bCs/>
-          <w:color w:val="auto"/>
-          <w:sz w:val="32"/>
-          <w:szCs w:val="32"/>
-        </w:rPr>
-        <w:t xml:space="preserve">3.4. </w:t>
-      </w:r>
-      <w:r>
-        <w:rPr>
-          <w:rFonts w:ascii="Times New Roman" w:hAnsi="Times New Roman" w:cs="Times New Roman"/>
-          <w:b/>
-          <w:bCs/>
-          <w:color w:val="auto"/>
-          <w:sz w:val="32"/>
-          <w:szCs w:val="32"/>
-        </w:rPr>
-        <w:t>Bài toán 2: Có lợi thế về ngày giao hàng khi trở thành khách hàng có thứ hạng bạch kim hay không</w:t>
-      </w:r>
-      <w:bookmarkEnd w:id="98"/>
-    </w:p>
-    <w:p>
-      <w:pPr>
+      <w:r>
+        <w:rPr>
+          <w:rFonts w:asciiTheme="majorHAnsi" w:hAnsiTheme="majorHAnsi" w:cstheme="majorHAnsi"/>
+          <w:sz w:val="28"/>
+          <w:szCs w:val="28"/>
+        </w:rPr>
+        <w:t>Sau quá trình huấn luyện các mô hình LNR-2, LNR-1 và SVR trên, ta tiếp tục tiếp hành công đoạn thử nghiệm các dự đoán trên các mô hình đã được huấn luyện đó.</w:t>
+      </w:r>
+    </w:p>
+    <w:p>
+      <w:pPr>
+        <w:spacing w:before="80" w:after="80" w:line="360" w:lineRule="auto"/>
+        <w:jc w:val="both"/>
+        <w:rPr>
+          <w:rFonts w:asciiTheme="majorHAnsi" w:hAnsiTheme="majorHAnsi" w:cstheme="majorHAnsi"/>
+          <w:sz w:val="28"/>
+          <w:szCs w:val="28"/>
+        </w:rPr>
+      </w:pPr>
+      <w:r>
+        <w:rPr>
+          <w:rFonts w:asciiTheme="majorHAnsi" w:hAnsiTheme="majorHAnsi" w:cstheme="majorHAnsi"/>
+          <w:sz w:val="28"/>
+          <w:szCs w:val="28"/>
+        </w:rPr>
+        <w:tab/>
+        <w:t xml:space="preserve">Cụ thể hơn, ta muốn dự đoán giá bán lẻ tốt nhất </w:t>
+      </w:r>
+      <w:r>
+        <w:rPr>
+          <w:rFonts w:asciiTheme="majorHAnsi" w:hAnsiTheme="majorHAnsi" w:cstheme="majorHAnsi"/>
+          <w:sz w:val="28"/>
+          <w:szCs w:val="28"/>
+        </w:rPr>
+        <w:t xml:space="preserve">(best retail price) </w:t>
+      </w:r>
+      <w:r>
+        <w:rPr>
+          <w:rFonts w:asciiTheme="majorHAnsi" w:hAnsiTheme="majorHAnsi" w:cstheme="majorHAnsi"/>
+          <w:sz w:val="28"/>
+          <w:szCs w:val="28"/>
+        </w:rPr>
+        <w:t>dựa trên giá bán sỉ</w:t>
+      </w:r>
+      <w:r>
+        <w:rPr>
+          <w:rFonts w:asciiTheme="majorHAnsi" w:hAnsiTheme="majorHAnsi" w:cstheme="majorHAnsi"/>
+          <w:sz w:val="28"/>
+          <w:szCs w:val="28"/>
+        </w:rPr>
+        <w:t xml:space="preserve"> (wholesale price)</w:t>
+      </w:r>
+      <w:r>
+        <w:rPr>
+          <w:rFonts w:asciiTheme="majorHAnsi" w:hAnsiTheme="majorHAnsi" w:cstheme="majorHAnsi"/>
+          <w:sz w:val="28"/>
+          <w:szCs w:val="28"/>
+        </w:rPr>
+        <w:t xml:space="preserve"> là </w:t>
+      </w:r>
+      <w:r>
+        <w:rPr>
+          <w:rFonts w:asciiTheme="majorHAnsi" w:hAnsiTheme="majorHAnsi" w:cstheme="majorHAnsi"/>
+          <w:sz w:val="28"/>
+          <w:szCs w:val="28"/>
+        </w:rPr>
+        <w:t>x</w:t>
+      </w:r>
+      <w:r>
+        <w:rPr>
+          <w:rFonts w:asciiTheme="majorHAnsi" w:hAnsiTheme="majorHAnsi" w:cstheme="majorHAnsi"/>
+          <w:sz w:val="28"/>
+          <w:szCs w:val="28"/>
+        </w:rPr>
+        <w:t xml:space="preserve"> và thêm một thông tin là tổng lượng bán</w:t>
+      </w:r>
+      <w:r>
+        <w:rPr>
+          <w:rFonts w:asciiTheme="majorHAnsi" w:hAnsiTheme="majorHAnsi" w:cstheme="majorHAnsi"/>
+          <w:sz w:val="28"/>
+          <w:szCs w:val="28"/>
+        </w:rPr>
+        <w:t xml:space="preserve"> (total sold)</w:t>
+      </w:r>
+      <w:r>
+        <w:rPr>
+          <w:rFonts w:asciiTheme="majorHAnsi" w:hAnsiTheme="majorHAnsi" w:cstheme="majorHAnsi"/>
+          <w:sz w:val="28"/>
+          <w:szCs w:val="28"/>
+        </w:rPr>
+        <w:t xml:space="preserve"> dự kiến là </w:t>
+      </w:r>
+      <w:r>
+        <w:rPr>
+          <w:rFonts w:asciiTheme="majorHAnsi" w:hAnsiTheme="majorHAnsi" w:cstheme="majorHAnsi"/>
+          <w:sz w:val="28"/>
+          <w:szCs w:val="28"/>
+        </w:rPr>
+        <w:t>y</w:t>
+      </w:r>
+      <w:r>
+        <w:rPr>
+          <w:rFonts w:asciiTheme="majorHAnsi" w:hAnsiTheme="majorHAnsi" w:cstheme="majorHAnsi"/>
+          <w:sz w:val="28"/>
+          <w:szCs w:val="28"/>
+        </w:rPr>
+        <w:t xml:space="preserve"> trong vòng 5 năm, lưu ý rằng tổng lượng bán dự kiến trong vòng 5 năm này </w:t>
+      </w:r>
+      <w:r>
+        <w:rPr>
+          <w:rFonts w:asciiTheme="majorHAnsi" w:hAnsiTheme="majorHAnsi" w:cstheme="majorHAnsi"/>
+          <w:sz w:val="28"/>
+          <w:szCs w:val="28"/>
+        </w:rPr>
+        <w:t xml:space="preserve">do nhóm giả định rằng trong vòng 5 năm sẽ bán được </w:t>
+      </w:r>
+      <w:r>
+        <w:rPr>
+          <w:rFonts w:asciiTheme="majorHAnsi" w:hAnsiTheme="majorHAnsi" w:cstheme="majorHAnsi"/>
+          <w:sz w:val="28"/>
+          <w:szCs w:val="28"/>
+        </w:rPr>
+        <w:t>y</w:t>
+      </w:r>
+      <w:r>
+        <w:rPr>
+          <w:rFonts w:asciiTheme="majorHAnsi" w:hAnsiTheme="majorHAnsi" w:cstheme="majorHAnsi"/>
+          <w:sz w:val="28"/>
+          <w:szCs w:val="28"/>
+        </w:rPr>
+        <w:t xml:space="preserve"> món</w:t>
+      </w:r>
+      <w:r>
+        <w:rPr>
+          <w:rFonts w:asciiTheme="majorHAnsi" w:hAnsiTheme="majorHAnsi" w:cstheme="majorHAnsi"/>
+          <w:sz w:val="28"/>
+          <w:szCs w:val="28"/>
+        </w:rPr>
+        <w:t>, x và y là 2 giá trị trường hợp cụ thể mà nhóm đề ra</w:t>
+      </w:r>
+      <w:r>
+        <w:rPr>
+          <w:rFonts w:asciiTheme="majorHAnsi" w:hAnsiTheme="majorHAnsi" w:cstheme="majorHAnsi"/>
+          <w:sz w:val="28"/>
+          <w:szCs w:val="28"/>
+        </w:rPr>
+        <w:t>. Sau khi có ý tưởng và thông tin như thế, nhóm bắt đầu quá trình phân tích:</w:t>
+      </w:r>
+    </w:p>
+    <w:p>
+      <w:pPr>
+        <w:keepNext/>
+        <w:spacing w:before="80" w:after="80" w:line="360" w:lineRule="auto"/>
         <w:jc w:val="center"/>
       </w:pPr>
       <w:r>
         <w:rPr>
-          <w:rFonts w:ascii="Times New Roman" w:hAnsi="Times New Roman"/>
-          <w:bCs/>
           <w:noProof/>
-          <w:sz w:val="26"/>
-          <w:szCs w:val="26"/>
         </w:rPr>
         <w:drawing>
-          <wp:inline distT="0" distB="0" distL="0" distR="0" wp14:anchorId="1FB6ECFC" wp14:editId="0E22AFB9">
-            <wp:extent cx="5580380" cy="2493010"/>
-            <wp:effectExtent l="0" t="0" r="1270" b="2540"/>
-            <wp:docPr id="42" name="Picture 42"/>
+          <wp:inline distT="0" distB="0" distL="0" distR="0" wp14:anchorId="46DB31B1" wp14:editId="72563879">
+            <wp:extent cx="5580380" cy="2038350"/>
+            <wp:effectExtent l="0" t="0" r="1270" b="0"/>
+            <wp:docPr id="48" name="Picture 48"/>
             <wp:cNvGraphicFramePr>
               <a:graphicFrameLocks xmlns:a="http://schemas.openxmlformats.org/drawingml/2006/main" noChangeAspect="1"/>
             </wp:cNvGraphicFramePr>
@@ -24576,11 +24763,11 @@
               <a:graphicData uri="http://schemas.openxmlformats.org/drawingml/2006/picture">
                 <pic:pic xmlns:pic="http://schemas.openxmlformats.org/drawingml/2006/picture">
                   <pic:nvPicPr>
-                    <pic:cNvPr id="42" name="Picture 42"/>
+                    <pic:cNvPr id="48" name="Picture 48"/>
                     <pic:cNvPicPr/>
                   </pic:nvPicPr>
                   <pic:blipFill>
-                    <a:blip r:embed="rId58" cstate="print">
+                    <a:blip r:embed="rId58">
                       <a:extLst>
                         <a:ext uri="{28A0092B-C50C-407E-A947-70E740481C1C}">
                           <a14:useLocalDpi xmlns:a14="http://schemas.microsoft.com/office/drawing/2010/main" val="0"/>
@@ -24594,7 +24781,7 @@
                   <pic:spPr>
                     <a:xfrm>
                       <a:off x="0" y="0"/>
-                      <a:ext cx="5580380" cy="2493010"/>
+                      <a:ext cx="5580380" cy="2038350"/>
                     </a:xfrm>
                     <a:prstGeom prst="rect">
                       <a:avLst/>
@@ -24609,12 +24796,1019 @@
     </w:p>
     <w:p>
       <w:pPr>
+        <w:pStyle w:val="Caption"/>
+        <w:jc w:val="center"/>
+      </w:pPr>
+      <w:r>
+        <w:t xml:space="preserve">Hình 3. </w:t>
+      </w:r>
+      <w:r>
+        <w:fldChar w:fldCharType="begin"/>
+      </w:r>
+      <w:r>
+        <w:instrText xml:space="preserve"> SEQ Hình_3. \* ARABIC </w:instrText>
+      </w:r>
+      <w:r>
+        <w:fldChar w:fldCharType="separate"/>
+      </w:r>
+      <w:r>
+        <w:rPr>
+          <w:noProof/>
+        </w:rPr>
+        <w:t>20</w:t>
+      </w:r>
+      <w:r>
+        <w:fldChar w:fldCharType="end"/>
+      </w:r>
+      <w:r>
+        <w:t xml:space="preserve">. </w:t>
+      </w:r>
+      <w:r>
+        <w:t>Dự đoán giá bán lẻ tốt nhất dựa trên giá bán sỉ và số lượng bán</w:t>
+      </w:r>
+      <w:r>
+        <w:t xml:space="preserve"> </w:t>
+      </w:r>
+    </w:p>
+    <w:p>
+      <w:pPr>
+        <w:spacing w:before="80" w:after="80" w:line="360" w:lineRule="auto"/>
         <w:jc w:val="both"/>
-      </w:pPr>
-      <w:r>
-        <w:t>&lt;Không có sự khác biệt giữa các hạng thành viên&gt;</w:t>
-      </w:r>
-    </w:p>
+        <w:rPr>
+          <w:rFonts w:asciiTheme="majorHAnsi" w:hAnsiTheme="majorHAnsi" w:cstheme="majorHAnsi"/>
+          <w:bCs/>
+          <w:sz w:val="28"/>
+          <w:szCs w:val="28"/>
+        </w:rPr>
+      </w:pPr>
+      <w:r>
+        <w:rPr>
+          <w:rFonts w:asciiTheme="majorHAnsi" w:hAnsiTheme="majorHAnsi" w:cstheme="majorHAnsi"/>
+          <w:bCs/>
+          <w:sz w:val="26"/>
+          <w:szCs w:val="26"/>
+        </w:rPr>
+        <w:lastRenderedPageBreak/>
+        <w:tab/>
+      </w:r>
+      <w:r>
+        <w:rPr>
+          <w:rFonts w:asciiTheme="majorHAnsi" w:hAnsiTheme="majorHAnsi" w:cstheme="majorHAnsi"/>
+          <w:bCs/>
+          <w:sz w:val="28"/>
+          <w:szCs w:val="28"/>
+        </w:rPr>
+        <w:t xml:space="preserve">Ta bắt đầu với việc tạo mới một sản phẩm mà ta muốn dự đoán, sản phẩm này có giá bán lẻ (retail price) là </w:t>
+      </w:r>
+      <w:r>
+        <w:rPr>
+          <w:rFonts w:asciiTheme="majorHAnsi" w:hAnsiTheme="majorHAnsi" w:cstheme="majorHAnsi"/>
+          <w:bCs/>
+          <w:sz w:val="28"/>
+          <w:szCs w:val="28"/>
+        </w:rPr>
+        <w:t>x</w:t>
+      </w:r>
+      <w:r>
+        <w:rPr>
+          <w:rFonts w:asciiTheme="majorHAnsi" w:hAnsiTheme="majorHAnsi" w:cstheme="majorHAnsi"/>
+          <w:bCs/>
+          <w:sz w:val="28"/>
+          <w:szCs w:val="28"/>
+        </w:rPr>
+        <w:t xml:space="preserve"> và tổng số lượng bán được (total sold) là </w:t>
+      </w:r>
+      <w:r>
+        <w:rPr>
+          <w:rFonts w:asciiTheme="majorHAnsi" w:hAnsiTheme="majorHAnsi" w:cstheme="majorHAnsi"/>
+          <w:bCs/>
+          <w:sz w:val="28"/>
+          <w:szCs w:val="28"/>
+        </w:rPr>
+        <w:t>y</w:t>
+      </w:r>
+      <w:r>
+        <w:rPr>
+          <w:rFonts w:asciiTheme="majorHAnsi" w:hAnsiTheme="majorHAnsi" w:cstheme="majorHAnsi"/>
+          <w:bCs/>
+          <w:sz w:val="28"/>
+          <w:szCs w:val="28"/>
+        </w:rPr>
+        <w:t xml:space="preserve">. Đối với các mô hình đã được huấn luyện thì điều này có nghĩa là </w:t>
+      </w:r>
+      <w:r>
+        <w:rPr>
+          <w:rFonts w:asciiTheme="majorHAnsi" w:hAnsiTheme="majorHAnsi" w:cstheme="majorHAnsi"/>
+          <w:bCs/>
+          <w:i/>
+          <w:iCs/>
+          <w:sz w:val="28"/>
+          <w:szCs w:val="28"/>
+        </w:rPr>
+        <w:t xml:space="preserve">new_product2v </w:t>
+      </w:r>
+      <w:r>
+        <w:rPr>
+          <w:rFonts w:asciiTheme="majorHAnsi" w:hAnsiTheme="majorHAnsi" w:cstheme="majorHAnsi"/>
+          <w:bCs/>
+          <w:sz w:val="28"/>
+          <w:szCs w:val="28"/>
+        </w:rPr>
+        <w:t xml:space="preserve">sẽ là input đầu vào cho mô hình LNR-2, </w:t>
+      </w:r>
+      <w:r>
+        <w:rPr>
+          <w:rFonts w:asciiTheme="majorHAnsi" w:hAnsiTheme="majorHAnsi" w:cstheme="majorHAnsi"/>
+          <w:bCs/>
+          <w:i/>
+          <w:iCs/>
+          <w:sz w:val="28"/>
+          <w:szCs w:val="28"/>
+        </w:rPr>
+        <w:t xml:space="preserve">new_product1v </w:t>
+      </w:r>
+      <w:r>
+        <w:rPr>
+          <w:rFonts w:asciiTheme="majorHAnsi" w:hAnsiTheme="majorHAnsi" w:cstheme="majorHAnsi"/>
+          <w:bCs/>
+          <w:sz w:val="28"/>
+          <w:szCs w:val="28"/>
+        </w:rPr>
+        <w:t xml:space="preserve">sẽ là input đầu vào cho mô hình LNR-1 và </w:t>
+      </w:r>
+      <w:r>
+        <w:rPr>
+          <w:rFonts w:asciiTheme="majorHAnsi" w:hAnsiTheme="majorHAnsi" w:cstheme="majorHAnsi"/>
+          <w:bCs/>
+          <w:i/>
+          <w:iCs/>
+          <w:sz w:val="28"/>
+          <w:szCs w:val="28"/>
+        </w:rPr>
+        <w:t xml:space="preserve">new_product2v_svr </w:t>
+      </w:r>
+      <w:r>
+        <w:rPr>
+          <w:rFonts w:asciiTheme="majorHAnsi" w:hAnsiTheme="majorHAnsi" w:cstheme="majorHAnsi"/>
+          <w:bCs/>
+          <w:sz w:val="28"/>
+          <w:szCs w:val="28"/>
+        </w:rPr>
+        <w:t>sẽ là input đầu vào cho mô hình SVR. Lưu ý rằng mô hình LNR-1 không có tham số tống số lượng bán (total sold) do đó nó không thể dự đoán kết quả dựa trên số lượng bán mà chỉ có thể dự đoán trên giá bán lẻ (wholesale price), lý do mà nhóm vẫn quyết định giữ mô hình này lại là bởi vì nhóm cũng muốn dự đoán bán lẻ tốt nhất dựa trên giá bán sỉ mà không có tham số tổng lượng bán.</w:t>
+      </w:r>
+    </w:p>
+    <w:p>
+      <w:pPr>
+        <w:spacing w:before="80" w:after="80" w:line="360" w:lineRule="auto"/>
+        <w:ind w:firstLine="720"/>
+        <w:jc w:val="both"/>
+        <w:rPr>
+          <w:rFonts w:asciiTheme="majorHAnsi" w:hAnsiTheme="majorHAnsi" w:cstheme="majorHAnsi"/>
+          <w:sz w:val="28"/>
+          <w:szCs w:val="28"/>
+        </w:rPr>
+      </w:pPr>
+      <w:r>
+        <w:rPr>
+          <w:rFonts w:asciiTheme="majorHAnsi" w:hAnsiTheme="majorHAnsi" w:cstheme="majorHAnsi"/>
+          <w:sz w:val="28"/>
+          <w:szCs w:val="28"/>
+        </w:rPr>
+        <w:t>Sau quá trình huấn luyện các mô hình LNR-2, LNR-1 và SVR trên, ta tiếp tục tiếp hành công đoạn thử nghiệm các dự đoán trên các mô hình đã được huấn luyện đó.</w:t>
+      </w:r>
+    </w:p>
+    <w:p>
+      <w:pPr>
+        <w:keepNext/>
+        <w:spacing w:before="80" w:after="80" w:line="360" w:lineRule="auto"/>
+        <w:jc w:val="center"/>
+      </w:pPr>
+      <w:r>
+        <w:rPr>
+          <w:rFonts w:asciiTheme="majorHAnsi" w:hAnsiTheme="majorHAnsi" w:cstheme="majorHAnsi"/>
+          <w:bCs/>
+          <w:noProof/>
+          <w:sz w:val="26"/>
+          <w:szCs w:val="26"/>
+        </w:rPr>
+        <w:drawing>
+          <wp:inline distT="0" distB="0" distL="0" distR="0" wp14:anchorId="617E06C6" wp14:editId="3AD6CE98">
+            <wp:extent cx="5580380" cy="2151380"/>
+            <wp:effectExtent l="0" t="0" r="1270" b="1270"/>
+            <wp:docPr id="45" name="Picture 45"/>
+            <wp:cNvGraphicFramePr>
+              <a:graphicFrameLocks xmlns:a="http://schemas.openxmlformats.org/drawingml/2006/main" noChangeAspect="1"/>
+            </wp:cNvGraphicFramePr>
+            <a:graphic xmlns:a="http://schemas.openxmlformats.org/drawingml/2006/main">
+              <a:graphicData uri="http://schemas.openxmlformats.org/drawingml/2006/picture">
+                <pic:pic xmlns:pic="http://schemas.openxmlformats.org/drawingml/2006/picture">
+                  <pic:nvPicPr>
+                    <pic:cNvPr id="45" name="Picture 45"/>
+                    <pic:cNvPicPr/>
+                  </pic:nvPicPr>
+                  <pic:blipFill>
+                    <a:blip r:embed="rId59" cstate="print">
+                      <a:extLst>
+                        <a:ext uri="{28A0092B-C50C-407E-A947-70E740481C1C}">
+                          <a14:useLocalDpi xmlns:a14="http://schemas.microsoft.com/office/drawing/2010/main" val="0"/>
+                        </a:ext>
+                      </a:extLst>
+                    </a:blip>
+                    <a:stretch>
+                      <a:fillRect/>
+                    </a:stretch>
+                  </pic:blipFill>
+                  <pic:spPr>
+                    <a:xfrm>
+                      <a:off x="0" y="0"/>
+                      <a:ext cx="5580380" cy="2151380"/>
+                    </a:xfrm>
+                    <a:prstGeom prst="rect">
+                      <a:avLst/>
+                    </a:prstGeom>
+                  </pic:spPr>
+                </pic:pic>
+              </a:graphicData>
+            </a:graphic>
+          </wp:inline>
+        </w:drawing>
+      </w:r>
+    </w:p>
+    <w:p>
+      <w:pPr>
+        <w:pStyle w:val="Caption"/>
+        <w:jc w:val="center"/>
+      </w:pPr>
+      <w:r>
+        <w:t xml:space="preserve">Hình 3. </w:t>
+      </w:r>
+      <w:r>
+        <w:fldChar w:fldCharType="begin"/>
+      </w:r>
+      <w:r>
+        <w:instrText xml:space="preserve"> SEQ Hình_3. \* ARABIC </w:instrText>
+      </w:r>
+      <w:r>
+        <w:fldChar w:fldCharType="separate"/>
+      </w:r>
+      <w:r>
+        <w:rPr>
+          <w:noProof/>
+        </w:rPr>
+        <w:t>21</w:t>
+      </w:r>
+      <w:r>
+        <w:fldChar w:fldCharType="end"/>
+      </w:r>
+      <w:r>
+        <w:t>. Nạp dữ liệu dự đoán vào các mô hình đã được huấn luyện</w:t>
+      </w:r>
+    </w:p>
+    <w:p>
+      <w:pPr>
+        <w:spacing w:before="80" w:after="80" w:line="360" w:lineRule="auto"/>
+        <w:ind w:firstLine="720"/>
+        <w:jc w:val="both"/>
+      </w:pPr>
+      <w:r>
+        <w:rPr>
+          <w:rFonts w:asciiTheme="majorHAnsi" w:hAnsiTheme="majorHAnsi" w:cstheme="majorHAnsi"/>
+          <w:sz w:val="28"/>
+          <w:szCs w:val="28"/>
+        </w:rPr>
+        <w:t xml:space="preserve">Ta nạp các dữ liệu input đầu vào vào các mô hình đã được huấn luyện sẵn là </w:t>
+      </w:r>
+      <w:r>
+        <w:rPr>
+          <w:rFonts w:asciiTheme="majorHAnsi" w:hAnsiTheme="majorHAnsi" w:cstheme="majorHAnsi"/>
+          <w:i/>
+          <w:iCs/>
+          <w:sz w:val="28"/>
+          <w:szCs w:val="28"/>
+        </w:rPr>
+        <w:t xml:space="preserve">lm2, lm1 </w:t>
+      </w:r>
+      <w:r>
+        <w:rPr>
+          <w:rFonts w:asciiTheme="majorHAnsi" w:hAnsiTheme="majorHAnsi" w:cstheme="majorHAnsi"/>
+          <w:sz w:val="28"/>
+          <w:szCs w:val="28"/>
+        </w:rPr>
+        <w:t xml:space="preserve">và </w:t>
+      </w:r>
+      <w:r>
+        <w:rPr>
+          <w:rFonts w:asciiTheme="majorHAnsi" w:hAnsiTheme="majorHAnsi" w:cstheme="majorHAnsi"/>
+          <w:i/>
+          <w:iCs/>
+          <w:sz w:val="28"/>
+          <w:szCs w:val="28"/>
+        </w:rPr>
+        <w:t>svr_rbf,  svr_lin, svr_poly</w:t>
+      </w:r>
+      <w:r>
+        <w:rPr>
+          <w:rFonts w:asciiTheme="majorHAnsi" w:hAnsiTheme="majorHAnsi" w:cstheme="majorHAnsi"/>
+          <w:sz w:val="28"/>
+          <w:szCs w:val="28"/>
+        </w:rPr>
+        <w:t xml:space="preserve">. Giá trị dự đoán trả về </w:t>
+      </w:r>
+      <w:r>
+        <w:rPr>
+          <w:rFonts w:asciiTheme="majorHAnsi" w:hAnsiTheme="majorHAnsi" w:cstheme="majorHAnsi"/>
+          <w:sz w:val="28"/>
+          <w:szCs w:val="28"/>
+        </w:rPr>
+        <w:t>sẽ được mô tả trong các phần sau</w:t>
+      </w:r>
+    </w:p>
+    <w:p>
+      <w:pPr>
+        <w:pStyle w:val="Heading4"/>
+        <w:spacing w:before="120" w:after="120" w:line="360" w:lineRule="auto"/>
+        <w:rPr>
+          <w:b/>
+          <w:bCs/>
+          <w:i w:val="0"/>
+          <w:iCs w:val="0"/>
+          <w:color w:val="auto"/>
+          <w:sz w:val="28"/>
+          <w:szCs w:val="28"/>
+        </w:rPr>
+      </w:pPr>
+      <w:r>
+        <w:rPr>
+          <w:b/>
+          <w:bCs/>
+          <w:i w:val="0"/>
+          <w:iCs w:val="0"/>
+          <w:color w:val="auto"/>
+          <w:sz w:val="28"/>
+          <w:szCs w:val="28"/>
+        </w:rPr>
+        <w:lastRenderedPageBreak/>
+        <w:t>3.3.2.</w:t>
+      </w:r>
+      <w:r>
+        <w:rPr>
+          <w:b/>
+          <w:bCs/>
+          <w:i w:val="0"/>
+          <w:iCs w:val="0"/>
+          <w:color w:val="auto"/>
+          <w:sz w:val="28"/>
+          <w:szCs w:val="28"/>
+        </w:rPr>
+        <w:t>2</w:t>
+      </w:r>
+      <w:r>
+        <w:rPr>
+          <w:b/>
+          <w:bCs/>
+          <w:i w:val="0"/>
+          <w:iCs w:val="0"/>
+          <w:color w:val="auto"/>
+          <w:sz w:val="28"/>
+          <w:szCs w:val="28"/>
+        </w:rPr>
+        <w:t xml:space="preserve">. </w:t>
+      </w:r>
+      <w:r>
+        <w:rPr>
+          <w:b/>
+          <w:bCs/>
+          <w:i w:val="0"/>
+          <w:iCs w:val="0"/>
+          <w:color w:val="auto"/>
+          <w:sz w:val="28"/>
+          <w:szCs w:val="28"/>
+        </w:rPr>
+        <w:t>Kết quả dự đoán của g</w:t>
+      </w:r>
+      <w:r>
+        <w:rPr>
+          <w:b/>
+          <w:bCs/>
+          <w:i w:val="0"/>
+          <w:iCs w:val="0"/>
+          <w:color w:val="auto"/>
+          <w:sz w:val="28"/>
+          <w:szCs w:val="28"/>
+        </w:rPr>
+        <w:t xml:space="preserve">iá bán sỉ </w:t>
+      </w:r>
+      <w:r>
+        <w:rPr>
+          <w:b/>
+          <w:bCs/>
+          <w:i w:val="0"/>
+          <w:iCs w:val="0"/>
+          <w:color w:val="auto"/>
+          <w:sz w:val="28"/>
+          <w:szCs w:val="28"/>
+        </w:rPr>
+        <w:t>200</w:t>
+      </w:r>
+      <w:r>
+        <w:rPr>
+          <w:b/>
+          <w:bCs/>
+          <w:i w:val="0"/>
+          <w:iCs w:val="0"/>
+          <w:color w:val="auto"/>
+          <w:sz w:val="28"/>
+          <w:szCs w:val="28"/>
+        </w:rPr>
+        <w:t xml:space="preserve"> và tổng lượng bán 500</w:t>
+      </w:r>
+    </w:p>
+    <w:p>
+      <w:pPr>
+        <w:keepNext/>
+        <w:spacing w:before="80" w:after="80" w:line="360" w:lineRule="auto"/>
+        <w:jc w:val="center"/>
+      </w:pPr>
+      <w:r>
+        <w:rPr>
+          <w:rFonts w:asciiTheme="majorHAnsi" w:hAnsiTheme="majorHAnsi" w:cstheme="majorHAnsi"/>
+          <w:sz w:val="28"/>
+          <w:szCs w:val="28"/>
+        </w:rPr>
+        <w:drawing>
+          <wp:inline distT="0" distB="0" distL="0" distR="0" wp14:anchorId="33137849" wp14:editId="14BFB7C5">
+            <wp:extent cx="2409786" cy="1360967"/>
+            <wp:effectExtent l="0" t="0" r="0" b="0"/>
+            <wp:docPr id="46" name="Picture 46"/>
+            <wp:cNvGraphicFramePr>
+              <a:graphicFrameLocks xmlns:a="http://schemas.openxmlformats.org/drawingml/2006/main" noChangeAspect="1"/>
+            </wp:cNvGraphicFramePr>
+            <a:graphic xmlns:a="http://schemas.openxmlformats.org/drawingml/2006/main">
+              <a:graphicData uri="http://schemas.openxmlformats.org/drawingml/2006/picture">
+                <pic:pic xmlns:pic="http://schemas.openxmlformats.org/drawingml/2006/picture">
+                  <pic:nvPicPr>
+                    <pic:cNvPr id="1" name=""/>
+                    <pic:cNvPicPr/>
+                  </pic:nvPicPr>
+                  <pic:blipFill>
+                    <a:blip r:embed="rId60"/>
+                    <a:stretch>
+                      <a:fillRect/>
+                    </a:stretch>
+                  </pic:blipFill>
+                  <pic:spPr>
+                    <a:xfrm>
+                      <a:off x="0" y="0"/>
+                      <a:ext cx="2418142" cy="1365686"/>
+                    </a:xfrm>
+                    <a:prstGeom prst="rect">
+                      <a:avLst/>
+                    </a:prstGeom>
+                  </pic:spPr>
+                </pic:pic>
+              </a:graphicData>
+            </a:graphic>
+          </wp:inline>
+        </w:drawing>
+      </w:r>
+    </w:p>
+    <w:p>
+      <w:pPr>
+        <w:pStyle w:val="Caption"/>
+        <w:jc w:val="center"/>
+      </w:pPr>
+      <w:r>
+        <w:t xml:space="preserve">Hình 3. </w:t>
+      </w:r>
+      <w:r>
+        <w:fldChar w:fldCharType="begin"/>
+      </w:r>
+      <w:r>
+        <w:instrText xml:space="preserve"> SEQ Hình_3. \* ARABIC </w:instrText>
+      </w:r>
+      <w:r>
+        <w:fldChar w:fldCharType="separate"/>
+      </w:r>
+      <w:r>
+        <w:rPr>
+          <w:noProof/>
+        </w:rPr>
+        <w:t>22</w:t>
+      </w:r>
+      <w:r>
+        <w:fldChar w:fldCharType="end"/>
+      </w:r>
+      <w:r>
+        <w:t>. Kết quả giá bán lẻ tốt nhất dự đoán được trả về</w:t>
+      </w:r>
+      <w:r>
+        <w:t xml:space="preserve"> với trường hợp giá bán sỉ là 200 và tổng lượng bán là 500</w:t>
+      </w:r>
+    </w:p>
+    <w:p>
+      <w:pPr>
+        <w:spacing w:before="80" w:after="80" w:line="360" w:lineRule="auto"/>
+        <w:jc w:val="both"/>
+        <w:rPr>
+          <w:rFonts w:asciiTheme="majorHAnsi" w:hAnsiTheme="majorHAnsi" w:cstheme="majorHAnsi"/>
+          <w:sz w:val="28"/>
+          <w:szCs w:val="28"/>
+        </w:rPr>
+      </w:pPr>
+      <w:r>
+        <w:tab/>
+      </w:r>
+      <w:r>
+        <w:rPr>
+          <w:rFonts w:asciiTheme="majorHAnsi" w:hAnsiTheme="majorHAnsi" w:cstheme="majorHAnsi"/>
+          <w:sz w:val="28"/>
+          <w:szCs w:val="28"/>
+        </w:rPr>
+        <w:t>Đối với giá bán sỉ là 200 và tổng lượng bán là 500 thì k</w:t>
+      </w:r>
+      <w:r>
+        <w:rPr>
+          <w:rFonts w:asciiTheme="majorHAnsi" w:hAnsiTheme="majorHAnsi" w:cstheme="majorHAnsi"/>
+          <w:sz w:val="28"/>
+          <w:szCs w:val="28"/>
+        </w:rPr>
+        <w:t xml:space="preserve">ết quả dự đoán được trả về như trên hình 3.22 trên, cho ta thấy các mô hình dự đoán 1 khoảng gần tương tự nhau và độ chêch lệch là không quá nhiều. Trong đó mô hình SVR Linear cho kết quả dự đoán giá bán lẻ cao nhất là </w:t>
+      </w:r>
+      <w:r>
+        <w:rPr>
+          <w:rFonts w:asciiTheme="majorHAnsi" w:hAnsiTheme="majorHAnsi" w:cstheme="majorHAnsi"/>
+          <w:i/>
+          <w:iCs/>
+          <w:sz w:val="28"/>
+          <w:szCs w:val="28"/>
+        </w:rPr>
+        <w:t xml:space="preserve">414.99 </w:t>
+      </w:r>
+      <w:r>
+        <w:rPr>
+          <w:rFonts w:asciiTheme="majorHAnsi" w:hAnsiTheme="majorHAnsi" w:cstheme="majorHAnsi"/>
+          <w:sz w:val="28"/>
+          <w:szCs w:val="28"/>
+        </w:rPr>
+        <w:t xml:space="preserve">và mô hình SVR RBF thì lại cho kết quả dự đóa giá bán lẻ cao nhất là </w:t>
+      </w:r>
+      <w:r>
+        <w:rPr>
+          <w:rFonts w:asciiTheme="majorHAnsi" w:hAnsiTheme="majorHAnsi" w:cstheme="majorHAnsi"/>
+          <w:i/>
+          <w:iCs/>
+          <w:sz w:val="28"/>
+          <w:szCs w:val="28"/>
+        </w:rPr>
+        <w:t>366,42</w:t>
+      </w:r>
+      <w:r>
+        <w:rPr>
+          <w:rFonts w:asciiTheme="majorHAnsi" w:hAnsiTheme="majorHAnsi" w:cstheme="majorHAnsi"/>
+          <w:i/>
+          <w:iCs/>
+          <w:sz w:val="28"/>
+          <w:szCs w:val="28"/>
+        </w:rPr>
+        <w:t xml:space="preserve"> </w:t>
+      </w:r>
+      <w:r>
+        <w:rPr>
+          <w:rFonts w:asciiTheme="majorHAnsi" w:hAnsiTheme="majorHAnsi" w:cstheme="majorHAnsi"/>
+          <w:sz w:val="28"/>
+          <w:szCs w:val="28"/>
+        </w:rPr>
+        <w:t>thấp nhất trong tất cả mô hình.</w:t>
+      </w:r>
+    </w:p>
+    <w:p>
+      <w:pPr>
+        <w:pStyle w:val="Heading4"/>
+        <w:spacing w:before="120" w:after="120" w:line="360" w:lineRule="auto"/>
+        <w:rPr>
+          <w:b/>
+          <w:bCs/>
+          <w:i w:val="0"/>
+          <w:iCs w:val="0"/>
+          <w:color w:val="auto"/>
+          <w:sz w:val="28"/>
+          <w:szCs w:val="28"/>
+        </w:rPr>
+      </w:pPr>
+      <w:r>
+        <w:rPr>
+          <w:b/>
+          <w:bCs/>
+          <w:i w:val="0"/>
+          <w:iCs w:val="0"/>
+          <w:color w:val="auto"/>
+          <w:sz w:val="28"/>
+          <w:szCs w:val="28"/>
+        </w:rPr>
+        <w:t>3.3.2.</w:t>
+      </w:r>
+      <w:r>
+        <w:rPr>
+          <w:b/>
+          <w:bCs/>
+          <w:i w:val="0"/>
+          <w:iCs w:val="0"/>
+          <w:color w:val="auto"/>
+          <w:sz w:val="28"/>
+          <w:szCs w:val="28"/>
+        </w:rPr>
+        <w:t>3</w:t>
+      </w:r>
+      <w:r>
+        <w:rPr>
+          <w:b/>
+          <w:bCs/>
+          <w:i w:val="0"/>
+          <w:iCs w:val="0"/>
+          <w:color w:val="auto"/>
+          <w:sz w:val="28"/>
+          <w:szCs w:val="28"/>
+        </w:rPr>
+        <w:t xml:space="preserve">. </w:t>
+      </w:r>
+      <w:r>
+        <w:rPr>
+          <w:b/>
+          <w:bCs/>
+          <w:i w:val="0"/>
+          <w:iCs w:val="0"/>
+          <w:color w:val="auto"/>
+          <w:sz w:val="28"/>
+          <w:szCs w:val="28"/>
+        </w:rPr>
+        <w:t>Kết quả dự đoán của g</w:t>
+      </w:r>
+      <w:r>
+        <w:rPr>
+          <w:b/>
+          <w:bCs/>
+          <w:i w:val="0"/>
+          <w:iCs w:val="0"/>
+          <w:color w:val="auto"/>
+          <w:sz w:val="28"/>
+          <w:szCs w:val="28"/>
+        </w:rPr>
+        <w:t>iá bán sỉ 1000 và tổng lượng bán 500</w:t>
+      </w:r>
+    </w:p>
+    <w:p>
+      <w:pPr>
+        <w:keepNext/>
+        <w:spacing w:line="360" w:lineRule="auto"/>
+        <w:jc w:val="center"/>
+      </w:pPr>
+      <w:r>
+        <w:drawing>
+          <wp:inline distT="0" distB="0" distL="0" distR="0" wp14:anchorId="154FE68D" wp14:editId="38DCC3F5">
+            <wp:extent cx="2490125" cy="1424763"/>
+            <wp:effectExtent l="0" t="0" r="5715" b="4445"/>
+            <wp:docPr id="49" name="Picture 49"/>
+            <wp:cNvGraphicFramePr>
+              <a:graphicFrameLocks xmlns:a="http://schemas.openxmlformats.org/drawingml/2006/main" noChangeAspect="1"/>
+            </wp:cNvGraphicFramePr>
+            <a:graphic xmlns:a="http://schemas.openxmlformats.org/drawingml/2006/main">
+              <a:graphicData uri="http://schemas.openxmlformats.org/drawingml/2006/picture">
+                <pic:pic xmlns:pic="http://schemas.openxmlformats.org/drawingml/2006/picture">
+                  <pic:nvPicPr>
+                    <pic:cNvPr id="1" name=""/>
+                    <pic:cNvPicPr/>
+                  </pic:nvPicPr>
+                  <pic:blipFill>
+                    <a:blip r:embed="rId61"/>
+                    <a:stretch>
+                      <a:fillRect/>
+                    </a:stretch>
+                  </pic:blipFill>
+                  <pic:spPr>
+                    <a:xfrm>
+                      <a:off x="0" y="0"/>
+                      <a:ext cx="2499758" cy="1430275"/>
+                    </a:xfrm>
+                    <a:prstGeom prst="rect">
+                      <a:avLst/>
+                    </a:prstGeom>
+                  </pic:spPr>
+                </pic:pic>
+              </a:graphicData>
+            </a:graphic>
+          </wp:inline>
+        </w:drawing>
+      </w:r>
+    </w:p>
+    <w:p>
+      <w:pPr>
+        <w:pStyle w:val="Caption"/>
+        <w:jc w:val="center"/>
+      </w:pPr>
+      <w:r>
+        <w:t xml:space="preserve">Hình 3. </w:t>
+      </w:r>
+      <w:r>
+        <w:fldChar w:fldCharType="begin"/>
+      </w:r>
+      <w:r>
+        <w:instrText xml:space="preserve"> SEQ Hình_3. \* ARABIC </w:instrText>
+      </w:r>
+      <w:r>
+        <w:fldChar w:fldCharType="separate"/>
+      </w:r>
+      <w:r>
+        <w:rPr>
+          <w:noProof/>
+        </w:rPr>
+        <w:t>23</w:t>
+      </w:r>
+      <w:r>
+        <w:fldChar w:fldCharType="end"/>
+      </w:r>
+      <w:r>
+        <w:t xml:space="preserve">. </w:t>
+      </w:r>
+      <w:r>
+        <w:t xml:space="preserve">Kết quả giá bán lẻ tốt nhất dự đoán được trả về với trường hợp giá bán sỉ là </w:t>
+      </w:r>
+      <w:r>
+        <w:t>1000</w:t>
+      </w:r>
+      <w:r>
+        <w:t xml:space="preserve"> và tổng lượng bán là 500</w:t>
+      </w:r>
+    </w:p>
+    <w:p>
+      <w:pPr>
+        <w:spacing w:before="80" w:after="80" w:line="360" w:lineRule="auto"/>
+        <w:ind w:firstLine="720"/>
+        <w:jc w:val="both"/>
+        <w:rPr>
+          <w:rFonts w:asciiTheme="majorHAnsi" w:hAnsiTheme="majorHAnsi" w:cstheme="majorHAnsi"/>
+          <w:sz w:val="28"/>
+          <w:szCs w:val="28"/>
+        </w:rPr>
+      </w:pPr>
+      <w:r>
+        <w:rPr>
+          <w:rFonts w:asciiTheme="majorHAnsi" w:hAnsiTheme="majorHAnsi" w:cstheme="majorHAnsi"/>
+          <w:sz w:val="28"/>
+          <w:szCs w:val="28"/>
+        </w:rPr>
+        <w:t>Đối với giá bán sỉ là 1000 và tổng lượng bán là 500 thì kết quả dự đoán được trả về</w:t>
+      </w:r>
+      <w:r>
+        <w:rPr>
+          <w:rFonts w:asciiTheme="majorHAnsi" w:hAnsiTheme="majorHAnsi" w:cstheme="majorHAnsi"/>
+          <w:sz w:val="28"/>
+          <w:szCs w:val="28"/>
+        </w:rPr>
+        <w:t xml:space="preserve"> như trên hình 3.23 trên, nó có một sự chênh lệch rất lớn. Cụ thể là mô hình huấn luyện là SVR RBF lại trả về giá trị cực kì thấp nếu so với các mô hình huấn luyện còn lại và SVR Poly thì lại cho kết quả dự đoán giá bán lẻ tốt nhất là cao nhất so với tất cả mô hình khác. Sự chênh lệch này có thể làm ảnh hưởng đến kết quả dự đoán nếu ta phải chọn một mô hình để dự đoán, do đó ở </w:t>
+      </w:r>
+      <w:r>
+        <w:rPr>
+          <w:rFonts w:asciiTheme="majorHAnsi" w:hAnsiTheme="majorHAnsi" w:cstheme="majorHAnsi"/>
+          <w:sz w:val="28"/>
+          <w:szCs w:val="28"/>
+        </w:rPr>
+        <w:lastRenderedPageBreak/>
+        <w:t>phần tiếp theo nhóm sẽ tiến hành phân tích để chọn ra mô hình nên được sử dụng nhất trong việc dự đoán kết quả của bài toán.</w:t>
+      </w:r>
+    </w:p>
+    <w:p>
+      <w:pPr>
+        <w:pStyle w:val="Heading3"/>
+        <w:spacing w:before="240" w:after="240" w:line="360" w:lineRule="auto"/>
+        <w:rPr>
+          <w:b/>
+          <w:bCs/>
+          <w:color w:val="auto"/>
+          <w:sz w:val="30"/>
+          <w:szCs w:val="30"/>
+        </w:rPr>
+      </w:pPr>
+      <w:r>
+        <w:rPr>
+          <w:b/>
+          <w:bCs/>
+          <w:color w:val="auto"/>
+          <w:sz w:val="30"/>
+          <w:szCs w:val="30"/>
+        </w:rPr>
+        <w:t>3.3.</w:t>
+      </w:r>
+      <w:r>
+        <w:rPr>
+          <w:b/>
+          <w:bCs/>
+          <w:color w:val="auto"/>
+          <w:sz w:val="30"/>
+          <w:szCs w:val="30"/>
+        </w:rPr>
+        <w:t>3</w:t>
+      </w:r>
+      <w:r>
+        <w:rPr>
+          <w:b/>
+          <w:bCs/>
+          <w:color w:val="auto"/>
+          <w:sz w:val="30"/>
+          <w:szCs w:val="30"/>
+        </w:rPr>
+        <w:t>.</w:t>
+      </w:r>
+      <w:r>
+        <w:rPr>
+          <w:b/>
+          <w:bCs/>
+          <w:color w:val="auto"/>
+          <w:sz w:val="30"/>
+          <w:szCs w:val="30"/>
+        </w:rPr>
+        <w:t xml:space="preserve"> </w:t>
+      </w:r>
+      <w:r>
+        <w:rPr>
+          <w:b/>
+          <w:bCs/>
+          <w:color w:val="auto"/>
+          <w:sz w:val="30"/>
+          <w:szCs w:val="30"/>
+        </w:rPr>
+        <w:t>So sánh giữa các mô hình huấn luyện</w:t>
+      </w:r>
+    </w:p>
+    <w:p>
+      <w:pPr>
+        <w:spacing w:before="80" w:after="80" w:line="360" w:lineRule="auto"/>
+        <w:jc w:val="both"/>
+        <w:rPr>
+          <w:rFonts w:asciiTheme="majorHAnsi" w:hAnsiTheme="majorHAnsi" w:cstheme="majorHAnsi"/>
+          <w:sz w:val="28"/>
+          <w:szCs w:val="28"/>
+        </w:rPr>
+      </w:pPr>
+      <w:r>
+        <w:rPr>
+          <w:rFonts w:asciiTheme="majorHAnsi" w:hAnsiTheme="majorHAnsi" w:cstheme="majorHAnsi"/>
+          <w:sz w:val="28"/>
+          <w:szCs w:val="28"/>
+        </w:rPr>
+        <w:tab/>
+        <w:t>Sau quá trình chạy thực nghiệm ở phần 3.3.2.2 và 3.3.2.3, nhóm đã kết luận được rằng không phải mô hình huấn luyện nào cũng ra kết quả tốt nhất và việc chọn ra một mô hình huấn luyện có kết quả chuẩn xác nhất là điều cần thiết, do đã thực nghiệm ở cả 2 trường hợp mà không rút ra được mô hình huấn luyện nào là tốt nhất, do đó nhóm đã tiến hành so sánh điểm số hồi quy giữa các phương pháp để tìm ra mô hình huấn luyện tốt nhất:</w:t>
+      </w:r>
+    </w:p>
+    <w:p>
+      <w:pPr>
+        <w:keepNext/>
+        <w:spacing w:before="80" w:after="80" w:line="360" w:lineRule="auto"/>
+        <w:jc w:val="center"/>
+      </w:pPr>
+      <w:r>
+        <w:rPr>
+          <w:rFonts w:asciiTheme="majorHAnsi" w:hAnsiTheme="majorHAnsi" w:cstheme="majorHAnsi"/>
+          <w:sz w:val="28"/>
+          <w:szCs w:val="28"/>
+        </w:rPr>
+        <w:drawing>
+          <wp:inline distT="0" distB="0" distL="0" distR="0" wp14:anchorId="1068CF48" wp14:editId="6E16DC30">
+            <wp:extent cx="2380533" cy="1392865"/>
+            <wp:effectExtent l="0" t="0" r="1270" b="0"/>
+            <wp:docPr id="50" name="Picture 50"/>
+            <wp:cNvGraphicFramePr>
+              <a:graphicFrameLocks xmlns:a="http://schemas.openxmlformats.org/drawingml/2006/main" noChangeAspect="1"/>
+            </wp:cNvGraphicFramePr>
+            <a:graphic xmlns:a="http://schemas.openxmlformats.org/drawingml/2006/main">
+              <a:graphicData uri="http://schemas.openxmlformats.org/drawingml/2006/picture">
+                <pic:pic xmlns:pic="http://schemas.openxmlformats.org/drawingml/2006/picture">
+                  <pic:nvPicPr>
+                    <pic:cNvPr id="1" name=""/>
+                    <pic:cNvPicPr/>
+                  </pic:nvPicPr>
+                  <pic:blipFill>
+                    <a:blip r:embed="rId62"/>
+                    <a:stretch>
+                      <a:fillRect/>
+                    </a:stretch>
+                  </pic:blipFill>
+                  <pic:spPr>
+                    <a:xfrm>
+                      <a:off x="0" y="0"/>
+                      <a:ext cx="2388496" cy="1397524"/>
+                    </a:xfrm>
+                    <a:prstGeom prst="rect">
+                      <a:avLst/>
+                    </a:prstGeom>
+                  </pic:spPr>
+                </pic:pic>
+              </a:graphicData>
+            </a:graphic>
+          </wp:inline>
+        </w:drawing>
+      </w:r>
+    </w:p>
+    <w:p>
+      <w:pPr>
+        <w:pStyle w:val="Caption"/>
+        <w:jc w:val="center"/>
+      </w:pPr>
+      <w:r>
+        <w:t xml:space="preserve">Hình 3. </w:t>
+      </w:r>
+      <w:r>
+        <w:fldChar w:fldCharType="begin"/>
+      </w:r>
+      <w:r>
+        <w:instrText xml:space="preserve"> SEQ Hình_3. \* ARABIC </w:instrText>
+      </w:r>
+      <w:r>
+        <w:fldChar w:fldCharType="separate"/>
+      </w:r>
+      <w:r>
+        <w:rPr>
+          <w:noProof/>
+        </w:rPr>
+        <w:t>24</w:t>
+      </w:r>
+      <w:r>
+        <w:fldChar w:fldCharType="end"/>
+      </w:r>
+      <w:r>
+        <w:t>. Điểm số hồi quy giữa các mô hình huấn luyện</w:t>
+      </w:r>
+    </w:p>
+    <w:p>
+      <w:pPr>
+        <w:spacing w:before="80" w:after="80" w:line="360" w:lineRule="auto"/>
+        <w:ind w:firstLine="720"/>
+        <w:jc w:val="both"/>
+      </w:pPr>
+      <w:r>
+        <w:rPr>
+          <w:rFonts w:asciiTheme="majorHAnsi" w:hAnsiTheme="majorHAnsi" w:cstheme="majorHAnsi"/>
+          <w:sz w:val="28"/>
+          <w:szCs w:val="28"/>
+        </w:rPr>
+        <w:t xml:space="preserve">Điểm số hồi quy trên cho thấy mô hình huấn luyện SVR Poly là mô hình huấn luyện phù hợp nhất do nó có điểm số hồi quy là cao nhất, bên cạnh đó thì SVR RBF lại có điểm số hồi quy là thấp nhất. Minh chứng thực tế nhất đó là việc ta đã chạy dự đoán ở 2 phần </w:t>
+      </w:r>
+      <w:r>
+        <w:rPr>
+          <w:rFonts w:asciiTheme="majorHAnsi" w:hAnsiTheme="majorHAnsi" w:cstheme="majorHAnsi"/>
+          <w:sz w:val="28"/>
+          <w:szCs w:val="28"/>
+        </w:rPr>
+        <w:t>3.3.2.2 và 3.3.2.3</w:t>
+      </w:r>
+      <w:r>
+        <w:rPr>
+          <w:rFonts w:asciiTheme="majorHAnsi" w:hAnsiTheme="majorHAnsi" w:cstheme="majorHAnsi"/>
+          <w:sz w:val="28"/>
+          <w:szCs w:val="28"/>
+        </w:rPr>
+        <w:t xml:space="preserve"> đều cho kết quả dự đoán đối với mô hình SVR RBF là thấp nhất. Kết luận cuối cùng của nhóm đó là mô hình huấn luyện tốt nhất đó là mô hình SVR Poly cho việc giải quyết bài toán tìm giá bán lẻ tốt nhất.</w:t>
+      </w:r>
+    </w:p>
+    <w:p>
+      <w:pPr>
+        <w:pStyle w:val="Heading2"/>
+        <w:spacing w:before="360" w:after="360" w:line="360" w:lineRule="auto"/>
+        <w:jc w:val="both"/>
+        <w:rPr>
+          <w:rFonts w:ascii="Times New Roman" w:hAnsi="Times New Roman" w:cs="Times New Roman"/>
+          <w:b/>
+          <w:bCs/>
+          <w:color w:val="auto"/>
+          <w:sz w:val="32"/>
+          <w:szCs w:val="32"/>
+        </w:rPr>
+      </w:pPr>
+      <w:bookmarkStart w:id="98" w:name="_Toc152651066"/>
+      <w:r>
+        <w:rPr>
+          <w:rFonts w:ascii="Times New Roman" w:hAnsi="Times New Roman" w:cs="Times New Roman"/>
+          <w:b/>
+          <w:bCs/>
+          <w:color w:val="auto"/>
+          <w:sz w:val="32"/>
+          <w:szCs w:val="32"/>
+        </w:rPr>
+        <w:t xml:space="preserve">3.4. </w:t>
+      </w:r>
+      <w:r>
+        <w:rPr>
+          <w:rFonts w:ascii="Times New Roman" w:hAnsi="Times New Roman" w:cs="Times New Roman"/>
+          <w:b/>
+          <w:bCs/>
+          <w:color w:val="auto"/>
+          <w:sz w:val="32"/>
+          <w:szCs w:val="32"/>
+        </w:rPr>
+        <w:t>Bài toán 2: Có lợi thế về ngày giao hàng khi trở thành khách hàng có thứ hạng bạch kim hay không</w:t>
+      </w:r>
+      <w:bookmarkEnd w:id="98"/>
+    </w:p>
+    <w:p/>
     <w:p>
       <w:pPr>
         <w:spacing w:before="80" w:after="80" w:line="360" w:lineRule="auto"/>
@@ -24687,7 +25881,7 @@
       <w:bookmarkEnd w:id="99"/>
     </w:p>
     <w:sectPr>
-      <w:headerReference w:type="default" r:id="rId59"/>
+      <w:headerReference w:type="default" r:id="rId63"/>
       <w:pgSz w:w="11907" w:h="16840" w:code="9"/>
       <w:pgMar w:top="1701" w:right="1134" w:bottom="1701" w:left="1985" w:header="720" w:footer="720" w:gutter="0"/>
       <w:pgNumType w:start="1"/>
